--- a/04-JavaScript/Notes.docx
+++ b/04-JavaScript/Notes.docx
@@ -11335,16 +11335,867 @@
           <w:szCs w:val="32"/>
         </w:rPr>
         <w:lastRenderedPageBreak/>
-        <w:t>Important datatypes</w:t>
-      </w:r>
-      <w:r>
+        <w:t>Control flow</w:t>
+      </w:r>
+    </w:p>
+    <w:p>
+      <w:pPr>
+        <w:pStyle w:val="ListParagraph"/>
+        <w:numPr>
+          <w:ilvl w:val="0"/>
+          <w:numId w:val="2"/>
+        </w:numPr>
+        <w:tabs>
+          <w:tab w:val="left" w:pos="2160"/>
+        </w:tabs>
+        <w:rPr>
+          <w:color w:val="F2F2F2" w:themeColor="background1" w:themeShade="F2"/>
+          <w:sz w:val="40"/>
+          <w:szCs w:val="40"/>
+        </w:rPr>
+      </w:pPr>
+      <w:r>
+        <w:rPr>
+          <w:color w:val="FFC000" w:themeColor="accent4"/>
+          <w:sz w:val="40"/>
+          <w:szCs w:val="40"/>
+        </w:rPr>
+        <w:t xml:space="preserve">Conditional statements </w:t>
+      </w:r>
+      <w:r>
+        <w:rPr>
+          <w:color w:val="F2F2F2" w:themeColor="background1" w:themeShade="F2"/>
+          <w:sz w:val="40"/>
+          <w:szCs w:val="40"/>
+        </w:rPr>
+        <w:t>are used to run different sets of statements according to the conditions</w:t>
+      </w:r>
+      <w:r>
+        <w:rPr>
+          <w:b/>
+          <w:bCs/>
+          <w:color w:val="F2F2F2" w:themeColor="background1" w:themeShade="F2"/>
+          <w:sz w:val="40"/>
+          <w:szCs w:val="40"/>
+        </w:rPr>
+        <w:t>.</w:t>
+      </w:r>
+      <w:r>
+        <w:rPr>
+          <w:b/>
+          <w:bCs/>
+          <w:color w:val="F2F2F2" w:themeColor="background1" w:themeShade="F2"/>
+          <w:sz w:val="40"/>
+          <w:szCs w:val="40"/>
+        </w:rPr>
+        <w:t xml:space="preserve"> </w:t>
+      </w:r>
+      <w:r>
+        <w:rPr>
+          <w:color w:val="F2F2F2" w:themeColor="background1" w:themeShade="F2"/>
+          <w:sz w:val="40"/>
+          <w:szCs w:val="40"/>
+        </w:rPr>
+        <w:t>In JavaScript, we have the following conditional statements:</w:t>
+      </w:r>
+    </w:p>
+    <w:p>
+      <w:pPr>
+        <w:pStyle w:val="ListParagraph"/>
+        <w:tabs>
+          <w:tab w:val="left" w:pos="2160"/>
+        </w:tabs>
+        <w:rPr>
+          <w:color w:val="F2F2F2" w:themeColor="background1" w:themeShade="F2"/>
+          <w:sz w:val="40"/>
+          <w:szCs w:val="40"/>
+        </w:rPr>
+      </w:pPr>
+    </w:p>
+    <w:p>
+      <w:pPr>
+        <w:pStyle w:val="NormalWeb"/>
+        <w:numPr>
+          <w:ilvl w:val="0"/>
+          <w:numId w:val="2"/>
+        </w:numPr>
+        <w:spacing w:before="0" w:beforeAutospacing="0" w:after="0" w:afterAutospacing="0"/>
+        <w:rPr>
+          <w:rFonts w:asciiTheme="minorHAnsi" w:eastAsiaTheme="minorHAnsi" w:hAnsiTheme="minorHAnsi" w:cstheme="minorBidi"/>
+          <w:color w:val="F2F2F2" w:themeColor="background1" w:themeShade="F2"/>
+          <w:sz w:val="40"/>
+          <w:szCs w:val="40"/>
+        </w:rPr>
+      </w:pPr>
+      <w:r>
+        <w:rPr>
+          <w:rFonts w:asciiTheme="minorHAnsi" w:eastAsiaTheme="minorHAnsi" w:hAnsiTheme="minorHAnsi" w:cstheme="minorBidi"/>
+          <w:color w:val="4472C4" w:themeColor="accent1"/>
+          <w:sz w:val="40"/>
+          <w:szCs w:val="40"/>
+        </w:rPr>
+        <w:t>Use</w:t>
+      </w:r>
+      <w:r>
+        <w:rPr>
+          <w:rFonts w:asciiTheme="minorHAnsi" w:eastAsiaTheme="minorHAnsi" w:hAnsiTheme="minorHAnsi" w:cstheme="minorBidi"/>
+          <w:b/>
+          <w:bCs/>
+          <w:color w:val="4472C4" w:themeColor="accent1"/>
+          <w:sz w:val="40"/>
+          <w:szCs w:val="40"/>
+        </w:rPr>
+        <w:t> if</w:t>
+      </w:r>
+      <w:r>
+        <w:rPr>
+          <w:rFonts w:asciiTheme="minorHAnsi" w:eastAsiaTheme="minorHAnsi" w:hAnsiTheme="minorHAnsi" w:cstheme="minorBidi"/>
+          <w:color w:val="4472C4" w:themeColor="accent1"/>
+          <w:sz w:val="40"/>
+          <w:szCs w:val="40"/>
+        </w:rPr>
+        <w:t> </w:t>
+      </w:r>
+      <w:r>
+        <w:rPr>
+          <w:rFonts w:asciiTheme="minorHAnsi" w:eastAsiaTheme="minorHAnsi" w:hAnsiTheme="minorHAnsi" w:cstheme="minorBidi"/>
+          <w:color w:val="F2F2F2" w:themeColor="background1" w:themeShade="F2"/>
+          <w:sz w:val="40"/>
+          <w:szCs w:val="40"/>
+        </w:rPr>
+        <w:t>to specify a block of code to be executed if a specified condition is true.</w:t>
+      </w:r>
+      <w:r>
+        <w:rPr>
+          <w:rFonts w:asciiTheme="minorHAnsi" w:eastAsiaTheme="minorHAnsi" w:hAnsiTheme="minorHAnsi" w:cstheme="minorBidi"/>
+          <w:color w:val="F2F2F2" w:themeColor="background1" w:themeShade="F2"/>
+          <w:sz w:val="40"/>
+          <w:szCs w:val="40"/>
+        </w:rPr>
+        <w:t xml:space="preserve"> </w:t>
+      </w:r>
+    </w:p>
+    <w:p>
+      <w:pPr>
+        <w:pStyle w:val="NormalWeb"/>
+        <w:spacing w:before="0" w:beforeAutospacing="0" w:after="0" w:afterAutospacing="0"/>
+        <w:ind w:left="720"/>
+        <w:rPr>
+          <w:rFonts w:asciiTheme="minorHAnsi" w:eastAsiaTheme="minorHAnsi" w:hAnsiTheme="minorHAnsi" w:cstheme="minorBidi"/>
+          <w:color w:val="F2F2F2" w:themeColor="background1" w:themeShade="F2"/>
+          <w:sz w:val="40"/>
+          <w:szCs w:val="40"/>
+        </w:rPr>
+      </w:pPr>
+      <w:r>
+        <w:rPr>
+          <w:rFonts w:asciiTheme="minorHAnsi" w:eastAsiaTheme="minorHAnsi" w:hAnsiTheme="minorHAnsi" w:cstheme="minorBidi"/>
+          <w:noProof/>
+          <w:color w:val="F2F2F2" w:themeColor="background1" w:themeShade="F2"/>
+          <w:sz w:val="40"/>
+          <w:szCs w:val="40"/>
+        </w:rPr>
+        <w:drawing>
+          <wp:inline distT="0" distB="0" distL="0" distR="0" wp14:anchorId="3F34A89C" wp14:editId="18A8DBC2">
+            <wp:extent cx="5048250" cy="1830428"/>
+            <wp:effectExtent l="0" t="0" r="0" b="0"/>
+            <wp:docPr id="1608638045" name="Picture 1"/>
+            <wp:cNvGraphicFramePr>
+              <a:graphicFrameLocks xmlns:a="http://schemas.openxmlformats.org/drawingml/2006/main" noChangeAspect="1"/>
+            </wp:cNvGraphicFramePr>
+            <a:graphic xmlns:a="http://schemas.openxmlformats.org/drawingml/2006/main">
+              <a:graphicData uri="http://schemas.openxmlformats.org/drawingml/2006/picture">
+                <pic:pic xmlns:pic="http://schemas.openxmlformats.org/drawingml/2006/picture">
+                  <pic:nvPicPr>
+                    <pic:cNvPr id="1608638045" name=""/>
+                    <pic:cNvPicPr/>
+                  </pic:nvPicPr>
+                  <pic:blipFill>
+                    <a:blip r:embed="rId34"/>
+                    <a:stretch>
+                      <a:fillRect/>
+                    </a:stretch>
+                  </pic:blipFill>
+                  <pic:spPr>
+                    <a:xfrm>
+                      <a:off x="0" y="0"/>
+                      <a:ext cx="5066834" cy="1837166"/>
+                    </a:xfrm>
+                    <a:prstGeom prst="rect">
+                      <a:avLst/>
+                    </a:prstGeom>
+                  </pic:spPr>
+                </pic:pic>
+              </a:graphicData>
+            </a:graphic>
+          </wp:inline>
+        </w:drawing>
+      </w:r>
+    </w:p>
+    <w:p>
+      <w:pPr>
+        <w:pStyle w:val="NormalWeb"/>
+        <w:spacing w:before="0" w:beforeAutospacing="0" w:after="0" w:afterAutospacing="0"/>
+        <w:ind w:left="720"/>
+        <w:rPr>
+          <w:rFonts w:asciiTheme="minorHAnsi" w:eastAsiaTheme="minorHAnsi" w:hAnsiTheme="minorHAnsi" w:cstheme="minorBidi"/>
+          <w:color w:val="F2F2F2" w:themeColor="background1" w:themeShade="F2"/>
+          <w:sz w:val="40"/>
+          <w:szCs w:val="40"/>
+        </w:rPr>
+      </w:pPr>
+    </w:p>
+    <w:p>
+      <w:pPr>
+        <w:pStyle w:val="NormalWeb"/>
+        <w:spacing w:before="0" w:beforeAutospacing="0" w:after="0" w:afterAutospacing="0"/>
+        <w:ind w:left="720"/>
+        <w:rPr>
+          <w:rFonts w:asciiTheme="minorHAnsi" w:eastAsiaTheme="minorHAnsi" w:hAnsiTheme="minorHAnsi" w:cstheme="minorBidi"/>
+          <w:color w:val="F2F2F2" w:themeColor="background1" w:themeShade="F2"/>
+          <w:sz w:val="40"/>
+          <w:szCs w:val="40"/>
+        </w:rPr>
+      </w:pPr>
+    </w:p>
+    <w:p>
+      <w:pPr>
+        <w:pStyle w:val="NormalWeb"/>
+        <w:numPr>
+          <w:ilvl w:val="0"/>
+          <w:numId w:val="2"/>
+        </w:numPr>
+        <w:spacing w:before="0" w:beforeAutospacing="0" w:after="0" w:afterAutospacing="0"/>
+        <w:rPr>
+          <w:rFonts w:asciiTheme="minorHAnsi" w:eastAsiaTheme="minorHAnsi" w:hAnsiTheme="minorHAnsi" w:cstheme="minorBidi"/>
+          <w:color w:val="F2F2F2" w:themeColor="background1" w:themeShade="F2"/>
+          <w:sz w:val="40"/>
+          <w:szCs w:val="40"/>
+        </w:rPr>
+      </w:pPr>
+      <w:r>
+        <w:rPr>
+          <w:rFonts w:asciiTheme="minorHAnsi" w:eastAsiaTheme="minorHAnsi" w:hAnsiTheme="minorHAnsi" w:cstheme="minorBidi"/>
+          <w:color w:val="4472C4" w:themeColor="accent1"/>
+          <w:sz w:val="40"/>
+          <w:szCs w:val="40"/>
+        </w:rPr>
+        <w:t>Use </w:t>
+      </w:r>
+      <w:r>
+        <w:rPr>
+          <w:rFonts w:asciiTheme="minorHAnsi" w:eastAsiaTheme="minorHAnsi" w:hAnsiTheme="minorHAnsi" w:cstheme="minorBidi"/>
+          <w:b/>
+          <w:bCs/>
+          <w:color w:val="4472C4" w:themeColor="accent1"/>
+          <w:sz w:val="40"/>
+          <w:szCs w:val="40"/>
+        </w:rPr>
+        <w:t>else</w:t>
+      </w:r>
+      <w:r>
+        <w:rPr>
+          <w:rFonts w:asciiTheme="minorHAnsi" w:eastAsiaTheme="minorHAnsi" w:hAnsiTheme="minorHAnsi" w:cstheme="minorBidi"/>
+          <w:b/>
+          <w:bCs/>
+          <w:color w:val="F2F2F2" w:themeColor="background1" w:themeShade="F2"/>
+          <w:sz w:val="40"/>
+          <w:szCs w:val="40"/>
+        </w:rPr>
+        <w:t> </w:t>
+      </w:r>
+      <w:r>
+        <w:rPr>
+          <w:rFonts w:asciiTheme="minorHAnsi" w:eastAsiaTheme="minorHAnsi" w:hAnsiTheme="minorHAnsi" w:cstheme="minorBidi"/>
+          <w:color w:val="F2F2F2" w:themeColor="background1" w:themeShade="F2"/>
+          <w:sz w:val="40"/>
+          <w:szCs w:val="40"/>
+        </w:rPr>
+        <w:t>to specify a block of code to be executed if the same condition is false.</w:t>
+      </w:r>
+      <w:r>
+        <w:rPr>
+          <w:rFonts w:asciiTheme="minorHAnsi" w:eastAsiaTheme="minorHAnsi" w:hAnsiTheme="minorHAnsi" w:cstheme="minorBidi"/>
+          <w:color w:val="F2F2F2" w:themeColor="background1" w:themeShade="F2"/>
+          <w:sz w:val="40"/>
+          <w:szCs w:val="40"/>
+        </w:rPr>
+        <w:t xml:space="preserve"> </w:t>
+      </w:r>
+    </w:p>
+    <w:p>
+      <w:pPr>
+        <w:pStyle w:val="NormalWeb"/>
+        <w:spacing w:before="0" w:beforeAutospacing="0" w:after="0" w:afterAutospacing="0"/>
+        <w:ind w:left="720"/>
+        <w:rPr>
+          <w:rFonts w:asciiTheme="minorHAnsi" w:eastAsiaTheme="minorHAnsi" w:hAnsiTheme="minorHAnsi" w:cstheme="minorBidi"/>
+          <w:color w:val="F2F2F2" w:themeColor="background1" w:themeShade="F2"/>
+          <w:sz w:val="40"/>
+          <w:szCs w:val="40"/>
+        </w:rPr>
+      </w:pPr>
+      <w:r>
+        <w:rPr>
+          <w:rFonts w:asciiTheme="minorHAnsi" w:eastAsiaTheme="minorHAnsi" w:hAnsiTheme="minorHAnsi" w:cstheme="minorBidi"/>
+          <w:noProof/>
+          <w:color w:val="F2F2F2" w:themeColor="background1" w:themeShade="F2"/>
+          <w:sz w:val="40"/>
+          <w:szCs w:val="40"/>
+        </w:rPr>
+        <w:drawing>
+          <wp:inline distT="0" distB="0" distL="0" distR="0" wp14:anchorId="58F4ACF7" wp14:editId="38C83E28">
+            <wp:extent cx="4972050" cy="2922595"/>
+            <wp:effectExtent l="0" t="0" r="0" b="0"/>
+            <wp:docPr id="1875416395" name="Picture 1"/>
+            <wp:cNvGraphicFramePr>
+              <a:graphicFrameLocks xmlns:a="http://schemas.openxmlformats.org/drawingml/2006/main" noChangeAspect="1"/>
+            </wp:cNvGraphicFramePr>
+            <a:graphic xmlns:a="http://schemas.openxmlformats.org/drawingml/2006/main">
+              <a:graphicData uri="http://schemas.openxmlformats.org/drawingml/2006/picture">
+                <pic:pic xmlns:pic="http://schemas.openxmlformats.org/drawingml/2006/picture">
+                  <pic:nvPicPr>
+                    <pic:cNvPr id="1875416395" name=""/>
+                    <pic:cNvPicPr/>
+                  </pic:nvPicPr>
+                  <pic:blipFill>
+                    <a:blip r:embed="rId35"/>
+                    <a:stretch>
+                      <a:fillRect/>
+                    </a:stretch>
+                  </pic:blipFill>
+                  <pic:spPr>
+                    <a:xfrm>
+                      <a:off x="0" y="0"/>
+                      <a:ext cx="4999576" cy="2938775"/>
+                    </a:xfrm>
+                    <a:prstGeom prst="rect">
+                      <a:avLst/>
+                    </a:prstGeom>
+                  </pic:spPr>
+                </pic:pic>
+              </a:graphicData>
+            </a:graphic>
+          </wp:inline>
+        </w:drawing>
+      </w:r>
+    </w:p>
+    <w:p>
+      <w:pPr>
+        <w:pStyle w:val="NormalWeb"/>
+        <w:spacing w:before="0" w:beforeAutospacing="0" w:after="0" w:afterAutospacing="0"/>
+        <w:rPr>
+          <w:rFonts w:asciiTheme="minorHAnsi" w:eastAsiaTheme="minorHAnsi" w:hAnsiTheme="minorHAnsi" w:cstheme="minorBidi"/>
+          <w:color w:val="F2F2F2" w:themeColor="background1" w:themeShade="F2"/>
+          <w:sz w:val="40"/>
+          <w:szCs w:val="40"/>
+        </w:rPr>
+      </w:pPr>
+    </w:p>
+    <w:p>
+      <w:pPr>
+        <w:pStyle w:val="NormalWeb"/>
+        <w:numPr>
+          <w:ilvl w:val="0"/>
+          <w:numId w:val="2"/>
+        </w:numPr>
+        <w:spacing w:before="0" w:beforeAutospacing="0" w:after="0" w:afterAutospacing="0"/>
+        <w:rPr>
+          <w:rFonts w:asciiTheme="minorHAnsi" w:eastAsiaTheme="minorHAnsi" w:hAnsiTheme="minorHAnsi" w:cstheme="minorBidi"/>
+          <w:color w:val="F2F2F2" w:themeColor="background1" w:themeShade="F2"/>
+          <w:sz w:val="40"/>
+          <w:szCs w:val="40"/>
+        </w:rPr>
+      </w:pPr>
+      <w:r>
+        <w:rPr>
+          <w:rFonts w:asciiTheme="minorHAnsi" w:eastAsiaTheme="minorHAnsi" w:hAnsiTheme="minorHAnsi" w:cstheme="minorBidi"/>
+          <w:color w:val="4472C4" w:themeColor="accent1"/>
+          <w:sz w:val="40"/>
+          <w:szCs w:val="40"/>
+        </w:rPr>
+        <w:lastRenderedPageBreak/>
+        <w:t>Use </w:t>
+      </w:r>
+      <w:r>
+        <w:rPr>
+          <w:rFonts w:asciiTheme="minorHAnsi" w:eastAsiaTheme="minorHAnsi" w:hAnsiTheme="minorHAnsi" w:cstheme="minorBidi"/>
+          <w:b/>
+          <w:bCs/>
+          <w:color w:val="4472C4" w:themeColor="accent1"/>
+          <w:sz w:val="40"/>
+          <w:szCs w:val="40"/>
+        </w:rPr>
+        <w:t>else if</w:t>
+      </w:r>
+      <w:r>
+        <w:rPr>
+          <w:rFonts w:asciiTheme="minorHAnsi" w:eastAsiaTheme="minorHAnsi" w:hAnsiTheme="minorHAnsi" w:cstheme="minorBidi"/>
+          <w:color w:val="F2F2F2" w:themeColor="background1" w:themeShade="F2"/>
+          <w:sz w:val="40"/>
+          <w:szCs w:val="40"/>
+        </w:rPr>
+        <w:t> to specify a new condition to test, if the first condition is false</w:t>
+      </w:r>
+      <w:r>
+        <w:rPr>
+          <w:rFonts w:asciiTheme="minorHAnsi" w:eastAsiaTheme="minorHAnsi" w:hAnsiTheme="minorHAnsi" w:cstheme="minorBidi"/>
+          <w:color w:val="F2F2F2" w:themeColor="background1" w:themeShade="F2"/>
+          <w:sz w:val="40"/>
+          <w:szCs w:val="40"/>
+        </w:rPr>
+        <w:t xml:space="preserve">. </w:t>
+      </w:r>
+    </w:p>
+    <w:p>
+      <w:pPr>
+        <w:pStyle w:val="NormalWeb"/>
+        <w:spacing w:before="0" w:beforeAutospacing="0" w:after="0" w:afterAutospacing="0"/>
+        <w:ind w:left="720"/>
+        <w:rPr>
+          <w:rFonts w:asciiTheme="minorHAnsi" w:eastAsiaTheme="minorHAnsi" w:hAnsiTheme="minorHAnsi" w:cstheme="minorBidi"/>
+          <w:color w:val="F2F2F2" w:themeColor="background1" w:themeShade="F2"/>
+          <w:sz w:val="40"/>
+          <w:szCs w:val="40"/>
+        </w:rPr>
+      </w:pPr>
+      <w:r>
+        <w:rPr>
+          <w:rFonts w:asciiTheme="minorHAnsi" w:eastAsiaTheme="minorHAnsi" w:hAnsiTheme="minorHAnsi" w:cstheme="minorBidi"/>
+          <w:noProof/>
+          <w:color w:val="F2F2F2" w:themeColor="background1" w:themeShade="F2"/>
+          <w:sz w:val="40"/>
+          <w:szCs w:val="40"/>
+        </w:rPr>
+        <w:drawing>
+          <wp:inline distT="0" distB="0" distL="0" distR="0" wp14:anchorId="1FAB33BF" wp14:editId="05ECF5E4">
+            <wp:extent cx="4258269" cy="2305372"/>
+            <wp:effectExtent l="0" t="0" r="0" b="0"/>
+            <wp:docPr id="1474555245" name="Picture 1"/>
+            <wp:cNvGraphicFramePr>
+              <a:graphicFrameLocks xmlns:a="http://schemas.openxmlformats.org/drawingml/2006/main" noChangeAspect="1"/>
+            </wp:cNvGraphicFramePr>
+            <a:graphic xmlns:a="http://schemas.openxmlformats.org/drawingml/2006/main">
+              <a:graphicData uri="http://schemas.openxmlformats.org/drawingml/2006/picture">
+                <pic:pic xmlns:pic="http://schemas.openxmlformats.org/drawingml/2006/picture">
+                  <pic:nvPicPr>
+                    <pic:cNvPr id="1474555245" name=""/>
+                    <pic:cNvPicPr/>
+                  </pic:nvPicPr>
+                  <pic:blipFill>
+                    <a:blip r:embed="rId36"/>
+                    <a:stretch>
+                      <a:fillRect/>
+                    </a:stretch>
+                  </pic:blipFill>
+                  <pic:spPr>
+                    <a:xfrm>
+                      <a:off x="0" y="0"/>
+                      <a:ext cx="4258269" cy="2305372"/>
+                    </a:xfrm>
+                    <a:prstGeom prst="rect">
+                      <a:avLst/>
+                    </a:prstGeom>
+                  </pic:spPr>
+                </pic:pic>
+              </a:graphicData>
+            </a:graphic>
+          </wp:inline>
+        </w:drawing>
+      </w:r>
+    </w:p>
+    <w:p>
+      <w:pPr>
+        <w:pStyle w:val="NormalWeb"/>
+        <w:spacing w:before="0" w:beforeAutospacing="0" w:after="0" w:afterAutospacing="0"/>
+        <w:rPr>
+          <w:rFonts w:asciiTheme="minorHAnsi" w:eastAsiaTheme="minorHAnsi" w:hAnsiTheme="minorHAnsi" w:cstheme="minorBidi"/>
+          <w:color w:val="F2F2F2" w:themeColor="background1" w:themeShade="F2"/>
+          <w:sz w:val="40"/>
+          <w:szCs w:val="40"/>
+        </w:rPr>
+      </w:pPr>
+    </w:p>
+    <w:p>
+      <w:pPr>
+        <w:pStyle w:val="NormalWeb"/>
+        <w:spacing w:before="0" w:beforeAutospacing="0" w:after="0" w:afterAutospacing="0"/>
+        <w:rPr>
+          <w:rFonts w:asciiTheme="minorHAnsi" w:eastAsiaTheme="minorHAnsi" w:hAnsiTheme="minorHAnsi" w:cstheme="minorBidi"/>
+          <w:color w:val="F2F2F2" w:themeColor="background1" w:themeShade="F2"/>
+          <w:sz w:val="40"/>
+          <w:szCs w:val="40"/>
+        </w:rPr>
+      </w:pPr>
+    </w:p>
+    <w:p>
+      <w:pPr>
+        <w:pStyle w:val="NormalWeb"/>
+        <w:numPr>
+          <w:ilvl w:val="0"/>
+          <w:numId w:val="2"/>
+        </w:numPr>
+        <w:spacing w:before="0" w:beforeAutospacing="0" w:after="0" w:afterAutospacing="0"/>
+        <w:rPr>
+          <w:rFonts w:asciiTheme="minorHAnsi" w:eastAsiaTheme="minorHAnsi" w:hAnsiTheme="minorHAnsi" w:cstheme="minorBidi"/>
+          <w:color w:val="F2F2F2" w:themeColor="background1" w:themeShade="F2"/>
+          <w:sz w:val="40"/>
+          <w:szCs w:val="40"/>
+        </w:rPr>
+      </w:pPr>
+      <w:r>
+        <w:rPr>
+          <w:rFonts w:asciiTheme="minorHAnsi" w:eastAsiaTheme="minorHAnsi" w:hAnsiTheme="minorHAnsi" w:cstheme="minorBidi"/>
+          <w:color w:val="4472C4" w:themeColor="accent1"/>
+          <w:sz w:val="40"/>
+          <w:szCs w:val="40"/>
+        </w:rPr>
+        <w:t>Use the </w:t>
+      </w:r>
+      <w:r>
+        <w:rPr>
+          <w:rFonts w:asciiTheme="minorHAnsi" w:eastAsiaTheme="minorHAnsi" w:hAnsiTheme="minorHAnsi" w:cstheme="minorBidi"/>
+          <w:b/>
+          <w:bCs/>
+          <w:color w:val="4472C4" w:themeColor="accent1"/>
+          <w:sz w:val="40"/>
+          <w:szCs w:val="40"/>
+        </w:rPr>
+        <w:t>switch </w:t>
+      </w:r>
+      <w:r>
+        <w:rPr>
+          <w:rFonts w:asciiTheme="minorHAnsi" w:eastAsiaTheme="minorHAnsi" w:hAnsiTheme="minorHAnsi" w:cstheme="minorBidi"/>
+          <w:color w:val="F2F2F2" w:themeColor="background1" w:themeShade="F2"/>
+          <w:sz w:val="40"/>
+          <w:szCs w:val="40"/>
+        </w:rPr>
+        <w:t>to specify many alternative blocks of code to be executed.</w:t>
+      </w:r>
+    </w:p>
+    <w:p>
+      <w:pPr>
+        <w:pStyle w:val="ListParagraph"/>
+        <w:tabs>
+          <w:tab w:val="left" w:pos="2160"/>
+        </w:tabs>
+        <w:rPr>
+          <w:color w:val="F2F2F2" w:themeColor="background1" w:themeShade="F2"/>
+          <w:sz w:val="40"/>
+          <w:szCs w:val="40"/>
+        </w:rPr>
+      </w:pPr>
+      <w:r>
+        <w:rPr>
+          <w:noProof/>
+          <w:color w:val="F2F2F2" w:themeColor="background1" w:themeShade="F2"/>
+          <w:sz w:val="40"/>
+          <w:szCs w:val="40"/>
+        </w:rPr>
+        <w:drawing>
+          <wp:inline distT="0" distB="0" distL="0" distR="0" wp14:anchorId="3E38B21E" wp14:editId="0CB4275B">
+            <wp:extent cx="6753225" cy="3862705"/>
+            <wp:effectExtent l="0" t="0" r="9525" b="4445"/>
+            <wp:docPr id="1017698352" name="Picture 1"/>
+            <wp:cNvGraphicFramePr>
+              <a:graphicFrameLocks xmlns:a="http://schemas.openxmlformats.org/drawingml/2006/main" noChangeAspect="1"/>
+            </wp:cNvGraphicFramePr>
+            <a:graphic xmlns:a="http://schemas.openxmlformats.org/drawingml/2006/main">
+              <a:graphicData uri="http://schemas.openxmlformats.org/drawingml/2006/picture">
+                <pic:pic xmlns:pic="http://schemas.openxmlformats.org/drawingml/2006/picture">
+                  <pic:nvPicPr>
+                    <pic:cNvPr id="1017698352" name=""/>
+                    <pic:cNvPicPr/>
+                  </pic:nvPicPr>
+                  <pic:blipFill>
+                    <a:blip r:embed="rId37"/>
+                    <a:stretch>
+                      <a:fillRect/>
+                    </a:stretch>
+                  </pic:blipFill>
+                  <pic:spPr>
+                    <a:xfrm>
+                      <a:off x="0" y="0"/>
+                      <a:ext cx="6753225" cy="3862705"/>
+                    </a:xfrm>
+                    <a:prstGeom prst="rect">
+                      <a:avLst/>
+                    </a:prstGeom>
+                  </pic:spPr>
+                </pic:pic>
+              </a:graphicData>
+            </a:graphic>
+          </wp:inline>
+        </w:drawing>
+      </w:r>
+    </w:p>
+    <w:p>
+      <w:pPr>
+        <w:pStyle w:val="ListParagraph"/>
+        <w:tabs>
+          <w:tab w:val="left" w:pos="2160"/>
+        </w:tabs>
         <w:rPr>
           <w:color w:val="808080" w:themeColor="background1" w:themeShade="80"/>
           <w:sz w:val="32"/>
           <w:szCs w:val="32"/>
         </w:rPr>
-        <w:t xml:space="preserve"> and some operations</w:t>
-      </w:r>
+      </w:pPr>
+    </w:p>
+    <w:p>
+      <w:pPr>
+        <w:pStyle w:val="NormalWeb"/>
+        <w:spacing w:before="0" w:beforeAutospacing="0" w:after="0" w:afterAutospacing="0"/>
+        <w:ind w:left="720"/>
+        <w:rPr>
+          <w:rFonts w:asciiTheme="minorHAnsi" w:eastAsiaTheme="minorHAnsi" w:hAnsiTheme="minorHAnsi" w:cstheme="minorBidi"/>
+          <w:color w:val="F2F2F2" w:themeColor="background1" w:themeShade="F2"/>
+          <w:sz w:val="40"/>
+          <w:szCs w:val="40"/>
+        </w:rPr>
+      </w:pPr>
+      <w:r>
+        <w:rPr>
+          <w:rFonts w:asciiTheme="minorHAnsi" w:eastAsiaTheme="minorHAnsi" w:hAnsiTheme="minorHAnsi" w:cstheme="minorBidi"/>
+          <w:color w:val="4472C4" w:themeColor="accent1"/>
+          <w:sz w:val="40"/>
+          <w:szCs w:val="40"/>
+        </w:rPr>
+        <w:t>Note:</w:t>
+      </w:r>
+      <w:r>
+        <w:rPr>
+          <w:rFonts w:asciiTheme="minorHAnsi" w:eastAsiaTheme="minorHAnsi" w:hAnsiTheme="minorHAnsi" w:cstheme="minorBidi"/>
+          <w:color w:val="F2F2F2" w:themeColor="background1" w:themeShade="F2"/>
+          <w:sz w:val="40"/>
+          <w:szCs w:val="40"/>
+        </w:rPr>
+        <w:t xml:space="preserve"> If you omit the break statement, the following case will</w:t>
+      </w:r>
+      <w:r>
+        <w:rPr>
+          <w:rFonts w:asciiTheme="minorHAnsi" w:eastAsiaTheme="minorHAnsi" w:hAnsiTheme="minorHAnsi" w:cstheme="minorBidi"/>
+          <w:color w:val="F2F2F2" w:themeColor="background1" w:themeShade="F2"/>
+          <w:sz w:val="40"/>
+          <w:szCs w:val="40"/>
+        </w:rPr>
+        <w:t xml:space="preserve"> </w:t>
+      </w:r>
+      <w:r>
+        <w:rPr>
+          <w:rFonts w:asciiTheme="minorHAnsi" w:eastAsiaTheme="minorHAnsi" w:hAnsiTheme="minorHAnsi" w:cstheme="minorBidi"/>
+          <w:color w:val="F2F2F2" w:themeColor="background1" w:themeShade="F2"/>
+          <w:sz w:val="40"/>
+          <w:szCs w:val="40"/>
+        </w:rPr>
+        <w:t>be executed even if the evaluation does not match the case.</w:t>
+      </w:r>
+    </w:p>
+    <w:p>
+      <w:pPr>
+        <w:pStyle w:val="NormalWeb"/>
+        <w:spacing w:before="0" w:beforeAutospacing="0" w:after="0" w:afterAutospacing="0"/>
+        <w:ind w:firstLine="720"/>
+        <w:rPr>
+          <w:rFonts w:asciiTheme="minorHAnsi" w:eastAsiaTheme="minorHAnsi" w:hAnsiTheme="minorHAnsi" w:cstheme="minorBidi"/>
+          <w:b/>
+          <w:bCs/>
+          <w:color w:val="F2F2F2" w:themeColor="background1" w:themeShade="F2"/>
+          <w:sz w:val="40"/>
+          <w:szCs w:val="40"/>
+        </w:rPr>
+      </w:pPr>
+    </w:p>
+    <w:p>
+      <w:pPr>
+        <w:pStyle w:val="NormalWeb"/>
+        <w:spacing w:before="0" w:beforeAutospacing="0" w:after="0" w:afterAutospacing="0"/>
+        <w:ind w:firstLine="720"/>
+        <w:rPr>
+          <w:rFonts w:asciiTheme="minorHAnsi" w:eastAsiaTheme="minorHAnsi" w:hAnsiTheme="minorHAnsi" w:cstheme="minorBidi"/>
+          <w:color w:val="4472C4" w:themeColor="accent1"/>
+          <w:sz w:val="40"/>
+          <w:szCs w:val="40"/>
+        </w:rPr>
+      </w:pPr>
+      <w:r>
+        <w:rPr>
+          <w:rFonts w:asciiTheme="minorHAnsi" w:eastAsiaTheme="minorHAnsi" w:hAnsiTheme="minorHAnsi" w:cstheme="minorBidi"/>
+          <w:color w:val="4472C4" w:themeColor="accent1"/>
+          <w:sz w:val="40"/>
+          <w:szCs w:val="40"/>
+        </w:rPr>
+        <w:t xml:space="preserve">Work Flow of Switch </w:t>
+      </w:r>
+      <w:r>
+        <w:rPr>
+          <w:rFonts w:asciiTheme="minorHAnsi" w:eastAsiaTheme="minorHAnsi" w:hAnsiTheme="minorHAnsi" w:cstheme="minorBidi"/>
+          <w:color w:val="4472C4" w:themeColor="accent1"/>
+          <w:sz w:val="40"/>
+          <w:szCs w:val="40"/>
+        </w:rPr>
+        <w:t>Statements:</w:t>
+      </w:r>
+    </w:p>
+    <w:p>
+      <w:pPr>
+        <w:pStyle w:val="NormalWeb"/>
+        <w:spacing w:before="0" w:beforeAutospacing="0" w:after="0" w:afterAutospacing="0"/>
+        <w:rPr>
+          <w:rFonts w:asciiTheme="minorHAnsi" w:eastAsiaTheme="minorHAnsi" w:hAnsiTheme="minorHAnsi" w:cstheme="minorBidi"/>
+          <w:color w:val="F2F2F2" w:themeColor="background1" w:themeShade="F2"/>
+          <w:sz w:val="40"/>
+          <w:szCs w:val="40"/>
+        </w:rPr>
+      </w:pPr>
+      <w:r>
+        <w:rPr>
+          <w:rFonts w:asciiTheme="minorHAnsi" w:eastAsiaTheme="minorHAnsi" w:hAnsiTheme="minorHAnsi" w:cstheme="minorBidi"/>
+          <w:color w:val="F2F2F2" w:themeColor="background1" w:themeShade="F2"/>
+          <w:sz w:val="40"/>
+          <w:szCs w:val="40"/>
+        </w:rPr>
+        <w:t> </w:t>
+      </w:r>
+    </w:p>
+    <w:p>
+      <w:pPr>
+        <w:pStyle w:val="NormalWeb"/>
+        <w:numPr>
+          <w:ilvl w:val="0"/>
+          <w:numId w:val="5"/>
+        </w:numPr>
+        <w:spacing w:before="0" w:beforeAutospacing="0" w:after="0" w:afterAutospacing="0"/>
+        <w:rPr>
+          <w:rFonts w:asciiTheme="minorHAnsi" w:eastAsiaTheme="minorHAnsi" w:hAnsiTheme="minorHAnsi" w:cstheme="minorBidi"/>
+          <w:color w:val="F2F2F2" w:themeColor="background1" w:themeShade="F2"/>
+          <w:sz w:val="40"/>
+          <w:szCs w:val="40"/>
+        </w:rPr>
+      </w:pPr>
+      <w:r>
+        <w:rPr>
+          <w:rFonts w:asciiTheme="minorHAnsi" w:eastAsiaTheme="minorHAnsi" w:hAnsiTheme="minorHAnsi" w:cstheme="minorBidi"/>
+          <w:color w:val="F2F2F2" w:themeColor="background1" w:themeShade="F2"/>
+          <w:sz w:val="40"/>
+          <w:szCs w:val="40"/>
+        </w:rPr>
+        <w:t>The switch expression is evaluated once.</w:t>
+      </w:r>
+    </w:p>
+    <w:p>
+      <w:pPr>
+        <w:pStyle w:val="NormalWeb"/>
+        <w:numPr>
+          <w:ilvl w:val="0"/>
+          <w:numId w:val="5"/>
+        </w:numPr>
+        <w:spacing w:before="0" w:beforeAutospacing="0" w:after="0" w:afterAutospacing="0"/>
+        <w:rPr>
+          <w:rFonts w:asciiTheme="minorHAnsi" w:eastAsiaTheme="minorHAnsi" w:hAnsiTheme="minorHAnsi" w:cstheme="minorBidi"/>
+          <w:color w:val="F2F2F2" w:themeColor="background1" w:themeShade="F2"/>
+          <w:sz w:val="40"/>
+          <w:szCs w:val="40"/>
+        </w:rPr>
+      </w:pPr>
+      <w:r>
+        <w:rPr>
+          <w:rFonts w:asciiTheme="minorHAnsi" w:eastAsiaTheme="minorHAnsi" w:hAnsiTheme="minorHAnsi" w:cstheme="minorBidi"/>
+          <w:color w:val="F2F2F2" w:themeColor="background1" w:themeShade="F2"/>
+          <w:sz w:val="40"/>
+          <w:szCs w:val="40"/>
+        </w:rPr>
+        <w:t>The value of the expression is compared with the values of each case.</w:t>
+      </w:r>
+    </w:p>
+    <w:p>
+      <w:pPr>
+        <w:pStyle w:val="NormalWeb"/>
+        <w:numPr>
+          <w:ilvl w:val="0"/>
+          <w:numId w:val="5"/>
+        </w:numPr>
+        <w:spacing w:before="0" w:beforeAutospacing="0" w:after="0" w:afterAutospacing="0"/>
+        <w:rPr>
+          <w:rFonts w:asciiTheme="minorHAnsi" w:eastAsiaTheme="minorHAnsi" w:hAnsiTheme="minorHAnsi" w:cstheme="minorBidi"/>
+          <w:color w:val="F2F2F2" w:themeColor="background1" w:themeShade="F2"/>
+          <w:sz w:val="40"/>
+          <w:szCs w:val="40"/>
+        </w:rPr>
+      </w:pPr>
+      <w:r>
+        <w:rPr>
+          <w:rFonts w:asciiTheme="minorHAnsi" w:eastAsiaTheme="minorHAnsi" w:hAnsiTheme="minorHAnsi" w:cstheme="minorBidi"/>
+          <w:color w:val="F2F2F2" w:themeColor="background1" w:themeShade="F2"/>
+          <w:sz w:val="40"/>
+          <w:szCs w:val="40"/>
+        </w:rPr>
+        <w:t>If there is a match, the associated block of code is executed.</w:t>
+      </w:r>
+    </w:p>
+    <w:p>
+      <w:pPr>
+        <w:pStyle w:val="NormalWeb"/>
+        <w:numPr>
+          <w:ilvl w:val="0"/>
+          <w:numId w:val="5"/>
+        </w:numPr>
+        <w:spacing w:before="0" w:beforeAutospacing="0" w:after="0" w:afterAutospacing="0"/>
+        <w:rPr>
+          <w:rFonts w:asciiTheme="minorHAnsi" w:eastAsiaTheme="minorHAnsi" w:hAnsiTheme="minorHAnsi" w:cstheme="minorBidi"/>
+          <w:color w:val="F2F2F2" w:themeColor="background1" w:themeShade="F2"/>
+          <w:sz w:val="40"/>
+          <w:szCs w:val="40"/>
+        </w:rPr>
+      </w:pPr>
+      <w:r>
+        <w:rPr>
+          <w:rFonts w:asciiTheme="minorHAnsi" w:eastAsiaTheme="minorHAnsi" w:hAnsiTheme="minorHAnsi" w:cstheme="minorBidi"/>
+          <w:color w:val="F2F2F2" w:themeColor="background1" w:themeShade="F2"/>
+          <w:sz w:val="40"/>
+          <w:szCs w:val="40"/>
+        </w:rPr>
+        <w:t>If there is no match, the default code block is executed.</w:t>
+      </w:r>
+    </w:p>
+    <w:p>
+      <w:pPr>
+        <w:pStyle w:val="NormalWeb"/>
+        <w:spacing w:before="0" w:beforeAutospacing="0" w:after="0" w:afterAutospacing="0"/>
+        <w:ind w:left="1080"/>
+        <w:rPr>
+          <w:rFonts w:asciiTheme="minorHAnsi" w:eastAsiaTheme="minorHAnsi" w:hAnsiTheme="minorHAnsi" w:cstheme="minorBidi"/>
+          <w:color w:val="F2F2F2" w:themeColor="background1" w:themeShade="F2"/>
+          <w:sz w:val="40"/>
+          <w:szCs w:val="40"/>
+        </w:rPr>
+      </w:pPr>
+    </w:p>
+    <w:p>
+      <w:pPr>
+        <w:pStyle w:val="NormalWeb"/>
+        <w:spacing w:before="0" w:beforeAutospacing="0" w:after="0" w:afterAutospacing="0"/>
+        <w:ind w:left="1080"/>
+        <w:rPr>
+          <w:rFonts w:asciiTheme="minorHAnsi" w:eastAsiaTheme="minorHAnsi" w:hAnsiTheme="minorHAnsi" w:cstheme="minorBidi"/>
+          <w:color w:val="F2F2F2" w:themeColor="background1" w:themeShade="F2"/>
+          <w:sz w:val="40"/>
+          <w:szCs w:val="40"/>
+        </w:rPr>
+      </w:pPr>
+    </w:p>
+    <w:p>
+      <w:pPr>
+        <w:pStyle w:val="NormalWeb"/>
+        <w:spacing w:before="0" w:beforeAutospacing="0" w:after="0" w:afterAutospacing="0"/>
+        <w:ind w:left="1080"/>
+        <w:rPr>
+          <w:rFonts w:asciiTheme="minorHAnsi" w:eastAsiaTheme="minorHAnsi" w:hAnsiTheme="minorHAnsi" w:cstheme="minorBidi"/>
+          <w:color w:val="F2F2F2" w:themeColor="background1" w:themeShade="F2"/>
+          <w:sz w:val="40"/>
+          <w:szCs w:val="40"/>
+        </w:rPr>
+      </w:pPr>
     </w:p>
     <w:p>
       <w:pPr>
@@ -11377,7 +12228,285 @@
           <w:sz w:val="32"/>
           <w:szCs w:val="32"/>
         </w:rPr>
-        <w:t>Control flow</w:t>
+        <w:t>Loops</w:t>
+      </w:r>
+    </w:p>
+    <w:p>
+      <w:pPr>
+        <w:pStyle w:val="ListParagraph"/>
+        <w:numPr>
+          <w:ilvl w:val="0"/>
+          <w:numId w:val="2"/>
+        </w:numPr>
+        <w:tabs>
+          <w:tab w:val="left" w:pos="2160"/>
+        </w:tabs>
+        <w:rPr>
+          <w:color w:val="F2F2F2" w:themeColor="background1" w:themeShade="F2"/>
+          <w:sz w:val="40"/>
+          <w:szCs w:val="40"/>
+        </w:rPr>
+      </w:pPr>
+      <w:r>
+        <w:rPr>
+          <w:color w:val="FFC000" w:themeColor="accent4"/>
+          <w:sz w:val="40"/>
+          <w:szCs w:val="40"/>
+        </w:rPr>
+        <w:t>Loops</w:t>
+      </w:r>
+      <w:r>
+        <w:rPr>
+          <w:color w:val="F2F2F2" w:themeColor="background1" w:themeShade="F2"/>
+          <w:sz w:val="40"/>
+          <w:szCs w:val="40"/>
+        </w:rPr>
+        <w:t xml:space="preserve"> are used to do something repeatedly. You need to print 'n' numbers, then you can use a loop to do so.</w:t>
+      </w:r>
+    </w:p>
+    <w:p>
+      <w:pPr>
+        <w:pStyle w:val="ListParagraph"/>
+        <w:tabs>
+          <w:tab w:val="left" w:pos="2160"/>
+        </w:tabs>
+        <w:rPr>
+          <w:color w:val="F2F2F2" w:themeColor="background1" w:themeShade="F2"/>
+          <w:sz w:val="40"/>
+          <w:szCs w:val="40"/>
+        </w:rPr>
+      </w:pPr>
+    </w:p>
+    <w:p>
+      <w:pPr>
+        <w:pStyle w:val="ListParagraph"/>
+        <w:numPr>
+          <w:ilvl w:val="0"/>
+          <w:numId w:val="2"/>
+        </w:numPr>
+        <w:tabs>
+          <w:tab w:val="left" w:pos="2160"/>
+        </w:tabs>
+        <w:rPr>
+          <w:color w:val="F2F2F2" w:themeColor="background1" w:themeShade="F2"/>
+          <w:sz w:val="40"/>
+          <w:szCs w:val="40"/>
+        </w:rPr>
+      </w:pPr>
+      <w:r>
+        <w:rPr>
+          <w:color w:val="F2F2F2" w:themeColor="background1" w:themeShade="F2"/>
+          <w:sz w:val="40"/>
+          <w:szCs w:val="40"/>
+        </w:rPr>
+        <w:t>Types of Loop</w:t>
+      </w:r>
+      <w:r>
+        <w:rPr>
+          <w:color w:val="F2F2F2" w:themeColor="background1" w:themeShade="F2"/>
+          <w:sz w:val="40"/>
+          <w:szCs w:val="40"/>
+        </w:rPr>
+        <w:t>s</w:t>
+      </w:r>
+      <w:r>
+        <w:rPr>
+          <w:color w:val="F2F2F2" w:themeColor="background1" w:themeShade="F2"/>
+          <w:sz w:val="40"/>
+          <w:szCs w:val="40"/>
+        </w:rPr>
+        <w:t xml:space="preserve"> in JavaScript</w:t>
+      </w:r>
+      <w:r>
+        <w:rPr>
+          <w:color w:val="F2F2F2" w:themeColor="background1" w:themeShade="F2"/>
+          <w:sz w:val="40"/>
+          <w:szCs w:val="40"/>
+        </w:rPr>
+        <w:t xml:space="preserve"> are: </w:t>
+      </w:r>
+      <w:r>
+        <w:rPr>
+          <w:color w:val="4472C4" w:themeColor="accent1"/>
+          <w:sz w:val="40"/>
+          <w:szCs w:val="40"/>
+        </w:rPr>
+        <w:t>for, while, do-while, for in</w:t>
+      </w:r>
+      <w:r>
+        <w:rPr>
+          <w:color w:val="4472C4" w:themeColor="accent1"/>
+          <w:sz w:val="40"/>
+          <w:szCs w:val="40"/>
+        </w:rPr>
+        <w:t>,</w:t>
+      </w:r>
+      <w:r>
+        <w:rPr>
+          <w:color w:val="4472C4" w:themeColor="accent1"/>
+          <w:sz w:val="40"/>
+          <w:szCs w:val="40"/>
+        </w:rPr>
+        <w:t xml:space="preserve"> and for of</w:t>
+      </w:r>
+      <w:r>
+        <w:rPr>
+          <w:color w:val="4472C4" w:themeColor="accent1"/>
+          <w:sz w:val="40"/>
+          <w:szCs w:val="40"/>
+        </w:rPr>
+        <w:t>.</w:t>
+      </w:r>
+    </w:p>
+    <w:p>
+      <w:pPr>
+        <w:pStyle w:val="ListParagraph"/>
+        <w:rPr>
+          <w:color w:val="F2F2F2" w:themeColor="background1" w:themeShade="F2"/>
+          <w:sz w:val="40"/>
+          <w:szCs w:val="40"/>
+        </w:rPr>
+      </w:pPr>
+    </w:p>
+    <w:p>
+      <w:pPr>
+        <w:pStyle w:val="ListParagraph"/>
+        <w:numPr>
+          <w:ilvl w:val="0"/>
+          <w:numId w:val="2"/>
+        </w:numPr>
+        <w:tabs>
+          <w:tab w:val="left" w:pos="2160"/>
+        </w:tabs>
+        <w:rPr>
+          <w:color w:val="F2F2F2" w:themeColor="background1" w:themeShade="F2"/>
+          <w:sz w:val="40"/>
+          <w:szCs w:val="40"/>
+        </w:rPr>
+      </w:pPr>
+      <w:r>
+        <w:rPr>
+          <w:color w:val="F2F2F2" w:themeColor="background1" w:themeShade="F2"/>
+          <w:sz w:val="40"/>
+          <w:szCs w:val="40"/>
+        </w:rPr>
+        <w:t xml:space="preserve">A </w:t>
+      </w:r>
+      <w:r>
+        <w:rPr>
+          <w:color w:val="FFC000" w:themeColor="accent4"/>
+          <w:sz w:val="40"/>
+          <w:szCs w:val="40"/>
+        </w:rPr>
+        <w:t>for</w:t>
+      </w:r>
+      <w:r>
+        <w:rPr>
+          <w:color w:val="FFC000" w:themeColor="accent4"/>
+          <w:sz w:val="40"/>
+          <w:szCs w:val="40"/>
+        </w:rPr>
+        <w:t xml:space="preserve"> loop</w:t>
+      </w:r>
+      <w:r>
+        <w:rPr>
+          <w:color w:val="F2F2F2" w:themeColor="background1" w:themeShade="F2"/>
+          <w:sz w:val="40"/>
+          <w:szCs w:val="40"/>
+        </w:rPr>
+        <w:t xml:space="preserve"> is used to repeat some code</w:t>
+      </w:r>
+      <w:r>
+        <w:rPr>
+          <w:color w:val="F2F2F2" w:themeColor="background1" w:themeShade="F2"/>
+          <w:sz w:val="40"/>
+          <w:szCs w:val="40"/>
+        </w:rPr>
+        <w:t xml:space="preserve"> until the condition evaluates </w:t>
+      </w:r>
+      <w:proofErr w:type="gramStart"/>
+      <w:r>
+        <w:rPr>
+          <w:color w:val="F2F2F2" w:themeColor="background1" w:themeShade="F2"/>
+          <w:sz w:val="40"/>
+          <w:szCs w:val="40"/>
+        </w:rPr>
+        <w:t>to</w:t>
+      </w:r>
+      <w:proofErr w:type="gramEnd"/>
+      <w:r>
+        <w:rPr>
+          <w:color w:val="F2F2F2" w:themeColor="background1" w:themeShade="F2"/>
+          <w:sz w:val="40"/>
+          <w:szCs w:val="40"/>
+        </w:rPr>
+        <w:t xml:space="preserve"> false.</w:t>
+      </w:r>
+    </w:p>
+    <w:p>
+      <w:pPr>
+        <w:pStyle w:val="ListParagraph"/>
+        <w:rPr>
+          <w:color w:val="F2F2F2" w:themeColor="background1" w:themeShade="F2"/>
+          <w:sz w:val="40"/>
+          <w:szCs w:val="40"/>
+        </w:rPr>
+      </w:pPr>
+    </w:p>
+    <w:p>
+      <w:pPr>
+        <w:pStyle w:val="ListParagraph"/>
+        <w:tabs>
+          <w:tab w:val="left" w:pos="2160"/>
+        </w:tabs>
+        <w:rPr>
+          <w:color w:val="F2F2F2" w:themeColor="background1" w:themeShade="F2"/>
+          <w:sz w:val="40"/>
+          <w:szCs w:val="40"/>
+        </w:rPr>
+      </w:pPr>
+      <w:r>
+        <w:rPr>
+          <w:noProof/>
+          <w:color w:val="F2F2F2" w:themeColor="background1" w:themeShade="F2"/>
+          <w:sz w:val="40"/>
+          <w:szCs w:val="40"/>
+        </w:rPr>
+        <w:drawing>
+          <wp:inline distT="0" distB="0" distL="0" distR="0" wp14:anchorId="543C0C04" wp14:editId="78FDC96D">
+            <wp:extent cx="6858000" cy="1353185"/>
+            <wp:effectExtent l="0" t="0" r="0" b="0"/>
+            <wp:docPr id="1864112474" name="Picture 1"/>
+            <wp:cNvGraphicFramePr>
+              <a:graphicFrameLocks xmlns:a="http://schemas.openxmlformats.org/drawingml/2006/main" noChangeAspect="1"/>
+            </wp:cNvGraphicFramePr>
+            <a:graphic xmlns:a="http://schemas.openxmlformats.org/drawingml/2006/main">
+              <a:graphicData uri="http://schemas.openxmlformats.org/drawingml/2006/picture">
+                <pic:pic xmlns:pic="http://schemas.openxmlformats.org/drawingml/2006/picture">
+                  <pic:nvPicPr>
+                    <pic:cNvPr id="1864112474" name=""/>
+                    <pic:cNvPicPr/>
+                  </pic:nvPicPr>
+                  <pic:blipFill>
+                    <a:blip r:embed="rId38"/>
+                    <a:stretch>
+                      <a:fillRect/>
+                    </a:stretch>
+                  </pic:blipFill>
+                  <pic:spPr>
+                    <a:xfrm>
+                      <a:off x="0" y="0"/>
+                      <a:ext cx="6858000" cy="1353185"/>
+                    </a:xfrm>
+                    <a:prstGeom prst="rect">
+                      <a:avLst/>
+                    </a:prstGeom>
+                  </pic:spPr>
+                </pic:pic>
+              </a:graphicData>
+            </a:graphic>
+          </wp:inline>
+        </w:drawing>
       </w:r>
     </w:p>
     <w:p>
@@ -11392,14 +12521,6309 @@
           <w:szCs w:val="32"/>
         </w:rPr>
       </w:pPr>
-      <w:r>
+    </w:p>
+    <w:p>
+      <w:pPr>
+        <w:pStyle w:val="NormalWeb"/>
+        <w:spacing w:before="0" w:beforeAutospacing="0" w:after="0" w:afterAutospacing="0"/>
+        <w:rPr>
+          <w:rFonts w:asciiTheme="minorHAnsi" w:eastAsiaTheme="minorHAnsi" w:hAnsiTheme="minorHAnsi" w:cstheme="minorBidi"/>
+          <w:color w:val="4472C4" w:themeColor="accent1"/>
+          <w:sz w:val="40"/>
+          <w:szCs w:val="40"/>
+        </w:rPr>
+      </w:pPr>
+      <w:r>
+        <w:rPr>
+          <w:rFonts w:asciiTheme="minorHAnsi" w:eastAsiaTheme="minorHAnsi" w:hAnsiTheme="minorHAnsi" w:cstheme="minorBidi"/>
+          <w:color w:val="F2F2F2" w:themeColor="background1" w:themeShade="F2"/>
+          <w:sz w:val="40"/>
+          <w:szCs w:val="40"/>
+        </w:rPr>
+        <w:lastRenderedPageBreak/>
+        <w:tab/>
+      </w:r>
+      <w:r>
+        <w:rPr>
+          <w:rFonts w:asciiTheme="minorHAnsi" w:eastAsiaTheme="minorHAnsi" w:hAnsiTheme="minorHAnsi" w:cstheme="minorBidi"/>
+          <w:color w:val="4472C4" w:themeColor="accent1"/>
+          <w:sz w:val="40"/>
+          <w:szCs w:val="40"/>
+        </w:rPr>
+        <w:t>Key points are:</w:t>
+      </w:r>
+    </w:p>
+    <w:p>
+      <w:pPr>
+        <w:pStyle w:val="NormalWeb"/>
+        <w:spacing w:before="0" w:beforeAutospacing="0" w:after="0" w:afterAutospacing="0"/>
+        <w:rPr>
+          <w:rFonts w:asciiTheme="minorHAnsi" w:eastAsiaTheme="minorHAnsi" w:hAnsiTheme="minorHAnsi" w:cstheme="minorBidi"/>
+          <w:color w:val="F2F2F2" w:themeColor="background1" w:themeShade="F2"/>
+          <w:sz w:val="40"/>
+          <w:szCs w:val="40"/>
+        </w:rPr>
+      </w:pPr>
+    </w:p>
+    <w:p>
+      <w:pPr>
+        <w:pStyle w:val="NormalWeb"/>
+        <w:numPr>
+          <w:ilvl w:val="0"/>
+          <w:numId w:val="8"/>
+        </w:numPr>
+        <w:spacing w:before="0" w:beforeAutospacing="0" w:after="0" w:afterAutospacing="0"/>
+        <w:rPr>
+          <w:rFonts w:asciiTheme="minorHAnsi" w:eastAsiaTheme="minorHAnsi" w:hAnsiTheme="minorHAnsi" w:cstheme="minorBidi"/>
+          <w:color w:val="F2F2F2" w:themeColor="background1" w:themeShade="F2"/>
+          <w:sz w:val="40"/>
+          <w:szCs w:val="40"/>
+        </w:rPr>
+      </w:pPr>
+      <w:r>
+        <w:rPr>
+          <w:rFonts w:asciiTheme="minorHAnsi" w:eastAsiaTheme="minorHAnsi" w:hAnsiTheme="minorHAnsi" w:cstheme="minorBidi"/>
+          <w:color w:val="F2F2F2" w:themeColor="background1" w:themeShade="F2"/>
+          <w:sz w:val="40"/>
+          <w:szCs w:val="40"/>
+        </w:rPr>
+        <w:t>The </w:t>
+      </w:r>
+      <w:r>
+        <w:rPr>
+          <w:rFonts w:asciiTheme="minorHAnsi" w:eastAsiaTheme="minorHAnsi" w:hAnsiTheme="minorHAnsi" w:cstheme="minorBidi"/>
+          <w:color w:val="4472C4" w:themeColor="accent1"/>
+          <w:sz w:val="40"/>
+          <w:szCs w:val="40"/>
+        </w:rPr>
+        <w:t>initialization</w:t>
+      </w:r>
+      <w:r>
+        <w:rPr>
+          <w:rFonts w:asciiTheme="minorHAnsi" w:eastAsiaTheme="minorHAnsi" w:hAnsiTheme="minorHAnsi" w:cstheme="minorBidi"/>
+          <w:color w:val="4472C4" w:themeColor="accent1"/>
+          <w:sz w:val="40"/>
+          <w:szCs w:val="40"/>
+        </w:rPr>
+        <w:t xml:space="preserve"> statement </w:t>
+      </w:r>
+      <w:r>
+        <w:rPr>
+          <w:rFonts w:asciiTheme="minorHAnsi" w:eastAsiaTheme="minorHAnsi" w:hAnsiTheme="minorHAnsi" w:cstheme="minorBidi"/>
+          <w:color w:val="F2F2F2" w:themeColor="background1" w:themeShade="F2"/>
+          <w:sz w:val="40"/>
+          <w:szCs w:val="40"/>
+        </w:rPr>
+        <w:t xml:space="preserve">is used to </w:t>
+      </w:r>
+      <w:r>
+        <w:rPr>
+          <w:rFonts w:asciiTheme="minorHAnsi" w:eastAsiaTheme="minorHAnsi" w:hAnsiTheme="minorHAnsi" w:cstheme="minorBidi"/>
+          <w:color w:val="F2F2F2" w:themeColor="background1" w:themeShade="F2"/>
+          <w:sz w:val="40"/>
+          <w:szCs w:val="40"/>
+        </w:rPr>
+        <w:t>initialize</w:t>
+      </w:r>
+      <w:r>
+        <w:rPr>
+          <w:rFonts w:asciiTheme="minorHAnsi" w:eastAsiaTheme="minorHAnsi" w:hAnsiTheme="minorHAnsi" w:cstheme="minorBidi"/>
+          <w:color w:val="F2F2F2" w:themeColor="background1" w:themeShade="F2"/>
+          <w:sz w:val="40"/>
+          <w:szCs w:val="40"/>
+        </w:rPr>
+        <w:t xml:space="preserve"> loop counters.</w:t>
+      </w:r>
+    </w:p>
+    <w:p>
+      <w:pPr>
+        <w:pStyle w:val="NormalWeb"/>
+        <w:numPr>
+          <w:ilvl w:val="0"/>
+          <w:numId w:val="8"/>
+        </w:numPr>
+        <w:spacing w:before="0" w:beforeAutospacing="0" w:after="0" w:afterAutospacing="0"/>
+        <w:rPr>
+          <w:rFonts w:asciiTheme="minorHAnsi" w:eastAsiaTheme="minorHAnsi" w:hAnsiTheme="minorHAnsi" w:cstheme="minorBidi"/>
+          <w:color w:val="F2F2F2" w:themeColor="background1" w:themeShade="F2"/>
+          <w:sz w:val="40"/>
+          <w:szCs w:val="40"/>
+        </w:rPr>
+      </w:pPr>
+      <w:r>
+        <w:rPr>
+          <w:rFonts w:asciiTheme="minorHAnsi" w:eastAsiaTheme="minorHAnsi" w:hAnsiTheme="minorHAnsi" w:cstheme="minorBidi"/>
+          <w:color w:val="4472C4" w:themeColor="accent1"/>
+          <w:sz w:val="40"/>
+          <w:szCs w:val="40"/>
+        </w:rPr>
+        <w:t xml:space="preserve">The condition is the expression </w:t>
+      </w:r>
+      <w:r>
+        <w:rPr>
+          <w:rFonts w:asciiTheme="minorHAnsi" w:eastAsiaTheme="minorHAnsi" w:hAnsiTheme="minorHAnsi" w:cstheme="minorBidi"/>
+          <w:color w:val="F2F2F2" w:themeColor="background1" w:themeShade="F2"/>
+          <w:sz w:val="40"/>
+          <w:szCs w:val="40"/>
+        </w:rPr>
+        <w:t xml:space="preserve">that is evaluated to </w:t>
+      </w:r>
+      <w:r>
+        <w:rPr>
+          <w:rFonts w:asciiTheme="minorHAnsi" w:eastAsiaTheme="minorHAnsi" w:hAnsiTheme="minorHAnsi" w:cstheme="minorBidi"/>
+          <w:color w:val="F2F2F2" w:themeColor="background1" w:themeShade="F2"/>
+          <w:sz w:val="40"/>
+          <w:szCs w:val="40"/>
+        </w:rPr>
+        <w:t xml:space="preserve">a </w:t>
+      </w:r>
+      <w:r>
+        <w:rPr>
+          <w:rFonts w:asciiTheme="minorHAnsi" w:eastAsiaTheme="minorHAnsi" w:hAnsiTheme="minorHAnsi" w:cstheme="minorBidi"/>
+          <w:color w:val="F2F2F2" w:themeColor="background1" w:themeShade="F2"/>
+          <w:sz w:val="40"/>
+          <w:szCs w:val="40"/>
+        </w:rPr>
+        <w:t>Boolean</w:t>
+      </w:r>
+      <w:r>
+        <w:rPr>
+          <w:rFonts w:asciiTheme="minorHAnsi" w:eastAsiaTheme="minorHAnsi" w:hAnsiTheme="minorHAnsi" w:cstheme="minorBidi"/>
+          <w:color w:val="F2F2F2" w:themeColor="background1" w:themeShade="F2"/>
+          <w:sz w:val="40"/>
+          <w:szCs w:val="40"/>
+        </w:rPr>
+        <w:t xml:space="preserve"> value </w:t>
+      </w:r>
+      <w:r>
+        <w:rPr>
+          <w:rFonts w:asciiTheme="minorHAnsi" w:eastAsiaTheme="minorHAnsi" w:hAnsiTheme="minorHAnsi" w:cstheme="minorBidi"/>
+          <w:b/>
+          <w:bCs/>
+          <w:color w:val="ED7D31" w:themeColor="accent2"/>
+          <w:sz w:val="40"/>
+          <w:szCs w:val="40"/>
+        </w:rPr>
+        <w:t>true </w:t>
+      </w:r>
+      <w:r>
+        <w:rPr>
+          <w:rFonts w:asciiTheme="minorHAnsi" w:eastAsiaTheme="minorHAnsi" w:hAnsiTheme="minorHAnsi" w:cstheme="minorBidi"/>
+          <w:color w:val="ED7D31" w:themeColor="accent2"/>
+          <w:sz w:val="40"/>
+          <w:szCs w:val="40"/>
+        </w:rPr>
+        <w:t>or </w:t>
+      </w:r>
+      <w:r>
+        <w:rPr>
+          <w:rFonts w:asciiTheme="minorHAnsi" w:eastAsiaTheme="minorHAnsi" w:hAnsiTheme="minorHAnsi" w:cstheme="minorBidi"/>
+          <w:b/>
+          <w:bCs/>
+          <w:color w:val="ED7D31" w:themeColor="accent2"/>
+          <w:sz w:val="40"/>
+          <w:szCs w:val="40"/>
+        </w:rPr>
+        <w:t>false.</w:t>
+      </w:r>
+    </w:p>
+    <w:p>
+      <w:pPr>
+        <w:pStyle w:val="NormalWeb"/>
+        <w:numPr>
+          <w:ilvl w:val="0"/>
+          <w:numId w:val="8"/>
+        </w:numPr>
+        <w:spacing w:before="0" w:beforeAutospacing="0" w:after="0" w:afterAutospacing="0"/>
+        <w:rPr>
+          <w:rFonts w:asciiTheme="minorHAnsi" w:eastAsiaTheme="minorHAnsi" w:hAnsiTheme="minorHAnsi" w:cstheme="minorBidi"/>
+          <w:color w:val="F2F2F2" w:themeColor="background1" w:themeShade="F2"/>
+          <w:sz w:val="40"/>
+          <w:szCs w:val="40"/>
+        </w:rPr>
+      </w:pPr>
+      <w:r>
+        <w:rPr>
+          <w:rFonts w:asciiTheme="minorHAnsi" w:eastAsiaTheme="minorHAnsi" w:hAnsiTheme="minorHAnsi" w:cstheme="minorBidi"/>
+          <w:color w:val="F2F2F2" w:themeColor="background1" w:themeShade="F2"/>
+          <w:sz w:val="40"/>
+          <w:szCs w:val="40"/>
+        </w:rPr>
+        <w:t>The </w:t>
+      </w:r>
+      <w:r>
+        <w:rPr>
+          <w:rFonts w:asciiTheme="minorHAnsi" w:eastAsiaTheme="minorHAnsi" w:hAnsiTheme="minorHAnsi" w:cstheme="minorBidi"/>
+          <w:color w:val="4472C4" w:themeColor="accent1"/>
+          <w:sz w:val="40"/>
+          <w:szCs w:val="40"/>
+        </w:rPr>
+        <w:t>update statement</w:t>
+      </w:r>
+      <w:r>
+        <w:rPr>
+          <w:rFonts w:asciiTheme="minorHAnsi" w:eastAsiaTheme="minorHAnsi" w:hAnsiTheme="minorHAnsi" w:cstheme="minorBidi"/>
+          <w:color w:val="F2F2F2" w:themeColor="background1" w:themeShade="F2"/>
+          <w:sz w:val="40"/>
+          <w:szCs w:val="40"/>
+        </w:rPr>
+        <w:t> is used to update the loop counters.</w:t>
+      </w:r>
+    </w:p>
+    <w:p>
+      <w:pPr>
+        <w:pStyle w:val="ListParagraph"/>
+        <w:tabs>
+          <w:tab w:val="left" w:pos="2160"/>
+        </w:tabs>
         <w:rPr>
           <w:color w:val="808080" w:themeColor="background1" w:themeShade="80"/>
           <w:sz w:val="32"/>
           <w:szCs w:val="32"/>
         </w:rPr>
-        <w:t>Loops</w:t>
-      </w:r>
+      </w:pPr>
+    </w:p>
+    <w:p>
+      <w:pPr>
+        <w:tabs>
+          <w:tab w:val="left" w:pos="2160"/>
+        </w:tabs>
+        <w:ind w:left="720"/>
+        <w:rPr>
+          <w:color w:val="808080" w:themeColor="background1" w:themeShade="80"/>
+          <w:sz w:val="32"/>
+          <w:szCs w:val="32"/>
+        </w:rPr>
+      </w:pPr>
+      <w:r>
+        <w:rPr>
+          <w:noProof/>
+          <w:color w:val="808080" w:themeColor="background1" w:themeShade="80"/>
+          <w:sz w:val="32"/>
+          <w:szCs w:val="32"/>
+        </w:rPr>
+        <w:drawing>
+          <wp:inline distT="0" distB="0" distL="0" distR="0" wp14:anchorId="45158F62" wp14:editId="5EB6B4F2">
+            <wp:extent cx="5309235" cy="2610557"/>
+            <wp:effectExtent l="0" t="0" r="5715" b="0"/>
+            <wp:docPr id="1204821530" name="Picture 1"/>
+            <wp:cNvGraphicFramePr>
+              <a:graphicFrameLocks xmlns:a="http://schemas.openxmlformats.org/drawingml/2006/main" noChangeAspect="1"/>
+            </wp:cNvGraphicFramePr>
+            <a:graphic xmlns:a="http://schemas.openxmlformats.org/drawingml/2006/main">
+              <a:graphicData uri="http://schemas.openxmlformats.org/drawingml/2006/picture">
+                <pic:pic xmlns:pic="http://schemas.openxmlformats.org/drawingml/2006/picture">
+                  <pic:nvPicPr>
+                    <pic:cNvPr id="1204821530" name=""/>
+                    <pic:cNvPicPr/>
+                  </pic:nvPicPr>
+                  <pic:blipFill>
+                    <a:blip r:embed="rId39"/>
+                    <a:stretch>
+                      <a:fillRect/>
+                    </a:stretch>
+                  </pic:blipFill>
+                  <pic:spPr>
+                    <a:xfrm>
+                      <a:off x="0" y="0"/>
+                      <a:ext cx="5321688" cy="2616680"/>
+                    </a:xfrm>
+                    <a:prstGeom prst="rect">
+                      <a:avLst/>
+                    </a:prstGeom>
+                  </pic:spPr>
+                </pic:pic>
+              </a:graphicData>
+            </a:graphic>
+          </wp:inline>
+        </w:drawing>
+      </w:r>
+    </w:p>
+    <w:p>
+      <w:pPr>
+        <w:pStyle w:val="ListParagraph"/>
+        <w:tabs>
+          <w:tab w:val="left" w:pos="2160"/>
+        </w:tabs>
+        <w:rPr>
+          <w:color w:val="808080" w:themeColor="background1" w:themeShade="80"/>
+          <w:sz w:val="32"/>
+          <w:szCs w:val="32"/>
+        </w:rPr>
+      </w:pPr>
+    </w:p>
+    <w:p>
+      <w:pPr>
+        <w:pStyle w:val="ListParagraph"/>
+        <w:tabs>
+          <w:tab w:val="left" w:pos="2160"/>
+        </w:tabs>
+        <w:rPr>
+          <w:color w:val="808080" w:themeColor="background1" w:themeShade="80"/>
+          <w:sz w:val="32"/>
+          <w:szCs w:val="32"/>
+        </w:rPr>
+      </w:pPr>
+    </w:p>
+    <w:p>
+      <w:pPr>
+        <w:pStyle w:val="ListParagraph"/>
+        <w:numPr>
+          <w:ilvl w:val="0"/>
+          <w:numId w:val="9"/>
+        </w:numPr>
+        <w:tabs>
+          <w:tab w:val="left" w:pos="2160"/>
+        </w:tabs>
+        <w:rPr>
+          <w:color w:val="F2F2F2" w:themeColor="background1" w:themeShade="F2"/>
+          <w:sz w:val="40"/>
+          <w:szCs w:val="40"/>
+        </w:rPr>
+      </w:pPr>
+      <w:r>
+        <w:rPr>
+          <w:color w:val="F2F2F2" w:themeColor="background1" w:themeShade="F2"/>
+          <w:sz w:val="40"/>
+          <w:szCs w:val="40"/>
+        </w:rPr>
+        <w:t xml:space="preserve">The </w:t>
+      </w:r>
+      <w:r>
+        <w:rPr>
+          <w:color w:val="FFC000" w:themeColor="accent4"/>
+          <w:sz w:val="40"/>
+          <w:szCs w:val="40"/>
+        </w:rPr>
+        <w:t xml:space="preserve">while loop </w:t>
+      </w:r>
+      <w:r>
+        <w:rPr>
+          <w:color w:val="F2F2F2" w:themeColor="background1" w:themeShade="F2"/>
+          <w:sz w:val="40"/>
+          <w:szCs w:val="40"/>
+        </w:rPr>
+        <w:t>statement executes the statements until the condition is not </w:t>
+      </w:r>
+      <w:r>
+        <w:rPr>
+          <w:b/>
+          <w:bCs/>
+          <w:color w:val="F2F2F2" w:themeColor="background1" w:themeShade="F2"/>
+          <w:sz w:val="40"/>
+          <w:szCs w:val="40"/>
+        </w:rPr>
+        <w:t>false</w:t>
+      </w:r>
+      <w:r>
+        <w:rPr>
+          <w:color w:val="F2F2F2" w:themeColor="background1" w:themeShade="F2"/>
+          <w:sz w:val="40"/>
+          <w:szCs w:val="40"/>
+        </w:rPr>
+        <w:t>.</w:t>
+      </w:r>
+    </w:p>
+    <w:p>
+      <w:pPr>
+        <w:pStyle w:val="ListParagraph"/>
+        <w:tabs>
+          <w:tab w:val="left" w:pos="2160"/>
+        </w:tabs>
+        <w:rPr>
+          <w:color w:val="F2F2F2" w:themeColor="background1" w:themeShade="F2"/>
+          <w:sz w:val="40"/>
+          <w:szCs w:val="40"/>
+        </w:rPr>
+      </w:pPr>
+    </w:p>
+    <w:p>
+      <w:pPr>
+        <w:pStyle w:val="ListParagraph"/>
+        <w:tabs>
+          <w:tab w:val="left" w:pos="2160"/>
+        </w:tabs>
+        <w:rPr>
+          <w:color w:val="F2F2F2" w:themeColor="background1" w:themeShade="F2"/>
+          <w:sz w:val="40"/>
+          <w:szCs w:val="40"/>
+        </w:rPr>
+      </w:pPr>
+      <w:r>
+        <w:rPr>
+          <w:noProof/>
+          <w:color w:val="F2F2F2" w:themeColor="background1" w:themeShade="F2"/>
+          <w:sz w:val="40"/>
+          <w:szCs w:val="40"/>
+        </w:rPr>
+        <w:drawing>
+          <wp:inline distT="0" distB="0" distL="0" distR="0" wp14:anchorId="30FC8A86" wp14:editId="000C36CE">
+            <wp:extent cx="5309684" cy="1895475"/>
+            <wp:effectExtent l="0" t="0" r="5715" b="0"/>
+            <wp:docPr id="1950528128" name="Picture 1"/>
+            <wp:cNvGraphicFramePr>
+              <a:graphicFrameLocks xmlns:a="http://schemas.openxmlformats.org/drawingml/2006/main" noChangeAspect="1"/>
+            </wp:cNvGraphicFramePr>
+            <a:graphic xmlns:a="http://schemas.openxmlformats.org/drawingml/2006/main">
+              <a:graphicData uri="http://schemas.openxmlformats.org/drawingml/2006/picture">
+                <pic:pic xmlns:pic="http://schemas.openxmlformats.org/drawingml/2006/picture">
+                  <pic:nvPicPr>
+                    <pic:cNvPr id="1950528128" name=""/>
+                    <pic:cNvPicPr/>
+                  </pic:nvPicPr>
+                  <pic:blipFill>
+                    <a:blip r:embed="rId40"/>
+                    <a:stretch>
+                      <a:fillRect/>
+                    </a:stretch>
+                  </pic:blipFill>
+                  <pic:spPr>
+                    <a:xfrm>
+                      <a:off x="0" y="0"/>
+                      <a:ext cx="5323068" cy="1900253"/>
+                    </a:xfrm>
+                    <a:prstGeom prst="rect">
+                      <a:avLst/>
+                    </a:prstGeom>
+                  </pic:spPr>
+                </pic:pic>
+              </a:graphicData>
+            </a:graphic>
+          </wp:inline>
+        </w:drawing>
+      </w:r>
+    </w:p>
+    <w:p>
+      <w:pPr>
+        <w:pStyle w:val="ListParagraph"/>
+        <w:tabs>
+          <w:tab w:val="left" w:pos="2160"/>
+        </w:tabs>
+        <w:rPr>
+          <w:color w:val="F2F2F2" w:themeColor="background1" w:themeShade="F2"/>
+          <w:sz w:val="40"/>
+          <w:szCs w:val="40"/>
+        </w:rPr>
+      </w:pPr>
+    </w:p>
+    <w:p>
+      <w:pPr>
+        <w:pStyle w:val="ListParagraph"/>
+        <w:tabs>
+          <w:tab w:val="left" w:pos="2160"/>
+        </w:tabs>
+        <w:rPr>
+          <w:color w:val="F2F2F2" w:themeColor="background1" w:themeShade="F2"/>
+          <w:sz w:val="40"/>
+          <w:szCs w:val="40"/>
+        </w:rPr>
+      </w:pPr>
+    </w:p>
+    <w:p>
+      <w:pPr>
+        <w:pStyle w:val="NormalWeb"/>
+        <w:spacing w:before="0" w:beforeAutospacing="0" w:after="0" w:afterAutospacing="0"/>
+        <w:ind w:firstLine="720"/>
+        <w:rPr>
+          <w:rFonts w:asciiTheme="minorHAnsi" w:eastAsiaTheme="minorHAnsi" w:hAnsiTheme="minorHAnsi" w:cstheme="minorBidi"/>
+          <w:color w:val="F2F2F2" w:themeColor="background1" w:themeShade="F2"/>
+          <w:sz w:val="40"/>
+          <w:szCs w:val="40"/>
+        </w:rPr>
+      </w:pPr>
+      <w:r>
+        <w:rPr>
+          <w:rFonts w:asciiTheme="minorHAnsi" w:eastAsiaTheme="minorHAnsi" w:hAnsiTheme="minorHAnsi" w:cstheme="minorBidi"/>
+          <w:color w:val="F2F2F2" w:themeColor="background1" w:themeShade="F2"/>
+          <w:sz w:val="40"/>
+          <w:szCs w:val="40"/>
+        </w:rPr>
+        <w:lastRenderedPageBreak/>
+        <w:t>First, the condition is evaluated, and if it is true, then the</w:t>
+      </w:r>
+    </w:p>
+    <w:p>
+      <w:pPr>
+        <w:pStyle w:val="NormalWeb"/>
+        <w:spacing w:before="0" w:beforeAutospacing="0" w:after="0" w:afterAutospacing="0"/>
+        <w:ind w:firstLine="720"/>
+        <w:rPr>
+          <w:rFonts w:asciiTheme="minorHAnsi" w:eastAsiaTheme="minorHAnsi" w:hAnsiTheme="minorHAnsi" w:cstheme="minorBidi"/>
+          <w:color w:val="F2F2F2" w:themeColor="background1" w:themeShade="F2"/>
+          <w:sz w:val="40"/>
+          <w:szCs w:val="40"/>
+        </w:rPr>
+      </w:pPr>
+      <w:r>
+        <w:rPr>
+          <w:rFonts w:asciiTheme="minorHAnsi" w:eastAsiaTheme="minorHAnsi" w:hAnsiTheme="minorHAnsi" w:cstheme="minorBidi"/>
+          <w:color w:val="F2F2F2" w:themeColor="background1" w:themeShade="F2"/>
+          <w:sz w:val="40"/>
+          <w:szCs w:val="40"/>
+        </w:rPr>
+        <w:t>statements are executed, and</w:t>
+      </w:r>
+      <w:r>
+        <w:rPr>
+          <w:rFonts w:asciiTheme="minorHAnsi" w:eastAsiaTheme="minorHAnsi" w:hAnsiTheme="minorHAnsi" w:cstheme="minorBidi"/>
+          <w:color w:val="F2F2F2" w:themeColor="background1" w:themeShade="F2"/>
+          <w:sz w:val="40"/>
+          <w:szCs w:val="40"/>
+        </w:rPr>
+        <w:t xml:space="preserve"> </w:t>
+      </w:r>
+      <w:r>
+        <w:rPr>
+          <w:rFonts w:asciiTheme="minorHAnsi" w:eastAsiaTheme="minorHAnsi" w:hAnsiTheme="minorHAnsi" w:cstheme="minorBidi"/>
+          <w:color w:val="F2F2F2" w:themeColor="background1" w:themeShade="F2"/>
+          <w:sz w:val="40"/>
+          <w:szCs w:val="40"/>
+        </w:rPr>
+        <w:t>the condition is tested again.</w:t>
+      </w:r>
+    </w:p>
+    <w:p>
+      <w:pPr>
+        <w:pStyle w:val="NormalWeb"/>
+        <w:spacing w:before="0" w:beforeAutospacing="0" w:after="0" w:afterAutospacing="0"/>
+        <w:ind w:firstLine="720"/>
+        <w:rPr>
+          <w:rFonts w:asciiTheme="minorHAnsi" w:eastAsiaTheme="minorHAnsi" w:hAnsiTheme="minorHAnsi" w:cstheme="minorBidi"/>
+          <w:color w:val="F2F2F2" w:themeColor="background1" w:themeShade="F2"/>
+          <w:sz w:val="40"/>
+          <w:szCs w:val="40"/>
+        </w:rPr>
+      </w:pPr>
+      <w:r>
+        <w:rPr>
+          <w:rFonts w:asciiTheme="minorHAnsi" w:eastAsiaTheme="minorHAnsi" w:hAnsiTheme="minorHAnsi" w:cstheme="minorBidi"/>
+          <w:color w:val="F2F2F2" w:themeColor="background1" w:themeShade="F2"/>
+          <w:sz w:val="40"/>
+          <w:szCs w:val="40"/>
+        </w:rPr>
+        <w:t>The execution stops when the condition returns false.</w:t>
+      </w:r>
+    </w:p>
+    <w:p>
+      <w:pPr>
+        <w:pStyle w:val="NormalWeb"/>
+        <w:spacing w:before="0" w:beforeAutospacing="0" w:after="0" w:afterAutospacing="0"/>
+        <w:rPr>
+          <w:rFonts w:asciiTheme="minorHAnsi" w:eastAsiaTheme="minorHAnsi" w:hAnsiTheme="minorHAnsi" w:cstheme="minorBidi"/>
+          <w:color w:val="F2F2F2" w:themeColor="background1" w:themeShade="F2"/>
+          <w:sz w:val="40"/>
+          <w:szCs w:val="40"/>
+        </w:rPr>
+      </w:pPr>
+    </w:p>
+    <w:p>
+      <w:pPr>
+        <w:pStyle w:val="NormalWeb"/>
+        <w:spacing w:before="0" w:beforeAutospacing="0" w:after="0" w:afterAutospacing="0"/>
+        <w:ind w:firstLine="720"/>
+        <w:rPr>
+          <w:rFonts w:asciiTheme="minorHAnsi" w:eastAsiaTheme="minorHAnsi" w:hAnsiTheme="minorHAnsi" w:cstheme="minorBidi"/>
+          <w:color w:val="F2F2F2" w:themeColor="background1" w:themeShade="F2"/>
+          <w:sz w:val="40"/>
+          <w:szCs w:val="40"/>
+        </w:rPr>
+      </w:pPr>
+      <w:r>
+        <w:rPr>
+          <w:rFonts w:asciiTheme="minorHAnsi" w:eastAsiaTheme="minorHAnsi" w:hAnsiTheme="minorHAnsi" w:cstheme="minorBidi"/>
+          <w:noProof/>
+          <w:color w:val="F2F2F2" w:themeColor="background1" w:themeShade="F2"/>
+          <w:sz w:val="40"/>
+          <w:szCs w:val="40"/>
+        </w:rPr>
+        <w:drawing>
+          <wp:inline distT="0" distB="0" distL="0" distR="0" wp14:anchorId="6E71526C" wp14:editId="4DE04FA5">
+            <wp:extent cx="4968523" cy="3200400"/>
+            <wp:effectExtent l="0" t="0" r="3810" b="0"/>
+            <wp:docPr id="1751269832" name="Picture 1"/>
+            <wp:cNvGraphicFramePr>
+              <a:graphicFrameLocks xmlns:a="http://schemas.openxmlformats.org/drawingml/2006/main" noChangeAspect="1"/>
+            </wp:cNvGraphicFramePr>
+            <a:graphic xmlns:a="http://schemas.openxmlformats.org/drawingml/2006/main">
+              <a:graphicData uri="http://schemas.openxmlformats.org/drawingml/2006/picture">
+                <pic:pic xmlns:pic="http://schemas.openxmlformats.org/drawingml/2006/picture">
+                  <pic:nvPicPr>
+                    <pic:cNvPr id="1751269832" name=""/>
+                    <pic:cNvPicPr/>
+                  </pic:nvPicPr>
+                  <pic:blipFill>
+                    <a:blip r:embed="rId41"/>
+                    <a:stretch>
+                      <a:fillRect/>
+                    </a:stretch>
+                  </pic:blipFill>
+                  <pic:spPr>
+                    <a:xfrm>
+                      <a:off x="0" y="0"/>
+                      <a:ext cx="4981640" cy="3208849"/>
+                    </a:xfrm>
+                    <a:prstGeom prst="rect">
+                      <a:avLst/>
+                    </a:prstGeom>
+                  </pic:spPr>
+                </pic:pic>
+              </a:graphicData>
+            </a:graphic>
+          </wp:inline>
+        </w:drawing>
+      </w:r>
+    </w:p>
+    <w:p>
+      <w:pPr>
+        <w:pStyle w:val="ListParagraph"/>
+        <w:tabs>
+          <w:tab w:val="left" w:pos="2160"/>
+        </w:tabs>
+        <w:rPr>
+          <w:color w:val="F2F2F2" w:themeColor="background1" w:themeShade="F2"/>
+          <w:sz w:val="40"/>
+          <w:szCs w:val="40"/>
+        </w:rPr>
+      </w:pPr>
+    </w:p>
+    <w:p>
+      <w:pPr>
+        <w:tabs>
+          <w:tab w:val="left" w:pos="2160"/>
+        </w:tabs>
+        <w:rPr>
+          <w:color w:val="808080" w:themeColor="background1" w:themeShade="80"/>
+          <w:sz w:val="32"/>
+          <w:szCs w:val="32"/>
+        </w:rPr>
+      </w:pPr>
+    </w:p>
+    <w:p>
+      <w:pPr>
+        <w:pStyle w:val="NormalWeb"/>
+        <w:numPr>
+          <w:ilvl w:val="0"/>
+          <w:numId w:val="9"/>
+        </w:numPr>
+        <w:spacing w:before="0" w:beforeAutospacing="0" w:after="0" w:afterAutospacing="0"/>
+        <w:rPr>
+          <w:rFonts w:asciiTheme="minorHAnsi" w:eastAsiaTheme="minorHAnsi" w:hAnsiTheme="minorHAnsi" w:cstheme="minorBidi"/>
+          <w:color w:val="F2F2F2" w:themeColor="background1" w:themeShade="F2"/>
+          <w:sz w:val="40"/>
+          <w:szCs w:val="40"/>
+        </w:rPr>
+      </w:pPr>
+      <w:r>
+        <w:rPr>
+          <w:rFonts w:asciiTheme="minorHAnsi" w:eastAsiaTheme="minorHAnsi" w:hAnsiTheme="minorHAnsi" w:cstheme="minorBidi"/>
+          <w:color w:val="F2F2F2" w:themeColor="background1" w:themeShade="F2"/>
+          <w:sz w:val="40"/>
+          <w:szCs w:val="40"/>
+        </w:rPr>
+        <w:t xml:space="preserve">The </w:t>
+      </w:r>
+      <w:r>
+        <w:rPr>
+          <w:rFonts w:asciiTheme="minorHAnsi" w:eastAsiaTheme="minorHAnsi" w:hAnsiTheme="minorHAnsi" w:cstheme="minorBidi"/>
+          <w:color w:val="FFC000" w:themeColor="accent4"/>
+          <w:sz w:val="40"/>
+          <w:szCs w:val="40"/>
+        </w:rPr>
+        <w:t xml:space="preserve">do-while loop </w:t>
+      </w:r>
+      <w:r>
+        <w:rPr>
+          <w:rFonts w:asciiTheme="minorHAnsi" w:eastAsiaTheme="minorHAnsi" w:hAnsiTheme="minorHAnsi" w:cstheme="minorBidi"/>
+          <w:color w:val="F2F2F2" w:themeColor="background1" w:themeShade="F2"/>
+          <w:sz w:val="40"/>
+          <w:szCs w:val="40"/>
+        </w:rPr>
+        <w:t xml:space="preserve">is similar to the while loop, </w:t>
+      </w:r>
+      <w:r>
+        <w:rPr>
+          <w:rFonts w:asciiTheme="minorHAnsi" w:eastAsiaTheme="minorHAnsi" w:hAnsiTheme="minorHAnsi" w:cstheme="minorBidi"/>
+          <w:color w:val="ED7D31" w:themeColor="accent2"/>
+          <w:sz w:val="40"/>
+          <w:szCs w:val="40"/>
+        </w:rPr>
+        <w:t>except</w:t>
+      </w:r>
+      <w:r>
+        <w:rPr>
+          <w:rFonts w:asciiTheme="minorHAnsi" w:eastAsiaTheme="minorHAnsi" w:hAnsiTheme="minorHAnsi" w:cstheme="minorBidi"/>
+          <w:color w:val="F2F2F2" w:themeColor="background1" w:themeShade="F2"/>
+          <w:sz w:val="40"/>
+          <w:szCs w:val="40"/>
+        </w:rPr>
+        <w:t xml:space="preserve"> that the</w:t>
+      </w:r>
+    </w:p>
+    <w:p>
+      <w:pPr>
+        <w:pStyle w:val="NormalWeb"/>
+        <w:spacing w:before="0" w:beforeAutospacing="0" w:after="0" w:afterAutospacing="0"/>
+        <w:ind w:firstLine="720"/>
+        <w:rPr>
+          <w:rFonts w:asciiTheme="minorHAnsi" w:eastAsiaTheme="minorHAnsi" w:hAnsiTheme="minorHAnsi" w:cstheme="minorBidi"/>
+          <w:color w:val="ED7D31" w:themeColor="accent2"/>
+          <w:sz w:val="40"/>
+          <w:szCs w:val="40"/>
+        </w:rPr>
+      </w:pPr>
+      <w:r>
+        <w:rPr>
+          <w:rFonts w:asciiTheme="minorHAnsi" w:eastAsiaTheme="minorHAnsi" w:hAnsiTheme="minorHAnsi" w:cstheme="minorBidi"/>
+          <w:color w:val="F2F2F2" w:themeColor="background1" w:themeShade="F2"/>
+          <w:sz w:val="40"/>
+          <w:szCs w:val="40"/>
+        </w:rPr>
+        <w:t xml:space="preserve">statements are </w:t>
+      </w:r>
+      <w:r>
+        <w:rPr>
+          <w:rFonts w:asciiTheme="minorHAnsi" w:eastAsiaTheme="minorHAnsi" w:hAnsiTheme="minorHAnsi" w:cstheme="minorBidi"/>
+          <w:color w:val="ED7D31" w:themeColor="accent2"/>
+          <w:sz w:val="40"/>
+          <w:szCs w:val="40"/>
+        </w:rPr>
+        <w:t>executed</w:t>
+      </w:r>
+      <w:r>
+        <w:rPr>
+          <w:rFonts w:asciiTheme="minorHAnsi" w:eastAsiaTheme="minorHAnsi" w:hAnsiTheme="minorHAnsi" w:cstheme="minorBidi"/>
+          <w:color w:val="ED7D31" w:themeColor="accent2"/>
+          <w:sz w:val="40"/>
+          <w:szCs w:val="40"/>
+        </w:rPr>
+        <w:t xml:space="preserve"> </w:t>
+      </w:r>
+      <w:r>
+        <w:rPr>
+          <w:rFonts w:asciiTheme="minorHAnsi" w:eastAsiaTheme="minorHAnsi" w:hAnsiTheme="minorHAnsi" w:cstheme="minorBidi"/>
+          <w:color w:val="ED7D31" w:themeColor="accent2"/>
+          <w:sz w:val="40"/>
+          <w:szCs w:val="40"/>
+        </w:rPr>
+        <w:t>at least once</w:t>
+      </w:r>
+    </w:p>
+    <w:p>
+      <w:pPr>
+        <w:pStyle w:val="NormalWeb"/>
+        <w:spacing w:before="0" w:beforeAutospacing="0" w:after="0" w:afterAutospacing="0"/>
+        <w:ind w:firstLine="720"/>
+        <w:rPr>
+          <w:rFonts w:asciiTheme="minorHAnsi" w:eastAsiaTheme="minorHAnsi" w:hAnsiTheme="minorHAnsi" w:cstheme="minorBidi"/>
+          <w:color w:val="ED7D31" w:themeColor="accent2"/>
+          <w:sz w:val="40"/>
+          <w:szCs w:val="40"/>
+        </w:rPr>
+      </w:pPr>
+    </w:p>
+    <w:p>
+      <w:pPr>
+        <w:pStyle w:val="NormalWeb"/>
+        <w:spacing w:before="0" w:beforeAutospacing="0" w:after="0" w:afterAutospacing="0"/>
+        <w:ind w:firstLine="720"/>
+        <w:rPr>
+          <w:rFonts w:asciiTheme="minorHAnsi" w:eastAsiaTheme="minorHAnsi" w:hAnsiTheme="minorHAnsi" w:cstheme="minorBidi"/>
+          <w:color w:val="ED7D31" w:themeColor="accent2"/>
+          <w:sz w:val="40"/>
+          <w:szCs w:val="40"/>
+        </w:rPr>
+      </w:pPr>
+      <w:r>
+        <w:rPr>
+          <w:rFonts w:asciiTheme="minorHAnsi" w:eastAsiaTheme="minorHAnsi" w:hAnsiTheme="minorHAnsi" w:cstheme="minorBidi"/>
+          <w:noProof/>
+          <w:color w:val="ED7D31" w:themeColor="accent2"/>
+          <w:sz w:val="40"/>
+          <w:szCs w:val="40"/>
+        </w:rPr>
+        <w:drawing>
+          <wp:inline distT="0" distB="0" distL="0" distR="0" wp14:anchorId="69896936" wp14:editId="45AC983C">
+            <wp:extent cx="5028534" cy="2238375"/>
+            <wp:effectExtent l="0" t="0" r="1270" b="0"/>
+            <wp:docPr id="359461033" name="Picture 1"/>
+            <wp:cNvGraphicFramePr>
+              <a:graphicFrameLocks xmlns:a="http://schemas.openxmlformats.org/drawingml/2006/main" noChangeAspect="1"/>
+            </wp:cNvGraphicFramePr>
+            <a:graphic xmlns:a="http://schemas.openxmlformats.org/drawingml/2006/main">
+              <a:graphicData uri="http://schemas.openxmlformats.org/drawingml/2006/picture">
+                <pic:pic xmlns:pic="http://schemas.openxmlformats.org/drawingml/2006/picture">
+                  <pic:nvPicPr>
+                    <pic:cNvPr id="359461033" name=""/>
+                    <pic:cNvPicPr/>
+                  </pic:nvPicPr>
+                  <pic:blipFill>
+                    <a:blip r:embed="rId42"/>
+                    <a:stretch>
+                      <a:fillRect/>
+                    </a:stretch>
+                  </pic:blipFill>
+                  <pic:spPr>
+                    <a:xfrm>
+                      <a:off x="0" y="0"/>
+                      <a:ext cx="5038532" cy="2242826"/>
+                    </a:xfrm>
+                    <a:prstGeom prst="rect">
+                      <a:avLst/>
+                    </a:prstGeom>
+                  </pic:spPr>
+                </pic:pic>
+              </a:graphicData>
+            </a:graphic>
+          </wp:inline>
+        </w:drawing>
+      </w:r>
+    </w:p>
+    <w:p>
+      <w:pPr>
+        <w:pStyle w:val="NormalWeb"/>
+        <w:spacing w:before="0" w:beforeAutospacing="0" w:after="0" w:afterAutospacing="0"/>
+        <w:ind w:firstLine="720"/>
+        <w:rPr>
+          <w:rFonts w:asciiTheme="minorHAnsi" w:eastAsiaTheme="minorHAnsi" w:hAnsiTheme="minorHAnsi" w:cstheme="minorBidi"/>
+          <w:color w:val="ED7D31" w:themeColor="accent2"/>
+          <w:sz w:val="40"/>
+          <w:szCs w:val="40"/>
+        </w:rPr>
+      </w:pPr>
+    </w:p>
+    <w:p>
+      <w:pPr>
+        <w:pStyle w:val="NormalWeb"/>
+        <w:spacing w:before="0" w:beforeAutospacing="0" w:after="0" w:afterAutospacing="0"/>
+        <w:ind w:firstLine="720"/>
+        <w:rPr>
+          <w:rFonts w:asciiTheme="minorHAnsi" w:eastAsiaTheme="minorHAnsi" w:hAnsiTheme="minorHAnsi" w:cstheme="minorBidi"/>
+          <w:color w:val="ED7D31" w:themeColor="accent2"/>
+          <w:sz w:val="40"/>
+          <w:szCs w:val="40"/>
+        </w:rPr>
+      </w:pPr>
+    </w:p>
+    <w:p>
+      <w:pPr>
+        <w:pStyle w:val="NormalWeb"/>
+        <w:spacing w:before="0" w:beforeAutospacing="0" w:after="0" w:afterAutospacing="0"/>
+        <w:ind w:firstLine="720"/>
+        <w:rPr>
+          <w:rFonts w:asciiTheme="minorHAnsi" w:eastAsiaTheme="minorHAnsi" w:hAnsiTheme="minorHAnsi" w:cstheme="minorBidi"/>
+          <w:color w:val="ED7D31" w:themeColor="accent2"/>
+          <w:sz w:val="40"/>
+          <w:szCs w:val="40"/>
+        </w:rPr>
+      </w:pPr>
+      <w:r>
+        <w:rPr>
+          <w:rFonts w:asciiTheme="minorHAnsi" w:eastAsiaTheme="minorHAnsi" w:hAnsiTheme="minorHAnsi" w:cstheme="minorBidi"/>
+          <w:noProof/>
+          <w:color w:val="ED7D31" w:themeColor="accent2"/>
+          <w:sz w:val="40"/>
+          <w:szCs w:val="40"/>
+        </w:rPr>
+        <w:lastRenderedPageBreak/>
+        <w:drawing>
+          <wp:inline distT="0" distB="0" distL="0" distR="0" wp14:anchorId="1C532D27" wp14:editId="31C0988E">
+            <wp:extent cx="5086350" cy="3611881"/>
+            <wp:effectExtent l="0" t="0" r="0" b="7620"/>
+            <wp:docPr id="941362084" name="Picture 1"/>
+            <wp:cNvGraphicFramePr>
+              <a:graphicFrameLocks xmlns:a="http://schemas.openxmlformats.org/drawingml/2006/main" noChangeAspect="1"/>
+            </wp:cNvGraphicFramePr>
+            <a:graphic xmlns:a="http://schemas.openxmlformats.org/drawingml/2006/main">
+              <a:graphicData uri="http://schemas.openxmlformats.org/drawingml/2006/picture">
+                <pic:pic xmlns:pic="http://schemas.openxmlformats.org/drawingml/2006/picture">
+                  <pic:nvPicPr>
+                    <pic:cNvPr id="941362084" name=""/>
+                    <pic:cNvPicPr/>
+                  </pic:nvPicPr>
+                  <pic:blipFill>
+                    <a:blip r:embed="rId43"/>
+                    <a:stretch>
+                      <a:fillRect/>
+                    </a:stretch>
+                  </pic:blipFill>
+                  <pic:spPr>
+                    <a:xfrm>
+                      <a:off x="0" y="0"/>
+                      <a:ext cx="5101025" cy="3622302"/>
+                    </a:xfrm>
+                    <a:prstGeom prst="rect">
+                      <a:avLst/>
+                    </a:prstGeom>
+                  </pic:spPr>
+                </pic:pic>
+              </a:graphicData>
+            </a:graphic>
+          </wp:inline>
+        </w:drawing>
+      </w:r>
+    </w:p>
+    <w:p>
+      <w:pPr>
+        <w:pStyle w:val="NormalWeb"/>
+        <w:spacing w:before="0" w:beforeAutospacing="0" w:after="0" w:afterAutospacing="0"/>
+        <w:ind w:firstLine="720"/>
+        <w:rPr>
+          <w:rFonts w:asciiTheme="minorHAnsi" w:eastAsiaTheme="minorHAnsi" w:hAnsiTheme="minorHAnsi" w:cstheme="minorBidi"/>
+          <w:color w:val="F2F2F2" w:themeColor="background1" w:themeShade="F2"/>
+          <w:sz w:val="40"/>
+          <w:szCs w:val="40"/>
+        </w:rPr>
+      </w:pPr>
+    </w:p>
+    <w:p>
+      <w:pPr>
+        <w:pStyle w:val="ListParagraph"/>
+        <w:tabs>
+          <w:tab w:val="left" w:pos="2160"/>
+        </w:tabs>
+        <w:rPr>
+          <w:color w:val="808080" w:themeColor="background1" w:themeShade="80"/>
+          <w:sz w:val="32"/>
+          <w:szCs w:val="32"/>
+        </w:rPr>
+      </w:pPr>
+    </w:p>
+    <w:p>
+      <w:pPr>
+        <w:pStyle w:val="ListParagraph"/>
+        <w:numPr>
+          <w:ilvl w:val="0"/>
+          <w:numId w:val="9"/>
+        </w:numPr>
+        <w:tabs>
+          <w:tab w:val="left" w:pos="2160"/>
+        </w:tabs>
+        <w:rPr>
+          <w:color w:val="F2F2F2" w:themeColor="background1" w:themeShade="F2"/>
+          <w:sz w:val="40"/>
+          <w:szCs w:val="40"/>
+        </w:rPr>
+      </w:pPr>
+      <w:r>
+        <w:rPr>
+          <w:color w:val="F2F2F2" w:themeColor="background1" w:themeShade="F2"/>
+          <w:sz w:val="40"/>
+          <w:szCs w:val="40"/>
+        </w:rPr>
+        <w:t xml:space="preserve">The </w:t>
+      </w:r>
+      <w:r>
+        <w:rPr>
+          <w:color w:val="FFC000" w:themeColor="accent4"/>
+          <w:sz w:val="40"/>
+          <w:szCs w:val="40"/>
+        </w:rPr>
+        <w:t>for</w:t>
+      </w:r>
+      <w:r>
+        <w:rPr>
+          <w:color w:val="FFC000" w:themeColor="accent4"/>
+          <w:sz w:val="40"/>
+          <w:szCs w:val="40"/>
+        </w:rPr>
+        <w:t>-</w:t>
+      </w:r>
+      <w:r>
+        <w:rPr>
+          <w:color w:val="FFC000" w:themeColor="accent4"/>
+          <w:sz w:val="40"/>
+          <w:szCs w:val="40"/>
+        </w:rPr>
+        <w:t xml:space="preserve">in </w:t>
+      </w:r>
+      <w:r>
+        <w:rPr>
+          <w:color w:val="F2F2F2" w:themeColor="background1" w:themeShade="F2"/>
+          <w:sz w:val="40"/>
+          <w:szCs w:val="40"/>
+        </w:rPr>
+        <w:t xml:space="preserve">and </w:t>
+      </w:r>
+      <w:r>
+        <w:rPr>
+          <w:color w:val="FFC000" w:themeColor="accent4"/>
+          <w:sz w:val="40"/>
+          <w:szCs w:val="40"/>
+        </w:rPr>
+        <w:t xml:space="preserve">for-of </w:t>
+      </w:r>
+      <w:r>
+        <w:rPr>
+          <w:color w:val="F2F2F2" w:themeColor="background1" w:themeShade="F2"/>
+          <w:sz w:val="40"/>
+          <w:szCs w:val="40"/>
+        </w:rPr>
+        <w:t xml:space="preserve">loops are most used in Array and Object so we discuss </w:t>
+      </w:r>
+      <w:r>
+        <w:rPr>
+          <w:color w:val="F2F2F2" w:themeColor="background1" w:themeShade="F2"/>
+          <w:sz w:val="40"/>
+          <w:szCs w:val="40"/>
+        </w:rPr>
+        <w:t xml:space="preserve">them </w:t>
+      </w:r>
+      <w:r>
+        <w:rPr>
+          <w:color w:val="F2F2F2" w:themeColor="background1" w:themeShade="F2"/>
+          <w:sz w:val="40"/>
+          <w:szCs w:val="40"/>
+        </w:rPr>
+        <w:t>later</w:t>
+      </w:r>
+      <w:r>
+        <w:rPr>
+          <w:color w:val="F2F2F2" w:themeColor="background1" w:themeShade="F2"/>
+          <w:sz w:val="40"/>
+          <w:szCs w:val="40"/>
+        </w:rPr>
+        <w:t>.</w:t>
+      </w:r>
+    </w:p>
+    <w:p>
+      <w:pPr>
+        <w:pStyle w:val="ListParagraph"/>
+        <w:tabs>
+          <w:tab w:val="left" w:pos="2160"/>
+        </w:tabs>
+        <w:rPr>
+          <w:color w:val="F2F2F2" w:themeColor="background1" w:themeShade="F2"/>
+          <w:sz w:val="40"/>
+          <w:szCs w:val="40"/>
+        </w:rPr>
+      </w:pPr>
+    </w:p>
+    <w:p>
+      <w:pPr>
+        <w:pStyle w:val="ListParagraph"/>
+        <w:numPr>
+          <w:ilvl w:val="0"/>
+          <w:numId w:val="9"/>
+        </w:numPr>
+        <w:tabs>
+          <w:tab w:val="left" w:pos="2160"/>
+        </w:tabs>
+        <w:rPr>
+          <w:color w:val="F2F2F2" w:themeColor="background1" w:themeShade="F2"/>
+          <w:sz w:val="40"/>
+          <w:szCs w:val="40"/>
+        </w:rPr>
+      </w:pPr>
+      <w:r>
+        <w:rPr>
+          <w:color w:val="F2F2F2" w:themeColor="background1" w:themeShade="F2"/>
+          <w:sz w:val="40"/>
+          <w:szCs w:val="40"/>
+        </w:rPr>
+        <w:t xml:space="preserve">There are two keywords which </w:t>
+      </w:r>
+      <w:r>
+        <w:rPr>
+          <w:color w:val="F2F2F2" w:themeColor="background1" w:themeShade="F2"/>
+          <w:sz w:val="40"/>
+          <w:szCs w:val="40"/>
+        </w:rPr>
+        <w:t xml:space="preserve">used often i.e., </w:t>
+      </w:r>
+      <w:r>
+        <w:rPr>
+          <w:color w:val="4472C4" w:themeColor="accent1"/>
+          <w:sz w:val="40"/>
+          <w:szCs w:val="40"/>
+        </w:rPr>
+        <w:t>break and contin</w:t>
+      </w:r>
+      <w:r>
+        <w:rPr>
+          <w:color w:val="4472C4" w:themeColor="accent1"/>
+          <w:sz w:val="40"/>
+          <w:szCs w:val="40"/>
+        </w:rPr>
+        <w:t>ue</w:t>
+      </w:r>
+      <w:r>
+        <w:rPr>
+          <w:color w:val="F2F2F2" w:themeColor="background1" w:themeShade="F2"/>
+          <w:sz w:val="40"/>
+          <w:szCs w:val="40"/>
+        </w:rPr>
+        <w:t xml:space="preserve"> to </w:t>
+      </w:r>
+      <w:r>
+        <w:rPr>
+          <w:color w:val="F2F2F2" w:themeColor="background1" w:themeShade="F2"/>
+          <w:sz w:val="40"/>
+          <w:szCs w:val="40"/>
+        </w:rPr>
+        <w:t>manipulate the loop</w:t>
+      </w:r>
+      <w:r>
+        <w:rPr>
+          <w:color w:val="F2F2F2" w:themeColor="background1" w:themeShade="F2"/>
+          <w:sz w:val="40"/>
+          <w:szCs w:val="40"/>
+        </w:rPr>
+        <w:t>.</w:t>
+      </w:r>
+    </w:p>
+    <w:p>
+      <w:pPr>
+        <w:pStyle w:val="ListParagraph"/>
+        <w:rPr>
+          <w:color w:val="F2F2F2" w:themeColor="background1" w:themeShade="F2"/>
+          <w:sz w:val="40"/>
+          <w:szCs w:val="40"/>
+        </w:rPr>
+      </w:pPr>
+    </w:p>
+    <w:p>
+      <w:pPr>
+        <w:pStyle w:val="ListParagraph"/>
+        <w:tabs>
+          <w:tab w:val="left" w:pos="2160"/>
+        </w:tabs>
+        <w:rPr>
+          <w:color w:val="F2F2F2" w:themeColor="background1" w:themeShade="F2"/>
+          <w:sz w:val="40"/>
+          <w:szCs w:val="40"/>
+        </w:rPr>
+      </w:pPr>
+      <w:r>
+        <w:rPr>
+          <w:noProof/>
+          <w:color w:val="F2F2F2" w:themeColor="background1" w:themeShade="F2"/>
+          <w:sz w:val="40"/>
+          <w:szCs w:val="40"/>
+        </w:rPr>
+        <w:drawing>
+          <wp:inline distT="0" distB="0" distL="0" distR="0" wp14:anchorId="4346C682" wp14:editId="0D3A3309">
+            <wp:extent cx="6649378" cy="2172003"/>
+            <wp:effectExtent l="0" t="0" r="0" b="0"/>
+            <wp:docPr id="88535880" name="Picture 1"/>
+            <wp:cNvGraphicFramePr>
+              <a:graphicFrameLocks xmlns:a="http://schemas.openxmlformats.org/drawingml/2006/main" noChangeAspect="1"/>
+            </wp:cNvGraphicFramePr>
+            <a:graphic xmlns:a="http://schemas.openxmlformats.org/drawingml/2006/main">
+              <a:graphicData uri="http://schemas.openxmlformats.org/drawingml/2006/picture">
+                <pic:pic xmlns:pic="http://schemas.openxmlformats.org/drawingml/2006/picture">
+                  <pic:nvPicPr>
+                    <pic:cNvPr id="88535880" name=""/>
+                    <pic:cNvPicPr/>
+                  </pic:nvPicPr>
+                  <pic:blipFill>
+                    <a:blip r:embed="rId44"/>
+                    <a:stretch>
+                      <a:fillRect/>
+                    </a:stretch>
+                  </pic:blipFill>
+                  <pic:spPr>
+                    <a:xfrm>
+                      <a:off x="0" y="0"/>
+                      <a:ext cx="6649378" cy="2172003"/>
+                    </a:xfrm>
+                    <a:prstGeom prst="rect">
+                      <a:avLst/>
+                    </a:prstGeom>
+                  </pic:spPr>
+                </pic:pic>
+              </a:graphicData>
+            </a:graphic>
+          </wp:inline>
+        </w:drawing>
+      </w:r>
+    </w:p>
+    <w:p>
+      <w:pPr>
+        <w:pStyle w:val="ListParagraph"/>
+        <w:tabs>
+          <w:tab w:val="left" w:pos="2160"/>
+        </w:tabs>
+        <w:rPr>
+          <w:color w:val="F2F2F2" w:themeColor="background1" w:themeShade="F2"/>
+          <w:sz w:val="40"/>
+          <w:szCs w:val="40"/>
+        </w:rPr>
+      </w:pPr>
+    </w:p>
+    <w:p>
+      <w:pPr>
+        <w:pStyle w:val="ListParagraph"/>
+        <w:tabs>
+          <w:tab w:val="left" w:pos="2160"/>
+        </w:tabs>
+        <w:rPr>
+          <w:color w:val="F2F2F2" w:themeColor="background1" w:themeShade="F2"/>
+          <w:sz w:val="40"/>
+          <w:szCs w:val="40"/>
+        </w:rPr>
+      </w:pPr>
+    </w:p>
+    <w:p>
+      <w:pPr>
+        <w:pStyle w:val="ListParagraph"/>
+        <w:tabs>
+          <w:tab w:val="left" w:pos="2160"/>
+        </w:tabs>
+        <w:rPr>
+          <w:color w:val="F2F2F2" w:themeColor="background1" w:themeShade="F2"/>
+          <w:sz w:val="40"/>
+          <w:szCs w:val="40"/>
+        </w:rPr>
+      </w:pPr>
+      <w:r>
+        <w:rPr>
+          <w:noProof/>
+          <w:color w:val="F2F2F2" w:themeColor="background1" w:themeShade="F2"/>
+          <w:sz w:val="40"/>
+          <w:szCs w:val="40"/>
+        </w:rPr>
+        <w:lastRenderedPageBreak/>
+        <w:drawing>
+          <wp:inline distT="0" distB="0" distL="0" distR="0" wp14:anchorId="14854501" wp14:editId="44F38689">
+            <wp:extent cx="6702996" cy="2362200"/>
+            <wp:effectExtent l="0" t="0" r="3175" b="0"/>
+            <wp:docPr id="107701666" name="Picture 1"/>
+            <wp:cNvGraphicFramePr>
+              <a:graphicFrameLocks xmlns:a="http://schemas.openxmlformats.org/drawingml/2006/main" noChangeAspect="1"/>
+            </wp:cNvGraphicFramePr>
+            <a:graphic xmlns:a="http://schemas.openxmlformats.org/drawingml/2006/main">
+              <a:graphicData uri="http://schemas.openxmlformats.org/drawingml/2006/picture">
+                <pic:pic xmlns:pic="http://schemas.openxmlformats.org/drawingml/2006/picture">
+                  <pic:nvPicPr>
+                    <pic:cNvPr id="107701666" name=""/>
+                    <pic:cNvPicPr/>
+                  </pic:nvPicPr>
+                  <pic:blipFill>
+                    <a:blip r:embed="rId45"/>
+                    <a:stretch>
+                      <a:fillRect/>
+                    </a:stretch>
+                  </pic:blipFill>
+                  <pic:spPr>
+                    <a:xfrm>
+                      <a:off x="0" y="0"/>
+                      <a:ext cx="6708476" cy="2364131"/>
+                    </a:xfrm>
+                    <a:prstGeom prst="rect">
+                      <a:avLst/>
+                    </a:prstGeom>
+                  </pic:spPr>
+                </pic:pic>
+              </a:graphicData>
+            </a:graphic>
+          </wp:inline>
+        </w:drawing>
+      </w:r>
+    </w:p>
+    <w:p>
+      <w:pPr>
+        <w:tabs>
+          <w:tab w:val="left" w:pos="2160"/>
+        </w:tabs>
+        <w:rPr>
+          <w:color w:val="F2F2F2" w:themeColor="background1" w:themeShade="F2"/>
+          <w:sz w:val="40"/>
+          <w:szCs w:val="40"/>
+        </w:rPr>
+      </w:pPr>
+    </w:p>
+    <w:p>
+      <w:pPr>
+        <w:tabs>
+          <w:tab w:val="left" w:pos="2160"/>
+        </w:tabs>
+        <w:rPr>
+          <w:color w:val="F2F2F2" w:themeColor="background1" w:themeShade="F2"/>
+          <w:sz w:val="40"/>
+          <w:szCs w:val="40"/>
+        </w:rPr>
+      </w:pPr>
+    </w:p>
+    <w:p>
+      <w:pPr>
+        <w:pStyle w:val="ListParagraph"/>
+        <w:tabs>
+          <w:tab w:val="left" w:pos="2160"/>
+        </w:tabs>
+        <w:rPr>
+          <w:color w:val="808080" w:themeColor="background1" w:themeShade="80"/>
+          <w:sz w:val="32"/>
+          <w:szCs w:val="32"/>
+        </w:rPr>
+      </w:pPr>
+      <w:r>
+        <w:rPr>
+          <w:color w:val="808080" w:themeColor="background1" w:themeShade="80"/>
+          <w:sz w:val="32"/>
+          <w:szCs w:val="32"/>
+        </w:rPr>
+        <w:t>Important datatypes</w:t>
+      </w:r>
+      <w:r>
+        <w:rPr>
+          <w:color w:val="808080" w:themeColor="background1" w:themeShade="80"/>
+          <w:sz w:val="32"/>
+          <w:szCs w:val="32"/>
+        </w:rPr>
+        <w:t xml:space="preserve"> and some operations</w:t>
+      </w:r>
+    </w:p>
+    <w:p>
+      <w:pPr>
+        <w:pStyle w:val="ListParagraph"/>
+        <w:numPr>
+          <w:ilvl w:val="0"/>
+          <w:numId w:val="2"/>
+        </w:numPr>
+        <w:tabs>
+          <w:tab w:val="left" w:pos="2160"/>
+        </w:tabs>
+        <w:rPr>
+          <w:color w:val="F2F2F2" w:themeColor="background1" w:themeShade="F2"/>
+          <w:sz w:val="40"/>
+          <w:szCs w:val="40"/>
+        </w:rPr>
+      </w:pPr>
+      <w:r>
+        <w:rPr>
+          <w:color w:val="FFC000" w:themeColor="accent4"/>
+          <w:sz w:val="40"/>
+          <w:szCs w:val="40"/>
+        </w:rPr>
+        <w:t>Nu</w:t>
+      </w:r>
+      <w:r>
+        <w:rPr>
+          <w:color w:val="FFC000" w:themeColor="accent4"/>
+          <w:sz w:val="40"/>
+          <w:szCs w:val="40"/>
+        </w:rPr>
+        <w:t xml:space="preserve">mber </w:t>
+      </w:r>
+      <w:r>
+        <w:rPr>
+          <w:color w:val="F2F2F2" w:themeColor="background1" w:themeShade="F2"/>
+          <w:sz w:val="40"/>
+          <w:szCs w:val="40"/>
+        </w:rPr>
+        <w:t xml:space="preserve">and </w:t>
+      </w:r>
+      <w:r>
+        <w:rPr>
+          <w:color w:val="F2F2F2" w:themeColor="background1" w:themeShade="F2"/>
+          <w:sz w:val="40"/>
+          <w:szCs w:val="40"/>
+        </w:rPr>
+        <w:t>some operations</w:t>
+      </w:r>
+    </w:p>
+    <w:p>
+      <w:pPr>
+        <w:pStyle w:val="ListParagraph"/>
+        <w:tabs>
+          <w:tab w:val="left" w:pos="2160"/>
+        </w:tabs>
+        <w:rPr>
+          <w:color w:val="F2F2F2" w:themeColor="background1" w:themeShade="F2"/>
+          <w:sz w:val="40"/>
+          <w:szCs w:val="40"/>
+        </w:rPr>
+      </w:pPr>
+    </w:p>
+    <w:p>
+      <w:pPr>
+        <w:pStyle w:val="ListParagraph"/>
+        <w:tabs>
+          <w:tab w:val="left" w:pos="2160"/>
+        </w:tabs>
+        <w:rPr>
+          <w:color w:val="4472C4" w:themeColor="accent1"/>
+          <w:sz w:val="40"/>
+          <w:szCs w:val="40"/>
+        </w:rPr>
+      </w:pPr>
+      <w:r>
+        <w:rPr>
+          <w:color w:val="4472C4" w:themeColor="accent1"/>
+          <w:sz w:val="40"/>
+          <w:szCs w:val="40"/>
+        </w:rPr>
+        <w:t>Basic</w:t>
+      </w:r>
+      <w:r>
+        <w:rPr>
+          <w:color w:val="4472C4" w:themeColor="accent1"/>
+          <w:sz w:val="40"/>
+          <w:szCs w:val="40"/>
+        </w:rPr>
+        <w:t>:</w:t>
+      </w:r>
+    </w:p>
+    <w:p>
+      <w:pPr>
+        <w:pStyle w:val="ListParagraph"/>
+        <w:tabs>
+          <w:tab w:val="left" w:pos="2160"/>
+        </w:tabs>
+        <w:rPr>
+          <w:color w:val="4472C4" w:themeColor="accent1"/>
+          <w:sz w:val="40"/>
+          <w:szCs w:val="40"/>
+        </w:rPr>
+      </w:pPr>
+      <w:r>
+        <w:rPr>
+          <w:noProof/>
+          <w:color w:val="4472C4" w:themeColor="accent1"/>
+          <w:sz w:val="40"/>
+          <w:szCs w:val="40"/>
+        </w:rPr>
+        <w:drawing>
+          <wp:inline distT="0" distB="0" distL="0" distR="0" wp14:anchorId="5462AAE7" wp14:editId="7A888A86">
+            <wp:extent cx="6590313" cy="4371975"/>
+            <wp:effectExtent l="0" t="0" r="1270" b="0"/>
+            <wp:docPr id="390324839" name="Picture 1"/>
+            <wp:cNvGraphicFramePr>
+              <a:graphicFrameLocks xmlns:a="http://schemas.openxmlformats.org/drawingml/2006/main" noChangeAspect="1"/>
+            </wp:cNvGraphicFramePr>
+            <a:graphic xmlns:a="http://schemas.openxmlformats.org/drawingml/2006/main">
+              <a:graphicData uri="http://schemas.openxmlformats.org/drawingml/2006/picture">
+                <pic:pic xmlns:pic="http://schemas.openxmlformats.org/drawingml/2006/picture">
+                  <pic:nvPicPr>
+                    <pic:cNvPr id="390324839" name=""/>
+                    <pic:cNvPicPr/>
+                  </pic:nvPicPr>
+                  <pic:blipFill>
+                    <a:blip r:embed="rId46"/>
+                    <a:stretch>
+                      <a:fillRect/>
+                    </a:stretch>
+                  </pic:blipFill>
+                  <pic:spPr>
+                    <a:xfrm>
+                      <a:off x="0" y="0"/>
+                      <a:ext cx="6596511" cy="4376087"/>
+                    </a:xfrm>
+                    <a:prstGeom prst="rect">
+                      <a:avLst/>
+                    </a:prstGeom>
+                  </pic:spPr>
+                </pic:pic>
+              </a:graphicData>
+            </a:graphic>
+          </wp:inline>
+        </w:drawing>
+      </w:r>
+    </w:p>
+    <w:p>
+      <w:pPr>
+        <w:pStyle w:val="ListParagraph"/>
+        <w:tabs>
+          <w:tab w:val="left" w:pos="2160"/>
+        </w:tabs>
+        <w:rPr>
+          <w:color w:val="4472C4" w:themeColor="accent1"/>
+          <w:sz w:val="40"/>
+          <w:szCs w:val="40"/>
+        </w:rPr>
+      </w:pPr>
+    </w:p>
+    <w:p>
+      <w:pPr>
+        <w:pStyle w:val="ListParagraph"/>
+        <w:tabs>
+          <w:tab w:val="left" w:pos="2160"/>
+        </w:tabs>
+        <w:rPr>
+          <w:color w:val="4472C4" w:themeColor="accent1"/>
+          <w:sz w:val="40"/>
+          <w:szCs w:val="40"/>
+        </w:rPr>
+      </w:pPr>
+      <w:r>
+        <w:rPr>
+          <w:color w:val="4472C4" w:themeColor="accent1"/>
+          <w:sz w:val="40"/>
+          <w:szCs w:val="40"/>
+        </w:rPr>
+        <w:t>Methods:</w:t>
+      </w:r>
+    </w:p>
+    <w:p>
+      <w:pPr>
+        <w:pStyle w:val="ListParagraph"/>
+        <w:tabs>
+          <w:tab w:val="left" w:pos="2160"/>
+        </w:tabs>
+        <w:rPr>
+          <w:color w:val="FFC000" w:themeColor="accent4"/>
+          <w:sz w:val="40"/>
+          <w:szCs w:val="40"/>
+        </w:rPr>
+      </w:pPr>
+      <w:r>
+        <w:rPr>
+          <w:noProof/>
+          <w:color w:val="F2F2F2" w:themeColor="background1" w:themeShade="F2"/>
+          <w:sz w:val="40"/>
+          <w:szCs w:val="40"/>
+        </w:rPr>
+        <w:drawing>
+          <wp:inline distT="0" distB="0" distL="0" distR="0" wp14:anchorId="4A0A4680" wp14:editId="60203443">
+            <wp:extent cx="6790267" cy="5232870"/>
+            <wp:effectExtent l="0" t="0" r="0" b="6350"/>
+            <wp:docPr id="629598315" name="Picture 1"/>
+            <wp:cNvGraphicFramePr>
+              <a:graphicFrameLocks xmlns:a="http://schemas.openxmlformats.org/drawingml/2006/main" noChangeAspect="1"/>
+            </wp:cNvGraphicFramePr>
+            <a:graphic xmlns:a="http://schemas.openxmlformats.org/drawingml/2006/main">
+              <a:graphicData uri="http://schemas.openxmlformats.org/drawingml/2006/picture">
+                <pic:pic xmlns:pic="http://schemas.openxmlformats.org/drawingml/2006/picture">
+                  <pic:nvPicPr>
+                    <pic:cNvPr id="629598315" name=""/>
+                    <pic:cNvPicPr/>
+                  </pic:nvPicPr>
+                  <pic:blipFill>
+                    <a:blip r:embed="rId47"/>
+                    <a:stretch>
+                      <a:fillRect/>
+                    </a:stretch>
+                  </pic:blipFill>
+                  <pic:spPr>
+                    <a:xfrm>
+                      <a:off x="0" y="0"/>
+                      <a:ext cx="6796397" cy="5237594"/>
+                    </a:xfrm>
+                    <a:prstGeom prst="rect">
+                      <a:avLst/>
+                    </a:prstGeom>
+                  </pic:spPr>
+                </pic:pic>
+              </a:graphicData>
+            </a:graphic>
+          </wp:inline>
+        </w:drawing>
+      </w:r>
+    </w:p>
+    <w:p>
+      <w:pPr>
+        <w:pStyle w:val="ListParagraph"/>
+        <w:tabs>
+          <w:tab w:val="left" w:pos="2160"/>
+        </w:tabs>
+        <w:rPr>
+          <w:color w:val="FFC000" w:themeColor="accent4"/>
+          <w:sz w:val="40"/>
+          <w:szCs w:val="40"/>
+        </w:rPr>
+      </w:pPr>
+    </w:p>
+    <w:p>
+      <w:pPr>
+        <w:pStyle w:val="ListParagraph"/>
+        <w:tabs>
+          <w:tab w:val="left" w:pos="2160"/>
+        </w:tabs>
+        <w:rPr>
+          <w:color w:val="4472C4" w:themeColor="accent1"/>
+          <w:sz w:val="40"/>
+          <w:szCs w:val="40"/>
+        </w:rPr>
+      </w:pPr>
+    </w:p>
+    <w:p>
+      <w:pPr>
+        <w:pStyle w:val="ListParagraph"/>
+        <w:tabs>
+          <w:tab w:val="left" w:pos="2160"/>
+        </w:tabs>
+        <w:rPr>
+          <w:color w:val="4472C4" w:themeColor="accent1"/>
+          <w:sz w:val="40"/>
+          <w:szCs w:val="40"/>
+        </w:rPr>
+      </w:pPr>
+    </w:p>
+    <w:p>
+      <w:pPr>
+        <w:pStyle w:val="ListParagraph"/>
+        <w:tabs>
+          <w:tab w:val="left" w:pos="2160"/>
+        </w:tabs>
+        <w:rPr>
+          <w:color w:val="4472C4" w:themeColor="accent1"/>
+          <w:sz w:val="40"/>
+          <w:szCs w:val="40"/>
+        </w:rPr>
+      </w:pPr>
+      <w:r>
+        <w:rPr>
+          <w:color w:val="4472C4" w:themeColor="accent1"/>
+          <w:sz w:val="40"/>
+          <w:szCs w:val="40"/>
+        </w:rPr>
+        <w:t>Math Library:</w:t>
+      </w:r>
+    </w:p>
+    <w:p>
+      <w:pPr>
+        <w:pStyle w:val="ListParagraph"/>
+        <w:tabs>
+          <w:tab w:val="left" w:pos="2160"/>
+        </w:tabs>
+        <w:rPr>
+          <w:color w:val="4472C4" w:themeColor="accent1"/>
+          <w:sz w:val="40"/>
+          <w:szCs w:val="40"/>
+        </w:rPr>
+      </w:pPr>
+      <w:r>
+        <w:rPr>
+          <w:noProof/>
+          <w:color w:val="4472C4" w:themeColor="accent1"/>
+          <w:sz w:val="40"/>
+          <w:szCs w:val="40"/>
+        </w:rPr>
+        <w:drawing>
+          <wp:inline distT="0" distB="0" distL="0" distR="0" wp14:anchorId="46503158" wp14:editId="257E22F6">
+            <wp:extent cx="6958852" cy="1371600"/>
+            <wp:effectExtent l="0" t="0" r="0" b="0"/>
+            <wp:docPr id="1124263040" name="Picture 1"/>
+            <wp:cNvGraphicFramePr>
+              <a:graphicFrameLocks xmlns:a="http://schemas.openxmlformats.org/drawingml/2006/main" noChangeAspect="1"/>
+            </wp:cNvGraphicFramePr>
+            <a:graphic xmlns:a="http://schemas.openxmlformats.org/drawingml/2006/main">
+              <a:graphicData uri="http://schemas.openxmlformats.org/drawingml/2006/picture">
+                <pic:pic xmlns:pic="http://schemas.openxmlformats.org/drawingml/2006/picture">
+                  <pic:nvPicPr>
+                    <pic:cNvPr id="1124263040" name=""/>
+                    <pic:cNvPicPr/>
+                  </pic:nvPicPr>
+                  <pic:blipFill>
+                    <a:blip r:embed="rId48"/>
+                    <a:stretch>
+                      <a:fillRect/>
+                    </a:stretch>
+                  </pic:blipFill>
+                  <pic:spPr>
+                    <a:xfrm>
+                      <a:off x="0" y="0"/>
+                      <a:ext cx="6964591" cy="1372731"/>
+                    </a:xfrm>
+                    <a:prstGeom prst="rect">
+                      <a:avLst/>
+                    </a:prstGeom>
+                  </pic:spPr>
+                </pic:pic>
+              </a:graphicData>
+            </a:graphic>
+          </wp:inline>
+        </w:drawing>
+      </w:r>
+    </w:p>
+    <w:p>
+      <w:pPr>
+        <w:pStyle w:val="ListParagraph"/>
+        <w:tabs>
+          <w:tab w:val="left" w:pos="2160"/>
+        </w:tabs>
+        <w:rPr>
+          <w:color w:val="F2F2F2" w:themeColor="background1" w:themeShade="F2"/>
+          <w:sz w:val="40"/>
+          <w:szCs w:val="40"/>
+        </w:rPr>
+      </w:pPr>
+    </w:p>
+    <w:p>
+      <w:pPr>
+        <w:pStyle w:val="ListParagraph"/>
+        <w:tabs>
+          <w:tab w:val="left" w:pos="2160"/>
+        </w:tabs>
+        <w:rPr>
+          <w:color w:val="F2F2F2" w:themeColor="background1" w:themeShade="F2"/>
+          <w:sz w:val="40"/>
+          <w:szCs w:val="40"/>
+        </w:rPr>
+      </w:pPr>
+      <w:r>
+        <w:rPr>
+          <w:noProof/>
+          <w:color w:val="F2F2F2" w:themeColor="background1" w:themeShade="F2"/>
+          <w:sz w:val="40"/>
+          <w:szCs w:val="40"/>
+        </w:rPr>
+        <w:lastRenderedPageBreak/>
+        <w:drawing>
+          <wp:inline distT="0" distB="0" distL="0" distR="0" wp14:anchorId="576CBA33" wp14:editId="22154DD3">
+            <wp:extent cx="6858000" cy="4810125"/>
+            <wp:effectExtent l="0" t="0" r="0" b="9525"/>
+            <wp:docPr id="1299687555" name="Picture 1"/>
+            <wp:cNvGraphicFramePr>
+              <a:graphicFrameLocks xmlns:a="http://schemas.openxmlformats.org/drawingml/2006/main" noChangeAspect="1"/>
+            </wp:cNvGraphicFramePr>
+            <a:graphic xmlns:a="http://schemas.openxmlformats.org/drawingml/2006/main">
+              <a:graphicData uri="http://schemas.openxmlformats.org/drawingml/2006/picture">
+                <pic:pic xmlns:pic="http://schemas.openxmlformats.org/drawingml/2006/picture">
+                  <pic:nvPicPr>
+                    <pic:cNvPr id="1299687555" name=""/>
+                    <pic:cNvPicPr/>
+                  </pic:nvPicPr>
+                  <pic:blipFill>
+                    <a:blip r:embed="rId49"/>
+                    <a:stretch>
+                      <a:fillRect/>
+                    </a:stretch>
+                  </pic:blipFill>
+                  <pic:spPr>
+                    <a:xfrm>
+                      <a:off x="0" y="0"/>
+                      <a:ext cx="6858000" cy="4810125"/>
+                    </a:xfrm>
+                    <a:prstGeom prst="rect">
+                      <a:avLst/>
+                    </a:prstGeom>
+                  </pic:spPr>
+                </pic:pic>
+              </a:graphicData>
+            </a:graphic>
+          </wp:inline>
+        </w:drawing>
+      </w:r>
+    </w:p>
+    <w:p>
+      <w:pPr>
+        <w:pStyle w:val="ListParagraph"/>
+        <w:tabs>
+          <w:tab w:val="left" w:pos="2160"/>
+        </w:tabs>
+        <w:rPr>
+          <w:color w:val="F2F2F2" w:themeColor="background1" w:themeShade="F2"/>
+          <w:sz w:val="40"/>
+          <w:szCs w:val="40"/>
+        </w:rPr>
+      </w:pPr>
+    </w:p>
+    <w:p>
+      <w:pPr>
+        <w:pStyle w:val="ListParagraph"/>
+        <w:tabs>
+          <w:tab w:val="left" w:pos="2160"/>
+        </w:tabs>
+        <w:rPr>
+          <w:color w:val="F2F2F2" w:themeColor="background1" w:themeShade="F2"/>
+          <w:sz w:val="40"/>
+          <w:szCs w:val="40"/>
+        </w:rPr>
+      </w:pPr>
+    </w:p>
+    <w:p>
+      <w:pPr>
+        <w:pStyle w:val="ListParagraph"/>
+        <w:tabs>
+          <w:tab w:val="left" w:pos="2160"/>
+        </w:tabs>
+        <w:rPr>
+          <w:color w:val="F2F2F2" w:themeColor="background1" w:themeShade="F2"/>
+          <w:sz w:val="40"/>
+          <w:szCs w:val="40"/>
+        </w:rPr>
+      </w:pPr>
+    </w:p>
+    <w:p>
+      <w:pPr>
+        <w:pStyle w:val="ListParagraph"/>
+        <w:tabs>
+          <w:tab w:val="left" w:pos="2160"/>
+        </w:tabs>
+        <w:rPr>
+          <w:color w:val="F2F2F2" w:themeColor="background1" w:themeShade="F2"/>
+          <w:sz w:val="40"/>
+          <w:szCs w:val="40"/>
+        </w:rPr>
+      </w:pPr>
+    </w:p>
+    <w:p>
+      <w:pPr>
+        <w:pStyle w:val="ListParagraph"/>
+        <w:tabs>
+          <w:tab w:val="left" w:pos="2160"/>
+        </w:tabs>
+        <w:rPr>
+          <w:color w:val="F2F2F2" w:themeColor="background1" w:themeShade="F2"/>
+          <w:sz w:val="40"/>
+          <w:szCs w:val="40"/>
+        </w:rPr>
+      </w:pPr>
+    </w:p>
+    <w:p>
+      <w:pPr>
+        <w:pStyle w:val="ListParagraph"/>
+        <w:tabs>
+          <w:tab w:val="left" w:pos="2160"/>
+        </w:tabs>
+        <w:rPr>
+          <w:color w:val="F2F2F2" w:themeColor="background1" w:themeShade="F2"/>
+          <w:sz w:val="40"/>
+          <w:szCs w:val="40"/>
+        </w:rPr>
+      </w:pPr>
+    </w:p>
+    <w:p>
+      <w:pPr>
+        <w:pStyle w:val="ListParagraph"/>
+        <w:tabs>
+          <w:tab w:val="left" w:pos="2160"/>
+        </w:tabs>
+        <w:rPr>
+          <w:color w:val="F2F2F2" w:themeColor="background1" w:themeShade="F2"/>
+          <w:sz w:val="40"/>
+          <w:szCs w:val="40"/>
+        </w:rPr>
+      </w:pPr>
+    </w:p>
+    <w:p>
+      <w:pPr>
+        <w:pStyle w:val="ListParagraph"/>
+        <w:tabs>
+          <w:tab w:val="left" w:pos="2160"/>
+        </w:tabs>
+        <w:rPr>
+          <w:color w:val="F2F2F2" w:themeColor="background1" w:themeShade="F2"/>
+          <w:sz w:val="40"/>
+          <w:szCs w:val="40"/>
+        </w:rPr>
+      </w:pPr>
+    </w:p>
+    <w:p>
+      <w:pPr>
+        <w:pStyle w:val="ListParagraph"/>
+        <w:tabs>
+          <w:tab w:val="left" w:pos="2160"/>
+        </w:tabs>
+        <w:rPr>
+          <w:color w:val="F2F2F2" w:themeColor="background1" w:themeShade="F2"/>
+          <w:sz w:val="40"/>
+          <w:szCs w:val="40"/>
+        </w:rPr>
+      </w:pPr>
+    </w:p>
+    <w:p>
+      <w:pPr>
+        <w:pStyle w:val="ListParagraph"/>
+        <w:tabs>
+          <w:tab w:val="left" w:pos="2160"/>
+        </w:tabs>
+        <w:rPr>
+          <w:color w:val="F2F2F2" w:themeColor="background1" w:themeShade="F2"/>
+          <w:sz w:val="40"/>
+          <w:szCs w:val="40"/>
+        </w:rPr>
+      </w:pPr>
+    </w:p>
+    <w:p>
+      <w:pPr>
+        <w:pStyle w:val="ListParagraph"/>
+        <w:tabs>
+          <w:tab w:val="left" w:pos="2160"/>
+        </w:tabs>
+        <w:rPr>
+          <w:color w:val="F2F2F2" w:themeColor="background1" w:themeShade="F2"/>
+          <w:sz w:val="40"/>
+          <w:szCs w:val="40"/>
+        </w:rPr>
+      </w:pPr>
+    </w:p>
+    <w:p>
+      <w:pPr>
+        <w:pStyle w:val="ListParagraph"/>
+        <w:tabs>
+          <w:tab w:val="left" w:pos="2160"/>
+        </w:tabs>
+        <w:rPr>
+          <w:color w:val="F2F2F2" w:themeColor="background1" w:themeShade="F2"/>
+          <w:sz w:val="40"/>
+          <w:szCs w:val="40"/>
+        </w:rPr>
+      </w:pPr>
+    </w:p>
+    <w:p>
+      <w:pPr>
+        <w:pStyle w:val="ListParagraph"/>
+        <w:numPr>
+          <w:ilvl w:val="0"/>
+          <w:numId w:val="2"/>
+        </w:numPr>
+        <w:tabs>
+          <w:tab w:val="left" w:pos="2160"/>
+        </w:tabs>
+        <w:rPr>
+          <w:color w:val="F2F2F2" w:themeColor="background1" w:themeShade="F2"/>
+          <w:sz w:val="40"/>
+          <w:szCs w:val="40"/>
+        </w:rPr>
+      </w:pPr>
+      <w:r>
+        <w:rPr>
+          <w:color w:val="FFC000" w:themeColor="accent4"/>
+          <w:sz w:val="40"/>
+          <w:szCs w:val="40"/>
+        </w:rPr>
+        <w:lastRenderedPageBreak/>
+        <w:t xml:space="preserve">String </w:t>
+      </w:r>
+      <w:r>
+        <w:rPr>
+          <w:color w:val="F2F2F2" w:themeColor="background1" w:themeShade="F2"/>
+          <w:sz w:val="40"/>
+          <w:szCs w:val="40"/>
+        </w:rPr>
+        <w:t>and some operations</w:t>
+      </w:r>
+    </w:p>
+    <w:p>
+      <w:pPr>
+        <w:pStyle w:val="ListParagraph"/>
+        <w:tabs>
+          <w:tab w:val="left" w:pos="2160"/>
+        </w:tabs>
+        <w:rPr>
+          <w:color w:val="F2F2F2" w:themeColor="background1" w:themeShade="F2"/>
+          <w:sz w:val="40"/>
+          <w:szCs w:val="40"/>
+        </w:rPr>
+      </w:pPr>
+    </w:p>
+    <w:p>
+      <w:pPr>
+        <w:pStyle w:val="ListParagraph"/>
+        <w:tabs>
+          <w:tab w:val="left" w:pos="2160"/>
+        </w:tabs>
+        <w:rPr>
+          <w:color w:val="4472C4" w:themeColor="accent1"/>
+          <w:sz w:val="40"/>
+          <w:szCs w:val="40"/>
+        </w:rPr>
+      </w:pPr>
+      <w:r>
+        <w:rPr>
+          <w:color w:val="4472C4" w:themeColor="accent1"/>
+          <w:sz w:val="40"/>
+          <w:szCs w:val="40"/>
+        </w:rPr>
+        <w:t>Basic:</w:t>
+      </w:r>
+    </w:p>
+    <w:p>
+      <w:pPr>
+        <w:pStyle w:val="ListParagraph"/>
+        <w:tabs>
+          <w:tab w:val="left" w:pos="2160"/>
+        </w:tabs>
+        <w:rPr>
+          <w:color w:val="4472C4" w:themeColor="accent1"/>
+          <w:sz w:val="40"/>
+          <w:szCs w:val="40"/>
+        </w:rPr>
+      </w:pPr>
+      <w:r>
+        <w:rPr>
+          <w:noProof/>
+          <w:color w:val="4472C4" w:themeColor="accent1"/>
+          <w:sz w:val="40"/>
+          <w:szCs w:val="40"/>
+        </w:rPr>
+        <w:drawing>
+          <wp:inline distT="0" distB="0" distL="0" distR="0" wp14:anchorId="6FB75121" wp14:editId="6C5FBC65">
+            <wp:extent cx="6858000" cy="3999230"/>
+            <wp:effectExtent l="0" t="0" r="0" b="1270"/>
+            <wp:docPr id="1759673735" name="Picture 1"/>
+            <wp:cNvGraphicFramePr>
+              <a:graphicFrameLocks xmlns:a="http://schemas.openxmlformats.org/drawingml/2006/main" noChangeAspect="1"/>
+            </wp:cNvGraphicFramePr>
+            <a:graphic xmlns:a="http://schemas.openxmlformats.org/drawingml/2006/main">
+              <a:graphicData uri="http://schemas.openxmlformats.org/drawingml/2006/picture">
+                <pic:pic xmlns:pic="http://schemas.openxmlformats.org/drawingml/2006/picture">
+                  <pic:nvPicPr>
+                    <pic:cNvPr id="1759673735" name=""/>
+                    <pic:cNvPicPr/>
+                  </pic:nvPicPr>
+                  <pic:blipFill>
+                    <a:blip r:embed="rId50"/>
+                    <a:stretch>
+                      <a:fillRect/>
+                    </a:stretch>
+                  </pic:blipFill>
+                  <pic:spPr>
+                    <a:xfrm>
+                      <a:off x="0" y="0"/>
+                      <a:ext cx="6858000" cy="3999230"/>
+                    </a:xfrm>
+                    <a:prstGeom prst="rect">
+                      <a:avLst/>
+                    </a:prstGeom>
+                  </pic:spPr>
+                </pic:pic>
+              </a:graphicData>
+            </a:graphic>
+          </wp:inline>
+        </w:drawing>
+      </w:r>
+    </w:p>
+    <w:p>
+      <w:pPr>
+        <w:pStyle w:val="ListParagraph"/>
+        <w:tabs>
+          <w:tab w:val="left" w:pos="2160"/>
+        </w:tabs>
+        <w:rPr>
+          <w:color w:val="4472C4" w:themeColor="accent1"/>
+          <w:sz w:val="40"/>
+          <w:szCs w:val="40"/>
+        </w:rPr>
+      </w:pPr>
+    </w:p>
+    <w:p>
+      <w:pPr>
+        <w:pStyle w:val="ListParagraph"/>
+        <w:tabs>
+          <w:tab w:val="left" w:pos="2160"/>
+        </w:tabs>
+        <w:rPr>
+          <w:color w:val="4472C4" w:themeColor="accent1"/>
+          <w:sz w:val="40"/>
+          <w:szCs w:val="40"/>
+        </w:rPr>
+      </w:pPr>
+      <w:r>
+        <w:rPr>
+          <w:color w:val="4472C4" w:themeColor="accent1"/>
+          <w:sz w:val="40"/>
+          <w:szCs w:val="40"/>
+        </w:rPr>
+        <w:t>Methods:</w:t>
+      </w:r>
+    </w:p>
+    <w:p>
+      <w:pPr>
+        <w:pStyle w:val="ListParagraph"/>
+        <w:tabs>
+          <w:tab w:val="left" w:pos="2160"/>
+        </w:tabs>
+        <w:rPr>
+          <w:color w:val="F2F2F2" w:themeColor="background1" w:themeShade="F2"/>
+          <w:sz w:val="40"/>
+          <w:szCs w:val="40"/>
+        </w:rPr>
+      </w:pPr>
+      <w:r>
+        <w:rPr>
+          <w:noProof/>
+          <w:color w:val="F2F2F2" w:themeColor="background1" w:themeShade="F2"/>
+          <w:sz w:val="40"/>
+          <w:szCs w:val="40"/>
+        </w:rPr>
+        <w:drawing>
+          <wp:inline distT="0" distB="0" distL="0" distR="0" wp14:anchorId="05A63023" wp14:editId="53916A22">
+            <wp:extent cx="6134956" cy="3038899"/>
+            <wp:effectExtent l="0" t="0" r="0" b="9525"/>
+            <wp:docPr id="1406585171" name="Picture 1"/>
+            <wp:cNvGraphicFramePr>
+              <a:graphicFrameLocks xmlns:a="http://schemas.openxmlformats.org/drawingml/2006/main" noChangeAspect="1"/>
+            </wp:cNvGraphicFramePr>
+            <a:graphic xmlns:a="http://schemas.openxmlformats.org/drawingml/2006/main">
+              <a:graphicData uri="http://schemas.openxmlformats.org/drawingml/2006/picture">
+                <pic:pic xmlns:pic="http://schemas.openxmlformats.org/drawingml/2006/picture">
+                  <pic:nvPicPr>
+                    <pic:cNvPr id="1406585171" name=""/>
+                    <pic:cNvPicPr/>
+                  </pic:nvPicPr>
+                  <pic:blipFill>
+                    <a:blip r:embed="rId51"/>
+                    <a:stretch>
+                      <a:fillRect/>
+                    </a:stretch>
+                  </pic:blipFill>
+                  <pic:spPr>
+                    <a:xfrm>
+                      <a:off x="0" y="0"/>
+                      <a:ext cx="6134956" cy="3038899"/>
+                    </a:xfrm>
+                    <a:prstGeom prst="rect">
+                      <a:avLst/>
+                    </a:prstGeom>
+                  </pic:spPr>
+                </pic:pic>
+              </a:graphicData>
+            </a:graphic>
+          </wp:inline>
+        </w:drawing>
+      </w:r>
+    </w:p>
+    <w:p>
+      <w:pPr>
+        <w:pStyle w:val="ListParagraph"/>
+        <w:tabs>
+          <w:tab w:val="left" w:pos="2160"/>
+        </w:tabs>
+        <w:rPr>
+          <w:color w:val="F2F2F2" w:themeColor="background1" w:themeShade="F2"/>
+          <w:sz w:val="40"/>
+          <w:szCs w:val="40"/>
+        </w:rPr>
+      </w:pPr>
+    </w:p>
+    <w:p>
+      <w:pPr>
+        <w:pStyle w:val="ListParagraph"/>
+        <w:tabs>
+          <w:tab w:val="left" w:pos="2160"/>
+        </w:tabs>
+        <w:rPr>
+          <w:color w:val="F2F2F2" w:themeColor="background1" w:themeShade="F2"/>
+          <w:sz w:val="40"/>
+          <w:szCs w:val="40"/>
+        </w:rPr>
+      </w:pPr>
+      <w:r>
+        <w:rPr>
+          <w:noProof/>
+          <w:color w:val="F2F2F2" w:themeColor="background1" w:themeShade="F2"/>
+          <w:sz w:val="40"/>
+          <w:szCs w:val="40"/>
+        </w:rPr>
+        <w:lastRenderedPageBreak/>
+        <w:drawing>
+          <wp:inline distT="0" distB="0" distL="0" distR="0" wp14:anchorId="66E4DAD5" wp14:editId="26503C44">
+            <wp:extent cx="6858000" cy="2393315"/>
+            <wp:effectExtent l="0" t="0" r="0" b="6985"/>
+            <wp:docPr id="183044492" name="Picture 1"/>
+            <wp:cNvGraphicFramePr>
+              <a:graphicFrameLocks xmlns:a="http://schemas.openxmlformats.org/drawingml/2006/main" noChangeAspect="1"/>
+            </wp:cNvGraphicFramePr>
+            <a:graphic xmlns:a="http://schemas.openxmlformats.org/drawingml/2006/main">
+              <a:graphicData uri="http://schemas.openxmlformats.org/drawingml/2006/picture">
+                <pic:pic xmlns:pic="http://schemas.openxmlformats.org/drawingml/2006/picture">
+                  <pic:nvPicPr>
+                    <pic:cNvPr id="183044492" name=""/>
+                    <pic:cNvPicPr/>
+                  </pic:nvPicPr>
+                  <pic:blipFill>
+                    <a:blip r:embed="rId52"/>
+                    <a:stretch>
+                      <a:fillRect/>
+                    </a:stretch>
+                  </pic:blipFill>
+                  <pic:spPr>
+                    <a:xfrm>
+                      <a:off x="0" y="0"/>
+                      <a:ext cx="6858000" cy="2393315"/>
+                    </a:xfrm>
+                    <a:prstGeom prst="rect">
+                      <a:avLst/>
+                    </a:prstGeom>
+                  </pic:spPr>
+                </pic:pic>
+              </a:graphicData>
+            </a:graphic>
+          </wp:inline>
+        </w:drawing>
+      </w:r>
+    </w:p>
+    <w:p>
+      <w:pPr>
+        <w:pStyle w:val="ListParagraph"/>
+        <w:tabs>
+          <w:tab w:val="left" w:pos="2160"/>
+        </w:tabs>
+        <w:rPr>
+          <w:color w:val="F2F2F2" w:themeColor="background1" w:themeShade="F2"/>
+          <w:sz w:val="40"/>
+          <w:szCs w:val="40"/>
+        </w:rPr>
+      </w:pPr>
+    </w:p>
+    <w:p>
+      <w:pPr>
+        <w:pStyle w:val="ListParagraph"/>
+        <w:tabs>
+          <w:tab w:val="left" w:pos="2160"/>
+        </w:tabs>
+        <w:rPr>
+          <w:color w:val="F2F2F2" w:themeColor="background1" w:themeShade="F2"/>
+          <w:sz w:val="40"/>
+          <w:szCs w:val="40"/>
+        </w:rPr>
+      </w:pPr>
+    </w:p>
+    <w:p>
+      <w:pPr>
+        <w:pStyle w:val="ListParagraph"/>
+        <w:numPr>
+          <w:ilvl w:val="0"/>
+          <w:numId w:val="2"/>
+        </w:numPr>
+        <w:tabs>
+          <w:tab w:val="left" w:pos="2160"/>
+        </w:tabs>
+        <w:rPr>
+          <w:color w:val="F2F2F2" w:themeColor="background1" w:themeShade="F2"/>
+          <w:sz w:val="40"/>
+          <w:szCs w:val="40"/>
+        </w:rPr>
+      </w:pPr>
+      <w:r>
+        <w:rPr>
+          <w:color w:val="FFC000" w:themeColor="accent4"/>
+          <w:sz w:val="40"/>
+          <w:szCs w:val="40"/>
+        </w:rPr>
+        <w:t xml:space="preserve">Array </w:t>
+      </w:r>
+      <w:r>
+        <w:rPr>
+          <w:color w:val="F2F2F2" w:themeColor="background1" w:themeShade="F2"/>
+          <w:sz w:val="40"/>
+          <w:szCs w:val="40"/>
+        </w:rPr>
+        <w:t>and</w:t>
+      </w:r>
+      <w:r>
+        <w:rPr>
+          <w:color w:val="F2F2F2" w:themeColor="background1" w:themeShade="F2"/>
+          <w:sz w:val="40"/>
+          <w:szCs w:val="40"/>
+        </w:rPr>
+        <w:t xml:space="preserve"> some </w:t>
+      </w:r>
+      <w:r>
+        <w:rPr>
+          <w:color w:val="F2F2F2" w:themeColor="background1" w:themeShade="F2"/>
+          <w:sz w:val="40"/>
+          <w:szCs w:val="40"/>
+        </w:rPr>
+        <w:t>operations</w:t>
+      </w:r>
+    </w:p>
+    <w:p>
+      <w:pPr>
+        <w:pStyle w:val="ListParagraph"/>
+        <w:tabs>
+          <w:tab w:val="left" w:pos="2160"/>
+        </w:tabs>
+        <w:rPr>
+          <w:color w:val="FFFFFF" w:themeColor="background1"/>
+          <w:sz w:val="40"/>
+          <w:szCs w:val="40"/>
+        </w:rPr>
+      </w:pPr>
+      <w:r>
+        <w:rPr>
+          <w:color w:val="FFFFFF" w:themeColor="background1"/>
+          <w:sz w:val="40"/>
+          <w:szCs w:val="40"/>
+        </w:rPr>
+        <w:t xml:space="preserve">In JavaScript Array is the object </w:t>
+      </w:r>
+      <w:r>
+        <w:rPr>
+          <w:color w:val="FFFFFF" w:themeColor="background1"/>
+          <w:sz w:val="40"/>
+          <w:szCs w:val="40"/>
+        </w:rPr>
+        <w:t>that</w:t>
+      </w:r>
+      <w:r>
+        <w:rPr>
+          <w:color w:val="FFFFFF" w:themeColor="background1"/>
+          <w:sz w:val="40"/>
+          <w:szCs w:val="40"/>
+        </w:rPr>
+        <w:t xml:space="preserve"> is used </w:t>
+      </w:r>
+      <w:r>
+        <w:rPr>
+          <w:color w:val="FFFFFF" w:themeColor="background1"/>
+          <w:sz w:val="40"/>
+          <w:szCs w:val="40"/>
+        </w:rPr>
+        <w:t xml:space="preserve">as a linear </w:t>
+      </w:r>
+      <w:r>
+        <w:rPr>
+          <w:color w:val="FFFFFF" w:themeColor="background1"/>
+          <w:sz w:val="40"/>
+          <w:szCs w:val="40"/>
+        </w:rPr>
+        <w:t xml:space="preserve">data structure and that </w:t>
+      </w:r>
+      <w:r>
+        <w:rPr>
+          <w:color w:val="FFFFFF" w:themeColor="background1"/>
+          <w:sz w:val="40"/>
+          <w:szCs w:val="40"/>
+        </w:rPr>
+        <w:t xml:space="preserve">is </w:t>
+      </w:r>
+      <w:r>
+        <w:rPr>
+          <w:color w:val="FFFFFF" w:themeColor="background1"/>
+          <w:sz w:val="40"/>
+          <w:szCs w:val="40"/>
+        </w:rPr>
+        <w:t xml:space="preserve">why </w:t>
+      </w:r>
+      <w:r>
+        <w:rPr>
+          <w:color w:val="FFFFFF" w:themeColor="background1"/>
+          <w:sz w:val="40"/>
+          <w:szCs w:val="40"/>
+        </w:rPr>
+        <w:t>an array in JavaScript is</w:t>
+      </w:r>
+      <w:r>
+        <w:rPr>
+          <w:color w:val="FFFFFF" w:themeColor="background1"/>
+          <w:sz w:val="40"/>
+          <w:szCs w:val="40"/>
+        </w:rPr>
+        <w:t xml:space="preserve"> mutable</w:t>
+      </w:r>
+      <w:r>
+        <w:rPr>
+          <w:color w:val="FFFFFF" w:themeColor="background1"/>
+          <w:sz w:val="40"/>
+          <w:szCs w:val="40"/>
+        </w:rPr>
+        <w:t xml:space="preserve"> and</w:t>
+      </w:r>
+      <w:r>
+        <w:rPr>
+          <w:color w:val="FFFFFF" w:themeColor="background1"/>
+          <w:sz w:val="40"/>
+          <w:szCs w:val="40"/>
+        </w:rPr>
+        <w:t xml:space="preserve"> heterogenous in </w:t>
+      </w:r>
+      <w:r>
+        <w:rPr>
+          <w:color w:val="FFFFFF" w:themeColor="background1"/>
+          <w:sz w:val="40"/>
+          <w:szCs w:val="40"/>
+        </w:rPr>
+        <w:t xml:space="preserve">nature means </w:t>
+      </w:r>
+      <w:r>
+        <w:rPr>
+          <w:color w:val="FFFFFF" w:themeColor="background1"/>
+          <w:sz w:val="40"/>
+          <w:szCs w:val="40"/>
+        </w:rPr>
+        <w:t xml:space="preserve">it can hold all primitive and non-primitive </w:t>
+      </w:r>
+      <w:r>
+        <w:rPr>
+          <w:color w:val="FFFFFF" w:themeColor="background1"/>
+          <w:sz w:val="40"/>
+          <w:szCs w:val="40"/>
+        </w:rPr>
+        <w:t xml:space="preserve">data </w:t>
+      </w:r>
+      <w:r>
+        <w:rPr>
+          <w:color w:val="FFFFFF" w:themeColor="background1"/>
+          <w:sz w:val="40"/>
+          <w:szCs w:val="40"/>
+        </w:rPr>
+        <w:t>types.</w:t>
+      </w:r>
+    </w:p>
+    <w:p>
+      <w:pPr>
+        <w:pStyle w:val="ListParagraph"/>
+        <w:tabs>
+          <w:tab w:val="left" w:pos="2160"/>
+        </w:tabs>
+        <w:rPr>
+          <w:color w:val="FFFFFF" w:themeColor="background1"/>
+          <w:sz w:val="40"/>
+          <w:szCs w:val="40"/>
+        </w:rPr>
+      </w:pPr>
+    </w:p>
+    <w:p>
+      <w:pPr>
+        <w:pStyle w:val="ListParagraph"/>
+        <w:tabs>
+          <w:tab w:val="left" w:pos="2160"/>
+        </w:tabs>
+        <w:rPr>
+          <w:color w:val="FFFFFF" w:themeColor="background1"/>
+          <w:sz w:val="40"/>
+          <w:szCs w:val="40"/>
+        </w:rPr>
+      </w:pPr>
+      <w:r>
+        <w:rPr>
+          <w:noProof/>
+          <w:color w:val="FFFFFF" w:themeColor="background1"/>
+          <w:sz w:val="40"/>
+          <w:szCs w:val="40"/>
+        </w:rPr>
+        <w:drawing>
+          <wp:inline distT="0" distB="0" distL="0" distR="0" wp14:anchorId="647C3659" wp14:editId="66D46076">
+            <wp:extent cx="6858000" cy="2815590"/>
+            <wp:effectExtent l="0" t="0" r="0" b="3810"/>
+            <wp:docPr id="1753423581" name="Picture 3"/>
+            <wp:cNvGraphicFramePr>
+              <a:graphicFrameLocks xmlns:a="http://schemas.openxmlformats.org/drawingml/2006/main" noChangeAspect="1"/>
+            </wp:cNvGraphicFramePr>
+            <a:graphic xmlns:a="http://schemas.openxmlformats.org/drawingml/2006/main">
+              <a:graphicData uri="http://schemas.openxmlformats.org/drawingml/2006/picture">
+                <pic:pic xmlns:pic="http://schemas.openxmlformats.org/drawingml/2006/picture">
+                  <pic:nvPicPr>
+                    <pic:cNvPr id="1753423581" name="Picture 1753423581"/>
+                    <pic:cNvPicPr/>
+                  </pic:nvPicPr>
+                  <pic:blipFill>
+                    <a:blip r:embed="rId53">
+                      <a:duotone>
+                        <a:prstClr val="black"/>
+                        <a:schemeClr val="accent1">
+                          <a:lumMod val="75000"/>
+                          <a:tint val="45000"/>
+                          <a:satMod val="400000"/>
+                        </a:schemeClr>
+                      </a:duotone>
+                      <a:extLst>
+                        <a:ext uri="{28A0092B-C50C-407E-A947-70E740481C1C}">
+                          <a14:useLocalDpi xmlns:a14="http://schemas.microsoft.com/office/drawing/2010/main" val="0"/>
+                        </a:ext>
+                      </a:extLst>
+                    </a:blip>
+                    <a:stretch>
+                      <a:fillRect/>
+                    </a:stretch>
+                  </pic:blipFill>
+                  <pic:spPr>
+                    <a:xfrm>
+                      <a:off x="0" y="0"/>
+                      <a:ext cx="6858000" cy="2815590"/>
+                    </a:xfrm>
+                    <a:prstGeom prst="rect">
+                      <a:avLst/>
+                    </a:prstGeom>
+                  </pic:spPr>
+                </pic:pic>
+              </a:graphicData>
+            </a:graphic>
+          </wp:inline>
+        </w:drawing>
+      </w:r>
+    </w:p>
+    <w:p>
+      <w:pPr>
+        <w:pStyle w:val="ListParagraph"/>
+        <w:tabs>
+          <w:tab w:val="left" w:pos="2160"/>
+        </w:tabs>
+        <w:rPr>
+          <w:color w:val="4472C4" w:themeColor="accent1"/>
+          <w:sz w:val="40"/>
+          <w:szCs w:val="40"/>
+        </w:rPr>
+      </w:pPr>
+    </w:p>
+    <w:p>
+      <w:pPr>
+        <w:pStyle w:val="ListParagraph"/>
+        <w:tabs>
+          <w:tab w:val="left" w:pos="2160"/>
+        </w:tabs>
+        <w:rPr>
+          <w:color w:val="4472C4" w:themeColor="accent1"/>
+          <w:sz w:val="40"/>
+          <w:szCs w:val="40"/>
+        </w:rPr>
+      </w:pPr>
+    </w:p>
+    <w:p>
+      <w:pPr>
+        <w:pStyle w:val="ListParagraph"/>
+        <w:tabs>
+          <w:tab w:val="left" w:pos="2160"/>
+        </w:tabs>
+        <w:rPr>
+          <w:color w:val="4472C4" w:themeColor="accent1"/>
+          <w:sz w:val="40"/>
+          <w:szCs w:val="40"/>
+        </w:rPr>
+      </w:pPr>
+    </w:p>
+    <w:p>
+      <w:pPr>
+        <w:pStyle w:val="ListParagraph"/>
+        <w:tabs>
+          <w:tab w:val="left" w:pos="2160"/>
+        </w:tabs>
+        <w:rPr>
+          <w:color w:val="4472C4" w:themeColor="accent1"/>
+          <w:sz w:val="40"/>
+          <w:szCs w:val="40"/>
+        </w:rPr>
+      </w:pPr>
+      <w:r>
+        <w:rPr>
+          <w:color w:val="4472C4" w:themeColor="accent1"/>
+          <w:sz w:val="40"/>
+          <w:szCs w:val="40"/>
+        </w:rPr>
+        <w:lastRenderedPageBreak/>
+        <w:t>Basic:</w:t>
+      </w:r>
+    </w:p>
+    <w:p>
+      <w:pPr>
+        <w:pStyle w:val="ListParagraph"/>
+        <w:tabs>
+          <w:tab w:val="left" w:pos="2160"/>
+        </w:tabs>
+        <w:rPr>
+          <w:color w:val="4472C4" w:themeColor="accent1"/>
+          <w:sz w:val="40"/>
+          <w:szCs w:val="40"/>
+        </w:rPr>
+      </w:pPr>
+      <w:r>
+        <w:rPr>
+          <w:noProof/>
+          <w:color w:val="4472C4" w:themeColor="accent1"/>
+          <w:sz w:val="40"/>
+          <w:szCs w:val="40"/>
+        </w:rPr>
+        <w:drawing>
+          <wp:inline distT="0" distB="0" distL="0" distR="0" wp14:anchorId="1451785F" wp14:editId="25488ECA">
+            <wp:extent cx="6858000" cy="4537075"/>
+            <wp:effectExtent l="0" t="0" r="0" b="0"/>
+            <wp:docPr id="870181608" name="Picture 1"/>
+            <wp:cNvGraphicFramePr>
+              <a:graphicFrameLocks xmlns:a="http://schemas.openxmlformats.org/drawingml/2006/main" noChangeAspect="1"/>
+            </wp:cNvGraphicFramePr>
+            <a:graphic xmlns:a="http://schemas.openxmlformats.org/drawingml/2006/main">
+              <a:graphicData uri="http://schemas.openxmlformats.org/drawingml/2006/picture">
+                <pic:pic xmlns:pic="http://schemas.openxmlformats.org/drawingml/2006/picture">
+                  <pic:nvPicPr>
+                    <pic:cNvPr id="870181608" name=""/>
+                    <pic:cNvPicPr/>
+                  </pic:nvPicPr>
+                  <pic:blipFill>
+                    <a:blip r:embed="rId54"/>
+                    <a:stretch>
+                      <a:fillRect/>
+                    </a:stretch>
+                  </pic:blipFill>
+                  <pic:spPr>
+                    <a:xfrm>
+                      <a:off x="0" y="0"/>
+                      <a:ext cx="6858000" cy="4537075"/>
+                    </a:xfrm>
+                    <a:prstGeom prst="rect">
+                      <a:avLst/>
+                    </a:prstGeom>
+                  </pic:spPr>
+                </pic:pic>
+              </a:graphicData>
+            </a:graphic>
+          </wp:inline>
+        </w:drawing>
+      </w:r>
+    </w:p>
+    <w:p>
+      <w:pPr>
+        <w:pStyle w:val="ListParagraph"/>
+        <w:tabs>
+          <w:tab w:val="left" w:pos="2160"/>
+        </w:tabs>
+        <w:rPr>
+          <w:color w:val="4472C4" w:themeColor="accent1"/>
+          <w:sz w:val="40"/>
+          <w:szCs w:val="40"/>
+        </w:rPr>
+      </w:pPr>
+    </w:p>
+    <w:p>
+      <w:pPr>
+        <w:pStyle w:val="ListParagraph"/>
+        <w:tabs>
+          <w:tab w:val="left" w:pos="2160"/>
+        </w:tabs>
+        <w:rPr>
+          <w:color w:val="4472C4" w:themeColor="accent1"/>
+          <w:sz w:val="40"/>
+          <w:szCs w:val="40"/>
+        </w:rPr>
+      </w:pPr>
+      <w:r>
+        <w:rPr>
+          <w:color w:val="4472C4" w:themeColor="accent1"/>
+          <w:sz w:val="40"/>
+          <w:szCs w:val="40"/>
+        </w:rPr>
+        <w:t>Methods:</w:t>
+      </w:r>
+    </w:p>
+    <w:p>
+      <w:pPr>
+        <w:pStyle w:val="ListParagraph"/>
+        <w:tabs>
+          <w:tab w:val="left" w:pos="2160"/>
+        </w:tabs>
+        <w:rPr>
+          <w:color w:val="4472C4" w:themeColor="accent1"/>
+          <w:sz w:val="40"/>
+          <w:szCs w:val="40"/>
+        </w:rPr>
+      </w:pPr>
+      <w:r>
+        <w:rPr>
+          <w:noProof/>
+          <w:color w:val="4472C4" w:themeColor="accent1"/>
+          <w:sz w:val="40"/>
+          <w:szCs w:val="40"/>
+        </w:rPr>
+        <w:drawing>
+          <wp:inline distT="0" distB="0" distL="0" distR="0" wp14:anchorId="2EA82D07" wp14:editId="61A375D7">
+            <wp:extent cx="6858000" cy="2515235"/>
+            <wp:effectExtent l="0" t="0" r="0" b="0"/>
+            <wp:docPr id="943869926" name="Picture 1"/>
+            <wp:cNvGraphicFramePr>
+              <a:graphicFrameLocks xmlns:a="http://schemas.openxmlformats.org/drawingml/2006/main" noChangeAspect="1"/>
+            </wp:cNvGraphicFramePr>
+            <a:graphic xmlns:a="http://schemas.openxmlformats.org/drawingml/2006/main">
+              <a:graphicData uri="http://schemas.openxmlformats.org/drawingml/2006/picture">
+                <pic:pic xmlns:pic="http://schemas.openxmlformats.org/drawingml/2006/picture">
+                  <pic:nvPicPr>
+                    <pic:cNvPr id="943869926" name=""/>
+                    <pic:cNvPicPr/>
+                  </pic:nvPicPr>
+                  <pic:blipFill>
+                    <a:blip r:embed="rId55"/>
+                    <a:stretch>
+                      <a:fillRect/>
+                    </a:stretch>
+                  </pic:blipFill>
+                  <pic:spPr>
+                    <a:xfrm>
+                      <a:off x="0" y="0"/>
+                      <a:ext cx="6858000" cy="2515235"/>
+                    </a:xfrm>
+                    <a:prstGeom prst="rect">
+                      <a:avLst/>
+                    </a:prstGeom>
+                  </pic:spPr>
+                </pic:pic>
+              </a:graphicData>
+            </a:graphic>
+          </wp:inline>
+        </w:drawing>
+      </w:r>
+    </w:p>
+    <w:p>
+      <w:pPr>
+        <w:tabs>
+          <w:tab w:val="left" w:pos="2160"/>
+        </w:tabs>
+        <w:rPr>
+          <w:color w:val="F2F2F2" w:themeColor="background1" w:themeShade="F2"/>
+          <w:sz w:val="40"/>
+          <w:szCs w:val="40"/>
+        </w:rPr>
+      </w:pPr>
+    </w:p>
+    <w:p>
+      <w:pPr>
+        <w:tabs>
+          <w:tab w:val="left" w:pos="2160"/>
+        </w:tabs>
+        <w:rPr>
+          <w:color w:val="F2F2F2" w:themeColor="background1" w:themeShade="F2"/>
+          <w:sz w:val="40"/>
+          <w:szCs w:val="40"/>
+        </w:rPr>
+      </w:pPr>
+    </w:p>
+    <w:p>
+      <w:pPr>
+        <w:tabs>
+          <w:tab w:val="left" w:pos="2160"/>
+        </w:tabs>
+        <w:rPr>
+          <w:color w:val="F2F2F2" w:themeColor="background1" w:themeShade="F2"/>
+          <w:sz w:val="40"/>
+          <w:szCs w:val="40"/>
+        </w:rPr>
+      </w:pPr>
+      <w:r>
+        <w:rPr>
+          <w:noProof/>
+          <w:color w:val="F2F2F2" w:themeColor="background1" w:themeShade="F2"/>
+          <w:sz w:val="40"/>
+          <w:szCs w:val="40"/>
+        </w:rPr>
+        <w:lastRenderedPageBreak/>
+        <w:drawing>
+          <wp:anchor distT="0" distB="0" distL="114300" distR="114300" simplePos="0" relativeHeight="251673600" behindDoc="0" locked="0" layoutInCell="1" allowOverlap="1" wp14:anchorId="4567DD9F" wp14:editId="4152F6CF">
+            <wp:simplePos x="0" y="0"/>
+            <wp:positionH relativeFrom="column">
+              <wp:posOffset>457200</wp:posOffset>
+            </wp:positionH>
+            <wp:positionV relativeFrom="paragraph">
+              <wp:posOffset>5743575</wp:posOffset>
+            </wp:positionV>
+            <wp:extent cx="6858000" cy="3027680"/>
+            <wp:effectExtent l="0" t="0" r="0" b="1270"/>
+            <wp:wrapTopAndBottom/>
+            <wp:docPr id="1286734981" name="Picture 1"/>
+            <wp:cNvGraphicFramePr>
+              <a:graphicFrameLocks xmlns:a="http://schemas.openxmlformats.org/drawingml/2006/main" noChangeAspect="1"/>
+            </wp:cNvGraphicFramePr>
+            <a:graphic xmlns:a="http://schemas.openxmlformats.org/drawingml/2006/main">
+              <a:graphicData uri="http://schemas.openxmlformats.org/drawingml/2006/picture">
+                <pic:pic xmlns:pic="http://schemas.openxmlformats.org/drawingml/2006/picture">
+                  <pic:nvPicPr>
+                    <pic:cNvPr id="1286734981" name=""/>
+                    <pic:cNvPicPr/>
+                  </pic:nvPicPr>
+                  <pic:blipFill>
+                    <a:blip r:embed="rId56">
+                      <a:extLst>
+                        <a:ext uri="{28A0092B-C50C-407E-A947-70E740481C1C}">
+                          <a14:useLocalDpi xmlns:a14="http://schemas.microsoft.com/office/drawing/2010/main" val="0"/>
+                        </a:ext>
+                      </a:extLst>
+                    </a:blip>
+                    <a:stretch>
+                      <a:fillRect/>
+                    </a:stretch>
+                  </pic:blipFill>
+                  <pic:spPr>
+                    <a:xfrm>
+                      <a:off x="0" y="0"/>
+                      <a:ext cx="6858000" cy="3027680"/>
+                    </a:xfrm>
+                    <a:prstGeom prst="rect">
+                      <a:avLst/>
+                    </a:prstGeom>
+                  </pic:spPr>
+                </pic:pic>
+              </a:graphicData>
+            </a:graphic>
+          </wp:anchor>
+        </w:drawing>
+      </w:r>
+      <w:r>
+        <w:rPr>
+          <w:noProof/>
+          <w:color w:val="F2F2F2" w:themeColor="background1" w:themeShade="F2"/>
+          <w:sz w:val="40"/>
+          <w:szCs w:val="40"/>
+        </w:rPr>
+        <w:drawing>
+          <wp:anchor distT="0" distB="0" distL="114300" distR="114300" simplePos="0" relativeHeight="251672576" behindDoc="0" locked="0" layoutInCell="1" allowOverlap="1" wp14:anchorId="5842EEE3" wp14:editId="1D68B3BE">
+            <wp:simplePos x="0" y="0"/>
+            <wp:positionH relativeFrom="column">
+              <wp:posOffset>457200</wp:posOffset>
+            </wp:positionH>
+            <wp:positionV relativeFrom="paragraph">
+              <wp:posOffset>152400</wp:posOffset>
+            </wp:positionV>
+            <wp:extent cx="6858000" cy="5052060"/>
+            <wp:effectExtent l="0" t="0" r="0" b="0"/>
+            <wp:wrapTopAndBottom/>
+            <wp:docPr id="1588650344" name="Picture 1"/>
+            <wp:cNvGraphicFramePr>
+              <a:graphicFrameLocks xmlns:a="http://schemas.openxmlformats.org/drawingml/2006/main" noChangeAspect="1"/>
+            </wp:cNvGraphicFramePr>
+            <a:graphic xmlns:a="http://schemas.openxmlformats.org/drawingml/2006/main">
+              <a:graphicData uri="http://schemas.openxmlformats.org/drawingml/2006/picture">
+                <pic:pic xmlns:pic="http://schemas.openxmlformats.org/drawingml/2006/picture">
+                  <pic:nvPicPr>
+                    <pic:cNvPr id="1588650344" name=""/>
+                    <pic:cNvPicPr/>
+                  </pic:nvPicPr>
+                  <pic:blipFill>
+                    <a:blip r:embed="rId57">
+                      <a:extLst>
+                        <a:ext uri="{28A0092B-C50C-407E-A947-70E740481C1C}">
+                          <a14:useLocalDpi xmlns:a14="http://schemas.microsoft.com/office/drawing/2010/main" val="0"/>
+                        </a:ext>
+                      </a:extLst>
+                    </a:blip>
+                    <a:stretch>
+                      <a:fillRect/>
+                    </a:stretch>
+                  </pic:blipFill>
+                  <pic:spPr>
+                    <a:xfrm>
+                      <a:off x="0" y="0"/>
+                      <a:ext cx="6858000" cy="5052060"/>
+                    </a:xfrm>
+                    <a:prstGeom prst="rect">
+                      <a:avLst/>
+                    </a:prstGeom>
+                  </pic:spPr>
+                </pic:pic>
+              </a:graphicData>
+            </a:graphic>
+          </wp:anchor>
+        </w:drawing>
+      </w:r>
+      <w:r>
+        <w:rPr>
+          <w:color w:val="F2F2F2" w:themeColor="background1" w:themeShade="F2"/>
+          <w:sz w:val="40"/>
+          <w:szCs w:val="40"/>
+        </w:rPr>
+        <w:t xml:space="preserve">        </w:t>
+      </w:r>
+    </w:p>
+    <w:p>
+      <w:pPr>
+        <w:tabs>
+          <w:tab w:val="left" w:pos="2160"/>
+        </w:tabs>
+        <w:rPr>
+          <w:color w:val="F2F2F2" w:themeColor="background1" w:themeShade="F2"/>
+          <w:sz w:val="40"/>
+          <w:szCs w:val="40"/>
+        </w:rPr>
+      </w:pPr>
+    </w:p>
+    <w:p>
+      <w:pPr>
+        <w:pStyle w:val="ListParagraph"/>
+        <w:tabs>
+          <w:tab w:val="left" w:pos="2160"/>
+        </w:tabs>
+        <w:rPr>
+          <w:color w:val="F2F2F2" w:themeColor="background1" w:themeShade="F2"/>
+          <w:sz w:val="40"/>
+          <w:szCs w:val="40"/>
+        </w:rPr>
+      </w:pPr>
+      <w:r>
+        <w:rPr>
+          <w:noProof/>
+          <w:color w:val="F2F2F2" w:themeColor="background1" w:themeShade="F2"/>
+          <w:sz w:val="40"/>
+          <w:szCs w:val="40"/>
+        </w:rPr>
+        <w:lastRenderedPageBreak/>
+        <w:drawing>
+          <wp:inline distT="0" distB="0" distL="0" distR="0" wp14:anchorId="13E8F2F1" wp14:editId="1BF60E9C">
+            <wp:extent cx="6858000" cy="3128645"/>
+            <wp:effectExtent l="0" t="0" r="0" b="0"/>
+            <wp:docPr id="1812816684" name="Picture 1"/>
+            <wp:cNvGraphicFramePr>
+              <a:graphicFrameLocks xmlns:a="http://schemas.openxmlformats.org/drawingml/2006/main" noChangeAspect="1"/>
+            </wp:cNvGraphicFramePr>
+            <a:graphic xmlns:a="http://schemas.openxmlformats.org/drawingml/2006/main">
+              <a:graphicData uri="http://schemas.openxmlformats.org/drawingml/2006/picture">
+                <pic:pic xmlns:pic="http://schemas.openxmlformats.org/drawingml/2006/picture">
+                  <pic:nvPicPr>
+                    <pic:cNvPr id="1812816684" name=""/>
+                    <pic:cNvPicPr/>
+                  </pic:nvPicPr>
+                  <pic:blipFill>
+                    <a:blip r:embed="rId58"/>
+                    <a:stretch>
+                      <a:fillRect/>
+                    </a:stretch>
+                  </pic:blipFill>
+                  <pic:spPr>
+                    <a:xfrm>
+                      <a:off x="0" y="0"/>
+                      <a:ext cx="6858000" cy="3128645"/>
+                    </a:xfrm>
+                    <a:prstGeom prst="rect">
+                      <a:avLst/>
+                    </a:prstGeom>
+                  </pic:spPr>
+                </pic:pic>
+              </a:graphicData>
+            </a:graphic>
+          </wp:inline>
+        </w:drawing>
+      </w:r>
+    </w:p>
+    <w:p>
+      <w:pPr>
+        <w:pStyle w:val="ListParagraph"/>
+        <w:tabs>
+          <w:tab w:val="left" w:pos="2160"/>
+        </w:tabs>
+        <w:rPr>
+          <w:color w:val="F2F2F2" w:themeColor="background1" w:themeShade="F2"/>
+          <w:sz w:val="40"/>
+          <w:szCs w:val="40"/>
+        </w:rPr>
+      </w:pPr>
+    </w:p>
+    <w:p>
+      <w:pPr>
+        <w:pStyle w:val="ListParagraph"/>
+        <w:tabs>
+          <w:tab w:val="left" w:pos="2160"/>
+        </w:tabs>
+        <w:rPr>
+          <w:color w:val="F2F2F2" w:themeColor="background1" w:themeShade="F2"/>
+          <w:sz w:val="40"/>
+          <w:szCs w:val="40"/>
+        </w:rPr>
+      </w:pPr>
+      <w:r>
+        <w:rPr>
+          <w:noProof/>
+          <w:color w:val="F2F2F2" w:themeColor="background1" w:themeShade="F2"/>
+          <w:sz w:val="40"/>
+          <w:szCs w:val="40"/>
+        </w:rPr>
+        <w:drawing>
+          <wp:inline distT="0" distB="0" distL="0" distR="0" wp14:anchorId="0583972F" wp14:editId="31CA1253">
+            <wp:extent cx="6858000" cy="2602230"/>
+            <wp:effectExtent l="0" t="0" r="0" b="7620"/>
+            <wp:docPr id="674044793" name="Picture 1"/>
+            <wp:cNvGraphicFramePr>
+              <a:graphicFrameLocks xmlns:a="http://schemas.openxmlformats.org/drawingml/2006/main" noChangeAspect="1"/>
+            </wp:cNvGraphicFramePr>
+            <a:graphic xmlns:a="http://schemas.openxmlformats.org/drawingml/2006/main">
+              <a:graphicData uri="http://schemas.openxmlformats.org/drawingml/2006/picture">
+                <pic:pic xmlns:pic="http://schemas.openxmlformats.org/drawingml/2006/picture">
+                  <pic:nvPicPr>
+                    <pic:cNvPr id="674044793" name=""/>
+                    <pic:cNvPicPr/>
+                  </pic:nvPicPr>
+                  <pic:blipFill>
+                    <a:blip r:embed="rId59"/>
+                    <a:stretch>
+                      <a:fillRect/>
+                    </a:stretch>
+                  </pic:blipFill>
+                  <pic:spPr>
+                    <a:xfrm>
+                      <a:off x="0" y="0"/>
+                      <a:ext cx="6858000" cy="2602230"/>
+                    </a:xfrm>
+                    <a:prstGeom prst="rect">
+                      <a:avLst/>
+                    </a:prstGeom>
+                  </pic:spPr>
+                </pic:pic>
+              </a:graphicData>
+            </a:graphic>
+          </wp:inline>
+        </w:drawing>
+      </w:r>
+    </w:p>
+    <w:p>
+      <w:pPr>
+        <w:pStyle w:val="ListParagraph"/>
+        <w:tabs>
+          <w:tab w:val="left" w:pos="2160"/>
+        </w:tabs>
+        <w:rPr>
+          <w:color w:val="F2F2F2" w:themeColor="background1" w:themeShade="F2"/>
+          <w:sz w:val="40"/>
+          <w:szCs w:val="40"/>
+        </w:rPr>
+      </w:pPr>
+    </w:p>
+    <w:p>
+      <w:pPr>
+        <w:pStyle w:val="ListParagraph"/>
+        <w:tabs>
+          <w:tab w:val="left" w:pos="2160"/>
+        </w:tabs>
+        <w:rPr>
+          <w:color w:val="F2F2F2" w:themeColor="background1" w:themeShade="F2"/>
+          <w:sz w:val="40"/>
+          <w:szCs w:val="40"/>
+        </w:rPr>
+      </w:pPr>
+    </w:p>
+    <w:p>
+      <w:pPr>
+        <w:pStyle w:val="ListParagraph"/>
+        <w:tabs>
+          <w:tab w:val="left" w:pos="2160"/>
+        </w:tabs>
+        <w:rPr>
+          <w:color w:val="4472C4" w:themeColor="accent1"/>
+          <w:sz w:val="40"/>
+          <w:szCs w:val="40"/>
+        </w:rPr>
+      </w:pPr>
+      <w:r>
+        <w:rPr>
+          <w:color w:val="4472C4" w:themeColor="accent1"/>
+          <w:sz w:val="40"/>
+          <w:szCs w:val="40"/>
+        </w:rPr>
+        <w:t xml:space="preserve">Iteration </w:t>
+      </w:r>
+      <w:r>
+        <w:rPr>
+          <w:color w:val="4472C4" w:themeColor="accent1"/>
+          <w:sz w:val="40"/>
+          <w:szCs w:val="40"/>
+        </w:rPr>
+        <w:t>and Itera</w:t>
+      </w:r>
+      <w:r>
+        <w:rPr>
+          <w:color w:val="4472C4" w:themeColor="accent1"/>
+          <w:sz w:val="40"/>
+          <w:szCs w:val="40"/>
+        </w:rPr>
+        <w:t>tion Methods on Array</w:t>
+      </w:r>
+      <w:r>
+        <w:rPr>
+          <w:color w:val="4472C4" w:themeColor="accent1"/>
+          <w:sz w:val="40"/>
+          <w:szCs w:val="40"/>
+        </w:rPr>
+        <w:t>:</w:t>
+      </w:r>
+    </w:p>
+    <w:p>
+      <w:pPr>
+        <w:pStyle w:val="ListParagraph"/>
+        <w:tabs>
+          <w:tab w:val="left" w:pos="2160"/>
+        </w:tabs>
+        <w:rPr>
+          <w:color w:val="F2F2F2" w:themeColor="background1" w:themeShade="F2"/>
+          <w:sz w:val="40"/>
+          <w:szCs w:val="40"/>
+        </w:rPr>
+      </w:pPr>
+      <w:r>
+        <w:rPr>
+          <w:noProof/>
+          <w:color w:val="F2F2F2" w:themeColor="background1" w:themeShade="F2"/>
+          <w:sz w:val="40"/>
+          <w:szCs w:val="40"/>
+        </w:rPr>
+        <w:drawing>
+          <wp:inline distT="0" distB="0" distL="0" distR="0" wp14:anchorId="502D52A8" wp14:editId="16C6CEBE">
+            <wp:extent cx="6858000" cy="1350010"/>
+            <wp:effectExtent l="0" t="0" r="0" b="2540"/>
+            <wp:docPr id="192542081" name="Picture 1"/>
+            <wp:cNvGraphicFramePr>
+              <a:graphicFrameLocks xmlns:a="http://schemas.openxmlformats.org/drawingml/2006/main" noChangeAspect="1"/>
+            </wp:cNvGraphicFramePr>
+            <a:graphic xmlns:a="http://schemas.openxmlformats.org/drawingml/2006/main">
+              <a:graphicData uri="http://schemas.openxmlformats.org/drawingml/2006/picture">
+                <pic:pic xmlns:pic="http://schemas.openxmlformats.org/drawingml/2006/picture">
+                  <pic:nvPicPr>
+                    <pic:cNvPr id="192542081" name=""/>
+                    <pic:cNvPicPr/>
+                  </pic:nvPicPr>
+                  <pic:blipFill>
+                    <a:blip r:embed="rId60"/>
+                    <a:stretch>
+                      <a:fillRect/>
+                    </a:stretch>
+                  </pic:blipFill>
+                  <pic:spPr>
+                    <a:xfrm>
+                      <a:off x="0" y="0"/>
+                      <a:ext cx="6858000" cy="1350010"/>
+                    </a:xfrm>
+                    <a:prstGeom prst="rect">
+                      <a:avLst/>
+                    </a:prstGeom>
+                  </pic:spPr>
+                </pic:pic>
+              </a:graphicData>
+            </a:graphic>
+          </wp:inline>
+        </w:drawing>
+      </w:r>
+    </w:p>
+    <w:p>
+      <w:pPr>
+        <w:pStyle w:val="ListParagraph"/>
+        <w:tabs>
+          <w:tab w:val="left" w:pos="2160"/>
+        </w:tabs>
+        <w:rPr>
+          <w:color w:val="F2F2F2" w:themeColor="background1" w:themeShade="F2"/>
+          <w:sz w:val="40"/>
+          <w:szCs w:val="40"/>
+        </w:rPr>
+      </w:pPr>
+    </w:p>
+    <w:p>
+      <w:pPr>
+        <w:pStyle w:val="ListParagraph"/>
+        <w:tabs>
+          <w:tab w:val="left" w:pos="2160"/>
+        </w:tabs>
+        <w:rPr>
+          <w:color w:val="F2F2F2" w:themeColor="background1" w:themeShade="F2"/>
+          <w:sz w:val="40"/>
+          <w:szCs w:val="40"/>
+        </w:rPr>
+      </w:pPr>
+    </w:p>
+    <w:p>
+      <w:pPr>
+        <w:pStyle w:val="ListParagraph"/>
+        <w:tabs>
+          <w:tab w:val="left" w:pos="2160"/>
+        </w:tabs>
+        <w:rPr>
+          <w:color w:val="F2F2F2" w:themeColor="background1" w:themeShade="F2"/>
+          <w:sz w:val="40"/>
+          <w:szCs w:val="40"/>
+        </w:rPr>
+      </w:pPr>
+      <w:r>
+        <w:rPr>
+          <w:noProof/>
+          <w:color w:val="F2F2F2" w:themeColor="background1" w:themeShade="F2"/>
+          <w:sz w:val="40"/>
+          <w:szCs w:val="40"/>
+        </w:rPr>
+        <w:drawing>
+          <wp:inline distT="0" distB="0" distL="0" distR="0" wp14:anchorId="1159E839" wp14:editId="6E684CE0">
+            <wp:extent cx="6858000" cy="4797425"/>
+            <wp:effectExtent l="0" t="0" r="0" b="3175"/>
+            <wp:docPr id="909489813" name="Picture 1"/>
+            <wp:cNvGraphicFramePr>
+              <a:graphicFrameLocks xmlns:a="http://schemas.openxmlformats.org/drawingml/2006/main" noChangeAspect="1"/>
+            </wp:cNvGraphicFramePr>
+            <a:graphic xmlns:a="http://schemas.openxmlformats.org/drawingml/2006/main">
+              <a:graphicData uri="http://schemas.openxmlformats.org/drawingml/2006/picture">
+                <pic:pic xmlns:pic="http://schemas.openxmlformats.org/drawingml/2006/picture">
+                  <pic:nvPicPr>
+                    <pic:cNvPr id="909489813" name=""/>
+                    <pic:cNvPicPr/>
+                  </pic:nvPicPr>
+                  <pic:blipFill>
+                    <a:blip r:embed="rId61"/>
+                    <a:stretch>
+                      <a:fillRect/>
+                    </a:stretch>
+                  </pic:blipFill>
+                  <pic:spPr>
+                    <a:xfrm>
+                      <a:off x="0" y="0"/>
+                      <a:ext cx="6858000" cy="4797425"/>
+                    </a:xfrm>
+                    <a:prstGeom prst="rect">
+                      <a:avLst/>
+                    </a:prstGeom>
+                  </pic:spPr>
+                </pic:pic>
+              </a:graphicData>
+            </a:graphic>
+          </wp:inline>
+        </w:drawing>
+      </w:r>
+    </w:p>
+    <w:p>
+      <w:pPr>
+        <w:pStyle w:val="ListParagraph"/>
+        <w:tabs>
+          <w:tab w:val="left" w:pos="2160"/>
+        </w:tabs>
+        <w:rPr>
+          <w:color w:val="F2F2F2" w:themeColor="background1" w:themeShade="F2"/>
+          <w:sz w:val="40"/>
+          <w:szCs w:val="40"/>
+        </w:rPr>
+      </w:pPr>
+    </w:p>
+    <w:p>
+      <w:pPr>
+        <w:pStyle w:val="ListParagraph"/>
+        <w:tabs>
+          <w:tab w:val="left" w:pos="2160"/>
+        </w:tabs>
+        <w:rPr>
+          <w:color w:val="F2F2F2" w:themeColor="background1" w:themeShade="F2"/>
+          <w:sz w:val="40"/>
+          <w:szCs w:val="40"/>
+        </w:rPr>
+      </w:pPr>
+      <w:r>
+        <w:rPr>
+          <w:noProof/>
+          <w:color w:val="F2F2F2" w:themeColor="background1" w:themeShade="F2"/>
+          <w:sz w:val="40"/>
+          <w:szCs w:val="40"/>
+        </w:rPr>
+        <w:drawing>
+          <wp:inline distT="0" distB="0" distL="0" distR="0" wp14:anchorId="596681C7" wp14:editId="28318A38">
+            <wp:extent cx="6858000" cy="1636395"/>
+            <wp:effectExtent l="0" t="0" r="0" b="1905"/>
+            <wp:docPr id="332799185" name="Picture 1"/>
+            <wp:cNvGraphicFramePr>
+              <a:graphicFrameLocks xmlns:a="http://schemas.openxmlformats.org/drawingml/2006/main" noChangeAspect="1"/>
+            </wp:cNvGraphicFramePr>
+            <a:graphic xmlns:a="http://schemas.openxmlformats.org/drawingml/2006/main">
+              <a:graphicData uri="http://schemas.openxmlformats.org/drawingml/2006/picture">
+                <pic:pic xmlns:pic="http://schemas.openxmlformats.org/drawingml/2006/picture">
+                  <pic:nvPicPr>
+                    <pic:cNvPr id="332799185" name=""/>
+                    <pic:cNvPicPr/>
+                  </pic:nvPicPr>
+                  <pic:blipFill>
+                    <a:blip r:embed="rId62"/>
+                    <a:stretch>
+                      <a:fillRect/>
+                    </a:stretch>
+                  </pic:blipFill>
+                  <pic:spPr>
+                    <a:xfrm>
+                      <a:off x="0" y="0"/>
+                      <a:ext cx="6858000" cy="1636395"/>
+                    </a:xfrm>
+                    <a:prstGeom prst="rect">
+                      <a:avLst/>
+                    </a:prstGeom>
+                  </pic:spPr>
+                </pic:pic>
+              </a:graphicData>
+            </a:graphic>
+          </wp:inline>
+        </w:drawing>
+      </w:r>
+    </w:p>
+    <w:p>
+      <w:pPr>
+        <w:pStyle w:val="ListParagraph"/>
+        <w:tabs>
+          <w:tab w:val="left" w:pos="2160"/>
+        </w:tabs>
+        <w:rPr>
+          <w:color w:val="F2F2F2" w:themeColor="background1" w:themeShade="F2"/>
+          <w:sz w:val="40"/>
+          <w:szCs w:val="40"/>
+        </w:rPr>
+      </w:pPr>
+    </w:p>
+    <w:p>
+      <w:pPr>
+        <w:pStyle w:val="ListParagraph"/>
+        <w:tabs>
+          <w:tab w:val="left" w:pos="2160"/>
+        </w:tabs>
+        <w:rPr>
+          <w:color w:val="F2F2F2" w:themeColor="background1" w:themeShade="F2"/>
+          <w:sz w:val="40"/>
+          <w:szCs w:val="40"/>
+        </w:rPr>
+      </w:pPr>
+    </w:p>
+    <w:p>
+      <w:pPr>
+        <w:pStyle w:val="ListParagraph"/>
+        <w:tabs>
+          <w:tab w:val="left" w:pos="2160"/>
+        </w:tabs>
+        <w:rPr>
+          <w:color w:val="F2F2F2" w:themeColor="background1" w:themeShade="F2"/>
+          <w:sz w:val="40"/>
+          <w:szCs w:val="40"/>
+        </w:rPr>
+      </w:pPr>
+    </w:p>
+    <w:p>
+      <w:pPr>
+        <w:pStyle w:val="ListParagraph"/>
+        <w:tabs>
+          <w:tab w:val="left" w:pos="2160"/>
+        </w:tabs>
+        <w:rPr>
+          <w:color w:val="F2F2F2" w:themeColor="background1" w:themeShade="F2"/>
+          <w:sz w:val="40"/>
+          <w:szCs w:val="40"/>
+        </w:rPr>
+      </w:pPr>
+    </w:p>
+    <w:p>
+      <w:pPr>
+        <w:pStyle w:val="ListParagraph"/>
+        <w:tabs>
+          <w:tab w:val="left" w:pos="2160"/>
+        </w:tabs>
+        <w:rPr>
+          <w:color w:val="F2F2F2" w:themeColor="background1" w:themeShade="F2"/>
+          <w:sz w:val="40"/>
+          <w:szCs w:val="40"/>
+        </w:rPr>
+      </w:pPr>
+    </w:p>
+    <w:p>
+      <w:pPr>
+        <w:pStyle w:val="ListParagraph"/>
+        <w:tabs>
+          <w:tab w:val="left" w:pos="2160"/>
+        </w:tabs>
+        <w:rPr>
+          <w:color w:val="F2F2F2" w:themeColor="background1" w:themeShade="F2"/>
+          <w:sz w:val="40"/>
+          <w:szCs w:val="40"/>
+        </w:rPr>
+      </w:pPr>
+    </w:p>
+    <w:p>
+      <w:pPr>
+        <w:pStyle w:val="ListParagraph"/>
+        <w:tabs>
+          <w:tab w:val="left" w:pos="2160"/>
+        </w:tabs>
+        <w:rPr>
+          <w:color w:val="F2F2F2" w:themeColor="background1" w:themeShade="F2"/>
+          <w:sz w:val="40"/>
+          <w:szCs w:val="40"/>
+        </w:rPr>
+      </w:pPr>
+    </w:p>
+    <w:p>
+      <w:pPr>
+        <w:pStyle w:val="ListParagraph"/>
+        <w:numPr>
+          <w:ilvl w:val="0"/>
+          <w:numId w:val="2"/>
+        </w:numPr>
+        <w:tabs>
+          <w:tab w:val="left" w:pos="2160"/>
+        </w:tabs>
+        <w:rPr>
+          <w:color w:val="F2F2F2" w:themeColor="background1" w:themeShade="F2"/>
+          <w:sz w:val="40"/>
+          <w:szCs w:val="40"/>
+        </w:rPr>
+      </w:pPr>
+      <w:r>
+        <w:rPr>
+          <w:color w:val="FFC000" w:themeColor="accent4"/>
+          <w:sz w:val="40"/>
+          <w:szCs w:val="40"/>
+        </w:rPr>
+        <w:t xml:space="preserve">Object </w:t>
+      </w:r>
+      <w:r>
+        <w:rPr>
+          <w:color w:val="FFFFFF" w:themeColor="background1"/>
+          <w:sz w:val="40"/>
+          <w:szCs w:val="40"/>
+        </w:rPr>
+        <w:t>and some operations</w:t>
+      </w:r>
+    </w:p>
+    <w:p>
+      <w:pPr>
+        <w:pStyle w:val="ListParagraph"/>
+        <w:tabs>
+          <w:tab w:val="left" w:pos="2160"/>
+        </w:tabs>
+        <w:rPr>
+          <w:color w:val="4472C4" w:themeColor="accent1"/>
+          <w:sz w:val="40"/>
+          <w:szCs w:val="40"/>
+        </w:rPr>
+      </w:pPr>
+      <w:r>
+        <w:rPr>
+          <w:color w:val="4472C4" w:themeColor="accent1"/>
+          <w:sz w:val="40"/>
+          <w:szCs w:val="40"/>
+        </w:rPr>
+        <w:t>Basic:</w:t>
+      </w:r>
+    </w:p>
+    <w:p>
+      <w:pPr>
+        <w:pStyle w:val="ListParagraph"/>
+        <w:tabs>
+          <w:tab w:val="left" w:pos="2160"/>
+        </w:tabs>
+        <w:rPr>
+          <w:color w:val="4472C4" w:themeColor="accent1"/>
+          <w:sz w:val="40"/>
+          <w:szCs w:val="40"/>
+        </w:rPr>
+      </w:pPr>
+      <w:r>
+        <w:rPr>
+          <w:color w:val="4472C4" w:themeColor="accent1"/>
+          <w:sz w:val="40"/>
+          <w:szCs w:val="40"/>
+        </w:rPr>
+        <w:t>Methods:</w:t>
+      </w:r>
+    </w:p>
+    <w:p>
+      <w:pPr>
+        <w:pStyle w:val="ListParagraph"/>
+        <w:tabs>
+          <w:tab w:val="left" w:pos="2160"/>
+        </w:tabs>
+        <w:rPr>
+          <w:color w:val="F2F2F2" w:themeColor="background1" w:themeShade="F2"/>
+          <w:sz w:val="40"/>
+          <w:szCs w:val="40"/>
+        </w:rPr>
+      </w:pPr>
+    </w:p>
+    <w:p>
+      <w:pPr>
+        <w:pStyle w:val="ListParagraph"/>
+        <w:tabs>
+          <w:tab w:val="left" w:pos="2160"/>
+        </w:tabs>
+        <w:rPr>
+          <w:color w:val="F2F2F2" w:themeColor="background1" w:themeShade="F2"/>
+          <w:sz w:val="40"/>
+          <w:szCs w:val="40"/>
+        </w:rPr>
+      </w:pPr>
+    </w:p>
+    <w:p>
+      <w:pPr>
+        <w:pStyle w:val="ListParagraph"/>
+        <w:tabs>
+          <w:tab w:val="left" w:pos="2160"/>
+        </w:tabs>
+        <w:rPr>
+          <w:color w:val="808080" w:themeColor="background1" w:themeShade="80"/>
+          <w:sz w:val="32"/>
+          <w:szCs w:val="32"/>
+        </w:rPr>
+      </w:pPr>
+      <w:r>
+        <w:rPr>
+          <w:color w:val="808080" w:themeColor="background1" w:themeShade="80"/>
+          <w:sz w:val="32"/>
+          <w:szCs w:val="32"/>
+        </w:rPr>
+        <w:t>Syn</w:t>
+      </w:r>
+      <w:r>
+        <w:rPr>
+          <w:color w:val="808080" w:themeColor="background1" w:themeShade="80"/>
+          <w:sz w:val="32"/>
+          <w:szCs w:val="32"/>
+        </w:rPr>
+        <w:t>chronous and Asynchronous JavaScript</w:t>
+      </w:r>
+    </w:p>
+    <w:p>
+      <w:pPr>
+        <w:pStyle w:val="ListParagraph"/>
+        <w:numPr>
+          <w:ilvl w:val="0"/>
+          <w:numId w:val="2"/>
+        </w:numPr>
+        <w:tabs>
+          <w:tab w:val="left" w:pos="2160"/>
+        </w:tabs>
+        <w:rPr>
+          <w:color w:val="FFFFFF" w:themeColor="background1"/>
+          <w:sz w:val="40"/>
+          <w:szCs w:val="40"/>
+        </w:rPr>
+      </w:pPr>
+      <w:r>
+        <w:rPr>
+          <w:color w:val="FFC000" w:themeColor="accent4"/>
+          <w:sz w:val="40"/>
+          <w:szCs w:val="40"/>
+        </w:rPr>
+        <w:t>Synchronous</w:t>
+      </w:r>
+      <w:r>
+        <w:rPr>
+          <w:color w:val="FFFFFF" w:themeColor="background1"/>
+          <w:sz w:val="40"/>
+          <w:szCs w:val="40"/>
+        </w:rPr>
+        <w:t xml:space="preserve"> mean</w:t>
+      </w:r>
+      <w:r>
+        <w:rPr>
+          <w:color w:val="FFFFFF" w:themeColor="background1"/>
+          <w:sz w:val="40"/>
+          <w:szCs w:val="40"/>
+        </w:rPr>
+        <w:t>s</w:t>
+      </w:r>
+      <w:r>
+        <w:rPr>
+          <w:color w:val="FFFFFF" w:themeColor="background1"/>
+          <w:sz w:val="40"/>
+          <w:szCs w:val="40"/>
+        </w:rPr>
+        <w:t xml:space="preserve"> code ex</w:t>
+      </w:r>
+      <w:r>
+        <w:rPr>
+          <w:color w:val="FFFFFF" w:themeColor="background1"/>
+          <w:sz w:val="40"/>
+          <w:szCs w:val="40"/>
+        </w:rPr>
+        <w:t>ec</w:t>
+      </w:r>
+      <w:r>
+        <w:rPr>
+          <w:color w:val="FFFFFF" w:themeColor="background1"/>
+          <w:sz w:val="40"/>
+          <w:szCs w:val="40"/>
+        </w:rPr>
+        <w:t>u</w:t>
+      </w:r>
+      <w:r>
+        <w:rPr>
+          <w:color w:val="FFFFFF" w:themeColor="background1"/>
+          <w:sz w:val="40"/>
+          <w:szCs w:val="40"/>
+        </w:rPr>
+        <w:t>t</w:t>
+      </w:r>
+      <w:r>
+        <w:rPr>
+          <w:color w:val="FFFFFF" w:themeColor="background1"/>
+          <w:sz w:val="40"/>
+          <w:szCs w:val="40"/>
+        </w:rPr>
+        <w:t xml:space="preserve">es </w:t>
+      </w:r>
+      <w:r>
+        <w:rPr>
+          <w:color w:val="FFFFFF" w:themeColor="background1"/>
+          <w:sz w:val="40"/>
+          <w:szCs w:val="40"/>
+        </w:rPr>
+        <w:t>sequentially</w:t>
+      </w:r>
+      <w:r>
+        <w:rPr>
+          <w:color w:val="FFFFFF" w:themeColor="background1"/>
+          <w:sz w:val="40"/>
+          <w:szCs w:val="40"/>
+        </w:rPr>
+        <w:t xml:space="preserve"> (line by line)</w:t>
+      </w:r>
+      <w:r>
+        <w:rPr>
+          <w:color w:val="FFFFFF" w:themeColor="background1"/>
+          <w:sz w:val="40"/>
+          <w:szCs w:val="40"/>
+        </w:rPr>
+        <w:t xml:space="preserve"> on the main thread</w:t>
+      </w:r>
+      <w:r>
+        <w:rPr>
+          <w:color w:val="FFFFFF" w:themeColor="background1"/>
+          <w:sz w:val="40"/>
+          <w:szCs w:val="40"/>
+        </w:rPr>
+        <w:t xml:space="preserve"> whereas </w:t>
+      </w:r>
+      <w:r>
+        <w:rPr>
+          <w:color w:val="FFC000" w:themeColor="accent4"/>
+          <w:sz w:val="40"/>
+          <w:szCs w:val="40"/>
+        </w:rPr>
+        <w:t>As</w:t>
+      </w:r>
+      <w:r>
+        <w:rPr>
+          <w:color w:val="FFC000" w:themeColor="accent4"/>
+          <w:sz w:val="40"/>
+          <w:szCs w:val="40"/>
+        </w:rPr>
+        <w:t>ynchronous</w:t>
+      </w:r>
+      <w:r>
+        <w:rPr>
+          <w:color w:val="FFFFFF" w:themeColor="background1"/>
+          <w:sz w:val="40"/>
+          <w:szCs w:val="40"/>
+        </w:rPr>
+        <w:t xml:space="preserve"> means code executes in </w:t>
+      </w:r>
+      <w:r>
+        <w:rPr>
+          <w:color w:val="FFFFFF" w:themeColor="background1"/>
+          <w:sz w:val="40"/>
+          <w:szCs w:val="40"/>
+        </w:rPr>
+        <w:t xml:space="preserve">a </w:t>
+      </w:r>
+      <w:r>
+        <w:rPr>
+          <w:color w:val="FFFFFF" w:themeColor="background1"/>
+          <w:sz w:val="40"/>
+          <w:szCs w:val="40"/>
+        </w:rPr>
+        <w:t>non-sequential</w:t>
+      </w:r>
+      <w:r>
+        <w:rPr>
+          <w:color w:val="FFFFFF" w:themeColor="background1"/>
+          <w:sz w:val="40"/>
+          <w:szCs w:val="40"/>
+        </w:rPr>
+        <w:t xml:space="preserve"> manner</w:t>
+      </w:r>
+      <w:r>
+        <w:rPr>
+          <w:color w:val="FFFFFF" w:themeColor="background1"/>
+          <w:sz w:val="40"/>
+          <w:szCs w:val="40"/>
+        </w:rPr>
+        <w:t xml:space="preserve"> i.e., code</w:t>
+      </w:r>
+      <w:r>
+        <w:rPr>
+          <w:color w:val="FFFFFF" w:themeColor="background1"/>
+          <w:sz w:val="40"/>
+          <w:szCs w:val="40"/>
+        </w:rPr>
+        <w:t xml:space="preserve"> </w:t>
+      </w:r>
+      <w:r>
+        <w:rPr>
+          <w:color w:val="FFFFFF" w:themeColor="background1"/>
+          <w:sz w:val="40"/>
+          <w:szCs w:val="40"/>
+        </w:rPr>
+        <w:t>that</w:t>
+      </w:r>
+      <w:r>
+        <w:rPr>
+          <w:color w:val="FFFFFF" w:themeColor="background1"/>
+          <w:sz w:val="40"/>
+          <w:szCs w:val="40"/>
+        </w:rPr>
+        <w:t xml:space="preserve"> </w:t>
+      </w:r>
+      <w:r>
+        <w:rPr>
+          <w:color w:val="FFFFFF" w:themeColor="background1"/>
+          <w:sz w:val="40"/>
+          <w:szCs w:val="40"/>
+        </w:rPr>
+        <w:t xml:space="preserve">executes along with </w:t>
+      </w:r>
+      <w:r>
+        <w:rPr>
+          <w:color w:val="FFFFFF" w:themeColor="background1"/>
+          <w:sz w:val="40"/>
+          <w:szCs w:val="40"/>
+        </w:rPr>
+        <w:t xml:space="preserve">the </w:t>
+      </w:r>
+      <w:r>
+        <w:rPr>
+          <w:color w:val="FFFFFF" w:themeColor="background1"/>
+          <w:sz w:val="40"/>
+          <w:szCs w:val="40"/>
+        </w:rPr>
+        <w:t xml:space="preserve">main </w:t>
+      </w:r>
+      <w:r>
+        <w:rPr>
+          <w:color w:val="FFFFFF" w:themeColor="background1"/>
+          <w:sz w:val="40"/>
+          <w:szCs w:val="40"/>
+        </w:rPr>
+        <w:t>thread without interrupting it.</w:t>
+      </w:r>
+    </w:p>
+    <w:p>
+      <w:pPr>
+        <w:pStyle w:val="ListParagraph"/>
+        <w:tabs>
+          <w:tab w:val="left" w:pos="2160"/>
+        </w:tabs>
+        <w:rPr>
+          <w:color w:val="FFFFFF" w:themeColor="background1"/>
+          <w:sz w:val="40"/>
+          <w:szCs w:val="40"/>
+        </w:rPr>
+      </w:pPr>
+    </w:p>
+    <w:p>
+      <w:pPr>
+        <w:pStyle w:val="ListParagraph"/>
+        <w:numPr>
+          <w:ilvl w:val="0"/>
+          <w:numId w:val="2"/>
+        </w:numPr>
+        <w:tabs>
+          <w:tab w:val="left" w:pos="2160"/>
+        </w:tabs>
+        <w:rPr>
+          <w:color w:val="FFFFFF" w:themeColor="background1"/>
+          <w:sz w:val="40"/>
+          <w:szCs w:val="40"/>
+        </w:rPr>
+      </w:pPr>
+      <w:r>
+        <w:rPr>
+          <w:color w:val="FFFFFF" w:themeColor="background1"/>
+          <w:sz w:val="40"/>
+          <w:szCs w:val="40"/>
+        </w:rPr>
+        <w:t>JavaScrip</w:t>
+      </w:r>
+      <w:r>
+        <w:rPr>
+          <w:color w:val="FFFFFF" w:themeColor="background1"/>
+          <w:sz w:val="40"/>
+          <w:szCs w:val="40"/>
+        </w:rPr>
+        <w:t xml:space="preserve">t supports </w:t>
+      </w:r>
+      <w:r>
+        <w:rPr>
+          <w:color w:val="4472C4" w:themeColor="accent1"/>
+          <w:sz w:val="40"/>
+          <w:szCs w:val="40"/>
+        </w:rPr>
+        <w:t>S</w:t>
+      </w:r>
+      <w:r>
+        <w:rPr>
+          <w:color w:val="4472C4" w:themeColor="accent1"/>
+          <w:sz w:val="40"/>
+          <w:szCs w:val="40"/>
+        </w:rPr>
+        <w:t>ingle-</w:t>
+      </w:r>
+      <w:r>
+        <w:rPr>
+          <w:color w:val="4472C4" w:themeColor="accent1"/>
+          <w:sz w:val="40"/>
+          <w:szCs w:val="40"/>
+        </w:rPr>
+        <w:t>T</w:t>
+      </w:r>
+      <w:r>
+        <w:rPr>
+          <w:color w:val="4472C4" w:themeColor="accent1"/>
+          <w:sz w:val="40"/>
+          <w:szCs w:val="40"/>
+        </w:rPr>
+        <w:t>hreaded</w:t>
+      </w:r>
+      <w:r>
+        <w:rPr>
+          <w:color w:val="4472C4" w:themeColor="accent1"/>
+          <w:sz w:val="40"/>
+          <w:szCs w:val="40"/>
+        </w:rPr>
+        <w:t xml:space="preserve"> </w:t>
+      </w:r>
+      <w:r>
+        <w:rPr>
+          <w:color w:val="FFFFFF" w:themeColor="background1"/>
+          <w:sz w:val="40"/>
+          <w:szCs w:val="40"/>
+        </w:rPr>
+        <w:t xml:space="preserve">only </w:t>
+      </w:r>
+      <w:r>
+        <w:rPr>
+          <w:color w:val="FFFFFF" w:themeColor="background1"/>
+          <w:sz w:val="40"/>
+          <w:szCs w:val="40"/>
+        </w:rPr>
+        <w:t xml:space="preserve">due to </w:t>
+      </w:r>
+      <w:r>
+        <w:rPr>
+          <w:color w:val="FFFFFF" w:themeColor="background1"/>
+          <w:sz w:val="40"/>
+          <w:szCs w:val="40"/>
+        </w:rPr>
+        <w:t xml:space="preserve">which </w:t>
+      </w:r>
+      <w:r>
+        <w:rPr>
+          <w:color w:val="FFFFFF" w:themeColor="background1"/>
+          <w:sz w:val="40"/>
+          <w:szCs w:val="40"/>
+        </w:rPr>
+        <w:t>it</w:t>
+      </w:r>
+      <w:r>
+        <w:rPr>
+          <w:color w:val="FFFFFF" w:themeColor="background1"/>
+          <w:sz w:val="40"/>
+          <w:szCs w:val="40"/>
+        </w:rPr>
+        <w:t xml:space="preserve"> </w:t>
+      </w:r>
+      <w:r>
+        <w:rPr>
+          <w:color w:val="FFFFFF" w:themeColor="background1"/>
+          <w:sz w:val="40"/>
+          <w:szCs w:val="40"/>
+        </w:rPr>
+        <w:t xml:space="preserve">behaves like synchronous for its </w:t>
+      </w:r>
+      <w:r>
+        <w:rPr>
+          <w:color w:val="FFFFFF" w:themeColor="background1"/>
+          <w:sz w:val="40"/>
+          <w:szCs w:val="40"/>
+        </w:rPr>
+        <w:t>n</w:t>
+      </w:r>
+      <w:r>
+        <w:rPr>
+          <w:color w:val="FFFFFF" w:themeColor="background1"/>
+          <w:sz w:val="40"/>
+          <w:szCs w:val="40"/>
+        </w:rPr>
+        <w:t>ative codes</w:t>
+      </w:r>
+      <w:r>
+        <w:rPr>
+          <w:color w:val="FFFFFF" w:themeColor="background1"/>
+          <w:sz w:val="40"/>
+          <w:szCs w:val="40"/>
+        </w:rPr>
+        <w:t xml:space="preserve"> (me</w:t>
+      </w:r>
+      <w:r>
+        <w:rPr>
+          <w:color w:val="FFFFFF" w:themeColor="background1"/>
+          <w:sz w:val="40"/>
+          <w:szCs w:val="40"/>
+        </w:rPr>
+        <w:t>a</w:t>
+      </w:r>
+      <w:r>
+        <w:rPr>
+          <w:color w:val="FFFFFF" w:themeColor="background1"/>
+          <w:sz w:val="40"/>
+          <w:szCs w:val="40"/>
+        </w:rPr>
+        <w:t xml:space="preserve">ns </w:t>
+      </w:r>
+      <w:r>
+        <w:rPr>
+          <w:color w:val="FFFFFF" w:themeColor="background1"/>
+          <w:sz w:val="40"/>
+          <w:szCs w:val="40"/>
+        </w:rPr>
+        <w:t xml:space="preserve">native code which JavaScript </w:t>
+      </w:r>
+      <w:r>
+        <w:rPr>
+          <w:color w:val="FFFFFF" w:themeColor="background1"/>
+          <w:sz w:val="40"/>
+          <w:szCs w:val="40"/>
+        </w:rPr>
+        <w:t>understands will execute line by line on the m</w:t>
+      </w:r>
+      <w:r>
+        <w:rPr>
+          <w:color w:val="FFFFFF" w:themeColor="background1"/>
+          <w:sz w:val="40"/>
+          <w:szCs w:val="40"/>
+        </w:rPr>
+        <w:t>ai</w:t>
+      </w:r>
+      <w:r>
+        <w:rPr>
+          <w:color w:val="FFFFFF" w:themeColor="background1"/>
+          <w:sz w:val="40"/>
+          <w:szCs w:val="40"/>
+        </w:rPr>
+        <w:t>n thread)</w:t>
+      </w:r>
+      <w:r>
+        <w:rPr>
+          <w:color w:val="FFFFFF" w:themeColor="background1"/>
+          <w:sz w:val="40"/>
+          <w:szCs w:val="40"/>
+        </w:rPr>
+        <w:t>.</w:t>
+      </w:r>
+      <w:r>
+        <w:rPr>
+          <w:color w:val="FFFFFF" w:themeColor="background1"/>
+          <w:sz w:val="40"/>
+          <w:szCs w:val="40"/>
+        </w:rPr>
+        <w:t xml:space="preserve"> That’s why </w:t>
+      </w:r>
+      <w:r>
+        <w:rPr>
+          <w:color w:val="FFFFFF" w:themeColor="background1"/>
+          <w:sz w:val="40"/>
+          <w:szCs w:val="40"/>
+        </w:rPr>
+        <w:t xml:space="preserve">JavaScript </w:t>
+      </w:r>
+      <w:r>
+        <w:rPr>
+          <w:color w:val="FFFFFF" w:themeColor="background1"/>
+          <w:sz w:val="40"/>
+          <w:szCs w:val="40"/>
+        </w:rPr>
+        <w:t>can</w:t>
+      </w:r>
+      <w:r>
+        <w:rPr>
+          <w:color w:val="FFFFFF" w:themeColor="background1"/>
+          <w:sz w:val="40"/>
+          <w:szCs w:val="40"/>
+        </w:rPr>
+        <w:t xml:space="preserve"> handle the synchronous code.</w:t>
+      </w:r>
+      <w:r>
+        <w:rPr>
+          <w:color w:val="FFFFFF" w:themeColor="background1"/>
+          <w:sz w:val="40"/>
+          <w:szCs w:val="40"/>
+        </w:rPr>
+        <w:t xml:space="preserve"> Then how </w:t>
+      </w:r>
+      <w:r>
+        <w:rPr>
+          <w:color w:val="FFFFFF" w:themeColor="background1"/>
+          <w:sz w:val="40"/>
+          <w:szCs w:val="40"/>
+        </w:rPr>
+        <w:t>it’s</w:t>
+      </w:r>
+      <w:r>
+        <w:rPr>
+          <w:color w:val="FFFFFF" w:themeColor="background1"/>
+          <w:sz w:val="40"/>
+          <w:szCs w:val="40"/>
+        </w:rPr>
+        <w:t xml:space="preserve"> able to handle</w:t>
+      </w:r>
+      <w:r>
+        <w:rPr>
+          <w:color w:val="FFFFFF" w:themeColor="background1"/>
+          <w:sz w:val="40"/>
+          <w:szCs w:val="40"/>
+        </w:rPr>
+        <w:t xml:space="preserve"> </w:t>
+      </w:r>
+      <w:r>
+        <w:rPr>
+          <w:color w:val="FFFFFF" w:themeColor="background1"/>
+          <w:sz w:val="40"/>
+          <w:szCs w:val="40"/>
+        </w:rPr>
+        <w:t>a</w:t>
+      </w:r>
+      <w:r>
+        <w:rPr>
+          <w:color w:val="FFFFFF" w:themeColor="background1"/>
+          <w:sz w:val="40"/>
+          <w:szCs w:val="40"/>
+        </w:rPr>
+        <w:t>synchronous code.</w:t>
+      </w:r>
+    </w:p>
+    <w:p>
+      <w:pPr>
+        <w:pStyle w:val="ListParagraph"/>
+        <w:rPr>
+          <w:color w:val="FFFFFF" w:themeColor="background1"/>
+          <w:sz w:val="40"/>
+          <w:szCs w:val="40"/>
+        </w:rPr>
+      </w:pPr>
+    </w:p>
+    <w:p>
+      <w:pPr>
+        <w:pStyle w:val="ListParagraph"/>
+        <w:numPr>
+          <w:ilvl w:val="0"/>
+          <w:numId w:val="2"/>
+        </w:numPr>
+        <w:tabs>
+          <w:tab w:val="left" w:pos="2160"/>
+        </w:tabs>
+        <w:rPr>
+          <w:color w:val="FFFFFF" w:themeColor="background1"/>
+          <w:sz w:val="40"/>
+          <w:szCs w:val="40"/>
+        </w:rPr>
+      </w:pPr>
+      <w:r>
+        <w:rPr>
+          <w:color w:val="FFFFFF" w:themeColor="background1"/>
+          <w:sz w:val="40"/>
+          <w:szCs w:val="40"/>
+        </w:rPr>
+        <w:t>Actually</w:t>
+      </w:r>
+      <w:r>
+        <w:rPr>
+          <w:color w:val="FFFFFF" w:themeColor="background1"/>
+          <w:sz w:val="40"/>
+          <w:szCs w:val="40"/>
+        </w:rPr>
+        <w:t xml:space="preserve">, </w:t>
+      </w:r>
+      <w:r>
+        <w:rPr>
+          <w:color w:val="4472C4" w:themeColor="accent1"/>
+          <w:sz w:val="40"/>
+          <w:szCs w:val="40"/>
+        </w:rPr>
+        <w:t>Asynchronous</w:t>
+      </w:r>
+      <w:r>
+        <w:rPr>
+          <w:color w:val="FFFFFF" w:themeColor="background1"/>
+          <w:sz w:val="40"/>
+          <w:szCs w:val="40"/>
+        </w:rPr>
+        <w:t xml:space="preserve"> </w:t>
+      </w:r>
+      <w:r>
+        <w:rPr>
+          <w:color w:val="FFFFFF" w:themeColor="background1"/>
+          <w:sz w:val="40"/>
+          <w:szCs w:val="40"/>
+        </w:rPr>
+        <w:t>codes (</w:t>
+      </w:r>
+      <w:r>
+        <w:rPr>
+          <w:color w:val="FFFFFF" w:themeColor="background1"/>
+          <w:sz w:val="40"/>
+          <w:szCs w:val="40"/>
+        </w:rPr>
+        <w:t>non-native code</w:t>
+      </w:r>
+      <w:r>
+        <w:rPr>
+          <w:color w:val="FFFFFF" w:themeColor="background1"/>
+          <w:sz w:val="40"/>
+          <w:szCs w:val="40"/>
+        </w:rPr>
+        <w:t xml:space="preserve">s like setTimeout, </w:t>
+      </w:r>
+      <w:r>
+        <w:rPr>
+          <w:color w:val="FFFFFF" w:themeColor="background1"/>
+          <w:sz w:val="40"/>
+          <w:szCs w:val="40"/>
+        </w:rPr>
+        <w:t xml:space="preserve">setInterval, </w:t>
+      </w:r>
+      <w:r>
+        <w:rPr>
+          <w:color w:val="FFFFFF" w:themeColor="background1"/>
+          <w:sz w:val="40"/>
+          <w:szCs w:val="40"/>
+        </w:rPr>
+        <w:t>web APIs,</w:t>
+      </w:r>
+      <w:r>
+        <w:rPr>
+          <w:color w:val="FFFFFF" w:themeColor="background1"/>
+          <w:sz w:val="40"/>
+          <w:szCs w:val="40"/>
+        </w:rPr>
+        <w:t xml:space="preserve"> etc</w:t>
+      </w:r>
+      <w:r>
+        <w:rPr>
+          <w:color w:val="FFFFFF" w:themeColor="background1"/>
+          <w:sz w:val="40"/>
+          <w:szCs w:val="40"/>
+        </w:rPr>
+        <w:t>)</w:t>
+      </w:r>
+      <w:r>
+        <w:rPr>
+          <w:color w:val="FFFFFF" w:themeColor="background1"/>
+          <w:sz w:val="40"/>
+          <w:szCs w:val="40"/>
+        </w:rPr>
+        <w:t xml:space="preserve"> </w:t>
+      </w:r>
+      <w:r>
+        <w:rPr>
+          <w:color w:val="FFFFFF" w:themeColor="background1"/>
+          <w:sz w:val="40"/>
+          <w:szCs w:val="40"/>
+        </w:rPr>
+        <w:t>are</w:t>
+      </w:r>
+      <w:r>
+        <w:rPr>
+          <w:color w:val="FFFFFF" w:themeColor="background1"/>
+          <w:sz w:val="40"/>
+          <w:szCs w:val="40"/>
+        </w:rPr>
+        <w:t xml:space="preserve"> </w:t>
+      </w:r>
+      <w:r>
+        <w:rPr>
+          <w:color w:val="FFFFFF" w:themeColor="background1"/>
+          <w:sz w:val="40"/>
+          <w:szCs w:val="40"/>
+        </w:rPr>
+        <w:t>handled</w:t>
+      </w:r>
+      <w:r>
+        <w:rPr>
+          <w:color w:val="FFFFFF" w:themeColor="background1"/>
+          <w:sz w:val="40"/>
+          <w:szCs w:val="40"/>
+        </w:rPr>
+        <w:t xml:space="preserve"> by </w:t>
+      </w:r>
+      <w:r>
+        <w:rPr>
+          <w:color w:val="FFFFFF" w:themeColor="background1"/>
+          <w:sz w:val="40"/>
+          <w:szCs w:val="40"/>
+        </w:rPr>
+        <w:t xml:space="preserve">the </w:t>
+      </w:r>
+      <w:r>
+        <w:rPr>
+          <w:color w:val="4472C4" w:themeColor="accent1"/>
+          <w:sz w:val="40"/>
+          <w:szCs w:val="40"/>
+        </w:rPr>
+        <w:t>R</w:t>
+      </w:r>
+      <w:r>
+        <w:rPr>
+          <w:color w:val="4472C4" w:themeColor="accent1"/>
+          <w:sz w:val="40"/>
+          <w:szCs w:val="40"/>
+        </w:rPr>
+        <w:t xml:space="preserve">untime </w:t>
+      </w:r>
+      <w:r>
+        <w:rPr>
+          <w:color w:val="4472C4" w:themeColor="accent1"/>
+          <w:sz w:val="40"/>
+          <w:szCs w:val="40"/>
+        </w:rPr>
+        <w:t>E</w:t>
+      </w:r>
+      <w:r>
+        <w:rPr>
+          <w:color w:val="4472C4" w:themeColor="accent1"/>
+          <w:sz w:val="40"/>
+          <w:szCs w:val="40"/>
+        </w:rPr>
+        <w:t>nvironment</w:t>
+      </w:r>
+      <w:r>
+        <w:rPr>
+          <w:color w:val="FFFFFF" w:themeColor="background1"/>
+          <w:sz w:val="40"/>
+          <w:szCs w:val="40"/>
+        </w:rPr>
+        <w:t>, JavaScript only knows how to trigger these non-native codes</w:t>
+      </w:r>
+      <w:r>
+        <w:rPr>
+          <w:color w:val="FFFFFF" w:themeColor="background1"/>
+          <w:sz w:val="40"/>
+          <w:szCs w:val="40"/>
+        </w:rPr>
+        <w:t xml:space="preserve"> and</w:t>
+      </w:r>
+      <w:r>
+        <w:rPr>
+          <w:color w:val="FFFFFF" w:themeColor="background1"/>
+          <w:sz w:val="40"/>
+          <w:szCs w:val="40"/>
+        </w:rPr>
+        <w:t xml:space="preserve"> immediately</w:t>
+      </w:r>
+      <w:r>
+        <w:rPr>
+          <w:color w:val="FFFFFF" w:themeColor="background1"/>
+          <w:sz w:val="40"/>
+          <w:szCs w:val="40"/>
+        </w:rPr>
+        <w:t xml:space="preserve"> </w:t>
+      </w:r>
+      <w:r>
+        <w:rPr>
+          <w:color w:val="FFFFFF" w:themeColor="background1"/>
+          <w:sz w:val="40"/>
+          <w:szCs w:val="40"/>
+        </w:rPr>
+        <w:t>comes</w:t>
+      </w:r>
+      <w:r>
+        <w:rPr>
+          <w:color w:val="FFFFFF" w:themeColor="background1"/>
+          <w:sz w:val="40"/>
+          <w:szCs w:val="40"/>
+        </w:rPr>
+        <w:t xml:space="preserve"> back to the </w:t>
+      </w:r>
+      <w:r>
+        <w:rPr>
+          <w:color w:val="4472C4" w:themeColor="accent1"/>
+          <w:sz w:val="40"/>
+          <w:szCs w:val="40"/>
+        </w:rPr>
+        <w:t>m</w:t>
+      </w:r>
+      <w:r>
+        <w:rPr>
+          <w:color w:val="4472C4" w:themeColor="accent1"/>
+          <w:sz w:val="40"/>
+          <w:szCs w:val="40"/>
+        </w:rPr>
+        <w:t>ai</w:t>
+      </w:r>
+      <w:r>
+        <w:rPr>
+          <w:color w:val="4472C4" w:themeColor="accent1"/>
+          <w:sz w:val="40"/>
+          <w:szCs w:val="40"/>
+        </w:rPr>
+        <w:t>n th</w:t>
+      </w:r>
+      <w:r>
+        <w:rPr>
+          <w:color w:val="4472C4" w:themeColor="accent1"/>
+          <w:sz w:val="40"/>
+          <w:szCs w:val="40"/>
+        </w:rPr>
+        <w:t>read</w:t>
+      </w:r>
+      <w:r>
+        <w:rPr>
+          <w:color w:val="4472C4" w:themeColor="accent1"/>
+          <w:sz w:val="40"/>
+          <w:szCs w:val="40"/>
+        </w:rPr>
+        <w:t>,</w:t>
+      </w:r>
+      <w:r>
+        <w:rPr>
+          <w:color w:val="4472C4" w:themeColor="accent1"/>
+          <w:sz w:val="40"/>
+          <w:szCs w:val="40"/>
+        </w:rPr>
+        <w:t xml:space="preserve"> </w:t>
+      </w:r>
+      <w:r>
+        <w:rPr>
+          <w:color w:val="FFFFFF" w:themeColor="background1"/>
+          <w:sz w:val="40"/>
+          <w:szCs w:val="40"/>
+        </w:rPr>
+        <w:t>b</w:t>
+      </w:r>
+      <w:r>
+        <w:rPr>
+          <w:color w:val="FFFFFF" w:themeColor="background1"/>
+          <w:sz w:val="40"/>
+          <w:szCs w:val="40"/>
+        </w:rPr>
+        <w:t xml:space="preserve">ut how </w:t>
+      </w:r>
+      <w:r>
+        <w:rPr>
+          <w:color w:val="FFFFFF" w:themeColor="background1"/>
+          <w:sz w:val="40"/>
+          <w:szCs w:val="40"/>
+        </w:rPr>
+        <w:t>r</w:t>
+      </w:r>
+      <w:r>
+        <w:rPr>
+          <w:color w:val="FFFFFF" w:themeColor="background1"/>
+          <w:sz w:val="40"/>
+          <w:szCs w:val="40"/>
+        </w:rPr>
+        <w:t xml:space="preserve">untime </w:t>
+      </w:r>
+      <w:r>
+        <w:rPr>
+          <w:color w:val="FFFFFF" w:themeColor="background1"/>
+          <w:sz w:val="40"/>
+          <w:szCs w:val="40"/>
+        </w:rPr>
+        <w:t>environ</w:t>
+      </w:r>
+      <w:r>
+        <w:rPr>
+          <w:color w:val="FFFFFF" w:themeColor="background1"/>
+          <w:sz w:val="40"/>
+          <w:szCs w:val="40"/>
+        </w:rPr>
+        <w:t>ment handle it.</w:t>
+      </w:r>
+    </w:p>
+    <w:p>
+      <w:pPr>
+        <w:pStyle w:val="ListParagraph"/>
+        <w:rPr>
+          <w:color w:val="FFFFFF" w:themeColor="background1"/>
+          <w:sz w:val="40"/>
+          <w:szCs w:val="40"/>
+        </w:rPr>
+      </w:pPr>
+    </w:p>
+    <w:p>
+      <w:pPr>
+        <w:pStyle w:val="ListParagraph"/>
+        <w:rPr>
+          <w:color w:val="FFFFFF" w:themeColor="background1"/>
+          <w:sz w:val="40"/>
+          <w:szCs w:val="40"/>
+        </w:rPr>
+      </w:pPr>
+    </w:p>
+    <w:p>
+      <w:pPr>
+        <w:pStyle w:val="ListParagraph"/>
+        <w:rPr>
+          <w:color w:val="FFFFFF" w:themeColor="background1"/>
+          <w:sz w:val="40"/>
+          <w:szCs w:val="40"/>
+        </w:rPr>
+      </w:pPr>
+    </w:p>
+    <w:p>
+      <w:pPr>
+        <w:pStyle w:val="ListParagraph"/>
+        <w:numPr>
+          <w:ilvl w:val="0"/>
+          <w:numId w:val="2"/>
+        </w:numPr>
+        <w:tabs>
+          <w:tab w:val="left" w:pos="2160"/>
+        </w:tabs>
+        <w:rPr>
+          <w:color w:val="FFFFFF" w:themeColor="background1"/>
+          <w:sz w:val="40"/>
+          <w:szCs w:val="40"/>
+        </w:rPr>
+      </w:pPr>
+      <w:r>
+        <w:rPr>
+          <w:color w:val="FFFFFF" w:themeColor="background1"/>
+          <w:sz w:val="40"/>
+          <w:szCs w:val="40"/>
+        </w:rPr>
+        <w:lastRenderedPageBreak/>
+        <w:t xml:space="preserve">whenever or wherever </w:t>
+      </w:r>
+      <w:r>
+        <w:rPr>
+          <w:color w:val="FFFFFF" w:themeColor="background1"/>
+          <w:sz w:val="40"/>
+          <w:szCs w:val="40"/>
+        </w:rPr>
+        <w:t xml:space="preserve">the </w:t>
+      </w:r>
+      <w:r>
+        <w:rPr>
+          <w:color w:val="FFFFFF" w:themeColor="background1"/>
+          <w:sz w:val="40"/>
+          <w:szCs w:val="40"/>
+        </w:rPr>
+        <w:t>re</w:t>
+      </w:r>
+      <w:r>
+        <w:rPr>
+          <w:color w:val="FFFFFF" w:themeColor="background1"/>
+          <w:sz w:val="40"/>
+          <w:szCs w:val="40"/>
+        </w:rPr>
+        <w:t>quest comes from JavaScript</w:t>
+      </w:r>
+      <w:r>
+        <w:rPr>
+          <w:color w:val="FFFFFF" w:themeColor="background1"/>
+          <w:sz w:val="40"/>
+          <w:szCs w:val="40"/>
+        </w:rPr>
+        <w:t xml:space="preserve"> </w:t>
+      </w:r>
+      <w:r>
+        <w:rPr>
+          <w:color w:val="FFFFFF" w:themeColor="background1"/>
+          <w:sz w:val="40"/>
+          <w:szCs w:val="40"/>
+        </w:rPr>
+        <w:t xml:space="preserve">the </w:t>
+      </w:r>
+      <w:r>
+        <w:rPr>
+          <w:color w:val="4472C4" w:themeColor="accent1"/>
+          <w:sz w:val="40"/>
+          <w:szCs w:val="40"/>
+        </w:rPr>
+        <w:t xml:space="preserve">execution context </w:t>
+      </w:r>
+      <w:r>
+        <w:rPr>
+          <w:color w:val="FFFFFF" w:themeColor="background1"/>
+          <w:sz w:val="40"/>
+          <w:szCs w:val="40"/>
+        </w:rPr>
+        <w:t xml:space="preserve">is created for each </w:t>
+      </w:r>
+      <w:r>
+        <w:rPr>
+          <w:color w:val="FFFFFF" w:themeColor="background1"/>
+          <w:sz w:val="40"/>
+          <w:szCs w:val="40"/>
+        </w:rPr>
+        <w:t xml:space="preserve">request and </w:t>
+      </w:r>
+      <w:r>
+        <w:rPr>
+          <w:color w:val="FFFFFF" w:themeColor="background1"/>
+          <w:sz w:val="40"/>
+          <w:szCs w:val="40"/>
+        </w:rPr>
+        <w:t>starts</w:t>
+      </w:r>
+      <w:r>
+        <w:rPr>
+          <w:color w:val="FFFFFF" w:themeColor="background1"/>
+          <w:sz w:val="40"/>
+          <w:szCs w:val="40"/>
+        </w:rPr>
+        <w:t xml:space="preserve"> executing</w:t>
+      </w:r>
+      <w:r>
+        <w:rPr>
+          <w:color w:val="FFFFFF" w:themeColor="background1"/>
+          <w:sz w:val="40"/>
+          <w:szCs w:val="40"/>
+        </w:rPr>
+        <w:t xml:space="preserve"> in that context</w:t>
+      </w:r>
+      <w:r>
+        <w:rPr>
+          <w:color w:val="FFFFFF" w:themeColor="background1"/>
+          <w:sz w:val="40"/>
+          <w:szCs w:val="40"/>
+        </w:rPr>
+        <w:t xml:space="preserve"> and</w:t>
+      </w:r>
+      <w:r>
+        <w:rPr>
+          <w:color w:val="FFFFFF" w:themeColor="background1"/>
+          <w:sz w:val="40"/>
+          <w:szCs w:val="40"/>
+        </w:rPr>
+        <w:t xml:space="preserve"> after execution</w:t>
+      </w:r>
+      <w:r>
+        <w:rPr>
+          <w:color w:val="FFFFFF" w:themeColor="background1"/>
+          <w:sz w:val="40"/>
+          <w:szCs w:val="40"/>
+        </w:rPr>
+        <w:t xml:space="preserve"> </w:t>
+      </w:r>
+      <w:r>
+        <w:rPr>
+          <w:color w:val="FFFFFF" w:themeColor="background1"/>
+          <w:sz w:val="40"/>
+          <w:szCs w:val="40"/>
+        </w:rPr>
+        <w:t>it</w:t>
+      </w:r>
+      <w:r>
+        <w:rPr>
+          <w:color w:val="FFFFFF" w:themeColor="background1"/>
+          <w:sz w:val="40"/>
+          <w:szCs w:val="40"/>
+        </w:rPr>
+        <w:t xml:space="preserve"> </w:t>
+      </w:r>
+      <w:r>
+        <w:rPr>
+          <w:color w:val="FFFFFF" w:themeColor="background1"/>
+          <w:sz w:val="40"/>
+          <w:szCs w:val="40"/>
+        </w:rPr>
+        <w:t>pushes the</w:t>
+      </w:r>
+      <w:r>
+        <w:rPr>
+          <w:color w:val="FFFFFF" w:themeColor="background1"/>
+          <w:sz w:val="40"/>
+          <w:szCs w:val="40"/>
+        </w:rPr>
+        <w:t xml:space="preserve"> callback to the </w:t>
+      </w:r>
+      <w:r>
+        <w:rPr>
+          <w:color w:val="4472C4" w:themeColor="accent1"/>
+          <w:sz w:val="40"/>
+          <w:szCs w:val="40"/>
+        </w:rPr>
+        <w:t>event queue</w:t>
+      </w:r>
+      <w:r>
+        <w:rPr>
+          <w:color w:val="4472C4" w:themeColor="accent1"/>
+          <w:sz w:val="40"/>
+          <w:szCs w:val="40"/>
+        </w:rPr>
+        <w:t>.</w:t>
+      </w:r>
+    </w:p>
+    <w:p>
+      <w:pPr>
+        <w:pStyle w:val="ListParagraph"/>
+        <w:tabs>
+          <w:tab w:val="left" w:pos="2160"/>
+        </w:tabs>
+        <w:rPr>
+          <w:color w:val="FFFFFF" w:themeColor="background1"/>
+          <w:sz w:val="40"/>
+          <w:szCs w:val="40"/>
+        </w:rPr>
+      </w:pPr>
+    </w:p>
+    <w:p>
+      <w:pPr>
+        <w:pStyle w:val="ListParagraph"/>
+        <w:numPr>
+          <w:ilvl w:val="0"/>
+          <w:numId w:val="2"/>
+        </w:numPr>
+        <w:tabs>
+          <w:tab w:val="left" w:pos="2160"/>
+        </w:tabs>
+        <w:rPr>
+          <w:color w:val="FFFFFF" w:themeColor="background1"/>
+          <w:sz w:val="40"/>
+          <w:szCs w:val="40"/>
+        </w:rPr>
+      </w:pPr>
+      <w:r>
+        <w:rPr>
+          <w:color w:val="FFFFFF" w:themeColor="background1"/>
+          <w:sz w:val="40"/>
+          <w:szCs w:val="40"/>
+        </w:rPr>
+        <w:t xml:space="preserve">and there is </w:t>
+      </w:r>
+      <w:r>
+        <w:rPr>
+          <w:color w:val="FFFFFF" w:themeColor="background1"/>
+          <w:sz w:val="40"/>
+          <w:szCs w:val="40"/>
+        </w:rPr>
+        <w:t xml:space="preserve">an </w:t>
+      </w:r>
+      <w:r>
+        <w:rPr>
+          <w:color w:val="4472C4" w:themeColor="accent1"/>
+          <w:sz w:val="40"/>
+          <w:szCs w:val="40"/>
+        </w:rPr>
+        <w:t xml:space="preserve">event loop </w:t>
+      </w:r>
+      <w:r>
+        <w:rPr>
+          <w:color w:val="FFFFFF" w:themeColor="background1"/>
+          <w:sz w:val="40"/>
+          <w:szCs w:val="40"/>
+        </w:rPr>
+        <w:t>that</w:t>
+      </w:r>
+      <w:r>
+        <w:rPr>
+          <w:color w:val="FFFFFF" w:themeColor="background1"/>
+          <w:sz w:val="40"/>
+          <w:szCs w:val="40"/>
+        </w:rPr>
+        <w:t xml:space="preserve"> </w:t>
+      </w:r>
+      <w:r>
+        <w:rPr>
+          <w:color w:val="FFFFFF" w:themeColor="background1"/>
+          <w:sz w:val="40"/>
+          <w:szCs w:val="40"/>
+        </w:rPr>
+        <w:t xml:space="preserve">continuously </w:t>
+      </w:r>
+      <w:r>
+        <w:rPr>
+          <w:color w:val="FFFFFF" w:themeColor="background1"/>
+          <w:sz w:val="40"/>
+          <w:szCs w:val="40"/>
+        </w:rPr>
+        <w:t>checks</w:t>
+      </w:r>
+      <w:r>
+        <w:rPr>
+          <w:color w:val="FFFFFF" w:themeColor="background1"/>
+          <w:sz w:val="40"/>
+          <w:szCs w:val="40"/>
+        </w:rPr>
+        <w:t xml:space="preserve"> </w:t>
+      </w:r>
+      <w:r>
+        <w:rPr>
+          <w:color w:val="FFFFFF" w:themeColor="background1"/>
+          <w:sz w:val="40"/>
+          <w:szCs w:val="40"/>
+        </w:rPr>
+        <w:t>whether</w:t>
+      </w:r>
+      <w:r>
+        <w:rPr>
+          <w:color w:val="FFFFFF" w:themeColor="background1"/>
+          <w:sz w:val="40"/>
+          <w:szCs w:val="40"/>
+        </w:rPr>
+        <w:t xml:space="preserve"> the callback stack is </w:t>
+      </w:r>
+      <w:r>
+        <w:rPr>
+          <w:color w:val="FFFFFF" w:themeColor="background1"/>
+          <w:sz w:val="40"/>
+          <w:szCs w:val="40"/>
+        </w:rPr>
+        <w:t xml:space="preserve">empty or not to push the </w:t>
+      </w:r>
+      <w:r>
+        <w:rPr>
+          <w:color w:val="FFFFFF" w:themeColor="background1"/>
+          <w:sz w:val="40"/>
+          <w:szCs w:val="40"/>
+        </w:rPr>
+        <w:t>callbacks of the event queue</w:t>
+      </w:r>
+      <w:r>
+        <w:rPr>
+          <w:color w:val="FFFFFF" w:themeColor="background1"/>
+          <w:sz w:val="40"/>
+          <w:szCs w:val="40"/>
+        </w:rPr>
+        <w:t xml:space="preserve"> without </w:t>
+      </w:r>
+      <w:r>
+        <w:rPr>
+          <w:color w:val="FFFFFF" w:themeColor="background1"/>
+          <w:sz w:val="40"/>
+          <w:szCs w:val="40"/>
+        </w:rPr>
+        <w:t>interrupting the main thread.</w:t>
+      </w:r>
+    </w:p>
+    <w:p>
+      <w:pPr>
+        <w:pStyle w:val="ListParagraph"/>
+        <w:rPr>
+          <w:color w:val="FFFFFF" w:themeColor="background1"/>
+          <w:sz w:val="40"/>
+          <w:szCs w:val="40"/>
+        </w:rPr>
+      </w:pPr>
+    </w:p>
+    <w:p>
+      <w:pPr>
+        <w:pStyle w:val="ListParagraph"/>
+        <w:numPr>
+          <w:ilvl w:val="0"/>
+          <w:numId w:val="2"/>
+        </w:numPr>
+        <w:tabs>
+          <w:tab w:val="left" w:pos="2160"/>
+        </w:tabs>
+        <w:rPr>
+          <w:color w:val="FFFFFF" w:themeColor="background1"/>
+          <w:sz w:val="40"/>
+          <w:szCs w:val="40"/>
+        </w:rPr>
+      </w:pPr>
+      <w:r>
+        <w:rPr>
+          <w:color w:val="FFFFFF" w:themeColor="background1"/>
+          <w:sz w:val="40"/>
+          <w:szCs w:val="40"/>
+        </w:rPr>
+        <w:t>But</w:t>
+      </w:r>
+      <w:r>
+        <w:rPr>
+          <w:color w:val="FFFFFF" w:themeColor="background1"/>
+          <w:sz w:val="40"/>
+          <w:szCs w:val="40"/>
+        </w:rPr>
+        <w:t xml:space="preserve"> </w:t>
+      </w:r>
+      <w:r>
+        <w:rPr>
+          <w:color w:val="FFFFFF" w:themeColor="background1"/>
+          <w:sz w:val="40"/>
+          <w:szCs w:val="40"/>
+        </w:rPr>
+        <w:t xml:space="preserve">there </w:t>
+      </w:r>
+      <w:r>
+        <w:rPr>
+          <w:color w:val="FFFFFF" w:themeColor="background1"/>
+          <w:sz w:val="40"/>
+          <w:szCs w:val="40"/>
+        </w:rPr>
+        <w:t>are issues</w:t>
+      </w:r>
+      <w:r>
+        <w:rPr>
+          <w:color w:val="FFFFFF" w:themeColor="background1"/>
+          <w:sz w:val="40"/>
+          <w:szCs w:val="40"/>
+        </w:rPr>
+        <w:t xml:space="preserve"> with </w:t>
+      </w:r>
+      <w:r>
+        <w:rPr>
+          <w:color w:val="FFFFFF" w:themeColor="background1"/>
+          <w:sz w:val="40"/>
+          <w:szCs w:val="40"/>
+        </w:rPr>
+        <w:t xml:space="preserve">the </w:t>
+      </w:r>
+      <w:r>
+        <w:rPr>
+          <w:color w:val="FFFFFF" w:themeColor="background1"/>
+          <w:sz w:val="40"/>
+          <w:szCs w:val="40"/>
+        </w:rPr>
+        <w:t>callback</w:t>
+      </w:r>
+      <w:r>
+        <w:rPr>
+          <w:color w:val="FFFFFF" w:themeColor="background1"/>
+          <w:sz w:val="40"/>
+          <w:szCs w:val="40"/>
+        </w:rPr>
+        <w:t xml:space="preserve"> because we pass</w:t>
+      </w:r>
+      <w:r>
+        <w:rPr>
+          <w:color w:val="FFFFFF" w:themeColor="background1"/>
+          <w:sz w:val="40"/>
+          <w:szCs w:val="40"/>
+        </w:rPr>
+        <w:t xml:space="preserve">ing our function to </w:t>
+      </w:r>
+      <w:r>
+        <w:rPr>
+          <w:color w:val="FFFFFF" w:themeColor="background1"/>
+          <w:sz w:val="40"/>
+          <w:szCs w:val="40"/>
+        </w:rPr>
+        <w:t xml:space="preserve">another piece </w:t>
+      </w:r>
+      <w:r>
+        <w:rPr>
+          <w:color w:val="FFFFFF" w:themeColor="background1"/>
+          <w:sz w:val="40"/>
+          <w:szCs w:val="40"/>
+        </w:rPr>
+        <w:t>of context</w:t>
+      </w:r>
+      <w:r>
+        <w:rPr>
+          <w:color w:val="FFFFFF" w:themeColor="background1"/>
+          <w:sz w:val="40"/>
+          <w:szCs w:val="40"/>
+        </w:rPr>
+        <w:t xml:space="preserve"> which</w:t>
+      </w:r>
+      <w:r>
+        <w:rPr>
+          <w:color w:val="FFFFFF" w:themeColor="background1"/>
+          <w:sz w:val="40"/>
+          <w:szCs w:val="40"/>
+        </w:rPr>
+        <w:t xml:space="preserve"> may </w:t>
+      </w:r>
+      <w:r>
+        <w:rPr>
+          <w:color w:val="FFFFFF" w:themeColor="background1"/>
+          <w:sz w:val="40"/>
+          <w:szCs w:val="40"/>
+        </w:rPr>
+        <w:t>affect the code</w:t>
+      </w:r>
+      <w:r>
+        <w:rPr>
+          <w:color w:val="FFFFFF" w:themeColor="background1"/>
+          <w:sz w:val="40"/>
+          <w:szCs w:val="40"/>
+        </w:rPr>
+        <w:t xml:space="preserve"> is called </w:t>
+      </w:r>
+      <w:r>
+        <w:rPr>
+          <w:color w:val="4472C4" w:themeColor="accent1"/>
+          <w:sz w:val="40"/>
+          <w:szCs w:val="40"/>
+        </w:rPr>
+        <w:t xml:space="preserve">Inversion of </w:t>
+      </w:r>
+      <w:r>
+        <w:rPr>
+          <w:color w:val="4472C4" w:themeColor="accent1"/>
+          <w:sz w:val="40"/>
+          <w:szCs w:val="40"/>
+        </w:rPr>
+        <w:t>C</w:t>
+      </w:r>
+      <w:r>
+        <w:rPr>
+          <w:color w:val="4472C4" w:themeColor="accent1"/>
+          <w:sz w:val="40"/>
+          <w:szCs w:val="40"/>
+        </w:rPr>
+        <w:t>ontrol</w:t>
+      </w:r>
+      <w:r>
+        <w:rPr>
+          <w:color w:val="FFFFFF" w:themeColor="background1"/>
+          <w:sz w:val="40"/>
+          <w:szCs w:val="40"/>
+        </w:rPr>
+        <w:t xml:space="preserve"> which is the first critical issue of </w:t>
+      </w:r>
+      <w:r>
+        <w:rPr>
+          <w:color w:val="FFFFFF" w:themeColor="background1"/>
+          <w:sz w:val="40"/>
+          <w:szCs w:val="40"/>
+        </w:rPr>
+        <w:t>callback</w:t>
+      </w:r>
+      <w:r>
+        <w:rPr>
+          <w:color w:val="FFFFFF" w:themeColor="background1"/>
+          <w:sz w:val="40"/>
+          <w:szCs w:val="40"/>
+        </w:rPr>
+        <w:t xml:space="preserve"> and to solve </w:t>
+      </w:r>
+      <w:r>
+        <w:rPr>
+          <w:color w:val="FFFFFF" w:themeColor="background1"/>
+          <w:sz w:val="40"/>
+          <w:szCs w:val="40"/>
+        </w:rPr>
+        <w:t>th</w:t>
+      </w:r>
+      <w:r>
+        <w:rPr>
+          <w:color w:val="FFFFFF" w:themeColor="background1"/>
+          <w:sz w:val="40"/>
+          <w:szCs w:val="40"/>
+        </w:rPr>
+        <w:t>is problem</w:t>
+      </w:r>
+      <w:r>
+        <w:rPr>
+          <w:color w:val="FFFFFF" w:themeColor="background1"/>
+          <w:sz w:val="40"/>
+          <w:szCs w:val="40"/>
+        </w:rPr>
+        <w:t xml:space="preserve"> promises</w:t>
+      </w:r>
+      <w:r>
+        <w:rPr>
+          <w:color w:val="FFFFFF" w:themeColor="background1"/>
+          <w:sz w:val="40"/>
+          <w:szCs w:val="40"/>
+        </w:rPr>
+        <w:t xml:space="preserve"> come into the picture.</w:t>
+      </w:r>
+    </w:p>
+    <w:p>
+      <w:pPr>
+        <w:pStyle w:val="ListParagraph"/>
+        <w:rPr>
+          <w:color w:val="FFFFFF" w:themeColor="background1"/>
+          <w:sz w:val="40"/>
+          <w:szCs w:val="40"/>
+        </w:rPr>
+      </w:pPr>
+    </w:p>
+    <w:p>
+      <w:pPr>
+        <w:pStyle w:val="ListParagraph"/>
+        <w:numPr>
+          <w:ilvl w:val="0"/>
+          <w:numId w:val="2"/>
+        </w:numPr>
+        <w:tabs>
+          <w:tab w:val="left" w:pos="2160"/>
+        </w:tabs>
+        <w:rPr>
+          <w:color w:val="FFFFFF" w:themeColor="background1"/>
+          <w:sz w:val="40"/>
+          <w:szCs w:val="40"/>
+        </w:rPr>
+      </w:pPr>
+      <w:r>
+        <w:rPr>
+          <w:color w:val="FFFFFF" w:themeColor="background1"/>
+          <w:sz w:val="40"/>
+          <w:szCs w:val="40"/>
+        </w:rPr>
+        <w:t>Second</w:t>
+      </w:r>
+      <w:r>
+        <w:rPr>
+          <w:color w:val="FFFFFF" w:themeColor="background1"/>
+          <w:sz w:val="40"/>
+          <w:szCs w:val="40"/>
+        </w:rPr>
+        <w:t xml:space="preserve">, </w:t>
+      </w:r>
+      <w:r>
+        <w:rPr>
+          <w:color w:val="4472C4" w:themeColor="accent1"/>
+          <w:sz w:val="40"/>
+          <w:szCs w:val="40"/>
+        </w:rPr>
+        <w:t xml:space="preserve">Callback Hell </w:t>
+      </w:r>
+      <w:r>
+        <w:rPr>
+          <w:color w:val="FFFFFF" w:themeColor="background1"/>
+          <w:sz w:val="40"/>
+          <w:szCs w:val="40"/>
+        </w:rPr>
+        <w:t>is essentially nested callbacks stacked below one another forming a pyramid structure. Every callback depends</w:t>
+      </w:r>
+      <w:r>
+        <w:rPr>
+          <w:color w:val="FFFFFF" w:themeColor="background1"/>
+          <w:sz w:val="40"/>
+          <w:szCs w:val="40"/>
+        </w:rPr>
+        <w:t xml:space="preserve"> on</w:t>
+      </w:r>
+      <w:r>
+        <w:rPr>
+          <w:color w:val="FFFFFF" w:themeColor="background1"/>
+          <w:sz w:val="40"/>
+          <w:szCs w:val="40"/>
+        </w:rPr>
+        <w:t xml:space="preserve"> the previous callback, thereby making a pyramid structure that affects the readability and maintainability of the code.</w:t>
+      </w:r>
+    </w:p>
+    <w:p>
+      <w:pPr>
+        <w:tabs>
+          <w:tab w:val="left" w:pos="2160"/>
+        </w:tabs>
+        <w:rPr>
+          <w:color w:val="FFFFFF" w:themeColor="background1"/>
+          <w:sz w:val="40"/>
+          <w:szCs w:val="40"/>
+        </w:rPr>
+      </w:pPr>
+    </w:p>
+    <w:p>
+      <w:pPr>
+        <w:pStyle w:val="ListParagraph"/>
+        <w:tabs>
+          <w:tab w:val="left" w:pos="2160"/>
+        </w:tabs>
+        <w:rPr>
+          <w:color w:val="FFFFFF" w:themeColor="background1"/>
+          <w:sz w:val="40"/>
+          <w:szCs w:val="40"/>
+        </w:rPr>
+      </w:pPr>
+    </w:p>
+    <w:p>
+      <w:pPr>
+        <w:pStyle w:val="ListParagraph"/>
+        <w:tabs>
+          <w:tab w:val="left" w:pos="2160"/>
+        </w:tabs>
+        <w:rPr>
+          <w:color w:val="FFFFFF" w:themeColor="background1"/>
+          <w:sz w:val="40"/>
+          <w:szCs w:val="40"/>
+        </w:rPr>
+      </w:pPr>
+    </w:p>
+    <w:p>
+      <w:pPr>
+        <w:pStyle w:val="ListParagraph"/>
+        <w:tabs>
+          <w:tab w:val="left" w:pos="2160"/>
+        </w:tabs>
+        <w:rPr>
+          <w:color w:val="FFFFFF" w:themeColor="background1"/>
+          <w:sz w:val="40"/>
+          <w:szCs w:val="40"/>
+        </w:rPr>
+      </w:pPr>
+    </w:p>
+    <w:p>
+      <w:pPr>
+        <w:pStyle w:val="ListParagraph"/>
+        <w:tabs>
+          <w:tab w:val="left" w:pos="2160"/>
+        </w:tabs>
+        <w:rPr>
+          <w:color w:val="FFFFFF" w:themeColor="background1"/>
+          <w:sz w:val="40"/>
+          <w:szCs w:val="40"/>
+        </w:rPr>
+      </w:pPr>
+    </w:p>
+    <w:p>
+      <w:pPr>
+        <w:pStyle w:val="ListParagraph"/>
+        <w:tabs>
+          <w:tab w:val="left" w:pos="2160"/>
+        </w:tabs>
+        <w:rPr>
+          <w:color w:val="FFFFFF" w:themeColor="background1"/>
+          <w:sz w:val="40"/>
+          <w:szCs w:val="40"/>
+        </w:rPr>
+      </w:pPr>
+    </w:p>
+    <w:p>
+      <w:pPr>
+        <w:pStyle w:val="ListParagraph"/>
+        <w:tabs>
+          <w:tab w:val="left" w:pos="2160"/>
+        </w:tabs>
+        <w:rPr>
+          <w:color w:val="808080" w:themeColor="background1" w:themeShade="80"/>
+          <w:sz w:val="32"/>
+          <w:szCs w:val="32"/>
+        </w:rPr>
+      </w:pPr>
+      <w:r>
+        <w:rPr>
+          <w:color w:val="808080" w:themeColor="background1" w:themeShade="80"/>
+          <w:sz w:val="32"/>
+          <w:szCs w:val="32"/>
+        </w:rPr>
+        <w:lastRenderedPageBreak/>
+        <w:t>Prom</w:t>
+      </w:r>
+      <w:r>
+        <w:rPr>
+          <w:color w:val="808080" w:themeColor="background1" w:themeShade="80"/>
+          <w:sz w:val="32"/>
+          <w:szCs w:val="32"/>
+        </w:rPr>
+        <w:t>ises</w:t>
+      </w:r>
+    </w:p>
+    <w:p>
+      <w:pPr>
+        <w:pStyle w:val="ListParagraph"/>
+        <w:numPr>
+          <w:ilvl w:val="0"/>
+          <w:numId w:val="2"/>
+        </w:numPr>
+        <w:tabs>
+          <w:tab w:val="left" w:pos="2160"/>
+        </w:tabs>
+        <w:rPr>
+          <w:color w:val="FFFFFF" w:themeColor="background1"/>
+          <w:sz w:val="40"/>
+          <w:szCs w:val="40"/>
+        </w:rPr>
+      </w:pPr>
+      <w:r>
+        <w:rPr>
+          <w:color w:val="FFC000" w:themeColor="accent4"/>
+          <w:sz w:val="40"/>
+          <w:szCs w:val="40"/>
+        </w:rPr>
+        <w:t>Promise</w:t>
+      </w:r>
+      <w:r>
+        <w:rPr>
+          <w:color w:val="FFFFFF" w:themeColor="background1"/>
+          <w:sz w:val="40"/>
+          <w:szCs w:val="40"/>
+        </w:rPr>
+        <w:t xml:space="preserve"> is a Special JavaScript Object</w:t>
+      </w:r>
+      <w:r>
+        <w:rPr>
+          <w:color w:val="FFFFFF" w:themeColor="background1"/>
+          <w:sz w:val="40"/>
+          <w:szCs w:val="40"/>
+        </w:rPr>
+        <w:t>.</w:t>
+      </w:r>
+    </w:p>
+    <w:p>
+      <w:pPr>
+        <w:pStyle w:val="ListParagraph"/>
+        <w:numPr>
+          <w:ilvl w:val="0"/>
+          <w:numId w:val="2"/>
+        </w:numPr>
+        <w:tabs>
+          <w:tab w:val="left" w:pos="2160"/>
+        </w:tabs>
+        <w:rPr>
+          <w:color w:val="FFFFFF" w:themeColor="background1"/>
+          <w:sz w:val="40"/>
+          <w:szCs w:val="40"/>
+        </w:rPr>
+      </w:pPr>
+      <w:r>
+        <w:rPr>
+          <w:color w:val="FFFFFF" w:themeColor="background1"/>
+          <w:sz w:val="40"/>
+          <w:szCs w:val="40"/>
+        </w:rPr>
+        <w:t>Just like callback, promises can also be used as synchronous or asynchronous</w:t>
+      </w:r>
+      <w:r>
+        <w:rPr>
+          <w:color w:val="FFFFFF" w:themeColor="background1"/>
+          <w:sz w:val="40"/>
+          <w:szCs w:val="40"/>
+        </w:rPr>
+        <w:t>.</w:t>
+      </w:r>
+    </w:p>
+    <w:p>
+      <w:pPr>
+        <w:pStyle w:val="ListParagraph"/>
+        <w:numPr>
+          <w:ilvl w:val="0"/>
+          <w:numId w:val="2"/>
+        </w:numPr>
+        <w:tabs>
+          <w:tab w:val="left" w:pos="2160"/>
+        </w:tabs>
+        <w:rPr>
+          <w:color w:val="FFFFFF" w:themeColor="background1"/>
+          <w:sz w:val="40"/>
+          <w:szCs w:val="40"/>
+        </w:rPr>
+      </w:pPr>
+      <w:r>
+        <w:rPr>
+          <w:color w:val="FFFFFF" w:themeColor="background1"/>
+          <w:sz w:val="40"/>
+          <w:szCs w:val="40"/>
+        </w:rPr>
+        <w:t>Promises are also considered</w:t>
+      </w:r>
+      <w:r>
+        <w:rPr>
+          <w:color w:val="FFFFFF" w:themeColor="background1"/>
+          <w:sz w:val="40"/>
+          <w:szCs w:val="40"/>
+        </w:rPr>
+        <w:t xml:space="preserve"> as placeholder for future tasks</w:t>
+      </w:r>
+    </w:p>
+    <w:p>
+      <w:pPr>
+        <w:pStyle w:val="ListParagraph"/>
+        <w:numPr>
+          <w:ilvl w:val="0"/>
+          <w:numId w:val="2"/>
+        </w:numPr>
+        <w:tabs>
+          <w:tab w:val="left" w:pos="2160"/>
+        </w:tabs>
+        <w:rPr>
+          <w:color w:val="FFFFFF" w:themeColor="background1"/>
+          <w:sz w:val="40"/>
+          <w:szCs w:val="40"/>
+        </w:rPr>
+      </w:pPr>
+      <w:r>
+        <w:rPr>
+          <w:color w:val="FFFFFF" w:themeColor="background1"/>
+          <w:sz w:val="40"/>
+          <w:szCs w:val="40"/>
+        </w:rPr>
+        <w:t>To understand</w:t>
+      </w:r>
+      <w:r>
+        <w:rPr>
+          <w:color w:val="FFFFFF" w:themeColor="background1"/>
+          <w:sz w:val="40"/>
+          <w:szCs w:val="40"/>
+        </w:rPr>
+        <w:t xml:space="preserve">, how to create a promise we need to first </w:t>
+      </w:r>
+      <w:r>
+        <w:rPr>
+          <w:color w:val="FFFFFF" w:themeColor="background1"/>
+          <w:sz w:val="40"/>
+          <w:szCs w:val="40"/>
+        </w:rPr>
+        <w:t>understand</w:t>
+      </w:r>
+      <w:r>
+        <w:rPr>
+          <w:color w:val="FFFFFF" w:themeColor="background1"/>
+          <w:sz w:val="40"/>
+          <w:szCs w:val="40"/>
+        </w:rPr>
+        <w:t xml:space="preserve"> how to consume the promise</w:t>
+      </w:r>
+      <w:r>
+        <w:rPr>
+          <w:color w:val="FFFFFF" w:themeColor="background1"/>
+          <w:sz w:val="40"/>
+          <w:szCs w:val="40"/>
+        </w:rPr>
+        <w:t>.</w:t>
+      </w:r>
+    </w:p>
+    <w:p>
+      <w:pPr>
+        <w:pStyle w:val="ListParagraph"/>
+        <w:tabs>
+          <w:tab w:val="left" w:pos="2160"/>
+        </w:tabs>
+        <w:rPr>
+          <w:color w:val="FFFFFF" w:themeColor="background1"/>
+          <w:sz w:val="40"/>
+          <w:szCs w:val="40"/>
+        </w:rPr>
+      </w:pPr>
+    </w:p>
+    <w:p>
+      <w:pPr>
+        <w:pStyle w:val="ListParagraph"/>
+        <w:tabs>
+          <w:tab w:val="left" w:pos="2160"/>
+        </w:tabs>
+        <w:rPr>
+          <w:color w:val="4472C4" w:themeColor="accent1"/>
+          <w:sz w:val="40"/>
+          <w:szCs w:val="40"/>
+        </w:rPr>
+      </w:pPr>
+      <w:r>
+        <w:rPr>
+          <w:color w:val="4472C4" w:themeColor="accent1"/>
+          <w:sz w:val="40"/>
+          <w:szCs w:val="40"/>
+        </w:rPr>
+        <w:t>How to consume the Promise?</w:t>
+      </w:r>
+    </w:p>
+    <w:p>
+      <w:pPr>
+        <w:pStyle w:val="ListParagraph"/>
+        <w:tabs>
+          <w:tab w:val="left" w:pos="2160"/>
+        </w:tabs>
+        <w:rPr>
+          <w:color w:val="FFFFFF" w:themeColor="background1"/>
+          <w:sz w:val="40"/>
+          <w:szCs w:val="40"/>
+        </w:rPr>
+      </w:pPr>
+      <w:r>
+        <w:rPr>
+          <w:color w:val="FFFFFF" w:themeColor="background1"/>
+          <w:sz w:val="40"/>
+          <w:szCs w:val="40"/>
+        </w:rPr>
+        <w:t>Promise</w:t>
+      </w:r>
+      <w:r>
+        <w:rPr>
+          <w:color w:val="FFFFFF" w:themeColor="background1"/>
+          <w:sz w:val="40"/>
+          <w:szCs w:val="40"/>
+        </w:rPr>
+        <w:t xml:space="preserve"> </w:t>
+      </w:r>
+      <w:r>
+        <w:rPr>
+          <w:color w:val="FFFFFF" w:themeColor="background1"/>
+          <w:sz w:val="40"/>
+          <w:szCs w:val="40"/>
+        </w:rPr>
+        <w:t>has</w:t>
+      </w:r>
+      <w:r>
+        <w:rPr>
+          <w:color w:val="FFFFFF" w:themeColor="background1"/>
+          <w:sz w:val="40"/>
+          <w:szCs w:val="40"/>
+        </w:rPr>
+        <w:t xml:space="preserve"> some </w:t>
+      </w:r>
+      <w:r>
+        <w:rPr>
+          <w:color w:val="FFFFFF" w:themeColor="background1"/>
+          <w:sz w:val="40"/>
+          <w:szCs w:val="40"/>
+        </w:rPr>
+        <w:t xml:space="preserve">functions and properties </w:t>
+      </w:r>
+      <w:r>
+        <w:rPr>
+          <w:color w:val="FFFFFF" w:themeColor="background1"/>
+          <w:sz w:val="40"/>
+          <w:szCs w:val="40"/>
+        </w:rPr>
+        <w:t>that</w:t>
+      </w:r>
+      <w:r>
+        <w:rPr>
+          <w:color w:val="FFFFFF" w:themeColor="background1"/>
+          <w:sz w:val="40"/>
+          <w:szCs w:val="40"/>
+        </w:rPr>
+        <w:t xml:space="preserve"> help us</w:t>
+      </w:r>
+      <w:r>
+        <w:rPr>
+          <w:color w:val="FFFFFF" w:themeColor="background1"/>
+          <w:sz w:val="40"/>
+          <w:szCs w:val="40"/>
+        </w:rPr>
+        <w:t xml:space="preserve"> to </w:t>
+      </w:r>
+      <w:r>
+        <w:rPr>
+          <w:color w:val="FFFFFF" w:themeColor="background1"/>
+          <w:sz w:val="40"/>
+          <w:szCs w:val="40"/>
+        </w:rPr>
+        <w:t>understand how to consume the promise</w:t>
+      </w:r>
+      <w:r>
+        <w:rPr>
+          <w:color w:val="FFFFFF" w:themeColor="background1"/>
+          <w:sz w:val="40"/>
+          <w:szCs w:val="40"/>
+        </w:rPr>
+        <w:t>,</w:t>
+      </w:r>
+      <w:r>
+        <w:rPr>
+          <w:color w:val="FFFFFF" w:themeColor="background1"/>
+          <w:sz w:val="40"/>
+          <w:szCs w:val="40"/>
+        </w:rPr>
+        <w:t xml:space="preserve"> and </w:t>
+      </w:r>
+      <w:r>
+        <w:rPr>
+          <w:color w:val="FFFFFF" w:themeColor="background1"/>
+          <w:sz w:val="40"/>
+          <w:szCs w:val="40"/>
+        </w:rPr>
+        <w:t xml:space="preserve">the </w:t>
+      </w:r>
+      <w:r>
+        <w:rPr>
+          <w:color w:val="FFFFFF" w:themeColor="background1"/>
+          <w:sz w:val="40"/>
+          <w:szCs w:val="40"/>
+        </w:rPr>
+        <w:t>properties are:</w:t>
+      </w:r>
+      <w:r>
+        <w:rPr>
+          <w:color w:val="FFFFFF" w:themeColor="background1"/>
+          <w:sz w:val="40"/>
+          <w:szCs w:val="40"/>
+        </w:rPr>
+        <w:t xml:space="preserve"> </w:t>
+      </w:r>
+    </w:p>
+    <w:p>
+      <w:pPr>
+        <w:pStyle w:val="ListParagraph"/>
+        <w:numPr>
+          <w:ilvl w:val="0"/>
+          <w:numId w:val="12"/>
+        </w:numPr>
+        <w:tabs>
+          <w:tab w:val="left" w:pos="2160"/>
+        </w:tabs>
+        <w:rPr>
+          <w:color w:val="4472C4" w:themeColor="accent1"/>
+          <w:sz w:val="40"/>
+          <w:szCs w:val="40"/>
+        </w:rPr>
+      </w:pPr>
+      <w:r>
+        <w:rPr>
+          <w:color w:val="4472C4" w:themeColor="accent1"/>
+          <w:sz w:val="40"/>
+          <w:szCs w:val="40"/>
+        </w:rPr>
+        <w:t>status</w:t>
+      </w:r>
+      <w:r>
+        <w:rPr>
+          <w:color w:val="4472C4" w:themeColor="accent1"/>
+          <w:sz w:val="40"/>
+          <w:szCs w:val="40"/>
+        </w:rPr>
+        <w:t xml:space="preserve">: </w:t>
+      </w:r>
+      <w:r>
+        <w:rPr>
+          <w:color w:val="FFFFFF" w:themeColor="background1"/>
+          <w:sz w:val="40"/>
+          <w:szCs w:val="40"/>
+        </w:rPr>
+        <w:t>T</w:t>
+      </w:r>
+      <w:r>
+        <w:rPr>
+          <w:color w:val="FFFFFF" w:themeColor="background1"/>
+          <w:sz w:val="40"/>
+          <w:szCs w:val="40"/>
+        </w:rPr>
+        <w:t xml:space="preserve">he state of the status by default is pending which can be changed by the creator of the promise to </w:t>
+      </w:r>
+      <w:r>
+        <w:rPr>
+          <w:color w:val="FFFFFF" w:themeColor="background1"/>
+          <w:sz w:val="40"/>
+          <w:szCs w:val="40"/>
+        </w:rPr>
+        <w:t>fulfill</w:t>
+      </w:r>
+      <w:r>
+        <w:rPr>
+          <w:color w:val="FFFFFF" w:themeColor="background1"/>
+          <w:sz w:val="40"/>
+          <w:szCs w:val="40"/>
+        </w:rPr>
+        <w:t xml:space="preserve"> or reject</w:t>
+      </w:r>
+      <w:r>
+        <w:rPr>
+          <w:color w:val="FFFFFF" w:themeColor="background1"/>
+          <w:sz w:val="40"/>
+          <w:szCs w:val="40"/>
+        </w:rPr>
+        <w:t>.</w:t>
+      </w:r>
+    </w:p>
+    <w:p>
+      <w:pPr>
+        <w:pStyle w:val="ListParagraph"/>
+        <w:tabs>
+          <w:tab w:val="left" w:pos="2160"/>
+        </w:tabs>
+        <w:rPr>
+          <w:color w:val="4472C4" w:themeColor="accent1"/>
+          <w:sz w:val="40"/>
+          <w:szCs w:val="40"/>
+        </w:rPr>
+      </w:pPr>
+    </w:p>
+    <w:p>
+      <w:pPr>
+        <w:pStyle w:val="ListParagraph"/>
+        <w:tabs>
+          <w:tab w:val="left" w:pos="2160"/>
+        </w:tabs>
+        <w:rPr>
+          <w:color w:val="4472C4" w:themeColor="accent1"/>
+          <w:sz w:val="40"/>
+          <w:szCs w:val="40"/>
+        </w:rPr>
+      </w:pPr>
+      <w:r>
+        <w:rPr>
+          <w:color w:val="4472C4" w:themeColor="accent1"/>
+          <w:sz w:val="40"/>
+          <w:szCs w:val="40"/>
+        </w:rPr>
+        <w:t xml:space="preserve">Note: </w:t>
+      </w:r>
+      <w:r>
+        <w:rPr>
+          <w:color w:val="FFFFFF" w:themeColor="background1"/>
+          <w:sz w:val="40"/>
+          <w:szCs w:val="40"/>
+        </w:rPr>
+        <w:t>Once</w:t>
+      </w:r>
+      <w:r>
+        <w:rPr>
+          <w:color w:val="FFFFFF" w:themeColor="background1"/>
+          <w:sz w:val="40"/>
+          <w:szCs w:val="40"/>
+        </w:rPr>
+        <w:t xml:space="preserve"> the</w:t>
+      </w:r>
+      <w:r>
+        <w:rPr>
+          <w:color w:val="FFFFFF" w:themeColor="background1"/>
+          <w:sz w:val="40"/>
+          <w:szCs w:val="40"/>
+        </w:rPr>
+        <w:t xml:space="preserve"> </w:t>
+      </w:r>
+      <w:r>
+        <w:rPr>
+          <w:color w:val="FFFFFF" w:themeColor="background1"/>
+          <w:sz w:val="40"/>
+          <w:szCs w:val="40"/>
+        </w:rPr>
+        <w:t xml:space="preserve">state of the status is fulfilled </w:t>
+      </w:r>
+      <w:r>
+        <w:rPr>
+          <w:color w:val="FFFFFF" w:themeColor="background1"/>
+          <w:sz w:val="40"/>
+          <w:szCs w:val="40"/>
+        </w:rPr>
+        <w:t>or</w:t>
+      </w:r>
+      <w:r>
+        <w:rPr>
+          <w:color w:val="FFFFFF" w:themeColor="background1"/>
+          <w:sz w:val="40"/>
+          <w:szCs w:val="40"/>
+        </w:rPr>
+        <w:t xml:space="preserve"> rejected</w:t>
+      </w:r>
+      <w:r>
+        <w:rPr>
+          <w:color w:val="FFFFFF" w:themeColor="background1"/>
+          <w:sz w:val="40"/>
+          <w:szCs w:val="40"/>
+        </w:rPr>
+        <w:t xml:space="preserve"> it will never change</w:t>
+      </w:r>
+      <w:r>
+        <w:rPr>
+          <w:color w:val="FFFFFF" w:themeColor="background1"/>
+          <w:sz w:val="40"/>
+          <w:szCs w:val="40"/>
+        </w:rPr>
+        <w:t>.</w:t>
+      </w:r>
+    </w:p>
+    <w:p>
+      <w:pPr>
+        <w:pStyle w:val="ListParagraph"/>
+        <w:tabs>
+          <w:tab w:val="left" w:pos="2160"/>
+        </w:tabs>
+        <w:ind w:left="1080"/>
+        <w:rPr>
+          <w:color w:val="4472C4" w:themeColor="accent1"/>
+          <w:sz w:val="40"/>
+          <w:szCs w:val="40"/>
+        </w:rPr>
+      </w:pPr>
+    </w:p>
+    <w:p>
+      <w:pPr>
+        <w:pStyle w:val="ListParagraph"/>
+        <w:numPr>
+          <w:ilvl w:val="0"/>
+          <w:numId w:val="12"/>
+        </w:numPr>
+        <w:tabs>
+          <w:tab w:val="left" w:pos="2160"/>
+        </w:tabs>
+        <w:rPr>
+          <w:color w:val="4472C4" w:themeColor="accent1"/>
+          <w:sz w:val="40"/>
+          <w:szCs w:val="40"/>
+        </w:rPr>
+      </w:pPr>
+      <w:r>
+        <w:rPr>
+          <w:color w:val="4472C4" w:themeColor="accent1"/>
+          <w:sz w:val="40"/>
+          <w:szCs w:val="40"/>
+        </w:rPr>
+        <w:t>value</w:t>
+      </w:r>
+      <w:r>
+        <w:rPr>
+          <w:color w:val="4472C4" w:themeColor="accent1"/>
+          <w:sz w:val="40"/>
+          <w:szCs w:val="40"/>
+        </w:rPr>
+        <w:t xml:space="preserve">: </w:t>
+      </w:r>
+      <w:r>
+        <w:rPr>
+          <w:color w:val="FFFFFF" w:themeColor="background1"/>
+          <w:sz w:val="40"/>
+          <w:szCs w:val="40"/>
+        </w:rPr>
+        <w:t>Initially when the promise is created</w:t>
+      </w:r>
+      <w:r>
+        <w:rPr>
+          <w:color w:val="FFFFFF" w:themeColor="background1"/>
+          <w:sz w:val="40"/>
+          <w:szCs w:val="40"/>
+        </w:rPr>
+        <w:t xml:space="preserve"> the status is pending and the value is undefined</w:t>
+      </w:r>
+      <w:r>
+        <w:rPr>
+          <w:color w:val="FFFFFF" w:themeColor="background1"/>
+          <w:sz w:val="40"/>
+          <w:szCs w:val="40"/>
+        </w:rPr>
+        <w:t xml:space="preserve"> </w:t>
+      </w:r>
+      <w:r>
+        <w:rPr>
+          <w:color w:val="FFFFFF" w:themeColor="background1"/>
+          <w:sz w:val="40"/>
+          <w:szCs w:val="40"/>
+        </w:rPr>
+        <w:t xml:space="preserve">means if the status is pending forever then </w:t>
+      </w:r>
+      <w:r>
+        <w:rPr>
+          <w:color w:val="FFFFFF" w:themeColor="background1"/>
+          <w:sz w:val="40"/>
+          <w:szCs w:val="40"/>
+        </w:rPr>
+        <w:t xml:space="preserve">the </w:t>
+      </w:r>
+      <w:r>
+        <w:rPr>
+          <w:color w:val="FFFFFF" w:themeColor="background1"/>
+          <w:sz w:val="40"/>
+          <w:szCs w:val="40"/>
+        </w:rPr>
+        <w:t xml:space="preserve">value </w:t>
+      </w:r>
+      <w:r>
+        <w:rPr>
+          <w:color w:val="FFFFFF" w:themeColor="background1"/>
+          <w:sz w:val="40"/>
+          <w:szCs w:val="40"/>
+        </w:rPr>
+        <w:t>is also undefined forever.</w:t>
+      </w:r>
+    </w:p>
+    <w:p>
+      <w:pPr>
+        <w:pStyle w:val="ListParagraph"/>
+        <w:tabs>
+          <w:tab w:val="left" w:pos="2160"/>
+        </w:tabs>
+        <w:rPr>
+          <w:color w:val="4472C4" w:themeColor="accent1"/>
+          <w:sz w:val="40"/>
+          <w:szCs w:val="40"/>
+        </w:rPr>
+      </w:pPr>
+    </w:p>
+    <w:p>
+      <w:pPr>
+        <w:pStyle w:val="ListParagraph"/>
+        <w:tabs>
+          <w:tab w:val="left" w:pos="2160"/>
+        </w:tabs>
+        <w:rPr>
+          <w:color w:val="FFFFFF" w:themeColor="background1"/>
+          <w:sz w:val="40"/>
+          <w:szCs w:val="40"/>
+        </w:rPr>
+      </w:pPr>
+      <w:r>
+        <w:rPr>
+          <w:color w:val="FFFFFF" w:themeColor="background1"/>
+          <w:sz w:val="40"/>
+          <w:szCs w:val="40"/>
+        </w:rPr>
+        <w:t xml:space="preserve">When </w:t>
+      </w:r>
+      <w:r>
+        <w:rPr>
+          <w:color w:val="FFFFFF" w:themeColor="background1"/>
+          <w:sz w:val="40"/>
+          <w:szCs w:val="40"/>
+        </w:rPr>
+        <w:t xml:space="preserve">the </w:t>
+      </w:r>
+      <w:r>
+        <w:rPr>
+          <w:color w:val="FFFFFF" w:themeColor="background1"/>
+          <w:sz w:val="40"/>
+          <w:szCs w:val="40"/>
+        </w:rPr>
+        <w:t xml:space="preserve">status changes to </w:t>
+      </w:r>
+      <w:r>
+        <w:rPr>
+          <w:color w:val="FFFFFF" w:themeColor="background1"/>
+          <w:sz w:val="40"/>
+          <w:szCs w:val="40"/>
+        </w:rPr>
+        <w:t>fulfill</w:t>
+      </w:r>
+      <w:r>
+        <w:rPr>
+          <w:color w:val="FFFFFF" w:themeColor="background1"/>
+          <w:sz w:val="40"/>
+          <w:szCs w:val="40"/>
+        </w:rPr>
+        <w:t xml:space="preserve"> or</w:t>
+      </w:r>
+      <w:r>
+        <w:rPr>
+          <w:color w:val="FFFFFF" w:themeColor="background1"/>
+          <w:sz w:val="40"/>
+          <w:szCs w:val="40"/>
+        </w:rPr>
+        <w:t xml:space="preserve"> reject, then the value</w:t>
+      </w:r>
+      <w:r>
+        <w:rPr>
+          <w:color w:val="FFFFFF" w:themeColor="background1"/>
+          <w:sz w:val="40"/>
+          <w:szCs w:val="40"/>
+        </w:rPr>
+        <w:t xml:space="preserve"> </w:t>
+      </w:r>
+      <w:r>
+        <w:rPr>
+          <w:color w:val="FFFFFF" w:themeColor="background1"/>
+          <w:sz w:val="40"/>
+          <w:szCs w:val="40"/>
+        </w:rPr>
+        <w:t>property might change</w:t>
+      </w:r>
+      <w:r>
+        <w:rPr>
+          <w:color w:val="FFFFFF" w:themeColor="background1"/>
+          <w:sz w:val="40"/>
+          <w:szCs w:val="40"/>
+        </w:rPr>
+        <w:t>.</w:t>
+      </w:r>
+    </w:p>
+    <w:p>
+      <w:pPr>
+        <w:pStyle w:val="ListParagraph"/>
+        <w:tabs>
+          <w:tab w:val="left" w:pos="2160"/>
+        </w:tabs>
+        <w:rPr>
+          <w:color w:val="FFFFFF" w:themeColor="background1"/>
+          <w:sz w:val="40"/>
+          <w:szCs w:val="40"/>
+        </w:rPr>
+      </w:pPr>
+    </w:p>
+    <w:p>
+      <w:pPr>
+        <w:pStyle w:val="ListParagraph"/>
+        <w:tabs>
+          <w:tab w:val="left" w:pos="2160"/>
+        </w:tabs>
+        <w:rPr>
+          <w:color w:val="4472C4" w:themeColor="accent1"/>
+          <w:sz w:val="40"/>
+          <w:szCs w:val="40"/>
+        </w:rPr>
+      </w:pPr>
+      <w:r>
+        <w:rPr>
+          <w:color w:val="4472C4" w:themeColor="accent1"/>
+          <w:sz w:val="40"/>
+          <w:szCs w:val="40"/>
+        </w:rPr>
+        <w:t>Note:</w:t>
+      </w:r>
+      <w:r>
+        <w:rPr>
+          <w:color w:val="FFFFFF" w:themeColor="background1"/>
+          <w:sz w:val="40"/>
+          <w:szCs w:val="40"/>
+        </w:rPr>
+        <w:t xml:space="preserve"> If </w:t>
+      </w:r>
+      <w:r>
+        <w:rPr>
+          <w:color w:val="FFFFFF" w:themeColor="background1"/>
+          <w:sz w:val="40"/>
+          <w:szCs w:val="40"/>
+        </w:rPr>
+        <w:t>the value</w:t>
+      </w:r>
+      <w:r>
+        <w:rPr>
+          <w:color w:val="FFFFFF" w:themeColor="background1"/>
+          <w:sz w:val="40"/>
+          <w:szCs w:val="40"/>
+        </w:rPr>
+        <w:t xml:space="preserve"> of the promise is changed</w:t>
+      </w:r>
+      <w:r>
+        <w:rPr>
+          <w:color w:val="FFFFFF" w:themeColor="background1"/>
+          <w:sz w:val="40"/>
+          <w:szCs w:val="40"/>
+        </w:rPr>
+        <w:t xml:space="preserve"> once</w:t>
+      </w:r>
+      <w:r>
+        <w:rPr>
+          <w:color w:val="FFFFFF" w:themeColor="background1"/>
+          <w:sz w:val="40"/>
+          <w:szCs w:val="40"/>
+        </w:rPr>
+        <w:t xml:space="preserve"> it will never change again.</w:t>
+      </w:r>
+    </w:p>
+    <w:p>
+      <w:pPr>
+        <w:pStyle w:val="ListParagraph"/>
+        <w:rPr>
+          <w:color w:val="4472C4" w:themeColor="accent1"/>
+          <w:sz w:val="40"/>
+          <w:szCs w:val="40"/>
+        </w:rPr>
+      </w:pPr>
+    </w:p>
+    <w:p>
+      <w:pPr>
+        <w:pStyle w:val="ListParagraph"/>
+        <w:numPr>
+          <w:ilvl w:val="0"/>
+          <w:numId w:val="12"/>
+        </w:numPr>
+        <w:tabs>
+          <w:tab w:val="left" w:pos="2160"/>
+        </w:tabs>
+        <w:rPr>
+          <w:color w:val="4472C4" w:themeColor="accent1"/>
+          <w:sz w:val="40"/>
+          <w:szCs w:val="40"/>
+        </w:rPr>
+      </w:pPr>
+      <w:r>
+        <w:rPr>
+          <w:color w:val="4472C4" w:themeColor="accent1"/>
+          <w:sz w:val="40"/>
+          <w:szCs w:val="40"/>
+        </w:rPr>
+        <w:t>onFulfillment</w:t>
+      </w:r>
+      <w:r>
+        <w:rPr>
+          <w:color w:val="4472C4" w:themeColor="accent1"/>
+          <w:sz w:val="40"/>
+          <w:szCs w:val="40"/>
+        </w:rPr>
+        <w:t xml:space="preserve">: </w:t>
+      </w:r>
+      <w:r>
+        <w:rPr>
+          <w:color w:val="FFFFFF" w:themeColor="background1"/>
+          <w:sz w:val="40"/>
+          <w:szCs w:val="40"/>
+        </w:rPr>
+        <w:t>It is an array</w:t>
+      </w:r>
+      <w:r>
+        <w:rPr>
+          <w:color w:val="FFFFFF" w:themeColor="background1"/>
+          <w:sz w:val="40"/>
+          <w:szCs w:val="40"/>
+        </w:rPr>
+        <w:t xml:space="preserve"> that </w:t>
+      </w:r>
+      <w:r>
+        <w:rPr>
+          <w:color w:val="FFFFFF" w:themeColor="background1"/>
+          <w:sz w:val="40"/>
+          <w:szCs w:val="40"/>
+        </w:rPr>
+        <w:t>holds</w:t>
+      </w:r>
+      <w:r>
+        <w:rPr>
+          <w:color w:val="FFFFFF" w:themeColor="background1"/>
+          <w:sz w:val="40"/>
+          <w:szCs w:val="40"/>
+        </w:rPr>
+        <w:t xml:space="preserve"> all the </w:t>
+      </w:r>
+      <w:r>
+        <w:rPr>
+          <w:color w:val="FFFFFF" w:themeColor="background1"/>
+          <w:sz w:val="40"/>
+          <w:szCs w:val="40"/>
+        </w:rPr>
+        <w:t>functions</w:t>
+      </w:r>
+      <w:r>
+        <w:rPr>
+          <w:color w:val="FFFFFF" w:themeColor="background1"/>
+          <w:sz w:val="40"/>
+          <w:szCs w:val="40"/>
+        </w:rPr>
+        <w:t xml:space="preserve"> which </w:t>
+      </w:r>
+      <w:r>
+        <w:rPr>
+          <w:color w:val="FFFFFF" w:themeColor="background1"/>
+          <w:sz w:val="40"/>
+          <w:szCs w:val="40"/>
+        </w:rPr>
+        <w:t>are</w:t>
+      </w:r>
+      <w:r>
+        <w:rPr>
+          <w:color w:val="FFFFFF" w:themeColor="background1"/>
+          <w:sz w:val="40"/>
+          <w:szCs w:val="40"/>
+        </w:rPr>
+        <w:t xml:space="preserve"> defined and </w:t>
+      </w:r>
+      <w:r>
+        <w:rPr>
+          <w:color w:val="FFFFFF" w:themeColor="background1"/>
+          <w:sz w:val="40"/>
+          <w:szCs w:val="40"/>
+        </w:rPr>
+        <w:t>registered</w:t>
+      </w:r>
+      <w:r>
+        <w:rPr>
+          <w:color w:val="FFFFFF" w:themeColor="background1"/>
+          <w:sz w:val="40"/>
+          <w:szCs w:val="40"/>
+        </w:rPr>
+        <w:t xml:space="preserve"> by the consumer</w:t>
+      </w:r>
+      <w:r>
+        <w:rPr>
+          <w:color w:val="FFFFFF" w:themeColor="background1"/>
+          <w:sz w:val="40"/>
+          <w:szCs w:val="40"/>
+        </w:rPr>
+        <w:t xml:space="preserve"> </w:t>
+      </w:r>
+      <w:r>
+        <w:rPr>
+          <w:color w:val="FFFFFF" w:themeColor="background1"/>
+          <w:sz w:val="40"/>
+          <w:szCs w:val="40"/>
+        </w:rPr>
+        <w:t>that</w:t>
+      </w:r>
+      <w:r>
+        <w:rPr>
+          <w:color w:val="FFFFFF" w:themeColor="background1"/>
+          <w:sz w:val="40"/>
+          <w:szCs w:val="40"/>
+        </w:rPr>
+        <w:t xml:space="preserve"> we want to execute</w:t>
+      </w:r>
+      <w:r>
+        <w:rPr>
+          <w:color w:val="FFFFFF" w:themeColor="background1"/>
+          <w:sz w:val="40"/>
+          <w:szCs w:val="40"/>
+        </w:rPr>
+        <w:t xml:space="preserve"> once the promise state goes from pending to fulfill state.</w:t>
+      </w:r>
+    </w:p>
+    <w:p>
+      <w:pPr>
+        <w:pStyle w:val="ListParagraph"/>
+        <w:tabs>
+          <w:tab w:val="left" w:pos="2160"/>
+        </w:tabs>
+        <w:ind w:left="1080"/>
+        <w:rPr>
+          <w:color w:val="4472C4" w:themeColor="accent1"/>
+          <w:sz w:val="40"/>
+          <w:szCs w:val="40"/>
+        </w:rPr>
+      </w:pPr>
+    </w:p>
+    <w:p>
+      <w:pPr>
+        <w:pStyle w:val="ListParagraph"/>
+        <w:numPr>
+          <w:ilvl w:val="0"/>
+          <w:numId w:val="12"/>
+        </w:numPr>
+        <w:tabs>
+          <w:tab w:val="left" w:pos="2160"/>
+        </w:tabs>
+        <w:rPr>
+          <w:color w:val="4472C4" w:themeColor="accent1"/>
+          <w:sz w:val="40"/>
+          <w:szCs w:val="40"/>
+        </w:rPr>
+      </w:pPr>
+      <w:r>
+        <w:rPr>
+          <w:color w:val="4472C4" w:themeColor="accent1"/>
+          <w:sz w:val="40"/>
+          <w:szCs w:val="40"/>
+        </w:rPr>
+        <w:t>onRejection</w:t>
+      </w:r>
+      <w:r>
+        <w:rPr>
+          <w:color w:val="4472C4" w:themeColor="accent1"/>
+          <w:sz w:val="40"/>
+          <w:szCs w:val="40"/>
+        </w:rPr>
+        <w:t xml:space="preserve">: </w:t>
+      </w:r>
+      <w:r>
+        <w:rPr>
+          <w:color w:val="FFFFFF" w:themeColor="background1"/>
+          <w:sz w:val="40"/>
+          <w:szCs w:val="40"/>
+        </w:rPr>
+        <w:t xml:space="preserve">It is </w:t>
+      </w:r>
+      <w:r>
+        <w:rPr>
+          <w:color w:val="FFFFFF" w:themeColor="background1"/>
+          <w:sz w:val="40"/>
+          <w:szCs w:val="40"/>
+        </w:rPr>
+        <w:t xml:space="preserve">the </w:t>
+      </w:r>
+      <w:r>
+        <w:rPr>
+          <w:color w:val="FFFFFF" w:themeColor="background1"/>
+          <w:sz w:val="40"/>
+          <w:szCs w:val="40"/>
+        </w:rPr>
+        <w:t xml:space="preserve">same as the </w:t>
+      </w:r>
+      <w:r>
+        <w:rPr>
+          <w:color w:val="FFFFFF" w:themeColor="background1"/>
+          <w:sz w:val="40"/>
+          <w:szCs w:val="40"/>
+        </w:rPr>
+        <w:t>on</w:t>
+      </w:r>
+      <w:r>
+        <w:rPr>
+          <w:color w:val="FFFFFF" w:themeColor="background1"/>
+          <w:sz w:val="40"/>
+          <w:szCs w:val="40"/>
+        </w:rPr>
+        <w:t>fulfillment but execution of registered</w:t>
+      </w:r>
+      <w:r>
+        <w:rPr>
+          <w:color w:val="FFFFFF" w:themeColor="background1"/>
+          <w:sz w:val="40"/>
+          <w:szCs w:val="40"/>
+        </w:rPr>
+        <w:t xml:space="preserve"> functions </w:t>
+      </w:r>
+      <w:r>
+        <w:rPr>
+          <w:color w:val="FFFFFF" w:themeColor="background1"/>
+          <w:sz w:val="40"/>
+          <w:szCs w:val="40"/>
+        </w:rPr>
+        <w:t xml:space="preserve">is </w:t>
+      </w:r>
+      <w:r>
+        <w:rPr>
+          <w:color w:val="FFFFFF" w:themeColor="background1"/>
+          <w:sz w:val="40"/>
+          <w:szCs w:val="40"/>
+        </w:rPr>
+        <w:t xml:space="preserve">done when </w:t>
+      </w:r>
+      <w:r>
+        <w:rPr>
+          <w:color w:val="FFFFFF" w:themeColor="background1"/>
+          <w:sz w:val="40"/>
+          <w:szCs w:val="40"/>
+        </w:rPr>
+        <w:t xml:space="preserve">the </w:t>
+      </w:r>
+      <w:r>
+        <w:rPr>
+          <w:color w:val="FFFFFF" w:themeColor="background1"/>
+          <w:sz w:val="40"/>
+          <w:szCs w:val="40"/>
+        </w:rPr>
+        <w:t>status change</w:t>
+      </w:r>
+      <w:r>
+        <w:rPr>
+          <w:color w:val="FFFFFF" w:themeColor="background1"/>
+          <w:sz w:val="40"/>
+          <w:szCs w:val="40"/>
+        </w:rPr>
+        <w:t>s from</w:t>
+      </w:r>
+      <w:r>
+        <w:rPr>
+          <w:color w:val="FFFFFF" w:themeColor="background1"/>
+          <w:sz w:val="40"/>
+          <w:szCs w:val="40"/>
+        </w:rPr>
+        <w:t xml:space="preserve"> </w:t>
+      </w:r>
+      <w:r>
+        <w:rPr>
+          <w:color w:val="FFFFFF" w:themeColor="background1"/>
+          <w:sz w:val="40"/>
+          <w:szCs w:val="40"/>
+        </w:rPr>
+        <w:t>pending to reject.</w:t>
+      </w:r>
+    </w:p>
+    <w:p>
+      <w:pPr>
+        <w:pStyle w:val="ListParagraph"/>
+        <w:rPr>
+          <w:color w:val="5B9BD5" w:themeColor="accent5"/>
+          <w:sz w:val="40"/>
+          <w:szCs w:val="40"/>
+        </w:rPr>
+      </w:pPr>
+    </w:p>
+    <w:p>
+      <w:pPr>
+        <w:pStyle w:val="ListParagraph"/>
+        <w:tabs>
+          <w:tab w:val="left" w:pos="2160"/>
+        </w:tabs>
+        <w:rPr>
+          <w:color w:val="4472C4" w:themeColor="accent1"/>
+          <w:sz w:val="40"/>
+          <w:szCs w:val="40"/>
+        </w:rPr>
+      </w:pPr>
+      <w:r>
+        <w:rPr>
+          <w:color w:val="4472C4" w:themeColor="accent1"/>
+          <w:sz w:val="40"/>
+          <w:szCs w:val="40"/>
+        </w:rPr>
+        <w:t>Note:</w:t>
+      </w:r>
+      <w:r>
+        <w:rPr>
+          <w:color w:val="FFFFFF" w:themeColor="background1"/>
+          <w:sz w:val="40"/>
+          <w:szCs w:val="40"/>
+        </w:rPr>
+        <w:t xml:space="preserve"> at the time of execution</w:t>
+      </w:r>
+      <w:r>
+        <w:rPr>
+          <w:color w:val="FFFFFF" w:themeColor="background1"/>
+          <w:sz w:val="40"/>
+          <w:szCs w:val="40"/>
+        </w:rPr>
+        <w:t xml:space="preserve"> the </w:t>
+      </w:r>
+      <w:r>
+        <w:rPr>
+          <w:color w:val="FFFFFF" w:themeColor="background1"/>
+          <w:sz w:val="40"/>
+          <w:szCs w:val="40"/>
+        </w:rPr>
+        <w:t>registered functions have only one argument called the value of the promise.</w:t>
+      </w:r>
+    </w:p>
+    <w:p>
+      <w:pPr>
+        <w:pStyle w:val="ListParagraph"/>
+        <w:tabs>
+          <w:tab w:val="left" w:pos="2160"/>
+        </w:tabs>
+        <w:ind w:left="1080"/>
+        <w:rPr>
+          <w:color w:val="4472C4" w:themeColor="accent1"/>
+          <w:sz w:val="40"/>
+          <w:szCs w:val="40"/>
+        </w:rPr>
+      </w:pPr>
+    </w:p>
+    <w:p>
+      <w:pPr>
+        <w:pStyle w:val="ListParagraph"/>
+        <w:tabs>
+          <w:tab w:val="left" w:pos="2160"/>
+        </w:tabs>
+        <w:rPr>
+          <w:color w:val="FFFFFF" w:themeColor="background1"/>
+          <w:sz w:val="40"/>
+          <w:szCs w:val="40"/>
+        </w:rPr>
+      </w:pPr>
+    </w:p>
+    <w:p>
+      <w:pPr>
+        <w:pStyle w:val="ListParagraph"/>
+        <w:tabs>
+          <w:tab w:val="left" w:pos="2160"/>
+        </w:tabs>
+        <w:rPr>
+          <w:color w:val="808080" w:themeColor="background1" w:themeShade="80"/>
+          <w:sz w:val="32"/>
+          <w:szCs w:val="32"/>
+        </w:rPr>
+      </w:pPr>
     </w:p>
     <w:p>
       <w:pPr>
@@ -11618,9 +19042,235 @@
 <file path=word/numbering.xml><?xml version="1.0" encoding="utf-8"?>
 <w:numbering xmlns:wpc="http://schemas.microsoft.com/office/word/2010/wordprocessingCanvas" xmlns:cx="http://schemas.microsoft.com/office/drawing/2014/chartex" xmlns:cx1="http://schemas.microsoft.com/office/drawing/2015/9/8/chartex" xmlns:cx2="http://schemas.microsoft.com/office/drawing/2015/10/21/chartex" xmlns:cx3="http://schemas.microsoft.com/office/drawing/2016/5/9/chartex" xmlns:cx4="http://schemas.microsoft.com/office/drawing/2016/5/10/chartex" xmlns:cx5="http://schemas.microsoft.com/office/drawing/2016/5/11/chartex" xmlns:cx6="http://schemas.microsoft.com/office/drawing/2016/5/12/chartex" xmlns:cx7="http://schemas.microsoft.com/office/drawing/2016/5/13/chartex" xmlns:cx8="http://schemas.microsoft.com/office/drawing/2016/5/14/chartex" xmlns:mc="http://schemas.openxmlformats.org/markup-compatibility/2006" xmlns:aink="http://schemas.microsoft.com/office/drawing/2016/ink" xmlns:am3d="http://schemas.microsoft.com/office/drawing/2017/model3d" xmlns:o="urn:schemas-microsoft-com:office:office" xmlns:oel="http://schemas.microsoft.com/office/2019/extlst" xmlns:r="http://schemas.openxmlformats.org/officeDocument/2006/relationships" xmlns:m="http://schemas.openxmlformats.org/officeDocument/2006/math" xmlns:v="urn:schemas-microsoft-com:vml" xmlns:wp14="http://schemas.microsoft.com/office/word/2010/wordprocessingDrawing" xmlns:wp="http://schemas.openxmlformats.org/drawingml/2006/wordprocessingDrawing" xmlns:w10="urn:schemas-microsoft-com:office:word" xmlns:w="http://schemas.openxmlformats.org/wordprocessingml/2006/main" xmlns:w14="http://schemas.microsoft.com/office/word/2010/wordml" xmlns:w15="http://schemas.microsoft.com/office/word/2012/wordml" xmlns:w16cex="http://schemas.microsoft.com/office/word/2018/wordml/cex" xmlns:w16cid="http://schemas.microsoft.com/office/word/2016/wordml/cid" xmlns:w16="http://schemas.microsoft.com/office/word/2018/wordml" xmlns:w16sdtdh="http://schemas.microsoft.com/office/word/2020/wordml/sdtdatahash" xmlns:w16se="http://schemas.microsoft.com/office/word/2015/wordml/symex" xmlns:wpg="http://schemas.microsoft.com/office/word/2010/wordprocessingGroup" xmlns:wpi="http://schemas.microsoft.com/office/word/2010/wordprocessingInk" xmlns:wne="http://schemas.microsoft.com/office/word/2006/wordml" xmlns:wps="http://schemas.microsoft.com/office/word/2010/wordprocessingShape" mc:Ignorable="w14 w15 w16se w16cid w16 w16cex w16sdtdh wp14">
   <w:abstractNum w:abstractNumId="0" w15:restartNumberingAfterBreak="0">
-    <w:nsid w:val="2E70321C"/>
+    <w:nsid w:val="07CF4EF4"/>
     <w:multiLevelType w:val="hybridMultilevel"/>
-    <w:tmpl w:val="1BFC008C"/>
+    <w:tmpl w:val="5F9EAEAA"/>
+    <w:lvl w:ilvl="0" w:tplc="04090001">
+      <w:start w:val="1"/>
+      <w:numFmt w:val="bullet"/>
+      <w:lvlText w:val=""/>
+      <w:lvlJc w:val="left"/>
+      <w:pPr>
+        <w:ind w:left="1440" w:hanging="360"/>
+      </w:pPr>
+      <w:rPr>
+        <w:rFonts w:ascii="Symbol" w:hAnsi="Symbol" w:hint="default"/>
+      </w:rPr>
+    </w:lvl>
+    <w:lvl w:ilvl="1" w:tplc="04090003" w:tentative="1">
+      <w:start w:val="1"/>
+      <w:numFmt w:val="bullet"/>
+      <w:lvlText w:val="o"/>
+      <w:lvlJc w:val="left"/>
+      <w:pPr>
+        <w:ind w:left="2160" w:hanging="360"/>
+      </w:pPr>
+      <w:rPr>
+        <w:rFonts w:ascii="Courier New" w:hAnsi="Courier New" w:cs="Courier New" w:hint="default"/>
+      </w:rPr>
+    </w:lvl>
+    <w:lvl w:ilvl="2" w:tplc="04090005" w:tentative="1">
+      <w:start w:val="1"/>
+      <w:numFmt w:val="bullet"/>
+      <w:lvlText w:val=""/>
+      <w:lvlJc w:val="left"/>
+      <w:pPr>
+        <w:ind w:left="2880" w:hanging="360"/>
+      </w:pPr>
+      <w:rPr>
+        <w:rFonts w:ascii="Wingdings" w:hAnsi="Wingdings" w:hint="default"/>
+      </w:rPr>
+    </w:lvl>
+    <w:lvl w:ilvl="3" w:tplc="04090001" w:tentative="1">
+      <w:start w:val="1"/>
+      <w:numFmt w:val="bullet"/>
+      <w:lvlText w:val=""/>
+      <w:lvlJc w:val="left"/>
+      <w:pPr>
+        <w:ind w:left="3600" w:hanging="360"/>
+      </w:pPr>
+      <w:rPr>
+        <w:rFonts w:ascii="Symbol" w:hAnsi="Symbol" w:hint="default"/>
+      </w:rPr>
+    </w:lvl>
+    <w:lvl w:ilvl="4" w:tplc="04090003" w:tentative="1">
+      <w:start w:val="1"/>
+      <w:numFmt w:val="bullet"/>
+      <w:lvlText w:val="o"/>
+      <w:lvlJc w:val="left"/>
+      <w:pPr>
+        <w:ind w:left="4320" w:hanging="360"/>
+      </w:pPr>
+      <w:rPr>
+        <w:rFonts w:ascii="Courier New" w:hAnsi="Courier New" w:cs="Courier New" w:hint="default"/>
+      </w:rPr>
+    </w:lvl>
+    <w:lvl w:ilvl="5" w:tplc="04090005" w:tentative="1">
+      <w:start w:val="1"/>
+      <w:numFmt w:val="bullet"/>
+      <w:lvlText w:val=""/>
+      <w:lvlJc w:val="left"/>
+      <w:pPr>
+        <w:ind w:left="5040" w:hanging="360"/>
+      </w:pPr>
+      <w:rPr>
+        <w:rFonts w:ascii="Wingdings" w:hAnsi="Wingdings" w:hint="default"/>
+      </w:rPr>
+    </w:lvl>
+    <w:lvl w:ilvl="6" w:tplc="04090001" w:tentative="1">
+      <w:start w:val="1"/>
+      <w:numFmt w:val="bullet"/>
+      <w:lvlText w:val=""/>
+      <w:lvlJc w:val="left"/>
+      <w:pPr>
+        <w:ind w:left="5760" w:hanging="360"/>
+      </w:pPr>
+      <w:rPr>
+        <w:rFonts w:ascii="Symbol" w:hAnsi="Symbol" w:hint="default"/>
+      </w:rPr>
+    </w:lvl>
+    <w:lvl w:ilvl="7" w:tplc="04090003" w:tentative="1">
+      <w:start w:val="1"/>
+      <w:numFmt w:val="bullet"/>
+      <w:lvlText w:val="o"/>
+      <w:lvlJc w:val="left"/>
+      <w:pPr>
+        <w:ind w:left="6480" w:hanging="360"/>
+      </w:pPr>
+      <w:rPr>
+        <w:rFonts w:ascii="Courier New" w:hAnsi="Courier New" w:cs="Courier New" w:hint="default"/>
+      </w:rPr>
+    </w:lvl>
+    <w:lvl w:ilvl="8" w:tplc="04090005" w:tentative="1">
+      <w:start w:val="1"/>
+      <w:numFmt w:val="bullet"/>
+      <w:lvlText w:val=""/>
+      <w:lvlJc w:val="left"/>
+      <w:pPr>
+        <w:ind w:left="7200" w:hanging="360"/>
+      </w:pPr>
+      <w:rPr>
+        <w:rFonts w:ascii="Wingdings" w:hAnsi="Wingdings" w:hint="default"/>
+      </w:rPr>
+    </w:lvl>
+  </w:abstractNum>
+  <w:abstractNum w:abstractNumId="1" w15:restartNumberingAfterBreak="0">
+    <w:nsid w:val="17374081"/>
+    <w:multiLevelType w:val="hybridMultilevel"/>
+    <w:tmpl w:val="CC580400"/>
+    <w:lvl w:ilvl="0" w:tplc="04090001">
+      <w:start w:val="1"/>
+      <w:numFmt w:val="bullet"/>
+      <w:lvlText w:val=""/>
+      <w:lvlJc w:val="left"/>
+      <w:pPr>
+        <w:ind w:left="720" w:hanging="360"/>
+      </w:pPr>
+      <w:rPr>
+        <w:rFonts w:ascii="Symbol" w:hAnsi="Symbol" w:hint="default"/>
+      </w:rPr>
+    </w:lvl>
+    <w:lvl w:ilvl="1" w:tplc="04090003" w:tentative="1">
+      <w:start w:val="1"/>
+      <w:numFmt w:val="bullet"/>
+      <w:lvlText w:val="o"/>
+      <w:lvlJc w:val="left"/>
+      <w:pPr>
+        <w:ind w:left="1440" w:hanging="360"/>
+      </w:pPr>
+      <w:rPr>
+        <w:rFonts w:ascii="Courier New" w:hAnsi="Courier New" w:cs="Courier New" w:hint="default"/>
+      </w:rPr>
+    </w:lvl>
+    <w:lvl w:ilvl="2" w:tplc="04090005" w:tentative="1">
+      <w:start w:val="1"/>
+      <w:numFmt w:val="bullet"/>
+      <w:lvlText w:val=""/>
+      <w:lvlJc w:val="left"/>
+      <w:pPr>
+        <w:ind w:left="2160" w:hanging="360"/>
+      </w:pPr>
+      <w:rPr>
+        <w:rFonts w:ascii="Wingdings" w:hAnsi="Wingdings" w:hint="default"/>
+      </w:rPr>
+    </w:lvl>
+    <w:lvl w:ilvl="3" w:tplc="04090001" w:tentative="1">
+      <w:start w:val="1"/>
+      <w:numFmt w:val="bullet"/>
+      <w:lvlText w:val=""/>
+      <w:lvlJc w:val="left"/>
+      <w:pPr>
+        <w:ind w:left="2880" w:hanging="360"/>
+      </w:pPr>
+      <w:rPr>
+        <w:rFonts w:ascii="Symbol" w:hAnsi="Symbol" w:hint="default"/>
+      </w:rPr>
+    </w:lvl>
+    <w:lvl w:ilvl="4" w:tplc="04090003" w:tentative="1">
+      <w:start w:val="1"/>
+      <w:numFmt w:val="bullet"/>
+      <w:lvlText w:val="o"/>
+      <w:lvlJc w:val="left"/>
+      <w:pPr>
+        <w:ind w:left="3600" w:hanging="360"/>
+      </w:pPr>
+      <w:rPr>
+        <w:rFonts w:ascii="Courier New" w:hAnsi="Courier New" w:cs="Courier New" w:hint="default"/>
+      </w:rPr>
+    </w:lvl>
+    <w:lvl w:ilvl="5" w:tplc="04090005" w:tentative="1">
+      <w:start w:val="1"/>
+      <w:numFmt w:val="bullet"/>
+      <w:lvlText w:val=""/>
+      <w:lvlJc w:val="left"/>
+      <w:pPr>
+        <w:ind w:left="4320" w:hanging="360"/>
+      </w:pPr>
+      <w:rPr>
+        <w:rFonts w:ascii="Wingdings" w:hAnsi="Wingdings" w:hint="default"/>
+      </w:rPr>
+    </w:lvl>
+    <w:lvl w:ilvl="6" w:tplc="04090001" w:tentative="1">
+      <w:start w:val="1"/>
+      <w:numFmt w:val="bullet"/>
+      <w:lvlText w:val=""/>
+      <w:lvlJc w:val="left"/>
+      <w:pPr>
+        <w:ind w:left="5040" w:hanging="360"/>
+      </w:pPr>
+      <w:rPr>
+        <w:rFonts w:ascii="Symbol" w:hAnsi="Symbol" w:hint="default"/>
+      </w:rPr>
+    </w:lvl>
+    <w:lvl w:ilvl="7" w:tplc="04090003" w:tentative="1">
+      <w:start w:val="1"/>
+      <w:numFmt w:val="bullet"/>
+      <w:lvlText w:val="o"/>
+      <w:lvlJc w:val="left"/>
+      <w:pPr>
+        <w:ind w:left="5760" w:hanging="360"/>
+      </w:pPr>
+      <w:rPr>
+        <w:rFonts w:ascii="Courier New" w:hAnsi="Courier New" w:cs="Courier New" w:hint="default"/>
+      </w:rPr>
+    </w:lvl>
+    <w:lvl w:ilvl="8" w:tplc="04090005" w:tentative="1">
+      <w:start w:val="1"/>
+      <w:numFmt w:val="bullet"/>
+      <w:lvlText w:val=""/>
+      <w:lvlJc w:val="left"/>
+      <w:pPr>
+        <w:ind w:left="6480" w:hanging="360"/>
+      </w:pPr>
+      <w:rPr>
+        <w:rFonts w:ascii="Wingdings" w:hAnsi="Wingdings" w:hint="default"/>
+      </w:rPr>
+    </w:lvl>
+  </w:abstractNum>
+  <w:abstractNum w:abstractNumId="2" w15:restartNumberingAfterBreak="0">
+    <w:nsid w:val="252E0C2F"/>
+    <w:multiLevelType w:val="hybridMultilevel"/>
+    <w:tmpl w:val="3AC63902"/>
     <w:lvl w:ilvl="0" w:tplc="04090005">
       <w:start w:val="1"/>
       <w:numFmt w:val="bullet"/>
@@ -11730,10 +19380,10 @@
       </w:rPr>
     </w:lvl>
   </w:abstractNum>
-  <w:abstractNum w:abstractNumId="1" w15:restartNumberingAfterBreak="0">
-    <w:nsid w:val="4186708D"/>
+  <w:abstractNum w:abstractNumId="3" w15:restartNumberingAfterBreak="0">
+    <w:nsid w:val="2E70321C"/>
     <w:multiLevelType w:val="hybridMultilevel"/>
-    <w:tmpl w:val="39587700"/>
+    <w:tmpl w:val="1BFC008C"/>
     <w:lvl w:ilvl="0" w:tplc="04090005">
       <w:start w:val="1"/>
       <w:numFmt w:val="bullet"/>
@@ -11843,10 +19493,1052 @@
       </w:rPr>
     </w:lvl>
   </w:abstractNum>
+  <w:abstractNum w:abstractNumId="4" w15:restartNumberingAfterBreak="0">
+    <w:nsid w:val="30C40A6E"/>
+    <w:multiLevelType w:val="hybridMultilevel"/>
+    <w:tmpl w:val="98603DF2"/>
+    <w:lvl w:ilvl="0" w:tplc="04090001">
+      <w:start w:val="1"/>
+      <w:numFmt w:val="bullet"/>
+      <w:lvlText w:val=""/>
+      <w:lvlJc w:val="left"/>
+      <w:pPr>
+        <w:ind w:left="720" w:hanging="360"/>
+      </w:pPr>
+      <w:rPr>
+        <w:rFonts w:ascii="Symbol" w:hAnsi="Symbol" w:hint="default"/>
+      </w:rPr>
+    </w:lvl>
+    <w:lvl w:ilvl="1" w:tplc="04090003" w:tentative="1">
+      <w:start w:val="1"/>
+      <w:numFmt w:val="bullet"/>
+      <w:lvlText w:val="o"/>
+      <w:lvlJc w:val="left"/>
+      <w:pPr>
+        <w:ind w:left="1440" w:hanging="360"/>
+      </w:pPr>
+      <w:rPr>
+        <w:rFonts w:ascii="Courier New" w:hAnsi="Courier New" w:cs="Courier New" w:hint="default"/>
+      </w:rPr>
+    </w:lvl>
+    <w:lvl w:ilvl="2" w:tplc="04090005" w:tentative="1">
+      <w:start w:val="1"/>
+      <w:numFmt w:val="bullet"/>
+      <w:lvlText w:val=""/>
+      <w:lvlJc w:val="left"/>
+      <w:pPr>
+        <w:ind w:left="2160" w:hanging="360"/>
+      </w:pPr>
+      <w:rPr>
+        <w:rFonts w:ascii="Wingdings" w:hAnsi="Wingdings" w:hint="default"/>
+      </w:rPr>
+    </w:lvl>
+    <w:lvl w:ilvl="3" w:tplc="04090001" w:tentative="1">
+      <w:start w:val="1"/>
+      <w:numFmt w:val="bullet"/>
+      <w:lvlText w:val=""/>
+      <w:lvlJc w:val="left"/>
+      <w:pPr>
+        <w:ind w:left="2880" w:hanging="360"/>
+      </w:pPr>
+      <w:rPr>
+        <w:rFonts w:ascii="Symbol" w:hAnsi="Symbol" w:hint="default"/>
+      </w:rPr>
+    </w:lvl>
+    <w:lvl w:ilvl="4" w:tplc="04090003" w:tentative="1">
+      <w:start w:val="1"/>
+      <w:numFmt w:val="bullet"/>
+      <w:lvlText w:val="o"/>
+      <w:lvlJc w:val="left"/>
+      <w:pPr>
+        <w:ind w:left="3600" w:hanging="360"/>
+      </w:pPr>
+      <w:rPr>
+        <w:rFonts w:ascii="Courier New" w:hAnsi="Courier New" w:cs="Courier New" w:hint="default"/>
+      </w:rPr>
+    </w:lvl>
+    <w:lvl w:ilvl="5" w:tplc="04090005" w:tentative="1">
+      <w:start w:val="1"/>
+      <w:numFmt w:val="bullet"/>
+      <w:lvlText w:val=""/>
+      <w:lvlJc w:val="left"/>
+      <w:pPr>
+        <w:ind w:left="4320" w:hanging="360"/>
+      </w:pPr>
+      <w:rPr>
+        <w:rFonts w:ascii="Wingdings" w:hAnsi="Wingdings" w:hint="default"/>
+      </w:rPr>
+    </w:lvl>
+    <w:lvl w:ilvl="6" w:tplc="04090001" w:tentative="1">
+      <w:start w:val="1"/>
+      <w:numFmt w:val="bullet"/>
+      <w:lvlText w:val=""/>
+      <w:lvlJc w:val="left"/>
+      <w:pPr>
+        <w:ind w:left="5040" w:hanging="360"/>
+      </w:pPr>
+      <w:rPr>
+        <w:rFonts w:ascii="Symbol" w:hAnsi="Symbol" w:hint="default"/>
+      </w:rPr>
+    </w:lvl>
+    <w:lvl w:ilvl="7" w:tplc="04090003" w:tentative="1">
+      <w:start w:val="1"/>
+      <w:numFmt w:val="bullet"/>
+      <w:lvlText w:val="o"/>
+      <w:lvlJc w:val="left"/>
+      <w:pPr>
+        <w:ind w:left="5760" w:hanging="360"/>
+      </w:pPr>
+      <w:rPr>
+        <w:rFonts w:ascii="Courier New" w:hAnsi="Courier New" w:cs="Courier New" w:hint="default"/>
+      </w:rPr>
+    </w:lvl>
+    <w:lvl w:ilvl="8" w:tplc="04090005" w:tentative="1">
+      <w:start w:val="1"/>
+      <w:numFmt w:val="bullet"/>
+      <w:lvlText w:val=""/>
+      <w:lvlJc w:val="left"/>
+      <w:pPr>
+        <w:ind w:left="6480" w:hanging="360"/>
+      </w:pPr>
+      <w:rPr>
+        <w:rFonts w:ascii="Wingdings" w:hAnsi="Wingdings" w:hint="default"/>
+      </w:rPr>
+    </w:lvl>
+  </w:abstractNum>
+  <w:abstractNum w:abstractNumId="5" w15:restartNumberingAfterBreak="0">
+    <w:nsid w:val="39B47187"/>
+    <w:multiLevelType w:val="multilevel"/>
+    <w:tmpl w:val="2E724C96"/>
+    <w:lvl w:ilvl="0">
+      <w:start w:val="1"/>
+      <w:numFmt w:val="bullet"/>
+      <w:lvlText w:val=""/>
+      <w:lvlJc w:val="left"/>
+      <w:pPr>
+        <w:tabs>
+          <w:tab w:val="num" w:pos="720"/>
+        </w:tabs>
+        <w:ind w:left="720" w:hanging="360"/>
+      </w:pPr>
+      <w:rPr>
+        <w:rFonts w:ascii="Symbol" w:hAnsi="Symbol" w:hint="default"/>
+        <w:sz w:val="20"/>
+      </w:rPr>
+    </w:lvl>
+    <w:lvl w:ilvl="1" w:tentative="1">
+      <w:start w:val="1"/>
+      <w:numFmt w:val="bullet"/>
+      <w:lvlText w:val=""/>
+      <w:lvlJc w:val="left"/>
+      <w:pPr>
+        <w:tabs>
+          <w:tab w:val="num" w:pos="1440"/>
+        </w:tabs>
+        <w:ind w:left="1440" w:hanging="360"/>
+      </w:pPr>
+      <w:rPr>
+        <w:rFonts w:ascii="Symbol" w:hAnsi="Symbol" w:hint="default"/>
+        <w:sz w:val="20"/>
+      </w:rPr>
+    </w:lvl>
+    <w:lvl w:ilvl="2" w:tentative="1">
+      <w:start w:val="1"/>
+      <w:numFmt w:val="bullet"/>
+      <w:lvlText w:val=""/>
+      <w:lvlJc w:val="left"/>
+      <w:pPr>
+        <w:tabs>
+          <w:tab w:val="num" w:pos="2160"/>
+        </w:tabs>
+        <w:ind w:left="2160" w:hanging="360"/>
+      </w:pPr>
+      <w:rPr>
+        <w:rFonts w:ascii="Symbol" w:hAnsi="Symbol" w:hint="default"/>
+        <w:sz w:val="20"/>
+      </w:rPr>
+    </w:lvl>
+    <w:lvl w:ilvl="3" w:tentative="1">
+      <w:start w:val="1"/>
+      <w:numFmt w:val="bullet"/>
+      <w:lvlText w:val=""/>
+      <w:lvlJc w:val="left"/>
+      <w:pPr>
+        <w:tabs>
+          <w:tab w:val="num" w:pos="2880"/>
+        </w:tabs>
+        <w:ind w:left="2880" w:hanging="360"/>
+      </w:pPr>
+      <w:rPr>
+        <w:rFonts w:ascii="Symbol" w:hAnsi="Symbol" w:hint="default"/>
+        <w:sz w:val="20"/>
+      </w:rPr>
+    </w:lvl>
+    <w:lvl w:ilvl="4" w:tentative="1">
+      <w:start w:val="1"/>
+      <w:numFmt w:val="bullet"/>
+      <w:lvlText w:val=""/>
+      <w:lvlJc w:val="left"/>
+      <w:pPr>
+        <w:tabs>
+          <w:tab w:val="num" w:pos="3600"/>
+        </w:tabs>
+        <w:ind w:left="3600" w:hanging="360"/>
+      </w:pPr>
+      <w:rPr>
+        <w:rFonts w:ascii="Symbol" w:hAnsi="Symbol" w:hint="default"/>
+        <w:sz w:val="20"/>
+      </w:rPr>
+    </w:lvl>
+    <w:lvl w:ilvl="5" w:tentative="1">
+      <w:start w:val="1"/>
+      <w:numFmt w:val="bullet"/>
+      <w:lvlText w:val=""/>
+      <w:lvlJc w:val="left"/>
+      <w:pPr>
+        <w:tabs>
+          <w:tab w:val="num" w:pos="4320"/>
+        </w:tabs>
+        <w:ind w:left="4320" w:hanging="360"/>
+      </w:pPr>
+      <w:rPr>
+        <w:rFonts w:ascii="Symbol" w:hAnsi="Symbol" w:hint="default"/>
+        <w:sz w:val="20"/>
+      </w:rPr>
+    </w:lvl>
+    <w:lvl w:ilvl="6" w:tentative="1">
+      <w:start w:val="1"/>
+      <w:numFmt w:val="bullet"/>
+      <w:lvlText w:val=""/>
+      <w:lvlJc w:val="left"/>
+      <w:pPr>
+        <w:tabs>
+          <w:tab w:val="num" w:pos="5040"/>
+        </w:tabs>
+        <w:ind w:left="5040" w:hanging="360"/>
+      </w:pPr>
+      <w:rPr>
+        <w:rFonts w:ascii="Symbol" w:hAnsi="Symbol" w:hint="default"/>
+        <w:sz w:val="20"/>
+      </w:rPr>
+    </w:lvl>
+    <w:lvl w:ilvl="7" w:tentative="1">
+      <w:start w:val="1"/>
+      <w:numFmt w:val="bullet"/>
+      <w:lvlText w:val=""/>
+      <w:lvlJc w:val="left"/>
+      <w:pPr>
+        <w:tabs>
+          <w:tab w:val="num" w:pos="5760"/>
+        </w:tabs>
+        <w:ind w:left="5760" w:hanging="360"/>
+      </w:pPr>
+      <w:rPr>
+        <w:rFonts w:ascii="Symbol" w:hAnsi="Symbol" w:hint="default"/>
+        <w:sz w:val="20"/>
+      </w:rPr>
+    </w:lvl>
+    <w:lvl w:ilvl="8" w:tentative="1">
+      <w:start w:val="1"/>
+      <w:numFmt w:val="bullet"/>
+      <w:lvlText w:val=""/>
+      <w:lvlJc w:val="left"/>
+      <w:pPr>
+        <w:tabs>
+          <w:tab w:val="num" w:pos="6480"/>
+        </w:tabs>
+        <w:ind w:left="6480" w:hanging="360"/>
+      </w:pPr>
+      <w:rPr>
+        <w:rFonts w:ascii="Symbol" w:hAnsi="Symbol" w:hint="default"/>
+        <w:sz w:val="20"/>
+      </w:rPr>
+    </w:lvl>
+  </w:abstractNum>
+  <w:abstractNum w:abstractNumId="6" w15:restartNumberingAfterBreak="0">
+    <w:nsid w:val="39BE7ECC"/>
+    <w:multiLevelType w:val="hybridMultilevel"/>
+    <w:tmpl w:val="059A4398"/>
+    <w:lvl w:ilvl="0" w:tplc="04090005">
+      <w:start w:val="1"/>
+      <w:numFmt w:val="bullet"/>
+      <w:lvlText w:val=""/>
+      <w:lvlJc w:val="left"/>
+      <w:pPr>
+        <w:ind w:left="720" w:hanging="360"/>
+      </w:pPr>
+      <w:rPr>
+        <w:rFonts w:ascii="Wingdings" w:hAnsi="Wingdings" w:hint="default"/>
+      </w:rPr>
+    </w:lvl>
+    <w:lvl w:ilvl="1" w:tplc="04090003" w:tentative="1">
+      <w:start w:val="1"/>
+      <w:numFmt w:val="bullet"/>
+      <w:lvlText w:val="o"/>
+      <w:lvlJc w:val="left"/>
+      <w:pPr>
+        <w:ind w:left="1440" w:hanging="360"/>
+      </w:pPr>
+      <w:rPr>
+        <w:rFonts w:ascii="Courier New" w:hAnsi="Courier New" w:cs="Courier New" w:hint="default"/>
+      </w:rPr>
+    </w:lvl>
+    <w:lvl w:ilvl="2" w:tplc="04090005" w:tentative="1">
+      <w:start w:val="1"/>
+      <w:numFmt w:val="bullet"/>
+      <w:lvlText w:val=""/>
+      <w:lvlJc w:val="left"/>
+      <w:pPr>
+        <w:ind w:left="2160" w:hanging="360"/>
+      </w:pPr>
+      <w:rPr>
+        <w:rFonts w:ascii="Wingdings" w:hAnsi="Wingdings" w:hint="default"/>
+      </w:rPr>
+    </w:lvl>
+    <w:lvl w:ilvl="3" w:tplc="04090001" w:tentative="1">
+      <w:start w:val="1"/>
+      <w:numFmt w:val="bullet"/>
+      <w:lvlText w:val=""/>
+      <w:lvlJc w:val="left"/>
+      <w:pPr>
+        <w:ind w:left="2880" w:hanging="360"/>
+      </w:pPr>
+      <w:rPr>
+        <w:rFonts w:ascii="Symbol" w:hAnsi="Symbol" w:hint="default"/>
+      </w:rPr>
+    </w:lvl>
+    <w:lvl w:ilvl="4" w:tplc="04090003" w:tentative="1">
+      <w:start w:val="1"/>
+      <w:numFmt w:val="bullet"/>
+      <w:lvlText w:val="o"/>
+      <w:lvlJc w:val="left"/>
+      <w:pPr>
+        <w:ind w:left="3600" w:hanging="360"/>
+      </w:pPr>
+      <w:rPr>
+        <w:rFonts w:ascii="Courier New" w:hAnsi="Courier New" w:cs="Courier New" w:hint="default"/>
+      </w:rPr>
+    </w:lvl>
+    <w:lvl w:ilvl="5" w:tplc="04090005" w:tentative="1">
+      <w:start w:val="1"/>
+      <w:numFmt w:val="bullet"/>
+      <w:lvlText w:val=""/>
+      <w:lvlJc w:val="left"/>
+      <w:pPr>
+        <w:ind w:left="4320" w:hanging="360"/>
+      </w:pPr>
+      <w:rPr>
+        <w:rFonts w:ascii="Wingdings" w:hAnsi="Wingdings" w:hint="default"/>
+      </w:rPr>
+    </w:lvl>
+    <w:lvl w:ilvl="6" w:tplc="04090001" w:tentative="1">
+      <w:start w:val="1"/>
+      <w:numFmt w:val="bullet"/>
+      <w:lvlText w:val=""/>
+      <w:lvlJc w:val="left"/>
+      <w:pPr>
+        <w:ind w:left="5040" w:hanging="360"/>
+      </w:pPr>
+      <w:rPr>
+        <w:rFonts w:ascii="Symbol" w:hAnsi="Symbol" w:hint="default"/>
+      </w:rPr>
+    </w:lvl>
+    <w:lvl w:ilvl="7" w:tplc="04090003" w:tentative="1">
+      <w:start w:val="1"/>
+      <w:numFmt w:val="bullet"/>
+      <w:lvlText w:val="o"/>
+      <w:lvlJc w:val="left"/>
+      <w:pPr>
+        <w:ind w:left="5760" w:hanging="360"/>
+      </w:pPr>
+      <w:rPr>
+        <w:rFonts w:ascii="Courier New" w:hAnsi="Courier New" w:cs="Courier New" w:hint="default"/>
+      </w:rPr>
+    </w:lvl>
+    <w:lvl w:ilvl="8" w:tplc="04090005" w:tentative="1">
+      <w:start w:val="1"/>
+      <w:numFmt w:val="bullet"/>
+      <w:lvlText w:val=""/>
+      <w:lvlJc w:val="left"/>
+      <w:pPr>
+        <w:ind w:left="6480" w:hanging="360"/>
+      </w:pPr>
+      <w:rPr>
+        <w:rFonts w:ascii="Wingdings" w:hAnsi="Wingdings" w:hint="default"/>
+      </w:rPr>
+    </w:lvl>
+  </w:abstractNum>
+  <w:abstractNum w:abstractNumId="7" w15:restartNumberingAfterBreak="0">
+    <w:nsid w:val="3A94777C"/>
+    <w:multiLevelType w:val="hybridMultilevel"/>
+    <w:tmpl w:val="46E42EAC"/>
+    <w:lvl w:ilvl="0" w:tplc="04090001">
+      <w:start w:val="1"/>
+      <w:numFmt w:val="bullet"/>
+      <w:lvlText w:val=""/>
+      <w:lvlJc w:val="left"/>
+      <w:pPr>
+        <w:ind w:left="1080" w:hanging="360"/>
+      </w:pPr>
+      <w:rPr>
+        <w:rFonts w:ascii="Symbol" w:hAnsi="Symbol" w:hint="default"/>
+      </w:rPr>
+    </w:lvl>
+    <w:lvl w:ilvl="1" w:tplc="04090003" w:tentative="1">
+      <w:start w:val="1"/>
+      <w:numFmt w:val="bullet"/>
+      <w:lvlText w:val="o"/>
+      <w:lvlJc w:val="left"/>
+      <w:pPr>
+        <w:ind w:left="1800" w:hanging="360"/>
+      </w:pPr>
+      <w:rPr>
+        <w:rFonts w:ascii="Courier New" w:hAnsi="Courier New" w:cs="Courier New" w:hint="default"/>
+      </w:rPr>
+    </w:lvl>
+    <w:lvl w:ilvl="2" w:tplc="04090005" w:tentative="1">
+      <w:start w:val="1"/>
+      <w:numFmt w:val="bullet"/>
+      <w:lvlText w:val=""/>
+      <w:lvlJc w:val="left"/>
+      <w:pPr>
+        <w:ind w:left="2520" w:hanging="360"/>
+      </w:pPr>
+      <w:rPr>
+        <w:rFonts w:ascii="Wingdings" w:hAnsi="Wingdings" w:hint="default"/>
+      </w:rPr>
+    </w:lvl>
+    <w:lvl w:ilvl="3" w:tplc="04090001" w:tentative="1">
+      <w:start w:val="1"/>
+      <w:numFmt w:val="bullet"/>
+      <w:lvlText w:val=""/>
+      <w:lvlJc w:val="left"/>
+      <w:pPr>
+        <w:ind w:left="3240" w:hanging="360"/>
+      </w:pPr>
+      <w:rPr>
+        <w:rFonts w:ascii="Symbol" w:hAnsi="Symbol" w:hint="default"/>
+      </w:rPr>
+    </w:lvl>
+    <w:lvl w:ilvl="4" w:tplc="04090003" w:tentative="1">
+      <w:start w:val="1"/>
+      <w:numFmt w:val="bullet"/>
+      <w:lvlText w:val="o"/>
+      <w:lvlJc w:val="left"/>
+      <w:pPr>
+        <w:ind w:left="3960" w:hanging="360"/>
+      </w:pPr>
+      <w:rPr>
+        <w:rFonts w:ascii="Courier New" w:hAnsi="Courier New" w:cs="Courier New" w:hint="default"/>
+      </w:rPr>
+    </w:lvl>
+    <w:lvl w:ilvl="5" w:tplc="04090005" w:tentative="1">
+      <w:start w:val="1"/>
+      <w:numFmt w:val="bullet"/>
+      <w:lvlText w:val=""/>
+      <w:lvlJc w:val="left"/>
+      <w:pPr>
+        <w:ind w:left="4680" w:hanging="360"/>
+      </w:pPr>
+      <w:rPr>
+        <w:rFonts w:ascii="Wingdings" w:hAnsi="Wingdings" w:hint="default"/>
+      </w:rPr>
+    </w:lvl>
+    <w:lvl w:ilvl="6" w:tplc="04090001" w:tentative="1">
+      <w:start w:val="1"/>
+      <w:numFmt w:val="bullet"/>
+      <w:lvlText w:val=""/>
+      <w:lvlJc w:val="left"/>
+      <w:pPr>
+        <w:ind w:left="5400" w:hanging="360"/>
+      </w:pPr>
+      <w:rPr>
+        <w:rFonts w:ascii="Symbol" w:hAnsi="Symbol" w:hint="default"/>
+      </w:rPr>
+    </w:lvl>
+    <w:lvl w:ilvl="7" w:tplc="04090003" w:tentative="1">
+      <w:start w:val="1"/>
+      <w:numFmt w:val="bullet"/>
+      <w:lvlText w:val="o"/>
+      <w:lvlJc w:val="left"/>
+      <w:pPr>
+        <w:ind w:left="6120" w:hanging="360"/>
+      </w:pPr>
+      <w:rPr>
+        <w:rFonts w:ascii="Courier New" w:hAnsi="Courier New" w:cs="Courier New" w:hint="default"/>
+      </w:rPr>
+    </w:lvl>
+    <w:lvl w:ilvl="8" w:tplc="04090005" w:tentative="1">
+      <w:start w:val="1"/>
+      <w:numFmt w:val="bullet"/>
+      <w:lvlText w:val=""/>
+      <w:lvlJc w:val="left"/>
+      <w:pPr>
+        <w:ind w:left="6840" w:hanging="360"/>
+      </w:pPr>
+      <w:rPr>
+        <w:rFonts w:ascii="Wingdings" w:hAnsi="Wingdings" w:hint="default"/>
+      </w:rPr>
+    </w:lvl>
+  </w:abstractNum>
+  <w:abstractNum w:abstractNumId="8" w15:restartNumberingAfterBreak="0">
+    <w:nsid w:val="4186708D"/>
+    <w:multiLevelType w:val="hybridMultilevel"/>
+    <w:tmpl w:val="A5B210BA"/>
+    <w:lvl w:ilvl="0" w:tplc="04090005">
+      <w:start w:val="1"/>
+      <w:numFmt w:val="bullet"/>
+      <w:lvlText w:val=""/>
+      <w:lvlJc w:val="left"/>
+      <w:pPr>
+        <w:ind w:left="720" w:hanging="360"/>
+      </w:pPr>
+      <w:rPr>
+        <w:rFonts w:ascii="Wingdings" w:hAnsi="Wingdings" w:hint="default"/>
+      </w:rPr>
+    </w:lvl>
+    <w:lvl w:ilvl="1" w:tplc="04090003" w:tentative="1">
+      <w:start w:val="1"/>
+      <w:numFmt w:val="bullet"/>
+      <w:lvlText w:val="o"/>
+      <w:lvlJc w:val="left"/>
+      <w:pPr>
+        <w:ind w:left="1440" w:hanging="360"/>
+      </w:pPr>
+      <w:rPr>
+        <w:rFonts w:ascii="Courier New" w:hAnsi="Courier New" w:cs="Courier New" w:hint="default"/>
+      </w:rPr>
+    </w:lvl>
+    <w:lvl w:ilvl="2" w:tplc="04090005" w:tentative="1">
+      <w:start w:val="1"/>
+      <w:numFmt w:val="bullet"/>
+      <w:lvlText w:val=""/>
+      <w:lvlJc w:val="left"/>
+      <w:pPr>
+        <w:ind w:left="2160" w:hanging="360"/>
+      </w:pPr>
+      <w:rPr>
+        <w:rFonts w:ascii="Wingdings" w:hAnsi="Wingdings" w:hint="default"/>
+      </w:rPr>
+    </w:lvl>
+    <w:lvl w:ilvl="3" w:tplc="04090001" w:tentative="1">
+      <w:start w:val="1"/>
+      <w:numFmt w:val="bullet"/>
+      <w:lvlText w:val=""/>
+      <w:lvlJc w:val="left"/>
+      <w:pPr>
+        <w:ind w:left="2880" w:hanging="360"/>
+      </w:pPr>
+      <w:rPr>
+        <w:rFonts w:ascii="Symbol" w:hAnsi="Symbol" w:hint="default"/>
+      </w:rPr>
+    </w:lvl>
+    <w:lvl w:ilvl="4" w:tplc="04090003" w:tentative="1">
+      <w:start w:val="1"/>
+      <w:numFmt w:val="bullet"/>
+      <w:lvlText w:val="o"/>
+      <w:lvlJc w:val="left"/>
+      <w:pPr>
+        <w:ind w:left="3600" w:hanging="360"/>
+      </w:pPr>
+      <w:rPr>
+        <w:rFonts w:ascii="Courier New" w:hAnsi="Courier New" w:cs="Courier New" w:hint="default"/>
+      </w:rPr>
+    </w:lvl>
+    <w:lvl w:ilvl="5" w:tplc="04090005" w:tentative="1">
+      <w:start w:val="1"/>
+      <w:numFmt w:val="bullet"/>
+      <w:lvlText w:val=""/>
+      <w:lvlJc w:val="left"/>
+      <w:pPr>
+        <w:ind w:left="4320" w:hanging="360"/>
+      </w:pPr>
+      <w:rPr>
+        <w:rFonts w:ascii="Wingdings" w:hAnsi="Wingdings" w:hint="default"/>
+      </w:rPr>
+    </w:lvl>
+    <w:lvl w:ilvl="6" w:tplc="04090001" w:tentative="1">
+      <w:start w:val="1"/>
+      <w:numFmt w:val="bullet"/>
+      <w:lvlText w:val=""/>
+      <w:lvlJc w:val="left"/>
+      <w:pPr>
+        <w:ind w:left="5040" w:hanging="360"/>
+      </w:pPr>
+      <w:rPr>
+        <w:rFonts w:ascii="Symbol" w:hAnsi="Symbol" w:hint="default"/>
+      </w:rPr>
+    </w:lvl>
+    <w:lvl w:ilvl="7" w:tplc="04090003" w:tentative="1">
+      <w:start w:val="1"/>
+      <w:numFmt w:val="bullet"/>
+      <w:lvlText w:val="o"/>
+      <w:lvlJc w:val="left"/>
+      <w:pPr>
+        <w:ind w:left="5760" w:hanging="360"/>
+      </w:pPr>
+      <w:rPr>
+        <w:rFonts w:ascii="Courier New" w:hAnsi="Courier New" w:cs="Courier New" w:hint="default"/>
+      </w:rPr>
+    </w:lvl>
+    <w:lvl w:ilvl="8" w:tplc="04090005" w:tentative="1">
+      <w:start w:val="1"/>
+      <w:numFmt w:val="bullet"/>
+      <w:lvlText w:val=""/>
+      <w:lvlJc w:val="left"/>
+      <w:pPr>
+        <w:ind w:left="6480" w:hanging="360"/>
+      </w:pPr>
+      <w:rPr>
+        <w:rFonts w:ascii="Wingdings" w:hAnsi="Wingdings" w:hint="default"/>
+      </w:rPr>
+    </w:lvl>
+  </w:abstractNum>
+  <w:abstractNum w:abstractNumId="9" w15:restartNumberingAfterBreak="0">
+    <w:nsid w:val="45DB1CFC"/>
+    <w:multiLevelType w:val="multilevel"/>
+    <w:tmpl w:val="64F80A6A"/>
+    <w:lvl w:ilvl="0">
+      <w:start w:val="1"/>
+      <w:numFmt w:val="bullet"/>
+      <w:lvlText w:val=""/>
+      <w:lvlJc w:val="left"/>
+      <w:pPr>
+        <w:tabs>
+          <w:tab w:val="num" w:pos="720"/>
+        </w:tabs>
+        <w:ind w:left="720" w:hanging="360"/>
+      </w:pPr>
+      <w:rPr>
+        <w:rFonts w:ascii="Symbol" w:hAnsi="Symbol" w:hint="default"/>
+        <w:sz w:val="20"/>
+      </w:rPr>
+    </w:lvl>
+    <w:lvl w:ilvl="1" w:tentative="1">
+      <w:start w:val="1"/>
+      <w:numFmt w:val="bullet"/>
+      <w:lvlText w:val=""/>
+      <w:lvlJc w:val="left"/>
+      <w:pPr>
+        <w:tabs>
+          <w:tab w:val="num" w:pos="1440"/>
+        </w:tabs>
+        <w:ind w:left="1440" w:hanging="360"/>
+      </w:pPr>
+      <w:rPr>
+        <w:rFonts w:ascii="Symbol" w:hAnsi="Symbol" w:hint="default"/>
+        <w:sz w:val="20"/>
+      </w:rPr>
+    </w:lvl>
+    <w:lvl w:ilvl="2" w:tentative="1">
+      <w:start w:val="1"/>
+      <w:numFmt w:val="bullet"/>
+      <w:lvlText w:val=""/>
+      <w:lvlJc w:val="left"/>
+      <w:pPr>
+        <w:tabs>
+          <w:tab w:val="num" w:pos="2160"/>
+        </w:tabs>
+        <w:ind w:left="2160" w:hanging="360"/>
+      </w:pPr>
+      <w:rPr>
+        <w:rFonts w:ascii="Symbol" w:hAnsi="Symbol" w:hint="default"/>
+        <w:sz w:val="20"/>
+      </w:rPr>
+    </w:lvl>
+    <w:lvl w:ilvl="3" w:tentative="1">
+      <w:start w:val="1"/>
+      <w:numFmt w:val="bullet"/>
+      <w:lvlText w:val=""/>
+      <w:lvlJc w:val="left"/>
+      <w:pPr>
+        <w:tabs>
+          <w:tab w:val="num" w:pos="2880"/>
+        </w:tabs>
+        <w:ind w:left="2880" w:hanging="360"/>
+      </w:pPr>
+      <w:rPr>
+        <w:rFonts w:ascii="Symbol" w:hAnsi="Symbol" w:hint="default"/>
+        <w:sz w:val="20"/>
+      </w:rPr>
+    </w:lvl>
+    <w:lvl w:ilvl="4" w:tentative="1">
+      <w:start w:val="1"/>
+      <w:numFmt w:val="bullet"/>
+      <w:lvlText w:val=""/>
+      <w:lvlJc w:val="left"/>
+      <w:pPr>
+        <w:tabs>
+          <w:tab w:val="num" w:pos="3600"/>
+        </w:tabs>
+        <w:ind w:left="3600" w:hanging="360"/>
+      </w:pPr>
+      <w:rPr>
+        <w:rFonts w:ascii="Symbol" w:hAnsi="Symbol" w:hint="default"/>
+        <w:sz w:val="20"/>
+      </w:rPr>
+    </w:lvl>
+    <w:lvl w:ilvl="5" w:tentative="1">
+      <w:start w:val="1"/>
+      <w:numFmt w:val="bullet"/>
+      <w:lvlText w:val=""/>
+      <w:lvlJc w:val="left"/>
+      <w:pPr>
+        <w:tabs>
+          <w:tab w:val="num" w:pos="4320"/>
+        </w:tabs>
+        <w:ind w:left="4320" w:hanging="360"/>
+      </w:pPr>
+      <w:rPr>
+        <w:rFonts w:ascii="Symbol" w:hAnsi="Symbol" w:hint="default"/>
+        <w:sz w:val="20"/>
+      </w:rPr>
+    </w:lvl>
+    <w:lvl w:ilvl="6" w:tentative="1">
+      <w:start w:val="1"/>
+      <w:numFmt w:val="bullet"/>
+      <w:lvlText w:val=""/>
+      <w:lvlJc w:val="left"/>
+      <w:pPr>
+        <w:tabs>
+          <w:tab w:val="num" w:pos="5040"/>
+        </w:tabs>
+        <w:ind w:left="5040" w:hanging="360"/>
+      </w:pPr>
+      <w:rPr>
+        <w:rFonts w:ascii="Symbol" w:hAnsi="Symbol" w:hint="default"/>
+        <w:sz w:val="20"/>
+      </w:rPr>
+    </w:lvl>
+    <w:lvl w:ilvl="7" w:tentative="1">
+      <w:start w:val="1"/>
+      <w:numFmt w:val="bullet"/>
+      <w:lvlText w:val=""/>
+      <w:lvlJc w:val="left"/>
+      <w:pPr>
+        <w:tabs>
+          <w:tab w:val="num" w:pos="5760"/>
+        </w:tabs>
+        <w:ind w:left="5760" w:hanging="360"/>
+      </w:pPr>
+      <w:rPr>
+        <w:rFonts w:ascii="Symbol" w:hAnsi="Symbol" w:hint="default"/>
+        <w:sz w:val="20"/>
+      </w:rPr>
+    </w:lvl>
+    <w:lvl w:ilvl="8" w:tentative="1">
+      <w:start w:val="1"/>
+      <w:numFmt w:val="bullet"/>
+      <w:lvlText w:val=""/>
+      <w:lvlJc w:val="left"/>
+      <w:pPr>
+        <w:tabs>
+          <w:tab w:val="num" w:pos="6480"/>
+        </w:tabs>
+        <w:ind w:left="6480" w:hanging="360"/>
+      </w:pPr>
+      <w:rPr>
+        <w:rFonts w:ascii="Symbol" w:hAnsi="Symbol" w:hint="default"/>
+        <w:sz w:val="20"/>
+      </w:rPr>
+    </w:lvl>
+  </w:abstractNum>
+  <w:abstractNum w:abstractNumId="10" w15:restartNumberingAfterBreak="0">
+    <w:nsid w:val="608046B0"/>
+    <w:multiLevelType w:val="hybridMultilevel"/>
+    <w:tmpl w:val="2866518A"/>
+    <w:lvl w:ilvl="0" w:tplc="04090001">
+      <w:start w:val="1"/>
+      <w:numFmt w:val="bullet"/>
+      <w:lvlText w:val=""/>
+      <w:lvlJc w:val="left"/>
+      <w:pPr>
+        <w:ind w:left="1080" w:hanging="360"/>
+      </w:pPr>
+      <w:rPr>
+        <w:rFonts w:ascii="Symbol" w:hAnsi="Symbol" w:hint="default"/>
+      </w:rPr>
+    </w:lvl>
+    <w:lvl w:ilvl="1" w:tplc="04090003" w:tentative="1">
+      <w:start w:val="1"/>
+      <w:numFmt w:val="bullet"/>
+      <w:lvlText w:val="o"/>
+      <w:lvlJc w:val="left"/>
+      <w:pPr>
+        <w:ind w:left="1800" w:hanging="360"/>
+      </w:pPr>
+      <w:rPr>
+        <w:rFonts w:ascii="Courier New" w:hAnsi="Courier New" w:cs="Courier New" w:hint="default"/>
+      </w:rPr>
+    </w:lvl>
+    <w:lvl w:ilvl="2" w:tplc="04090005" w:tentative="1">
+      <w:start w:val="1"/>
+      <w:numFmt w:val="bullet"/>
+      <w:lvlText w:val=""/>
+      <w:lvlJc w:val="left"/>
+      <w:pPr>
+        <w:ind w:left="2520" w:hanging="360"/>
+      </w:pPr>
+      <w:rPr>
+        <w:rFonts w:ascii="Wingdings" w:hAnsi="Wingdings" w:hint="default"/>
+      </w:rPr>
+    </w:lvl>
+    <w:lvl w:ilvl="3" w:tplc="04090001" w:tentative="1">
+      <w:start w:val="1"/>
+      <w:numFmt w:val="bullet"/>
+      <w:lvlText w:val=""/>
+      <w:lvlJc w:val="left"/>
+      <w:pPr>
+        <w:ind w:left="3240" w:hanging="360"/>
+      </w:pPr>
+      <w:rPr>
+        <w:rFonts w:ascii="Symbol" w:hAnsi="Symbol" w:hint="default"/>
+      </w:rPr>
+    </w:lvl>
+    <w:lvl w:ilvl="4" w:tplc="04090003" w:tentative="1">
+      <w:start w:val="1"/>
+      <w:numFmt w:val="bullet"/>
+      <w:lvlText w:val="o"/>
+      <w:lvlJc w:val="left"/>
+      <w:pPr>
+        <w:ind w:left="3960" w:hanging="360"/>
+      </w:pPr>
+      <w:rPr>
+        <w:rFonts w:ascii="Courier New" w:hAnsi="Courier New" w:cs="Courier New" w:hint="default"/>
+      </w:rPr>
+    </w:lvl>
+    <w:lvl w:ilvl="5" w:tplc="04090005" w:tentative="1">
+      <w:start w:val="1"/>
+      <w:numFmt w:val="bullet"/>
+      <w:lvlText w:val=""/>
+      <w:lvlJc w:val="left"/>
+      <w:pPr>
+        <w:ind w:left="4680" w:hanging="360"/>
+      </w:pPr>
+      <w:rPr>
+        <w:rFonts w:ascii="Wingdings" w:hAnsi="Wingdings" w:hint="default"/>
+      </w:rPr>
+    </w:lvl>
+    <w:lvl w:ilvl="6" w:tplc="04090001" w:tentative="1">
+      <w:start w:val="1"/>
+      <w:numFmt w:val="bullet"/>
+      <w:lvlText w:val=""/>
+      <w:lvlJc w:val="left"/>
+      <w:pPr>
+        <w:ind w:left="5400" w:hanging="360"/>
+      </w:pPr>
+      <w:rPr>
+        <w:rFonts w:ascii="Symbol" w:hAnsi="Symbol" w:hint="default"/>
+      </w:rPr>
+    </w:lvl>
+    <w:lvl w:ilvl="7" w:tplc="04090003" w:tentative="1">
+      <w:start w:val="1"/>
+      <w:numFmt w:val="bullet"/>
+      <w:lvlText w:val="o"/>
+      <w:lvlJc w:val="left"/>
+      <w:pPr>
+        <w:ind w:left="6120" w:hanging="360"/>
+      </w:pPr>
+      <w:rPr>
+        <w:rFonts w:ascii="Courier New" w:hAnsi="Courier New" w:cs="Courier New" w:hint="default"/>
+      </w:rPr>
+    </w:lvl>
+    <w:lvl w:ilvl="8" w:tplc="04090005" w:tentative="1">
+      <w:start w:val="1"/>
+      <w:numFmt w:val="bullet"/>
+      <w:lvlText w:val=""/>
+      <w:lvlJc w:val="left"/>
+      <w:pPr>
+        <w:ind w:left="6840" w:hanging="360"/>
+      </w:pPr>
+      <w:rPr>
+        <w:rFonts w:ascii="Wingdings" w:hAnsi="Wingdings" w:hint="default"/>
+      </w:rPr>
+    </w:lvl>
+  </w:abstractNum>
+  <w:abstractNum w:abstractNumId="11" w15:restartNumberingAfterBreak="0">
+    <w:nsid w:val="7A2E1AA5"/>
+    <w:multiLevelType w:val="multilevel"/>
+    <w:tmpl w:val="E5241B58"/>
+    <w:lvl w:ilvl="0">
+      <w:start w:val="1"/>
+      <w:numFmt w:val="bullet"/>
+      <w:lvlText w:val=""/>
+      <w:lvlJc w:val="left"/>
+      <w:pPr>
+        <w:tabs>
+          <w:tab w:val="num" w:pos="720"/>
+        </w:tabs>
+        <w:ind w:left="720" w:hanging="360"/>
+      </w:pPr>
+      <w:rPr>
+        <w:rFonts w:ascii="Symbol" w:hAnsi="Symbol" w:hint="default"/>
+        <w:sz w:val="20"/>
+      </w:rPr>
+    </w:lvl>
+    <w:lvl w:ilvl="1" w:tentative="1">
+      <w:start w:val="1"/>
+      <w:numFmt w:val="bullet"/>
+      <w:lvlText w:val=""/>
+      <w:lvlJc w:val="left"/>
+      <w:pPr>
+        <w:tabs>
+          <w:tab w:val="num" w:pos="1440"/>
+        </w:tabs>
+        <w:ind w:left="1440" w:hanging="360"/>
+      </w:pPr>
+      <w:rPr>
+        <w:rFonts w:ascii="Symbol" w:hAnsi="Symbol" w:hint="default"/>
+        <w:sz w:val="20"/>
+      </w:rPr>
+    </w:lvl>
+    <w:lvl w:ilvl="2" w:tentative="1">
+      <w:start w:val="1"/>
+      <w:numFmt w:val="bullet"/>
+      <w:lvlText w:val=""/>
+      <w:lvlJc w:val="left"/>
+      <w:pPr>
+        <w:tabs>
+          <w:tab w:val="num" w:pos="2160"/>
+        </w:tabs>
+        <w:ind w:left="2160" w:hanging="360"/>
+      </w:pPr>
+      <w:rPr>
+        <w:rFonts w:ascii="Symbol" w:hAnsi="Symbol" w:hint="default"/>
+        <w:sz w:val="20"/>
+      </w:rPr>
+    </w:lvl>
+    <w:lvl w:ilvl="3" w:tentative="1">
+      <w:start w:val="1"/>
+      <w:numFmt w:val="bullet"/>
+      <w:lvlText w:val=""/>
+      <w:lvlJc w:val="left"/>
+      <w:pPr>
+        <w:tabs>
+          <w:tab w:val="num" w:pos="2880"/>
+        </w:tabs>
+        <w:ind w:left="2880" w:hanging="360"/>
+      </w:pPr>
+      <w:rPr>
+        <w:rFonts w:ascii="Symbol" w:hAnsi="Symbol" w:hint="default"/>
+        <w:sz w:val="20"/>
+      </w:rPr>
+    </w:lvl>
+    <w:lvl w:ilvl="4" w:tentative="1">
+      <w:start w:val="1"/>
+      <w:numFmt w:val="bullet"/>
+      <w:lvlText w:val=""/>
+      <w:lvlJc w:val="left"/>
+      <w:pPr>
+        <w:tabs>
+          <w:tab w:val="num" w:pos="3600"/>
+        </w:tabs>
+        <w:ind w:left="3600" w:hanging="360"/>
+      </w:pPr>
+      <w:rPr>
+        <w:rFonts w:ascii="Symbol" w:hAnsi="Symbol" w:hint="default"/>
+        <w:sz w:val="20"/>
+      </w:rPr>
+    </w:lvl>
+    <w:lvl w:ilvl="5" w:tentative="1">
+      <w:start w:val="1"/>
+      <w:numFmt w:val="bullet"/>
+      <w:lvlText w:val=""/>
+      <w:lvlJc w:val="left"/>
+      <w:pPr>
+        <w:tabs>
+          <w:tab w:val="num" w:pos="4320"/>
+        </w:tabs>
+        <w:ind w:left="4320" w:hanging="360"/>
+      </w:pPr>
+      <w:rPr>
+        <w:rFonts w:ascii="Symbol" w:hAnsi="Symbol" w:hint="default"/>
+        <w:sz w:val="20"/>
+      </w:rPr>
+    </w:lvl>
+    <w:lvl w:ilvl="6" w:tentative="1">
+      <w:start w:val="1"/>
+      <w:numFmt w:val="bullet"/>
+      <w:lvlText w:val=""/>
+      <w:lvlJc w:val="left"/>
+      <w:pPr>
+        <w:tabs>
+          <w:tab w:val="num" w:pos="5040"/>
+        </w:tabs>
+        <w:ind w:left="5040" w:hanging="360"/>
+      </w:pPr>
+      <w:rPr>
+        <w:rFonts w:ascii="Symbol" w:hAnsi="Symbol" w:hint="default"/>
+        <w:sz w:val="20"/>
+      </w:rPr>
+    </w:lvl>
+    <w:lvl w:ilvl="7" w:tentative="1">
+      <w:start w:val="1"/>
+      <w:numFmt w:val="bullet"/>
+      <w:lvlText w:val=""/>
+      <w:lvlJc w:val="left"/>
+      <w:pPr>
+        <w:tabs>
+          <w:tab w:val="num" w:pos="5760"/>
+        </w:tabs>
+        <w:ind w:left="5760" w:hanging="360"/>
+      </w:pPr>
+      <w:rPr>
+        <w:rFonts w:ascii="Symbol" w:hAnsi="Symbol" w:hint="default"/>
+        <w:sz w:val="20"/>
+      </w:rPr>
+    </w:lvl>
+    <w:lvl w:ilvl="8" w:tentative="1">
+      <w:start w:val="1"/>
+      <w:numFmt w:val="bullet"/>
+      <w:lvlText w:val=""/>
+      <w:lvlJc w:val="left"/>
+      <w:pPr>
+        <w:tabs>
+          <w:tab w:val="num" w:pos="6480"/>
+        </w:tabs>
+        <w:ind w:left="6480" w:hanging="360"/>
+      </w:pPr>
+      <w:rPr>
+        <w:rFonts w:ascii="Symbol" w:hAnsi="Symbol" w:hint="default"/>
+        <w:sz w:val="20"/>
+      </w:rPr>
+    </w:lvl>
+  </w:abstractNum>
   <w:num w:numId="1" w16cid:durableId="101730302">
+    <w:abstractNumId w:val="3"/>
+  </w:num>
+  <w:num w:numId="2" w16cid:durableId="1802070958">
+    <w:abstractNumId w:val="8"/>
+  </w:num>
+  <w:num w:numId="3" w16cid:durableId="527722189">
+    <w:abstractNumId w:val="11"/>
+  </w:num>
+  <w:num w:numId="4" w16cid:durableId="1990134707">
+    <w:abstractNumId w:val="9"/>
+  </w:num>
+  <w:num w:numId="5" w16cid:durableId="1143544574">
+    <w:abstractNumId w:val="7"/>
+  </w:num>
+  <w:num w:numId="6" w16cid:durableId="975142330">
+    <w:abstractNumId w:val="5"/>
+  </w:num>
+  <w:num w:numId="7" w16cid:durableId="66459533">
+    <w:abstractNumId w:val="2"/>
+  </w:num>
+  <w:num w:numId="8" w16cid:durableId="1359354185">
+    <w:abstractNumId w:val="4"/>
+  </w:num>
+  <w:num w:numId="9" w16cid:durableId="114713514">
+    <w:abstractNumId w:val="6"/>
+  </w:num>
+  <w:num w:numId="10" w16cid:durableId="607736543">
     <w:abstractNumId w:val="0"/>
   </w:num>
-  <w:num w:numId="2" w16cid:durableId="1802070958">
+  <w:num w:numId="11" w16cid:durableId="1447847481">
+    <w:abstractNumId w:val="10"/>
+  </w:num>
+  <w:num w:numId="12" w16cid:durableId="178011346">
     <w:abstractNumId w:val="1"/>
   </w:num>
 </w:numbering>
@@ -12368,6 +21060,38 @@
       <w:u w:val="single"/>
     </w:rPr>
   </w:style>
+  <w:style w:type="character" w:styleId="Strong">
+    <w:name w:val="Strong"/>
+    <w:basedOn w:val="DefaultParagraphFont"/>
+    <w:uiPriority w:val="22"/>
+    <w:qFormat/>
+    <w:rsid w:val="00F94C26"/>
+    <w:rPr>
+      <w:b/>
+      <w:bCs/>
+    </w:rPr>
+  </w:style>
+  <w:style w:type="paragraph" w:styleId="NormalWeb">
+    <w:name w:val="Normal (Web)"/>
+    <w:basedOn w:val="Normal"/>
+    <w:uiPriority w:val="99"/>
+    <w:semiHidden/>
+    <w:unhideWhenUsed/>
+    <w:rsid w:val="00E74C2E"/>
+    <w:pPr>
+      <w:spacing w:before="100" w:beforeAutospacing="1" w:after="100" w:afterAutospacing="1" w:line="240" w:lineRule="auto"/>
+    </w:pPr>
+    <w:rPr>
+      <w:rFonts w:ascii="Times New Roman" w:eastAsia="Times New Roman" w:hAnsi="Times New Roman" w:cs="Times New Roman"/>
+      <w:sz w:val="24"/>
+      <w:szCs w:val="24"/>
+    </w:rPr>
+  </w:style>
+  <w:style w:type="character" w:customStyle="1" w:styleId="hljs-keyword">
+    <w:name w:val="hljs-keyword"/>
+    <w:basedOn w:val="DefaultParagraphFont"/>
+    <w:rsid w:val="00BD3D8D"/>
+  </w:style>
 </w:styles>
 </file>
 

--- a/04-JavaScript/Notes.docx
+++ b/04-JavaScript/Notes.docx
@@ -18747,17 +18747,1415 @@
           <w:tab w:val="left" w:pos="2160"/>
         </w:tabs>
         <w:rPr>
+          <w:color w:val="FFFFFF" w:themeColor="background1"/>
+          <w:sz w:val="40"/>
+          <w:szCs w:val="40"/>
+        </w:rPr>
+      </w:pPr>
+      <w:r>
+        <w:rPr>
           <w:color w:val="4472C4" w:themeColor="accent1"/>
           <w:sz w:val="40"/>
           <w:szCs w:val="40"/>
         </w:rPr>
-      </w:pPr>
-      <w:r>
+        <w:t>Note:</w:t>
+      </w:r>
+      <w:r>
+        <w:rPr>
+          <w:color w:val="FFFFFF" w:themeColor="background1"/>
+          <w:sz w:val="40"/>
+          <w:szCs w:val="40"/>
+        </w:rPr>
+        <w:t xml:space="preserve"> at the time of execution</w:t>
+      </w:r>
+      <w:r>
+        <w:rPr>
+          <w:color w:val="FFFFFF" w:themeColor="background1"/>
+          <w:sz w:val="40"/>
+          <w:szCs w:val="40"/>
+        </w:rPr>
+        <w:t xml:space="preserve"> the </w:t>
+      </w:r>
+      <w:r>
+        <w:rPr>
+          <w:color w:val="FFFFFF" w:themeColor="background1"/>
+          <w:sz w:val="40"/>
+          <w:szCs w:val="40"/>
+        </w:rPr>
+        <w:t>registered functions have only one argument called the value of the promise.</w:t>
+      </w:r>
+    </w:p>
+    <w:p>
+      <w:pPr>
+        <w:pStyle w:val="ListParagraph"/>
+        <w:tabs>
+          <w:tab w:val="left" w:pos="2160"/>
+        </w:tabs>
         <w:rPr>
           <w:color w:val="4472C4" w:themeColor="accent1"/>
           <w:sz w:val="40"/>
           <w:szCs w:val="40"/>
         </w:rPr>
+      </w:pPr>
+    </w:p>
+    <w:p>
+      <w:pPr>
+        <w:pStyle w:val="ListParagraph"/>
+        <w:tabs>
+          <w:tab w:val="left" w:pos="2160"/>
+        </w:tabs>
+        <w:rPr>
+          <w:color w:val="4472C4" w:themeColor="accent1"/>
+          <w:sz w:val="40"/>
+          <w:szCs w:val="40"/>
+        </w:rPr>
+      </w:pPr>
+    </w:p>
+    <w:p>
+      <w:pPr>
+        <w:pStyle w:val="ListParagraph"/>
+        <w:tabs>
+          <w:tab w:val="left" w:pos="2160"/>
+        </w:tabs>
+        <w:rPr>
+          <w:color w:val="4472C4" w:themeColor="accent1"/>
+          <w:sz w:val="40"/>
+          <w:szCs w:val="40"/>
+        </w:rPr>
+      </w:pPr>
+      <w:r>
+        <w:rPr>
+          <w:color w:val="4472C4" w:themeColor="accent1"/>
+          <w:sz w:val="40"/>
+          <w:szCs w:val="40"/>
+        </w:rPr>
+        <w:t>How to register</w:t>
+      </w:r>
+      <w:r>
+        <w:rPr>
+          <w:color w:val="4472C4" w:themeColor="accent1"/>
+          <w:sz w:val="40"/>
+          <w:szCs w:val="40"/>
+        </w:rPr>
+        <w:t xml:space="preserve"> functions in </w:t>
+      </w:r>
+      <w:r>
+        <w:rPr>
+          <w:color w:val="4472C4" w:themeColor="accent1"/>
+          <w:sz w:val="40"/>
+          <w:szCs w:val="40"/>
+        </w:rPr>
+        <w:t xml:space="preserve">the </w:t>
+      </w:r>
+      <w:r>
+        <w:rPr>
+          <w:color w:val="4472C4" w:themeColor="accent1"/>
+          <w:sz w:val="40"/>
+          <w:szCs w:val="40"/>
+        </w:rPr>
+        <w:t>fulfillment and rejection array</w:t>
+      </w:r>
+      <w:r>
+        <w:rPr>
+          <w:color w:val="4472C4" w:themeColor="accent1"/>
+          <w:sz w:val="40"/>
+          <w:szCs w:val="40"/>
+        </w:rPr>
+        <w:t>??</w:t>
+      </w:r>
+    </w:p>
+    <w:p>
+      <w:pPr>
+        <w:pStyle w:val="ListParagraph"/>
+        <w:tabs>
+          <w:tab w:val="left" w:pos="2160"/>
+        </w:tabs>
+        <w:rPr>
+          <w:color w:val="FFFFFF" w:themeColor="background1"/>
+          <w:sz w:val="40"/>
+          <w:szCs w:val="40"/>
+        </w:rPr>
+      </w:pPr>
+      <w:r>
+        <w:rPr>
+          <w:color w:val="FFFFFF" w:themeColor="background1"/>
+          <w:sz w:val="40"/>
+          <w:szCs w:val="40"/>
+        </w:rPr>
+        <w:t xml:space="preserve">By using </w:t>
+      </w:r>
+      <w:r>
+        <w:rPr>
+          <w:color w:val="FFFFFF" w:themeColor="background1"/>
+          <w:sz w:val="40"/>
+          <w:szCs w:val="40"/>
+        </w:rPr>
+        <w:t xml:space="preserve">the </w:t>
+      </w:r>
+      <w:r>
+        <w:rPr>
+          <w:color w:val="FFFFFF" w:themeColor="background1"/>
+          <w:sz w:val="40"/>
+          <w:szCs w:val="40"/>
+        </w:rPr>
+        <w:t>promise object function called</w:t>
+      </w:r>
+      <w:r>
+        <w:rPr>
+          <w:color w:val="FFFFFF" w:themeColor="background1"/>
+          <w:sz w:val="40"/>
+          <w:szCs w:val="40"/>
+        </w:rPr>
+        <w:t xml:space="preserve">: </w:t>
+      </w:r>
+      <w:r>
+        <w:rPr>
+          <w:color w:val="ED7D31" w:themeColor="accent2"/>
+          <w:sz w:val="40"/>
+          <w:szCs w:val="40"/>
+        </w:rPr>
+        <w:t>then</w:t>
+      </w:r>
+    </w:p>
+    <w:p>
+      <w:pPr>
+        <w:pStyle w:val="ListParagraph"/>
+        <w:tabs>
+          <w:tab w:val="left" w:pos="2160"/>
+        </w:tabs>
+        <w:rPr>
+          <w:color w:val="4472C4" w:themeColor="accent1"/>
+          <w:sz w:val="40"/>
+          <w:szCs w:val="40"/>
+        </w:rPr>
+      </w:pPr>
+    </w:p>
+    <w:p>
+      <w:pPr>
+        <w:pStyle w:val="ListParagraph"/>
+        <w:numPr>
+          <w:ilvl w:val="0"/>
+          <w:numId w:val="12"/>
+        </w:numPr>
+        <w:tabs>
+          <w:tab w:val="left" w:pos="2160"/>
+        </w:tabs>
+        <w:rPr>
+          <w:color w:val="FFFFFF" w:themeColor="background1"/>
+          <w:sz w:val="40"/>
+          <w:szCs w:val="40"/>
+        </w:rPr>
+      </w:pPr>
+      <w:r>
+        <w:rPr>
+          <w:color w:val="FFC000" w:themeColor="accent4"/>
+          <w:sz w:val="40"/>
+          <w:szCs w:val="40"/>
+        </w:rPr>
+        <w:t>then</w:t>
+      </w:r>
+      <w:r>
+        <w:rPr>
+          <w:color w:val="4472C4" w:themeColor="accent1"/>
+          <w:sz w:val="40"/>
+          <w:szCs w:val="40"/>
+        </w:rPr>
+        <w:t xml:space="preserve"> </w:t>
+      </w:r>
+      <w:r>
+        <w:rPr>
+          <w:color w:val="FFFFFF" w:themeColor="background1"/>
+          <w:sz w:val="40"/>
+          <w:szCs w:val="40"/>
+        </w:rPr>
+        <w:t xml:space="preserve">is </w:t>
+      </w:r>
+      <w:r>
+        <w:rPr>
+          <w:color w:val="FFFFFF" w:themeColor="background1"/>
+          <w:sz w:val="40"/>
+          <w:szCs w:val="40"/>
+        </w:rPr>
+        <w:t xml:space="preserve">a </w:t>
+      </w:r>
+      <w:r>
+        <w:rPr>
+          <w:color w:val="FFFFFF" w:themeColor="background1"/>
+          <w:sz w:val="40"/>
+          <w:szCs w:val="40"/>
+        </w:rPr>
+        <w:t xml:space="preserve">higher-order function </w:t>
+      </w:r>
+      <w:r>
+        <w:rPr>
+          <w:color w:val="FFFFFF" w:themeColor="background1"/>
+          <w:sz w:val="40"/>
+          <w:szCs w:val="40"/>
+        </w:rPr>
+        <w:t>that</w:t>
+      </w:r>
+      <w:r>
+        <w:rPr>
+          <w:color w:val="FFFFFF" w:themeColor="background1"/>
+          <w:sz w:val="40"/>
+          <w:szCs w:val="40"/>
+        </w:rPr>
+        <w:t xml:space="preserve"> take</w:t>
+      </w:r>
+      <w:r>
+        <w:rPr>
+          <w:color w:val="FFFFFF" w:themeColor="background1"/>
+          <w:sz w:val="40"/>
+          <w:szCs w:val="40"/>
+        </w:rPr>
+        <w:t>s</w:t>
+      </w:r>
+      <w:r>
+        <w:rPr>
+          <w:color w:val="FFFFFF" w:themeColor="background1"/>
+          <w:sz w:val="40"/>
+          <w:szCs w:val="40"/>
+        </w:rPr>
+        <w:t xml:space="preserve"> </w:t>
+      </w:r>
+      <w:r>
+        <w:rPr>
+          <w:color w:val="FFFFFF" w:themeColor="background1"/>
+          <w:sz w:val="40"/>
+          <w:szCs w:val="40"/>
+        </w:rPr>
+        <w:t xml:space="preserve">the </w:t>
+      </w:r>
+      <w:r>
+        <w:rPr>
+          <w:color w:val="ED7D31" w:themeColor="accent2"/>
+          <w:sz w:val="40"/>
+          <w:szCs w:val="40"/>
+        </w:rPr>
+        <w:t xml:space="preserve">first parameter </w:t>
+      </w:r>
+      <w:r>
+        <w:rPr>
+          <w:color w:val="FFFFFF" w:themeColor="background1"/>
+          <w:sz w:val="40"/>
+          <w:szCs w:val="40"/>
+        </w:rPr>
+        <w:t xml:space="preserve">as </w:t>
+      </w:r>
+      <w:r>
+        <w:rPr>
+          <w:color w:val="FFFFFF" w:themeColor="background1"/>
+          <w:sz w:val="40"/>
+          <w:szCs w:val="40"/>
+        </w:rPr>
+        <w:t xml:space="preserve">a </w:t>
+      </w:r>
+      <w:r>
+        <w:rPr>
+          <w:color w:val="FFFFFF" w:themeColor="background1"/>
+          <w:sz w:val="40"/>
+          <w:szCs w:val="40"/>
+        </w:rPr>
+        <w:t xml:space="preserve">success </w:t>
+      </w:r>
+      <w:r>
+        <w:rPr>
+          <w:color w:val="FFFFFF" w:themeColor="background1"/>
+          <w:sz w:val="40"/>
+          <w:szCs w:val="40"/>
+        </w:rPr>
+        <w:t xml:space="preserve">callback function which is </w:t>
+      </w:r>
+      <w:r>
+        <w:rPr>
+          <w:color w:val="ED7D31" w:themeColor="accent2"/>
+          <w:sz w:val="40"/>
+          <w:szCs w:val="40"/>
+        </w:rPr>
+        <w:t>registered</w:t>
+      </w:r>
+      <w:r>
+        <w:rPr>
+          <w:color w:val="ED7D31" w:themeColor="accent2"/>
+          <w:sz w:val="40"/>
+          <w:szCs w:val="40"/>
+        </w:rPr>
+        <w:t xml:space="preserve"> to the </w:t>
+      </w:r>
+      <w:r>
+        <w:rPr>
+          <w:color w:val="ED7D31" w:themeColor="accent2"/>
+          <w:sz w:val="40"/>
+          <w:szCs w:val="40"/>
+        </w:rPr>
+        <w:t>on</w:t>
+      </w:r>
+      <w:r>
+        <w:rPr>
+          <w:color w:val="ED7D31" w:themeColor="accent2"/>
+          <w:sz w:val="40"/>
+          <w:szCs w:val="40"/>
+        </w:rPr>
+        <w:t>F</w:t>
+      </w:r>
+      <w:r>
+        <w:rPr>
+          <w:color w:val="ED7D31" w:themeColor="accent2"/>
+          <w:sz w:val="40"/>
+          <w:szCs w:val="40"/>
+        </w:rPr>
+        <w:t>ulfillment array</w:t>
+      </w:r>
+      <w:r>
+        <w:rPr>
+          <w:color w:val="FFFFFF" w:themeColor="background1"/>
+          <w:sz w:val="40"/>
+          <w:szCs w:val="40"/>
+        </w:rPr>
+        <w:t xml:space="preserve"> and the </w:t>
+      </w:r>
+      <w:r>
+        <w:rPr>
+          <w:color w:val="ED7D31" w:themeColor="accent2"/>
+          <w:sz w:val="40"/>
+          <w:szCs w:val="40"/>
+        </w:rPr>
+        <w:t>second</w:t>
+      </w:r>
+      <w:r>
+        <w:rPr>
+          <w:color w:val="ED7D31" w:themeColor="accent2"/>
+          <w:sz w:val="40"/>
+          <w:szCs w:val="40"/>
+        </w:rPr>
+        <w:t xml:space="preserve"> parameter</w:t>
+      </w:r>
+      <w:r>
+        <w:rPr>
+          <w:color w:val="ED7D31" w:themeColor="accent2"/>
+          <w:sz w:val="40"/>
+          <w:szCs w:val="40"/>
+        </w:rPr>
+        <w:t xml:space="preserve"> (option</w:t>
+      </w:r>
+      <w:r>
+        <w:rPr>
+          <w:color w:val="ED7D31" w:themeColor="accent2"/>
+          <w:sz w:val="40"/>
+          <w:szCs w:val="40"/>
+        </w:rPr>
+        <w:t>al)</w:t>
+      </w:r>
+      <w:r>
+        <w:rPr>
+          <w:color w:val="ED7D31" w:themeColor="accent2"/>
+          <w:sz w:val="40"/>
+          <w:szCs w:val="40"/>
+        </w:rPr>
+        <w:t xml:space="preserve"> </w:t>
+      </w:r>
+      <w:r>
+        <w:rPr>
+          <w:color w:val="FFFFFF" w:themeColor="background1"/>
+          <w:sz w:val="40"/>
+          <w:szCs w:val="40"/>
+        </w:rPr>
+        <w:t xml:space="preserve">as a </w:t>
+      </w:r>
+      <w:r>
+        <w:rPr>
+          <w:color w:val="FFFFFF" w:themeColor="background1"/>
+          <w:sz w:val="40"/>
+          <w:szCs w:val="40"/>
+        </w:rPr>
+        <w:t xml:space="preserve">failure </w:t>
+      </w:r>
+      <w:r>
+        <w:rPr>
+          <w:color w:val="FFFFFF" w:themeColor="background1"/>
+          <w:sz w:val="40"/>
+          <w:szCs w:val="40"/>
+        </w:rPr>
+        <w:t xml:space="preserve">callback function which is </w:t>
+      </w:r>
+      <w:r>
+        <w:rPr>
+          <w:color w:val="ED7D31" w:themeColor="accent2"/>
+          <w:sz w:val="40"/>
+          <w:szCs w:val="40"/>
+        </w:rPr>
+        <w:t xml:space="preserve">registered to </w:t>
+      </w:r>
+      <w:r>
+        <w:rPr>
+          <w:color w:val="ED7D31" w:themeColor="accent2"/>
+          <w:sz w:val="40"/>
+          <w:szCs w:val="40"/>
+        </w:rPr>
+        <w:t>the onRejection</w:t>
+      </w:r>
+      <w:r>
+        <w:rPr>
+          <w:color w:val="ED7D31" w:themeColor="accent2"/>
+          <w:sz w:val="40"/>
+          <w:szCs w:val="40"/>
+        </w:rPr>
+        <w:t xml:space="preserve"> array</w:t>
+      </w:r>
+      <w:r>
+        <w:rPr>
+          <w:color w:val="ED7D31" w:themeColor="accent2"/>
+          <w:sz w:val="40"/>
+          <w:szCs w:val="40"/>
+        </w:rPr>
+        <w:t>.</w:t>
+      </w:r>
+    </w:p>
+    <w:p>
+      <w:pPr>
+        <w:pStyle w:val="ListParagraph"/>
+        <w:tabs>
+          <w:tab w:val="left" w:pos="2160"/>
+        </w:tabs>
+        <w:rPr>
+          <w:color w:val="FFFFFF" w:themeColor="background1"/>
+          <w:sz w:val="40"/>
+          <w:szCs w:val="40"/>
+        </w:rPr>
+      </w:pPr>
+    </w:p>
+    <w:p>
+      <w:pPr>
+        <w:pStyle w:val="ListParagraph"/>
+        <w:numPr>
+          <w:ilvl w:val="0"/>
+          <w:numId w:val="12"/>
+        </w:numPr>
+        <w:tabs>
+          <w:tab w:val="left" w:pos="2160"/>
+        </w:tabs>
+        <w:rPr>
+          <w:color w:val="FFFFFF" w:themeColor="background1"/>
+          <w:sz w:val="40"/>
+          <w:szCs w:val="40"/>
+        </w:rPr>
+      </w:pPr>
+      <w:r>
+        <w:rPr>
+          <w:color w:val="FFFFFF" w:themeColor="background1"/>
+          <w:sz w:val="40"/>
+          <w:szCs w:val="40"/>
+        </w:rPr>
+        <w:t xml:space="preserve">we can </w:t>
+      </w:r>
+      <w:r>
+        <w:rPr>
+          <w:color w:val="FFFFFF" w:themeColor="background1"/>
+          <w:sz w:val="40"/>
+          <w:szCs w:val="40"/>
+        </w:rPr>
+        <w:t>register</w:t>
+      </w:r>
+      <w:r>
+        <w:rPr>
+          <w:color w:val="FFFFFF" w:themeColor="background1"/>
+          <w:sz w:val="40"/>
+          <w:szCs w:val="40"/>
+        </w:rPr>
+        <w:t xml:space="preserve"> multiple </w:t>
+      </w:r>
+      <w:r>
+        <w:rPr>
+          <w:color w:val="FFFFFF" w:themeColor="background1"/>
+          <w:sz w:val="40"/>
+          <w:szCs w:val="40"/>
+        </w:rPr>
+        <w:t>functions</w:t>
+      </w:r>
+      <w:r>
+        <w:rPr>
+          <w:color w:val="FFFFFF" w:themeColor="background1"/>
+          <w:sz w:val="40"/>
+          <w:szCs w:val="40"/>
+        </w:rPr>
+        <w:t xml:space="preserve"> by callin</w:t>
+      </w:r>
+      <w:r>
+        <w:rPr>
+          <w:color w:val="FFFFFF" w:themeColor="background1"/>
+          <w:sz w:val="40"/>
+          <w:szCs w:val="40"/>
+        </w:rPr>
+        <w:t xml:space="preserve">g </w:t>
+      </w:r>
+      <w:r>
+        <w:rPr>
+          <w:color w:val="ED7D31" w:themeColor="accent2"/>
+          <w:sz w:val="40"/>
+          <w:szCs w:val="40"/>
+        </w:rPr>
+        <w:t>then</w:t>
+      </w:r>
+      <w:r>
+        <w:rPr>
+          <w:color w:val="FFFFFF" w:themeColor="background1"/>
+          <w:sz w:val="40"/>
+          <w:szCs w:val="40"/>
+        </w:rPr>
+        <w:t xml:space="preserve"> </w:t>
+      </w:r>
+      <w:r>
+        <w:rPr>
+          <w:color w:val="ED7D31" w:themeColor="accent2"/>
+          <w:sz w:val="40"/>
+          <w:szCs w:val="40"/>
+        </w:rPr>
+        <w:t>method</w:t>
+      </w:r>
+      <w:r>
+        <w:rPr>
+          <w:color w:val="FFFFFF" w:themeColor="background1"/>
+          <w:sz w:val="40"/>
+          <w:szCs w:val="40"/>
+        </w:rPr>
+        <w:t xml:space="preserve"> multiple </w:t>
+      </w:r>
+      <w:r>
+        <w:rPr>
+          <w:color w:val="FFFFFF" w:themeColor="background1"/>
+          <w:sz w:val="40"/>
+          <w:szCs w:val="40"/>
+        </w:rPr>
+        <w:t>times</w:t>
+      </w:r>
+      <w:r>
+        <w:rPr>
+          <w:color w:val="FFFFFF" w:themeColor="background1"/>
+          <w:sz w:val="40"/>
+          <w:szCs w:val="40"/>
+        </w:rPr>
+        <w:t>.</w:t>
+      </w:r>
+    </w:p>
+    <w:p>
+      <w:pPr>
+        <w:pStyle w:val="ListParagraph"/>
+        <w:rPr>
+          <w:color w:val="FFFFFF" w:themeColor="background1"/>
+          <w:sz w:val="40"/>
+          <w:szCs w:val="40"/>
+        </w:rPr>
+      </w:pPr>
+    </w:p>
+    <w:p>
+      <w:pPr>
+        <w:pStyle w:val="ListParagraph"/>
+        <w:numPr>
+          <w:ilvl w:val="0"/>
+          <w:numId w:val="12"/>
+        </w:numPr>
+        <w:tabs>
+          <w:tab w:val="left" w:pos="2160"/>
+        </w:tabs>
+        <w:rPr>
+          <w:color w:val="FFFFFF" w:themeColor="background1"/>
+          <w:sz w:val="40"/>
+          <w:szCs w:val="40"/>
+        </w:rPr>
+      </w:pPr>
+      <w:r>
+        <w:rPr>
+          <w:color w:val="ED7D31" w:themeColor="accent2"/>
+          <w:sz w:val="40"/>
+          <w:szCs w:val="40"/>
+        </w:rPr>
+        <w:lastRenderedPageBreak/>
+        <w:t xml:space="preserve">then </w:t>
+      </w:r>
+      <w:r>
+        <w:rPr>
+          <w:color w:val="ED7D31" w:themeColor="accent2"/>
+          <w:sz w:val="40"/>
+          <w:szCs w:val="40"/>
+        </w:rPr>
+        <w:t>method</w:t>
+      </w:r>
+      <w:r>
+        <w:rPr>
+          <w:color w:val="ED7D31" w:themeColor="accent2"/>
+          <w:sz w:val="40"/>
+          <w:szCs w:val="40"/>
+        </w:rPr>
+        <w:t xml:space="preserve"> </w:t>
+      </w:r>
+      <w:r>
+        <w:rPr>
+          <w:color w:val="FFFFFF" w:themeColor="background1"/>
+          <w:sz w:val="40"/>
+          <w:szCs w:val="40"/>
+        </w:rPr>
+        <w:t xml:space="preserve">returns the </w:t>
+      </w:r>
+      <w:r>
+        <w:rPr>
+          <w:color w:val="FFFFFF" w:themeColor="background1"/>
+          <w:sz w:val="40"/>
+          <w:szCs w:val="40"/>
+        </w:rPr>
+        <w:t>brand-new</w:t>
+      </w:r>
+      <w:r>
+        <w:rPr>
+          <w:color w:val="FFFFFF" w:themeColor="background1"/>
+          <w:sz w:val="40"/>
+          <w:szCs w:val="40"/>
+        </w:rPr>
+        <w:t xml:space="preserve"> promise object</w:t>
+      </w:r>
+      <w:r>
+        <w:rPr>
+          <w:color w:val="FFFFFF" w:themeColor="background1"/>
+          <w:sz w:val="40"/>
+          <w:szCs w:val="40"/>
+        </w:rPr>
+        <w:t xml:space="preserve"> which is independent </w:t>
+      </w:r>
+      <w:r>
+        <w:rPr>
+          <w:color w:val="FFFFFF" w:themeColor="background1"/>
+          <w:sz w:val="40"/>
+          <w:szCs w:val="40"/>
+        </w:rPr>
+        <w:t>of</w:t>
+      </w:r>
+      <w:r>
+        <w:rPr>
+          <w:color w:val="FFFFFF" w:themeColor="background1"/>
+          <w:sz w:val="40"/>
+          <w:szCs w:val="40"/>
+        </w:rPr>
+        <w:t xml:space="preserve"> </w:t>
+      </w:r>
+      <w:r>
+        <w:rPr>
+          <w:color w:val="FFFFFF" w:themeColor="background1"/>
+          <w:sz w:val="40"/>
+          <w:szCs w:val="40"/>
+        </w:rPr>
+        <w:t xml:space="preserve">the </w:t>
+      </w:r>
+      <w:r>
+        <w:rPr>
+          <w:color w:val="FFFFFF" w:themeColor="background1"/>
+          <w:sz w:val="40"/>
+          <w:szCs w:val="40"/>
+        </w:rPr>
+        <w:t>current promise object.</w:t>
+      </w:r>
+    </w:p>
+    <w:p>
+      <w:pPr>
+        <w:pStyle w:val="ListParagraph"/>
+        <w:rPr>
+          <w:color w:val="FFFFFF" w:themeColor="background1"/>
+          <w:sz w:val="40"/>
+          <w:szCs w:val="40"/>
+        </w:rPr>
+      </w:pPr>
+    </w:p>
+    <w:p>
+      <w:pPr>
+        <w:pStyle w:val="ListParagraph"/>
+        <w:numPr>
+          <w:ilvl w:val="0"/>
+          <w:numId w:val="12"/>
+        </w:numPr>
+        <w:tabs>
+          <w:tab w:val="left" w:pos="2160"/>
+        </w:tabs>
+        <w:rPr>
+          <w:color w:val="FFFFFF" w:themeColor="background1"/>
+          <w:sz w:val="40"/>
+          <w:szCs w:val="40"/>
+        </w:rPr>
+      </w:pPr>
+      <w:r>
+        <w:rPr>
+          <w:color w:val="FFFFFF" w:themeColor="background1"/>
+          <w:sz w:val="40"/>
+          <w:szCs w:val="40"/>
+        </w:rPr>
+        <w:t xml:space="preserve">when the status of </w:t>
+      </w:r>
+      <w:r>
+        <w:rPr>
+          <w:color w:val="FFFFFF" w:themeColor="background1"/>
+          <w:sz w:val="40"/>
+          <w:szCs w:val="40"/>
+        </w:rPr>
+        <w:t xml:space="preserve">the </w:t>
+      </w:r>
+      <w:r>
+        <w:rPr>
+          <w:color w:val="ED7D31" w:themeColor="accent2"/>
+          <w:sz w:val="40"/>
+          <w:szCs w:val="40"/>
+        </w:rPr>
+        <w:t xml:space="preserve">promise changes from pending </w:t>
+      </w:r>
+      <w:r>
+        <w:rPr>
+          <w:color w:val="FFFFFF" w:themeColor="background1"/>
+          <w:sz w:val="40"/>
+          <w:szCs w:val="40"/>
+        </w:rPr>
+        <w:t xml:space="preserve">to </w:t>
+      </w:r>
+      <w:r>
+        <w:rPr>
+          <w:color w:val="FFFFFF" w:themeColor="background1"/>
+          <w:sz w:val="40"/>
+          <w:szCs w:val="40"/>
+        </w:rPr>
+        <w:t xml:space="preserve">fulfill or reject state the </w:t>
+      </w:r>
+      <w:r>
+        <w:rPr>
+          <w:color w:val="ED7D31" w:themeColor="accent2"/>
+          <w:sz w:val="40"/>
+          <w:szCs w:val="40"/>
+        </w:rPr>
+        <w:t xml:space="preserve">function registered into the </w:t>
+      </w:r>
+      <w:r>
+        <w:rPr>
+          <w:color w:val="ED7D31" w:themeColor="accent2"/>
+          <w:sz w:val="40"/>
+          <w:szCs w:val="40"/>
+        </w:rPr>
+        <w:t>onFullfillment or onRejection array will be executed</w:t>
+      </w:r>
+      <w:r>
+        <w:rPr>
+          <w:color w:val="ED7D31" w:themeColor="accent2"/>
+          <w:sz w:val="40"/>
+          <w:szCs w:val="40"/>
+        </w:rPr>
+        <w:t xml:space="preserve"> and the value property</w:t>
+      </w:r>
+      <w:r>
+        <w:rPr>
+          <w:color w:val="ED7D31" w:themeColor="accent2"/>
+          <w:sz w:val="40"/>
+          <w:szCs w:val="40"/>
+        </w:rPr>
+        <w:t xml:space="preserve"> of the promise object </w:t>
+      </w:r>
+      <w:r>
+        <w:rPr>
+          <w:color w:val="FFFFFF" w:themeColor="background1"/>
+          <w:sz w:val="40"/>
+          <w:szCs w:val="40"/>
+        </w:rPr>
+        <w:t>is passed as an argument</w:t>
+      </w:r>
+      <w:r>
+        <w:rPr>
+          <w:color w:val="FFFFFF" w:themeColor="background1"/>
+          <w:sz w:val="40"/>
+          <w:szCs w:val="40"/>
+        </w:rPr>
+        <w:t>.</w:t>
+      </w:r>
+    </w:p>
+    <w:p>
+      <w:pPr>
+        <w:tabs>
+          <w:tab w:val="left" w:pos="945"/>
+        </w:tabs>
+        <w:spacing w:before="320" w:line="360" w:lineRule="auto"/>
+        <w:ind w:left="360"/>
+        <w:rPr>
+          <w:color w:val="FFFFFF" w:themeColor="background1"/>
+          <w:sz w:val="40"/>
+          <w:szCs w:val="40"/>
+        </w:rPr>
+      </w:pPr>
+      <w:r>
+        <w:rPr>
+          <w:color w:val="FFFFFF" w:themeColor="background1"/>
+          <w:sz w:val="40"/>
+          <w:szCs w:val="40"/>
+        </w:rPr>
+        <w:drawing>
+          <wp:anchor distT="0" distB="0" distL="114300" distR="114300" simplePos="0" relativeHeight="251674624" behindDoc="0" locked="0" layoutInCell="1" allowOverlap="1" wp14:anchorId="536496A4" wp14:editId="39DFFC4E">
+            <wp:simplePos x="0" y="0"/>
+            <wp:positionH relativeFrom="column">
+              <wp:posOffset>361315</wp:posOffset>
+            </wp:positionH>
+            <wp:positionV relativeFrom="paragraph">
+              <wp:posOffset>652144</wp:posOffset>
+            </wp:positionV>
+            <wp:extent cx="6954348" cy="5362575"/>
+            <wp:effectExtent l="0" t="0" r="0" b="0"/>
+            <wp:wrapTopAndBottom/>
+            <wp:docPr id="1322176015" name="Picture 1"/>
+            <wp:cNvGraphicFramePr>
+              <a:graphicFrameLocks xmlns:a="http://schemas.openxmlformats.org/drawingml/2006/main" noChangeAspect="1"/>
+            </wp:cNvGraphicFramePr>
+            <a:graphic xmlns:a="http://schemas.openxmlformats.org/drawingml/2006/main">
+              <a:graphicData uri="http://schemas.openxmlformats.org/drawingml/2006/picture">
+                <pic:pic xmlns:pic="http://schemas.openxmlformats.org/drawingml/2006/picture">
+                  <pic:nvPicPr>
+                    <pic:cNvPr id="1322176015" name=""/>
+                    <pic:cNvPicPr/>
+                  </pic:nvPicPr>
+                  <pic:blipFill>
+                    <a:blip r:embed="rId63">
+                      <a:extLst>
+                        <a:ext uri="{28A0092B-C50C-407E-A947-70E740481C1C}">
+                          <a14:useLocalDpi xmlns:a14="http://schemas.microsoft.com/office/drawing/2010/main" val="0"/>
+                        </a:ext>
+                      </a:extLst>
+                    </a:blip>
+                    <a:stretch>
+                      <a:fillRect/>
+                    </a:stretch>
+                  </pic:blipFill>
+                  <pic:spPr>
+                    <a:xfrm>
+                      <a:off x="0" y="0"/>
+                      <a:ext cx="6954348" cy="5362575"/>
+                    </a:xfrm>
+                    <a:prstGeom prst="rect">
+                      <a:avLst/>
+                    </a:prstGeom>
+                  </pic:spPr>
+                </pic:pic>
+              </a:graphicData>
+            </a:graphic>
+            <wp14:sizeRelH relativeFrom="margin">
+              <wp14:pctWidth>0</wp14:pctWidth>
+            </wp14:sizeRelH>
+            <wp14:sizeRelV relativeFrom="margin">
+              <wp14:pctHeight>0</wp14:pctHeight>
+            </wp14:sizeRelV>
+          </wp:anchor>
+        </w:drawing>
+      </w:r>
+      <w:r>
+        <w:rPr>
+          <w:color w:val="4472C4" w:themeColor="accent1"/>
+          <w:sz w:val="40"/>
+          <w:szCs w:val="40"/>
+        </w:rPr>
+        <w:t xml:space="preserve">   </w:t>
+      </w:r>
+      <w:r>
+        <w:rPr>
+          <w:color w:val="4472C4" w:themeColor="accent1"/>
+          <w:sz w:val="40"/>
+          <w:szCs w:val="40"/>
+        </w:rPr>
+        <w:t>E</w:t>
+      </w:r>
+      <w:r>
+        <w:rPr>
+          <w:color w:val="4472C4" w:themeColor="accent1"/>
+          <w:sz w:val="40"/>
+          <w:szCs w:val="40"/>
+        </w:rPr>
+        <w:t>xample of how to consume</w:t>
+      </w:r>
+      <w:r>
+        <w:rPr>
+          <w:color w:val="4472C4" w:themeColor="accent1"/>
+          <w:sz w:val="40"/>
+          <w:szCs w:val="40"/>
+        </w:rPr>
+        <w:t xml:space="preserve"> promise</w:t>
+      </w:r>
+      <w:r>
+        <w:rPr>
+          <w:color w:val="4472C4" w:themeColor="accent1"/>
+          <w:sz w:val="40"/>
+          <w:szCs w:val="40"/>
+        </w:rPr>
+        <w:t xml:space="preserve">: </w:t>
+      </w:r>
+    </w:p>
+    <w:p>
+      <w:pPr>
+        <w:tabs>
+          <w:tab w:val="left" w:pos="945"/>
+        </w:tabs>
+        <w:spacing w:before="320" w:line="360" w:lineRule="auto"/>
+        <w:ind w:left="360"/>
+        <w:rPr>
+          <w:color w:val="FFFFFF" w:themeColor="background1"/>
+          <w:sz w:val="40"/>
+          <w:szCs w:val="40"/>
+        </w:rPr>
+      </w:pPr>
+    </w:p>
+    <w:p>
+      <w:pPr>
+        <w:pStyle w:val="ListParagraph"/>
+        <w:tabs>
+          <w:tab w:val="left" w:pos="2160"/>
+        </w:tabs>
+        <w:rPr>
+          <w:color w:val="4472C4" w:themeColor="accent1"/>
+          <w:sz w:val="40"/>
+          <w:szCs w:val="40"/>
+        </w:rPr>
+      </w:pPr>
+      <w:r>
+        <w:rPr>
+          <w:color w:val="4472C4" w:themeColor="accent1"/>
+          <w:sz w:val="40"/>
+          <w:szCs w:val="40"/>
+        </w:rPr>
+        <w:t>How to Create Promise</w:t>
+      </w:r>
+      <w:r>
+        <w:rPr>
+          <w:color w:val="4472C4" w:themeColor="accent1"/>
+          <w:sz w:val="40"/>
+          <w:szCs w:val="40"/>
+        </w:rPr>
+        <w:t>?</w:t>
+      </w:r>
+    </w:p>
+    <w:p>
+      <w:pPr>
+        <w:pStyle w:val="ListParagraph"/>
+        <w:tabs>
+          <w:tab w:val="left" w:pos="2160"/>
+        </w:tabs>
+        <w:rPr>
+          <w:color w:val="ED7D31" w:themeColor="accent2"/>
+          <w:sz w:val="40"/>
+          <w:szCs w:val="40"/>
+        </w:rPr>
+      </w:pPr>
+      <w:r>
+        <w:rPr>
+          <w:color w:val="FFC000" w:themeColor="accent4"/>
+          <w:sz w:val="40"/>
+          <w:szCs w:val="40"/>
+        </w:rPr>
+        <w:t>Promise</w:t>
+      </w:r>
+      <w:r>
+        <w:rPr>
+          <w:color w:val="FFFFFF" w:themeColor="background1"/>
+          <w:sz w:val="40"/>
+          <w:szCs w:val="40"/>
+        </w:rPr>
+        <w:t xml:space="preserve"> can be </w:t>
+      </w:r>
+      <w:r>
+        <w:rPr>
+          <w:color w:val="FFFFFF" w:themeColor="background1"/>
+          <w:sz w:val="40"/>
+          <w:szCs w:val="40"/>
+        </w:rPr>
+        <w:t>created</w:t>
+      </w:r>
+      <w:r>
+        <w:rPr>
+          <w:color w:val="FFFFFF" w:themeColor="background1"/>
+          <w:sz w:val="40"/>
+          <w:szCs w:val="40"/>
+        </w:rPr>
+        <w:t xml:space="preserve"> using </w:t>
+      </w:r>
+      <w:r>
+        <w:rPr>
+          <w:color w:val="FFFFFF" w:themeColor="background1"/>
+          <w:sz w:val="40"/>
+          <w:szCs w:val="40"/>
+        </w:rPr>
+        <w:t xml:space="preserve">the </w:t>
+      </w:r>
+      <w:r>
+        <w:rPr>
+          <w:color w:val="FFFFFF" w:themeColor="background1"/>
+          <w:sz w:val="40"/>
+          <w:szCs w:val="40"/>
+        </w:rPr>
+        <w:t>constructor function</w:t>
+      </w:r>
+      <w:r>
+        <w:rPr>
+          <w:color w:val="FFFFFF" w:themeColor="background1"/>
+          <w:sz w:val="40"/>
+          <w:szCs w:val="40"/>
+        </w:rPr>
+        <w:t xml:space="preserve"> with </w:t>
+      </w:r>
+      <w:r>
+        <w:rPr>
+          <w:color w:val="FFFFFF" w:themeColor="background1"/>
+          <w:sz w:val="40"/>
+          <w:szCs w:val="40"/>
+        </w:rPr>
+        <w:t xml:space="preserve">the </w:t>
+      </w:r>
+      <w:r>
+        <w:rPr>
+          <w:color w:val="ED7D31" w:themeColor="accent2"/>
+          <w:sz w:val="40"/>
+          <w:szCs w:val="40"/>
+        </w:rPr>
+        <w:t xml:space="preserve">required parameter called </w:t>
+      </w:r>
+      <w:r>
+        <w:rPr>
+          <w:color w:val="ED7D31" w:themeColor="accent2"/>
+          <w:sz w:val="40"/>
+          <w:szCs w:val="40"/>
+        </w:rPr>
+        <w:t xml:space="preserve">the </w:t>
+      </w:r>
+      <w:r>
+        <w:rPr>
+          <w:color w:val="ED7D31" w:themeColor="accent2"/>
+          <w:sz w:val="40"/>
+          <w:szCs w:val="40"/>
+        </w:rPr>
+        <w:t>executor function</w:t>
+      </w:r>
+      <w:r>
+        <w:rPr>
+          <w:color w:val="ED7D31" w:themeColor="accent2"/>
+          <w:sz w:val="40"/>
+          <w:szCs w:val="40"/>
+        </w:rPr>
+        <w:t>.</w:t>
+      </w:r>
+    </w:p>
+    <w:p>
+      <w:pPr>
+        <w:pStyle w:val="ListParagraph"/>
+        <w:tabs>
+          <w:tab w:val="left" w:pos="2160"/>
+        </w:tabs>
+        <w:rPr>
+          <w:color w:val="ED7D31" w:themeColor="accent2"/>
+          <w:sz w:val="40"/>
+          <w:szCs w:val="40"/>
+        </w:rPr>
+      </w:pPr>
+    </w:p>
+    <w:p>
+      <w:pPr>
+        <w:pStyle w:val="ListParagraph"/>
+        <w:numPr>
+          <w:ilvl w:val="0"/>
+          <w:numId w:val="12"/>
+        </w:numPr>
+        <w:tabs>
+          <w:tab w:val="left" w:pos="2160"/>
+        </w:tabs>
+        <w:rPr>
+          <w:color w:val="FFFFFF" w:themeColor="background1"/>
+          <w:sz w:val="40"/>
+          <w:szCs w:val="40"/>
+        </w:rPr>
+      </w:pPr>
+      <w:r>
+        <w:rPr>
+          <w:color w:val="FFFFFF" w:themeColor="background1"/>
+          <w:sz w:val="40"/>
+          <w:szCs w:val="40"/>
+        </w:rPr>
+        <w:t xml:space="preserve">The </w:t>
+      </w:r>
+      <w:r>
+        <w:rPr>
+          <w:color w:val="ED7D31" w:themeColor="accent2"/>
+          <w:sz w:val="40"/>
+          <w:szCs w:val="40"/>
+        </w:rPr>
+        <w:t>e</w:t>
+      </w:r>
+      <w:r>
+        <w:rPr>
+          <w:color w:val="ED7D31" w:themeColor="accent2"/>
+          <w:sz w:val="40"/>
+          <w:szCs w:val="40"/>
+        </w:rPr>
+        <w:t>xecutor function</w:t>
+      </w:r>
+      <w:r>
+        <w:rPr>
+          <w:color w:val="ED7D31" w:themeColor="accent2"/>
+          <w:sz w:val="40"/>
+          <w:szCs w:val="40"/>
+        </w:rPr>
+        <w:t xml:space="preserve"> </w:t>
+      </w:r>
+      <w:r>
+        <w:rPr>
+          <w:color w:val="FFFFFF" w:themeColor="background1"/>
+          <w:sz w:val="40"/>
+          <w:szCs w:val="40"/>
+        </w:rPr>
+        <w:t>has the implementation</w:t>
+      </w:r>
+      <w:r>
+        <w:rPr>
+          <w:color w:val="FFFFFF" w:themeColor="background1"/>
+          <w:sz w:val="40"/>
+          <w:szCs w:val="40"/>
+        </w:rPr>
+        <w:t xml:space="preserve"> defining</w:t>
+      </w:r>
+      <w:r>
+        <w:rPr>
+          <w:color w:val="FFFFFF" w:themeColor="background1"/>
+          <w:sz w:val="40"/>
+          <w:szCs w:val="40"/>
+        </w:rPr>
+        <w:t xml:space="preserve"> </w:t>
+      </w:r>
+      <w:r>
+        <w:rPr>
+          <w:color w:val="FFFFFF" w:themeColor="background1"/>
+          <w:sz w:val="40"/>
+          <w:szCs w:val="40"/>
+        </w:rPr>
+        <w:t>how</w:t>
+      </w:r>
+      <w:r>
+        <w:rPr>
+          <w:color w:val="FFFFFF" w:themeColor="background1"/>
+          <w:sz w:val="40"/>
+          <w:szCs w:val="40"/>
+        </w:rPr>
+        <w:t xml:space="preserve"> the promise will </w:t>
+      </w:r>
+      <w:r>
+        <w:rPr>
+          <w:color w:val="FFFFFF" w:themeColor="background1"/>
+          <w:sz w:val="40"/>
+          <w:szCs w:val="40"/>
+        </w:rPr>
+        <w:t>be fulfilled</w:t>
+      </w:r>
+      <w:r>
+        <w:rPr>
+          <w:color w:val="FFFFFF" w:themeColor="background1"/>
+          <w:sz w:val="40"/>
+          <w:szCs w:val="40"/>
+        </w:rPr>
+        <w:t xml:space="preserve"> or </w:t>
+      </w:r>
+      <w:r>
+        <w:rPr>
+          <w:color w:val="FFFFFF" w:themeColor="background1"/>
+          <w:sz w:val="40"/>
+          <w:szCs w:val="40"/>
+        </w:rPr>
+        <w:t>rejected</w:t>
+      </w:r>
+      <w:r>
+        <w:rPr>
+          <w:color w:val="FFFFFF" w:themeColor="background1"/>
+          <w:sz w:val="40"/>
+          <w:szCs w:val="40"/>
+        </w:rPr>
+        <w:t>.</w:t>
+      </w:r>
+    </w:p>
+    <w:p>
+      <w:pPr>
+        <w:pStyle w:val="ListParagraph"/>
+        <w:tabs>
+          <w:tab w:val="left" w:pos="2160"/>
+        </w:tabs>
+        <w:rPr>
+          <w:color w:val="FFFFFF" w:themeColor="background1"/>
+          <w:sz w:val="40"/>
+          <w:szCs w:val="40"/>
+        </w:rPr>
+      </w:pPr>
+    </w:p>
+    <w:p>
+      <w:pPr>
+        <w:pStyle w:val="ListParagraph"/>
+        <w:numPr>
+          <w:ilvl w:val="0"/>
+          <w:numId w:val="12"/>
+        </w:numPr>
+        <w:tabs>
+          <w:tab w:val="left" w:pos="2160"/>
+        </w:tabs>
+        <w:rPr>
+          <w:color w:val="FFFFFF" w:themeColor="background1"/>
+          <w:sz w:val="40"/>
+          <w:szCs w:val="40"/>
+        </w:rPr>
+      </w:pPr>
+      <w:r>
+        <w:rPr>
+          <w:color w:val="FFFFFF" w:themeColor="background1"/>
+          <w:sz w:val="40"/>
+          <w:szCs w:val="40"/>
+        </w:rPr>
+        <w:t>Again,</w:t>
+      </w:r>
+      <w:r>
+        <w:rPr>
+          <w:color w:val="FFFFFF" w:themeColor="background1"/>
+          <w:sz w:val="40"/>
+          <w:szCs w:val="40"/>
+        </w:rPr>
+        <w:t xml:space="preserve"> </w:t>
+      </w:r>
+      <w:r>
+        <w:rPr>
+          <w:color w:val="FFFFFF" w:themeColor="background1"/>
+          <w:sz w:val="40"/>
+          <w:szCs w:val="40"/>
+        </w:rPr>
+        <w:t xml:space="preserve">the </w:t>
+      </w:r>
+      <w:r>
+        <w:rPr>
+          <w:color w:val="FFFFFF" w:themeColor="background1"/>
+          <w:sz w:val="40"/>
+          <w:szCs w:val="40"/>
+        </w:rPr>
+        <w:t xml:space="preserve">executor function also </w:t>
+      </w:r>
+      <w:r>
+        <w:rPr>
+          <w:color w:val="FFFFFF" w:themeColor="background1"/>
+          <w:sz w:val="40"/>
+          <w:szCs w:val="40"/>
+        </w:rPr>
+        <w:t>takes</w:t>
+      </w:r>
+      <w:r>
+        <w:rPr>
+          <w:color w:val="FFFFFF" w:themeColor="background1"/>
+          <w:sz w:val="40"/>
+          <w:szCs w:val="40"/>
+        </w:rPr>
+        <w:t xml:space="preserve"> two </w:t>
+      </w:r>
+      <w:r>
+        <w:rPr>
+          <w:color w:val="FFFFFF" w:themeColor="background1"/>
+          <w:sz w:val="40"/>
+          <w:szCs w:val="40"/>
+        </w:rPr>
+        <w:t xml:space="preserve">arguments called </w:t>
+      </w:r>
+      <w:r>
+        <w:rPr>
+          <w:color w:val="FFFFFF" w:themeColor="background1"/>
+          <w:sz w:val="40"/>
+          <w:szCs w:val="40"/>
+        </w:rPr>
+        <w:t xml:space="preserve">the </w:t>
+      </w:r>
+      <w:r>
+        <w:rPr>
+          <w:color w:val="ED7D31" w:themeColor="accent2"/>
+          <w:sz w:val="40"/>
+          <w:szCs w:val="40"/>
+        </w:rPr>
+        <w:t>resolver</w:t>
+      </w:r>
+      <w:r>
+        <w:rPr>
+          <w:color w:val="ED7D31" w:themeColor="accent2"/>
+          <w:sz w:val="40"/>
+          <w:szCs w:val="40"/>
+        </w:rPr>
+        <w:t xml:space="preserve"> function</w:t>
+      </w:r>
+      <w:r>
+        <w:rPr>
+          <w:color w:val="ED7D31" w:themeColor="accent2"/>
+          <w:sz w:val="40"/>
+          <w:szCs w:val="40"/>
+        </w:rPr>
+        <w:t xml:space="preserve"> </w:t>
+      </w:r>
+      <w:r>
+        <w:rPr>
+          <w:color w:val="FFFFFF" w:themeColor="background1"/>
+          <w:sz w:val="40"/>
+          <w:szCs w:val="40"/>
+        </w:rPr>
+        <w:t xml:space="preserve">and </w:t>
+      </w:r>
+      <w:r>
+        <w:rPr>
+          <w:color w:val="FFFFFF" w:themeColor="background1"/>
+          <w:sz w:val="40"/>
+          <w:szCs w:val="40"/>
+        </w:rPr>
+        <w:t xml:space="preserve">the </w:t>
+      </w:r>
+      <w:r>
+        <w:rPr>
+          <w:color w:val="ED7D31" w:themeColor="accent2"/>
+          <w:sz w:val="40"/>
+          <w:szCs w:val="40"/>
+        </w:rPr>
+        <w:t>rejector</w:t>
+      </w:r>
+      <w:r>
+        <w:rPr>
+          <w:color w:val="ED7D31" w:themeColor="accent2"/>
+          <w:sz w:val="40"/>
+          <w:szCs w:val="40"/>
+        </w:rPr>
+        <w:t xml:space="preserve"> function</w:t>
+      </w:r>
+      <w:r>
+        <w:rPr>
+          <w:color w:val="ED7D31" w:themeColor="accent2"/>
+          <w:sz w:val="40"/>
+          <w:szCs w:val="40"/>
+        </w:rPr>
+        <w:t>.</w:t>
+      </w:r>
+    </w:p>
+    <w:p>
+      <w:pPr>
+        <w:pStyle w:val="ListParagraph"/>
+        <w:rPr>
+          <w:color w:val="FFFFFF" w:themeColor="background1"/>
+          <w:sz w:val="40"/>
+          <w:szCs w:val="40"/>
+        </w:rPr>
+      </w:pPr>
+    </w:p>
+    <w:p>
+      <w:pPr>
+        <w:pStyle w:val="ListParagraph"/>
+        <w:tabs>
+          <w:tab w:val="left" w:pos="2160"/>
+        </w:tabs>
+        <w:rPr>
+          <w:color w:val="FFFFFF" w:themeColor="background1"/>
+          <w:sz w:val="40"/>
+          <w:szCs w:val="40"/>
+        </w:rPr>
+      </w:pPr>
+      <w:r>
+        <w:rPr>
+          <w:color w:val="4472C4" w:themeColor="accent1"/>
+          <w:sz w:val="40"/>
+          <w:szCs w:val="40"/>
+        </w:rPr>
         <w:t>Note:</w:t>
       </w:r>
       <w:r>
@@ -18766,34 +20164,955 @@
           <w:sz w:val="40"/>
           <w:szCs w:val="40"/>
         </w:rPr>
-        <w:t xml:space="preserve"> at the time of execution</w:t>
-      </w:r>
-      <w:r>
-        <w:rPr>
-          <w:color w:val="FFFFFF" w:themeColor="background1"/>
-          <w:sz w:val="40"/>
-          <w:szCs w:val="40"/>
-        </w:rPr>
-        <w:t xml:space="preserve"> the </w:t>
-      </w:r>
-      <w:r>
-        <w:rPr>
-          <w:color w:val="FFFFFF" w:themeColor="background1"/>
-          <w:sz w:val="40"/>
-          <w:szCs w:val="40"/>
-        </w:rPr>
-        <w:t>registered functions have only one argument called the value of the promise.</w:t>
-      </w:r>
-    </w:p>
-    <w:p>
-      <w:pPr>
-        <w:pStyle w:val="ListParagraph"/>
-        <w:tabs>
-          <w:tab w:val="left" w:pos="2160"/>
-        </w:tabs>
-        <w:ind w:left="1080"/>
+        <w:t xml:space="preserve"> when</w:t>
+      </w:r>
+      <w:r>
+        <w:rPr>
+          <w:color w:val="FFFFFF" w:themeColor="background1"/>
+          <w:sz w:val="40"/>
+          <w:szCs w:val="40"/>
+        </w:rPr>
+        <w:t xml:space="preserve"> </w:t>
+      </w:r>
+      <w:r>
+        <w:rPr>
+          <w:color w:val="FFFFFF" w:themeColor="background1"/>
+          <w:sz w:val="40"/>
+          <w:szCs w:val="40"/>
+        </w:rPr>
+        <w:t xml:space="preserve">the </w:t>
+      </w:r>
+      <w:r>
+        <w:rPr>
+          <w:color w:val="FFFFFF" w:themeColor="background1"/>
+          <w:sz w:val="40"/>
+          <w:szCs w:val="40"/>
+        </w:rPr>
+        <w:t xml:space="preserve">executor function </w:t>
+      </w:r>
+      <w:r>
+        <w:rPr>
+          <w:color w:val="FFFFFF" w:themeColor="background1"/>
+          <w:sz w:val="40"/>
+          <w:szCs w:val="40"/>
+        </w:rPr>
+        <w:t>finishes</w:t>
+      </w:r>
+      <w:r>
+        <w:rPr>
+          <w:color w:val="FFFFFF" w:themeColor="background1"/>
+          <w:sz w:val="40"/>
+          <w:szCs w:val="40"/>
+        </w:rPr>
+        <w:t xml:space="preserve"> </w:t>
+      </w:r>
+      <w:r>
+        <w:rPr>
+          <w:color w:val="FFFFFF" w:themeColor="background1"/>
+          <w:sz w:val="40"/>
+          <w:szCs w:val="40"/>
+        </w:rPr>
+        <w:t>its code</w:t>
+      </w:r>
+      <w:r>
+        <w:rPr>
+          <w:color w:val="FFFFFF" w:themeColor="background1"/>
+          <w:sz w:val="40"/>
+          <w:szCs w:val="40"/>
+        </w:rPr>
+        <w:t xml:space="preserve"> execution</w:t>
+      </w:r>
+      <w:r>
+        <w:rPr>
+          <w:color w:val="FFFFFF" w:themeColor="background1"/>
+          <w:sz w:val="40"/>
+          <w:szCs w:val="40"/>
+        </w:rPr>
+        <w:t xml:space="preserve"> then the promise object is created.</w:t>
+      </w:r>
+    </w:p>
+    <w:p>
+      <w:pPr>
+        <w:pStyle w:val="ListParagraph"/>
+        <w:rPr>
+          <w:color w:val="FFFFFF" w:themeColor="background1"/>
+          <w:sz w:val="40"/>
+          <w:szCs w:val="40"/>
+        </w:rPr>
+      </w:pPr>
+    </w:p>
+    <w:p>
+      <w:pPr>
+        <w:pStyle w:val="ListParagraph"/>
+        <w:numPr>
+          <w:ilvl w:val="0"/>
+          <w:numId w:val="12"/>
+        </w:numPr>
+        <w:tabs>
+          <w:tab w:val="left" w:pos="2160"/>
+        </w:tabs>
+        <w:rPr>
+          <w:color w:val="FFFFFF" w:themeColor="background1"/>
+          <w:sz w:val="40"/>
+          <w:szCs w:val="40"/>
+        </w:rPr>
+      </w:pPr>
+      <w:r>
+        <w:rPr>
+          <w:color w:val="FFFFFF" w:themeColor="background1"/>
+          <w:sz w:val="40"/>
+          <w:szCs w:val="40"/>
+        </w:rPr>
+        <w:t xml:space="preserve">Whenever we </w:t>
+      </w:r>
+      <w:r>
+        <w:rPr>
+          <w:color w:val="ED7D31" w:themeColor="accent2"/>
+          <w:sz w:val="40"/>
+          <w:szCs w:val="40"/>
+        </w:rPr>
+        <w:t xml:space="preserve">call </w:t>
+      </w:r>
+      <w:r>
+        <w:rPr>
+          <w:color w:val="ED7D31" w:themeColor="accent2"/>
+          <w:sz w:val="40"/>
+          <w:szCs w:val="40"/>
+        </w:rPr>
+        <w:t xml:space="preserve">the </w:t>
+      </w:r>
+      <w:r>
+        <w:rPr>
+          <w:color w:val="ED7D31" w:themeColor="accent2"/>
+          <w:sz w:val="40"/>
+          <w:szCs w:val="40"/>
+        </w:rPr>
+        <w:t>resolver function a</w:t>
+      </w:r>
+      <w:r>
+        <w:rPr>
+          <w:color w:val="ED7D31" w:themeColor="accent2"/>
+          <w:sz w:val="40"/>
+          <w:szCs w:val="40"/>
+        </w:rPr>
+        <w:t xml:space="preserve">nytime </w:t>
+      </w:r>
+      <w:r>
+        <w:rPr>
+          <w:color w:val="FFFFFF" w:themeColor="background1"/>
+          <w:sz w:val="40"/>
+          <w:szCs w:val="40"/>
+        </w:rPr>
+        <w:t xml:space="preserve">in </w:t>
+      </w:r>
+      <w:r>
+        <w:rPr>
+          <w:color w:val="FFFFFF" w:themeColor="background1"/>
+          <w:sz w:val="40"/>
+          <w:szCs w:val="40"/>
+        </w:rPr>
+        <w:t xml:space="preserve">the </w:t>
+      </w:r>
+      <w:r>
+        <w:rPr>
+          <w:color w:val="FFFFFF" w:themeColor="background1"/>
+          <w:sz w:val="40"/>
+          <w:szCs w:val="40"/>
+        </w:rPr>
+        <w:t>executor function it will change the state of</w:t>
+      </w:r>
+      <w:r>
+        <w:rPr>
+          <w:color w:val="FFFFFF" w:themeColor="background1"/>
+          <w:sz w:val="40"/>
+          <w:szCs w:val="40"/>
+        </w:rPr>
+        <w:t xml:space="preserve"> status from </w:t>
+      </w:r>
+      <w:r>
+        <w:rPr>
+          <w:color w:val="ED7D31" w:themeColor="accent2"/>
+          <w:sz w:val="40"/>
+          <w:szCs w:val="40"/>
+        </w:rPr>
+        <w:t>pending to fulfill</w:t>
+      </w:r>
+      <w:r>
+        <w:rPr>
+          <w:color w:val="ED7D31" w:themeColor="accent2"/>
+          <w:sz w:val="40"/>
+          <w:szCs w:val="40"/>
+        </w:rPr>
+        <w:t xml:space="preserve"> </w:t>
+      </w:r>
+      <w:r>
+        <w:rPr>
+          <w:color w:val="FFFFFF" w:themeColor="background1"/>
+          <w:sz w:val="40"/>
+          <w:szCs w:val="40"/>
+        </w:rPr>
+        <w:t>and</w:t>
+      </w:r>
+      <w:r>
+        <w:rPr>
+          <w:color w:val="FFFFFF" w:themeColor="background1"/>
+          <w:sz w:val="40"/>
+          <w:szCs w:val="40"/>
+        </w:rPr>
+        <w:t xml:space="preserve"> </w:t>
+      </w:r>
+      <w:r>
+        <w:rPr>
+          <w:color w:val="FFFFFF" w:themeColor="background1"/>
+          <w:sz w:val="40"/>
+          <w:szCs w:val="40"/>
+        </w:rPr>
+        <w:t xml:space="preserve">the </w:t>
+      </w:r>
+      <w:r>
+        <w:rPr>
+          <w:color w:val="ED7D31" w:themeColor="accent2"/>
+          <w:sz w:val="40"/>
+          <w:szCs w:val="40"/>
+        </w:rPr>
+        <w:t>argument</w:t>
+      </w:r>
+      <w:r>
+        <w:rPr>
+          <w:color w:val="ED7D31" w:themeColor="accent2"/>
+          <w:sz w:val="40"/>
+          <w:szCs w:val="40"/>
+        </w:rPr>
+        <w:t xml:space="preserve"> that we pass in the resolver function </w:t>
+      </w:r>
+      <w:r>
+        <w:rPr>
+          <w:color w:val="FFFFFF" w:themeColor="background1"/>
+          <w:sz w:val="40"/>
+          <w:szCs w:val="40"/>
+        </w:rPr>
+        <w:t xml:space="preserve">which change the value property </w:t>
+      </w:r>
+      <w:r>
+        <w:rPr>
+          <w:color w:val="FFFFFF" w:themeColor="background1"/>
+          <w:sz w:val="40"/>
+          <w:szCs w:val="40"/>
+        </w:rPr>
+        <w:t>from</w:t>
+      </w:r>
+      <w:r>
+        <w:rPr>
+          <w:color w:val="FFFFFF" w:themeColor="background1"/>
+          <w:sz w:val="40"/>
+          <w:szCs w:val="40"/>
+        </w:rPr>
+        <w:t xml:space="preserve"> </w:t>
+      </w:r>
+      <w:r>
+        <w:rPr>
+          <w:color w:val="ED7D31" w:themeColor="accent2"/>
+          <w:sz w:val="40"/>
+          <w:szCs w:val="40"/>
+        </w:rPr>
+        <w:t xml:space="preserve">undefined to </w:t>
+      </w:r>
+      <w:r>
+        <w:rPr>
+          <w:color w:val="ED7D31" w:themeColor="accent2"/>
+          <w:sz w:val="40"/>
+          <w:szCs w:val="40"/>
+        </w:rPr>
+        <w:t>that argument</w:t>
+      </w:r>
+      <w:r>
+        <w:rPr>
+          <w:color w:val="FFFFFF" w:themeColor="background1"/>
+          <w:sz w:val="40"/>
+          <w:szCs w:val="40"/>
+        </w:rPr>
+        <w:t>.</w:t>
+      </w:r>
+      <w:r>
+        <w:rPr>
+          <w:color w:val="FFFFFF" w:themeColor="background1"/>
+          <w:sz w:val="40"/>
+          <w:szCs w:val="40"/>
+        </w:rPr>
+        <w:t xml:space="preserve"> And </w:t>
+      </w:r>
+      <w:r>
+        <w:rPr>
+          <w:color w:val="ED7D31" w:themeColor="accent2"/>
+          <w:sz w:val="40"/>
+          <w:szCs w:val="40"/>
+        </w:rPr>
+        <w:t xml:space="preserve">push the registered </w:t>
+      </w:r>
+      <w:r>
+        <w:rPr>
+          <w:color w:val="ED7D31" w:themeColor="accent2"/>
+          <w:sz w:val="40"/>
+          <w:szCs w:val="40"/>
+        </w:rPr>
+        <w:t>onF</w:t>
+      </w:r>
+      <w:r>
+        <w:rPr>
+          <w:color w:val="ED7D31" w:themeColor="accent2"/>
+          <w:sz w:val="40"/>
+          <w:szCs w:val="40"/>
+        </w:rPr>
+        <w:t>ulfillment</w:t>
+      </w:r>
+      <w:r>
+        <w:rPr>
+          <w:color w:val="ED7D31" w:themeColor="accent2"/>
+          <w:sz w:val="40"/>
+          <w:szCs w:val="40"/>
+        </w:rPr>
+        <w:t xml:space="preserve"> array</w:t>
+      </w:r>
+      <w:r>
+        <w:rPr>
+          <w:color w:val="ED7D31" w:themeColor="accent2"/>
+          <w:sz w:val="40"/>
+          <w:szCs w:val="40"/>
+        </w:rPr>
+        <w:t xml:space="preserve"> function</w:t>
+      </w:r>
+      <w:r>
+        <w:rPr>
+          <w:color w:val="ED7D31" w:themeColor="accent2"/>
+          <w:sz w:val="40"/>
+          <w:szCs w:val="40"/>
+        </w:rPr>
+        <w:t>s</w:t>
+      </w:r>
+      <w:r>
+        <w:rPr>
+          <w:color w:val="FFFFFF" w:themeColor="background1"/>
+          <w:sz w:val="40"/>
+          <w:szCs w:val="40"/>
+        </w:rPr>
+        <w:t xml:space="preserve"> into </w:t>
+      </w:r>
+      <w:r>
+        <w:rPr>
+          <w:color w:val="FFFFFF" w:themeColor="background1"/>
+          <w:sz w:val="40"/>
+          <w:szCs w:val="40"/>
+        </w:rPr>
+        <w:t xml:space="preserve">the </w:t>
+      </w:r>
+      <w:r>
+        <w:rPr>
+          <w:color w:val="ED7D31" w:themeColor="accent2"/>
+          <w:sz w:val="40"/>
+          <w:szCs w:val="40"/>
+        </w:rPr>
+        <w:t>microtask queue</w:t>
+      </w:r>
+      <w:r>
+        <w:rPr>
+          <w:color w:val="FFFFFF" w:themeColor="background1"/>
+          <w:sz w:val="40"/>
+          <w:szCs w:val="40"/>
+        </w:rPr>
+        <w:t>.</w:t>
+      </w:r>
+    </w:p>
+    <w:p>
+      <w:pPr>
+        <w:pStyle w:val="ListParagraph"/>
+        <w:rPr>
+          <w:color w:val="FFFFFF" w:themeColor="background1"/>
+          <w:sz w:val="40"/>
+          <w:szCs w:val="40"/>
+        </w:rPr>
+      </w:pPr>
+    </w:p>
+    <w:p>
+      <w:pPr>
+        <w:pStyle w:val="ListParagraph"/>
+        <w:numPr>
+          <w:ilvl w:val="0"/>
+          <w:numId w:val="12"/>
+        </w:numPr>
+        <w:tabs>
+          <w:tab w:val="left" w:pos="2160"/>
+        </w:tabs>
+        <w:rPr>
+          <w:color w:val="FFFFFF" w:themeColor="background1"/>
+          <w:sz w:val="40"/>
+          <w:szCs w:val="40"/>
+        </w:rPr>
+      </w:pPr>
+      <w:r>
+        <w:rPr>
+          <w:color w:val="FFFFFF" w:themeColor="background1"/>
+          <w:sz w:val="40"/>
+          <w:szCs w:val="40"/>
+        </w:rPr>
+        <w:t xml:space="preserve">In the case </w:t>
+      </w:r>
+      <w:r>
+        <w:rPr>
+          <w:color w:val="ED7D31" w:themeColor="accent2"/>
+          <w:sz w:val="40"/>
+          <w:szCs w:val="40"/>
+        </w:rPr>
+        <w:t>rejector function</w:t>
+      </w:r>
+      <w:r>
+        <w:rPr>
+          <w:color w:val="ED7D31" w:themeColor="accent2"/>
+          <w:sz w:val="40"/>
+          <w:szCs w:val="40"/>
+        </w:rPr>
+        <w:t xml:space="preserve"> </w:t>
+      </w:r>
+      <w:r>
+        <w:rPr>
+          <w:color w:val="FFFFFF" w:themeColor="background1"/>
+          <w:sz w:val="40"/>
+          <w:szCs w:val="40"/>
+        </w:rPr>
+        <w:t>it will</w:t>
+      </w:r>
+      <w:r>
+        <w:rPr>
+          <w:color w:val="FFFFFF" w:themeColor="background1"/>
+          <w:sz w:val="40"/>
+          <w:szCs w:val="40"/>
+        </w:rPr>
+        <w:t xml:space="preserve"> </w:t>
+      </w:r>
+      <w:r>
+        <w:rPr>
+          <w:color w:val="FFFFFF" w:themeColor="background1"/>
+          <w:sz w:val="40"/>
+          <w:szCs w:val="40"/>
+        </w:rPr>
+        <w:t xml:space="preserve">change the state of the </w:t>
+      </w:r>
+      <w:r>
+        <w:rPr>
+          <w:color w:val="ED7D31" w:themeColor="accent2"/>
+          <w:sz w:val="40"/>
+          <w:szCs w:val="40"/>
+        </w:rPr>
+        <w:t>status from pending to rejec</w:t>
+      </w:r>
+      <w:r>
+        <w:rPr>
+          <w:color w:val="ED7D31" w:themeColor="accent2"/>
+          <w:sz w:val="40"/>
+          <w:szCs w:val="40"/>
+        </w:rPr>
+        <w:t>t</w:t>
+      </w:r>
+      <w:r>
+        <w:rPr>
+          <w:color w:val="FFFFFF" w:themeColor="background1"/>
+          <w:sz w:val="40"/>
+          <w:szCs w:val="40"/>
+        </w:rPr>
+        <w:t>,</w:t>
+      </w:r>
+      <w:r>
+        <w:rPr>
+          <w:color w:val="FFFFFF" w:themeColor="background1"/>
+          <w:sz w:val="40"/>
+          <w:szCs w:val="40"/>
+        </w:rPr>
+        <w:t xml:space="preserve"> change the value </w:t>
+      </w:r>
+      <w:r>
+        <w:rPr>
+          <w:color w:val="FFFFFF" w:themeColor="background1"/>
+          <w:sz w:val="40"/>
+          <w:szCs w:val="40"/>
+        </w:rPr>
+        <w:t>that</w:t>
+      </w:r>
+      <w:r>
+        <w:rPr>
+          <w:color w:val="FFFFFF" w:themeColor="background1"/>
+          <w:sz w:val="40"/>
+          <w:szCs w:val="40"/>
+        </w:rPr>
+        <w:t xml:space="preserve"> we pass as an argument in</w:t>
+      </w:r>
+      <w:r>
+        <w:rPr>
+          <w:color w:val="FFFFFF" w:themeColor="background1"/>
+          <w:sz w:val="40"/>
+          <w:szCs w:val="40"/>
+        </w:rPr>
+        <w:t xml:space="preserve"> the rejector function</w:t>
+      </w:r>
+      <w:r>
+        <w:rPr>
+          <w:color w:val="FFFFFF" w:themeColor="background1"/>
+          <w:sz w:val="40"/>
+          <w:szCs w:val="40"/>
+        </w:rPr>
+        <w:t>,</w:t>
+      </w:r>
+      <w:r>
+        <w:rPr>
+          <w:color w:val="FFFFFF" w:themeColor="background1"/>
+          <w:sz w:val="40"/>
+          <w:szCs w:val="40"/>
+        </w:rPr>
+        <w:t xml:space="preserve"> and push the</w:t>
+      </w:r>
+      <w:r>
+        <w:rPr>
+          <w:color w:val="FFFFFF" w:themeColor="background1"/>
+          <w:sz w:val="40"/>
+          <w:szCs w:val="40"/>
+        </w:rPr>
+        <w:t xml:space="preserve"> </w:t>
+      </w:r>
+      <w:r>
+        <w:rPr>
+          <w:color w:val="FFFFFF" w:themeColor="background1"/>
+          <w:sz w:val="40"/>
+          <w:szCs w:val="40"/>
+        </w:rPr>
+        <w:t>registered</w:t>
+      </w:r>
+      <w:r>
+        <w:rPr>
+          <w:color w:val="FFFFFF" w:themeColor="background1"/>
+          <w:sz w:val="40"/>
+          <w:szCs w:val="40"/>
+        </w:rPr>
+        <w:t xml:space="preserve"> </w:t>
+      </w:r>
+      <w:r>
+        <w:rPr>
+          <w:color w:val="FFFFFF" w:themeColor="background1"/>
+          <w:sz w:val="40"/>
+          <w:szCs w:val="40"/>
+        </w:rPr>
+        <w:t>onReject</w:t>
+      </w:r>
+      <w:r>
+        <w:rPr>
+          <w:color w:val="FFFFFF" w:themeColor="background1"/>
+          <w:sz w:val="40"/>
+          <w:szCs w:val="40"/>
+        </w:rPr>
+        <w:t>ion array functions into the microtask callback queue.</w:t>
+      </w:r>
+    </w:p>
+    <w:p>
+      <w:pPr>
+        <w:pStyle w:val="ListParagraph"/>
+        <w:rPr>
+          <w:color w:val="FFFFFF" w:themeColor="background1"/>
+          <w:sz w:val="40"/>
+          <w:szCs w:val="40"/>
+        </w:rPr>
+      </w:pPr>
+    </w:p>
+    <w:p>
+      <w:pPr>
+        <w:pStyle w:val="ListParagraph"/>
+        <w:tabs>
+          <w:tab w:val="left" w:pos="2160"/>
+        </w:tabs>
+        <w:rPr>
+          <w:color w:val="FFFFFF" w:themeColor="background1"/>
+          <w:sz w:val="40"/>
+          <w:szCs w:val="40"/>
+        </w:rPr>
+      </w:pPr>
+      <w:r>
         <w:rPr>
           <w:color w:val="4472C4" w:themeColor="accent1"/>
+          <w:sz w:val="40"/>
+          <w:szCs w:val="40"/>
+        </w:rPr>
+        <w:t>Note:</w:t>
+      </w:r>
+      <w:r>
+        <w:rPr>
+          <w:color w:val="FFFFFF" w:themeColor="background1"/>
+          <w:sz w:val="40"/>
+          <w:szCs w:val="40"/>
+        </w:rPr>
+        <w:t xml:space="preserve"> </w:t>
+      </w:r>
+      <w:r>
+        <w:rPr>
+          <w:color w:val="FFFFFF" w:themeColor="background1"/>
+          <w:sz w:val="40"/>
+          <w:szCs w:val="40"/>
+        </w:rPr>
+        <w:t xml:space="preserve">whatever we call first </w:t>
+      </w:r>
+      <w:r>
+        <w:rPr>
+          <w:color w:val="FFFFFF" w:themeColor="background1"/>
+          <w:sz w:val="40"/>
+          <w:szCs w:val="40"/>
+        </w:rPr>
+        <w:t>which changes the state of the promise</w:t>
+      </w:r>
+      <w:r>
+        <w:rPr>
+          <w:color w:val="FFFFFF" w:themeColor="background1"/>
+          <w:sz w:val="40"/>
+          <w:szCs w:val="40"/>
+        </w:rPr>
+        <w:t xml:space="preserve"> the second call of anyone is irrelevant.</w:t>
+      </w:r>
+    </w:p>
+    <w:p>
+      <w:pPr>
+        <w:pStyle w:val="ListParagraph"/>
+        <w:tabs>
+          <w:tab w:val="left" w:pos="2160"/>
+        </w:tabs>
+        <w:rPr>
+          <w:color w:val="FFFFFF" w:themeColor="background1"/>
+          <w:sz w:val="40"/>
+          <w:szCs w:val="40"/>
+        </w:rPr>
+      </w:pPr>
+    </w:p>
+    <w:p>
+      <w:pPr>
+        <w:pStyle w:val="ListParagraph"/>
+        <w:tabs>
+          <w:tab w:val="left" w:pos="2160"/>
+        </w:tabs>
+        <w:rPr>
+          <w:color w:val="FFFFFF" w:themeColor="background1"/>
+          <w:sz w:val="40"/>
+          <w:szCs w:val="40"/>
+        </w:rPr>
+      </w:pPr>
+    </w:p>
+    <w:p>
+      <w:pPr>
+        <w:pStyle w:val="ListParagraph"/>
+        <w:tabs>
+          <w:tab w:val="left" w:pos="2160"/>
+        </w:tabs>
+        <w:rPr>
+          <w:color w:val="4472C4" w:themeColor="accent1"/>
+          <w:sz w:val="40"/>
+          <w:szCs w:val="40"/>
+        </w:rPr>
+      </w:pPr>
+      <w:r>
+        <w:rPr>
+          <w:color w:val="4472C4" w:themeColor="accent1"/>
+          <w:sz w:val="40"/>
+          <w:szCs w:val="40"/>
+        </w:rPr>
+        <w:t>Example of Creati</w:t>
+      </w:r>
+      <w:r>
+        <w:rPr>
+          <w:color w:val="4472C4" w:themeColor="accent1"/>
+          <w:sz w:val="40"/>
+          <w:szCs w:val="40"/>
+        </w:rPr>
+        <w:t>ng</w:t>
+      </w:r>
+      <w:r>
+        <w:rPr>
+          <w:color w:val="4472C4" w:themeColor="accent1"/>
+          <w:sz w:val="40"/>
+          <w:szCs w:val="40"/>
+        </w:rPr>
+        <w:t xml:space="preserve"> </w:t>
+      </w:r>
+      <w:r>
+        <w:rPr>
+          <w:color w:val="4472C4" w:themeColor="accent1"/>
+          <w:sz w:val="40"/>
+          <w:szCs w:val="40"/>
+        </w:rPr>
+        <w:t xml:space="preserve">Synchronous </w:t>
+      </w:r>
+      <w:r>
+        <w:rPr>
+          <w:color w:val="4472C4" w:themeColor="accent1"/>
+          <w:sz w:val="40"/>
+          <w:szCs w:val="40"/>
+        </w:rPr>
+        <w:t>Promise:</w:t>
+      </w:r>
+    </w:p>
+    <w:p>
+      <w:pPr>
+        <w:pStyle w:val="ListParagraph"/>
+        <w:tabs>
+          <w:tab w:val="left" w:pos="2160"/>
+        </w:tabs>
+        <w:rPr>
+          <w:color w:val="4472C4" w:themeColor="accent1"/>
+          <w:sz w:val="40"/>
+          <w:szCs w:val="40"/>
+        </w:rPr>
+      </w:pPr>
+    </w:p>
+    <w:p>
+      <w:pPr>
+        <w:pStyle w:val="ListParagraph"/>
+        <w:tabs>
+          <w:tab w:val="left" w:pos="2160"/>
+        </w:tabs>
+        <w:rPr>
+          <w:color w:val="4472C4" w:themeColor="accent1"/>
+          <w:sz w:val="40"/>
+          <w:szCs w:val="40"/>
+        </w:rPr>
+      </w:pPr>
+    </w:p>
+    <w:p>
+      <w:pPr>
+        <w:pStyle w:val="ListParagraph"/>
+        <w:tabs>
+          <w:tab w:val="left" w:pos="2160"/>
+        </w:tabs>
+        <w:rPr>
+          <w:color w:val="4472C4" w:themeColor="accent1"/>
+          <w:sz w:val="40"/>
+          <w:szCs w:val="40"/>
+        </w:rPr>
+      </w:pPr>
+      <w:r>
+        <w:rPr>
+          <w:color w:val="4472C4" w:themeColor="accent1"/>
+          <w:sz w:val="40"/>
+          <w:szCs w:val="40"/>
+        </w:rPr>
+        <w:drawing>
+          <wp:inline distT="0" distB="0" distL="0" distR="0" wp14:anchorId="41C6CEE1" wp14:editId="5ADC7BC4">
+            <wp:extent cx="6858000" cy="4859655"/>
+            <wp:effectExtent l="0" t="0" r="0" b="0"/>
+            <wp:docPr id="427158003" name="Picture 1"/>
+            <wp:cNvGraphicFramePr>
+              <a:graphicFrameLocks xmlns:a="http://schemas.openxmlformats.org/drawingml/2006/main" noChangeAspect="1"/>
+            </wp:cNvGraphicFramePr>
+            <a:graphic xmlns:a="http://schemas.openxmlformats.org/drawingml/2006/main">
+              <a:graphicData uri="http://schemas.openxmlformats.org/drawingml/2006/picture">
+                <pic:pic xmlns:pic="http://schemas.openxmlformats.org/drawingml/2006/picture">
+                  <pic:nvPicPr>
+                    <pic:cNvPr id="427158003" name=""/>
+                    <pic:cNvPicPr/>
+                  </pic:nvPicPr>
+                  <pic:blipFill>
+                    <a:blip r:embed="rId64"/>
+                    <a:stretch>
+                      <a:fillRect/>
+                    </a:stretch>
+                  </pic:blipFill>
+                  <pic:spPr>
+                    <a:xfrm>
+                      <a:off x="0" y="0"/>
+                      <a:ext cx="6858000" cy="4859655"/>
+                    </a:xfrm>
+                    <a:prstGeom prst="rect">
+                      <a:avLst/>
+                    </a:prstGeom>
+                  </pic:spPr>
+                </pic:pic>
+              </a:graphicData>
+            </a:graphic>
+          </wp:inline>
+        </w:drawing>
+      </w:r>
+    </w:p>
+    <w:p>
+      <w:pPr>
+        <w:pStyle w:val="ListParagraph"/>
+        <w:tabs>
+          <w:tab w:val="left" w:pos="2160"/>
+        </w:tabs>
+        <w:rPr>
+          <w:color w:val="4472C4" w:themeColor="accent1"/>
+          <w:sz w:val="40"/>
+          <w:szCs w:val="40"/>
+        </w:rPr>
+      </w:pPr>
+    </w:p>
+    <w:p>
+      <w:pPr>
+        <w:pStyle w:val="ListParagraph"/>
+        <w:tabs>
+          <w:tab w:val="left" w:pos="2160"/>
+        </w:tabs>
+        <w:rPr>
+          <w:color w:val="FFFFFF" w:themeColor="background1"/>
+          <w:sz w:val="40"/>
+          <w:szCs w:val="40"/>
+        </w:rPr>
+      </w:pPr>
+    </w:p>
+    <w:p>
+      <w:pPr>
+        <w:pStyle w:val="ListParagraph"/>
+        <w:tabs>
+          <w:tab w:val="left" w:pos="2160"/>
+        </w:tabs>
+        <w:rPr>
+          <w:color w:val="FFFFFF" w:themeColor="background1"/>
+          <w:sz w:val="40"/>
+          <w:szCs w:val="40"/>
+        </w:rPr>
+      </w:pPr>
+    </w:p>
+    <w:p>
+      <w:pPr>
+        <w:pStyle w:val="ListParagraph"/>
+        <w:tabs>
+          <w:tab w:val="left" w:pos="2160"/>
+        </w:tabs>
+        <w:rPr>
+          <w:color w:val="FFFFFF" w:themeColor="background1"/>
+          <w:sz w:val="40"/>
+          <w:szCs w:val="40"/>
+        </w:rPr>
+      </w:pPr>
+    </w:p>
+    <w:p>
+      <w:pPr>
+        <w:pStyle w:val="ListParagraph"/>
+        <w:tabs>
+          <w:tab w:val="left" w:pos="2160"/>
+        </w:tabs>
+        <w:rPr>
+          <w:color w:val="4472C4" w:themeColor="accent1"/>
+          <w:sz w:val="40"/>
+          <w:szCs w:val="40"/>
+        </w:rPr>
+      </w:pPr>
+      <w:r>
+        <w:rPr>
+          <w:color w:val="4472C4" w:themeColor="accent1"/>
+          <w:sz w:val="40"/>
+          <w:szCs w:val="40"/>
+        </w:rPr>
+        <w:lastRenderedPageBreak/>
+        <w:t>Example of Creating Asyn</w:t>
+      </w:r>
+      <w:r>
+        <w:rPr>
+          <w:color w:val="4472C4" w:themeColor="accent1"/>
+          <w:sz w:val="40"/>
+          <w:szCs w:val="40"/>
+        </w:rPr>
+        <w:t xml:space="preserve">chronous </w:t>
+      </w:r>
+      <w:r>
+        <w:rPr>
+          <w:color w:val="4472C4" w:themeColor="accent1"/>
+          <w:sz w:val="40"/>
+          <w:szCs w:val="40"/>
+        </w:rPr>
+        <w:t>Promise</w:t>
+      </w:r>
+      <w:r>
+        <w:rPr>
+          <w:color w:val="4472C4" w:themeColor="accent1"/>
+          <w:sz w:val="40"/>
+          <w:szCs w:val="40"/>
+        </w:rPr>
+        <w:t>:</w:t>
+      </w:r>
+      <w:r>
+        <w:rPr>
+          <w:color w:val="4472C4" w:themeColor="accent1"/>
+          <w:sz w:val="40"/>
+          <w:szCs w:val="40"/>
+        </w:rPr>
+        <w:t xml:space="preserve"> </w:t>
+      </w:r>
+    </w:p>
+    <w:p>
+      <w:pPr>
+        <w:tabs>
+          <w:tab w:val="left" w:pos="2160"/>
+        </w:tabs>
+        <w:rPr>
+          <w:color w:val="FFFFFF" w:themeColor="background1"/>
+          <w:sz w:val="40"/>
+          <w:szCs w:val="40"/>
+        </w:rPr>
+      </w:pPr>
+    </w:p>
+    <w:p>
+      <w:pPr>
+        <w:pStyle w:val="ListParagraph"/>
+        <w:tabs>
+          <w:tab w:val="left" w:pos="2160"/>
+        </w:tabs>
+        <w:rPr>
+          <w:color w:val="FFFFFF" w:themeColor="background1"/>
+          <w:sz w:val="40"/>
+          <w:szCs w:val="40"/>
+        </w:rPr>
+      </w:pPr>
+      <w:r>
+        <w:rPr>
+          <w:color w:val="FFFFFF" w:themeColor="background1"/>
+          <w:sz w:val="40"/>
+          <w:szCs w:val="40"/>
+        </w:rPr>
+        <w:drawing>
+          <wp:inline distT="0" distB="0" distL="0" distR="0" wp14:anchorId="305F3924" wp14:editId="5F078F1E">
+            <wp:extent cx="6858000" cy="5154295"/>
+            <wp:effectExtent l="0" t="0" r="0" b="8255"/>
+            <wp:docPr id="22747501" name="Picture 1"/>
+            <wp:cNvGraphicFramePr>
+              <a:graphicFrameLocks xmlns:a="http://schemas.openxmlformats.org/drawingml/2006/main" noChangeAspect="1"/>
+            </wp:cNvGraphicFramePr>
+            <a:graphic xmlns:a="http://schemas.openxmlformats.org/drawingml/2006/main">
+              <a:graphicData uri="http://schemas.openxmlformats.org/drawingml/2006/picture">
+                <pic:pic xmlns:pic="http://schemas.openxmlformats.org/drawingml/2006/picture">
+                  <pic:nvPicPr>
+                    <pic:cNvPr id="22747501" name=""/>
+                    <pic:cNvPicPr/>
+                  </pic:nvPicPr>
+                  <pic:blipFill>
+                    <a:blip r:embed="rId65"/>
+                    <a:stretch>
+                      <a:fillRect/>
+                    </a:stretch>
+                  </pic:blipFill>
+                  <pic:spPr>
+                    <a:xfrm>
+                      <a:off x="0" y="0"/>
+                      <a:ext cx="6858000" cy="5154295"/>
+                    </a:xfrm>
+                    <a:prstGeom prst="rect">
+                      <a:avLst/>
+                    </a:prstGeom>
+                  </pic:spPr>
+                </pic:pic>
+              </a:graphicData>
+            </a:graphic>
+          </wp:inline>
+        </w:drawing>
+      </w:r>
+    </w:p>
+    <w:p>
+      <w:pPr>
+        <w:pStyle w:val="ListParagraph"/>
+        <w:tabs>
+          <w:tab w:val="left" w:pos="2160"/>
+        </w:tabs>
+        <w:rPr>
+          <w:color w:val="FFFFFF" w:themeColor="background1"/>
           <w:sz w:val="40"/>
           <w:szCs w:val="40"/>
         </w:rPr>
@@ -18824,97 +21143,139 @@
           <w:szCs w:val="32"/>
         </w:rPr>
       </w:pPr>
-    </w:p>
-    <w:p>
-      <w:pPr>
-        <w:pStyle w:val="ListParagraph"/>
-        <w:tabs>
-          <w:tab w:val="left" w:pos="2160"/>
-        </w:tabs>
+      <w:r>
         <w:rPr>
           <w:color w:val="808080" w:themeColor="background1" w:themeShade="80"/>
           <w:sz w:val="32"/>
           <w:szCs w:val="32"/>
         </w:rPr>
-      </w:pPr>
-      <w:r>
+        <w:t>Generator function</w:t>
+      </w:r>
+    </w:p>
+    <w:p>
+      <w:pPr>
+        <w:pStyle w:val="ListParagraph"/>
+        <w:tabs>
+          <w:tab w:val="left" w:pos="2160"/>
+        </w:tabs>
         <w:rPr>
           <w:color w:val="808080" w:themeColor="background1" w:themeShade="80"/>
           <w:sz w:val="32"/>
           <w:szCs w:val="32"/>
         </w:rPr>
-        <w:t>Closure</w:t>
-      </w:r>
-    </w:p>
-    <w:p>
-      <w:pPr>
-        <w:pStyle w:val="ListParagraph"/>
-        <w:tabs>
-          <w:tab w:val="left" w:pos="2160"/>
-        </w:tabs>
+      </w:pPr>
+      <w:r>
         <w:rPr>
           <w:color w:val="808080" w:themeColor="background1" w:themeShade="80"/>
           <w:sz w:val="32"/>
           <w:szCs w:val="32"/>
         </w:rPr>
-      </w:pPr>
-      <w:r>
+        <w:t>Async await</w:t>
+      </w:r>
+    </w:p>
+    <w:p>
+      <w:pPr>
+        <w:pStyle w:val="ListParagraph"/>
+        <w:tabs>
+          <w:tab w:val="left" w:pos="2160"/>
+        </w:tabs>
         <w:rPr>
           <w:color w:val="808080" w:themeColor="background1" w:themeShade="80"/>
           <w:sz w:val="32"/>
           <w:szCs w:val="32"/>
         </w:rPr>
-        <w:t>Opps</w:t>
-      </w:r>
-    </w:p>
-    <w:p>
-      <w:pPr>
-        <w:pStyle w:val="ListParagraph"/>
-        <w:tabs>
-          <w:tab w:val="left" w:pos="2160"/>
-        </w:tabs>
+      </w:pPr>
+      <w:r>
         <w:rPr>
           <w:color w:val="808080" w:themeColor="background1" w:themeShade="80"/>
           <w:sz w:val="32"/>
           <w:szCs w:val="32"/>
         </w:rPr>
-      </w:pPr>
-      <w:r>
+        <w:t>Curry function</w:t>
+      </w:r>
+    </w:p>
+    <w:p>
+      <w:pPr>
+        <w:pStyle w:val="ListParagraph"/>
+        <w:tabs>
+          <w:tab w:val="left" w:pos="2160"/>
+        </w:tabs>
         <w:rPr>
           <w:color w:val="808080" w:themeColor="background1" w:themeShade="80"/>
           <w:sz w:val="32"/>
           <w:szCs w:val="32"/>
         </w:rPr>
-        <w:t>DOM</w:t>
-      </w:r>
-    </w:p>
-    <w:p>
-      <w:pPr>
-        <w:pStyle w:val="ListParagraph"/>
-        <w:tabs>
-          <w:tab w:val="left" w:pos="2160"/>
-        </w:tabs>
+      </w:pPr>
+      <w:r>
         <w:rPr>
           <w:color w:val="808080" w:themeColor="background1" w:themeShade="80"/>
           <w:sz w:val="32"/>
           <w:szCs w:val="32"/>
         </w:rPr>
-      </w:pPr>
-      <w:r>
+        <w:t>Closure</w:t>
+      </w:r>
+    </w:p>
+    <w:p>
+      <w:pPr>
+        <w:pStyle w:val="ListParagraph"/>
+        <w:tabs>
+          <w:tab w:val="left" w:pos="2160"/>
+        </w:tabs>
         <w:rPr>
           <w:color w:val="808080" w:themeColor="background1" w:themeShade="80"/>
           <w:sz w:val="32"/>
           <w:szCs w:val="32"/>
         </w:rPr>
-        <w:t>API</w:t>
-      </w:r>
+      </w:pPr>
       <w:r>
         <w:rPr>
           <w:color w:val="808080" w:themeColor="background1" w:themeShade="80"/>
           <w:sz w:val="32"/>
           <w:szCs w:val="32"/>
         </w:rPr>
-        <w:t xml:space="preserve"> and Promises</w:t>
+        <w:t>Opps</w:t>
+      </w:r>
+    </w:p>
+    <w:p>
+      <w:pPr>
+        <w:pStyle w:val="ListParagraph"/>
+        <w:tabs>
+          <w:tab w:val="left" w:pos="2160"/>
+        </w:tabs>
+        <w:rPr>
+          <w:color w:val="808080" w:themeColor="background1" w:themeShade="80"/>
+          <w:sz w:val="32"/>
+          <w:szCs w:val="32"/>
+        </w:rPr>
+      </w:pPr>
+      <w:r>
+        <w:rPr>
+          <w:color w:val="808080" w:themeColor="background1" w:themeShade="80"/>
+          <w:sz w:val="32"/>
+          <w:szCs w:val="32"/>
+        </w:rPr>
+        <w:t>DOM</w:t>
+      </w:r>
+    </w:p>
+    <w:p>
+      <w:pPr>
+        <w:pStyle w:val="ListParagraph"/>
+        <w:tabs>
+          <w:tab w:val="left" w:pos="2160"/>
+        </w:tabs>
+        <w:rPr>
+          <w:color w:val="808080" w:themeColor="background1" w:themeShade="80"/>
+          <w:sz w:val="32"/>
+          <w:szCs w:val="32"/>
+        </w:rPr>
+      </w:pPr>
+      <w:r>
+        <w:rPr>
+          <w:color w:val="808080" w:themeColor="background1" w:themeShade="80"/>
+          <w:sz w:val="32"/>
+          <w:szCs w:val="32"/>
+        </w:rPr>
+        <w:t>API</w:t>
       </w:r>
     </w:p>
     <w:p>
@@ -19041,6 +21402,32 @@
 
 <file path=word/numbering.xml><?xml version="1.0" encoding="utf-8"?>
 <w:numbering xmlns:wpc="http://schemas.microsoft.com/office/word/2010/wordprocessingCanvas" xmlns:cx="http://schemas.microsoft.com/office/drawing/2014/chartex" xmlns:cx1="http://schemas.microsoft.com/office/drawing/2015/9/8/chartex" xmlns:cx2="http://schemas.microsoft.com/office/drawing/2015/10/21/chartex" xmlns:cx3="http://schemas.microsoft.com/office/drawing/2016/5/9/chartex" xmlns:cx4="http://schemas.microsoft.com/office/drawing/2016/5/10/chartex" xmlns:cx5="http://schemas.microsoft.com/office/drawing/2016/5/11/chartex" xmlns:cx6="http://schemas.microsoft.com/office/drawing/2016/5/12/chartex" xmlns:cx7="http://schemas.microsoft.com/office/drawing/2016/5/13/chartex" xmlns:cx8="http://schemas.microsoft.com/office/drawing/2016/5/14/chartex" xmlns:mc="http://schemas.openxmlformats.org/markup-compatibility/2006" xmlns:aink="http://schemas.microsoft.com/office/drawing/2016/ink" xmlns:am3d="http://schemas.microsoft.com/office/drawing/2017/model3d" xmlns:o="urn:schemas-microsoft-com:office:office" xmlns:oel="http://schemas.microsoft.com/office/2019/extlst" xmlns:r="http://schemas.openxmlformats.org/officeDocument/2006/relationships" xmlns:m="http://schemas.openxmlformats.org/officeDocument/2006/math" xmlns:v="urn:schemas-microsoft-com:vml" xmlns:wp14="http://schemas.microsoft.com/office/word/2010/wordprocessingDrawing" xmlns:wp="http://schemas.openxmlformats.org/drawingml/2006/wordprocessingDrawing" xmlns:w10="urn:schemas-microsoft-com:office:word" xmlns:w="http://schemas.openxmlformats.org/wordprocessingml/2006/main" xmlns:w14="http://schemas.microsoft.com/office/word/2010/wordml" xmlns:w15="http://schemas.microsoft.com/office/word/2012/wordml" xmlns:w16cex="http://schemas.microsoft.com/office/word/2018/wordml/cex" xmlns:w16cid="http://schemas.microsoft.com/office/word/2016/wordml/cid" xmlns:w16="http://schemas.microsoft.com/office/word/2018/wordml" xmlns:w16sdtdh="http://schemas.microsoft.com/office/word/2020/wordml/sdtdatahash" xmlns:w16se="http://schemas.microsoft.com/office/word/2015/wordml/symex" xmlns:wpg="http://schemas.microsoft.com/office/word/2010/wordprocessingGroup" xmlns:wpi="http://schemas.microsoft.com/office/word/2010/wordprocessingInk" xmlns:wne="http://schemas.microsoft.com/office/word/2006/wordml" xmlns:wps="http://schemas.microsoft.com/office/word/2010/wordprocessingShape" mc:Ignorable="w14 w15 w16se w16cid w16 w16cex w16sdtdh wp14">
+  <w:numPicBullet w:numPicBulletId="0">
+    <w:pict>
+      <v:shapetype id="_x0000_t75" coordsize="21600,21600" o:spt="75" o:preferrelative="t" path="m@4@5l@4@11@9@11@9@5xe" filled="f" stroked="f">
+        <v:stroke joinstyle="miter"/>
+        <v:formulas>
+          <v:f eqn="if lineDrawn pixelLineWidth 0"/>
+          <v:f eqn="sum @0 1 0"/>
+          <v:f eqn="sum 0 0 @1"/>
+          <v:f eqn="prod @2 1 2"/>
+          <v:f eqn="prod @3 21600 pixelWidth"/>
+          <v:f eqn="prod @3 21600 pixelHeight"/>
+          <v:f eqn="sum @0 0 1"/>
+          <v:f eqn="prod @6 1 2"/>
+          <v:f eqn="prod @7 21600 pixelWidth"/>
+          <v:f eqn="sum @8 21600 0"/>
+          <v:f eqn="prod @7 21600 pixelHeight"/>
+          <v:f eqn="sum @10 21600 0"/>
+        </v:formulas>
+        <v:path o:extrusionok="f" gradientshapeok="t" o:connecttype="rect"/>
+        <o:lock v:ext="edit" aspectratio="t"/>
+      </v:shapetype>
+      <v:shape id="_x0000_i1028" type="#_x0000_t75" style="width:11.25pt;height:11.25pt" o:bullet="t">
+        <v:imagedata r:id="rId1" o:title="msoEC6E"/>
+      </v:shape>
+    </w:pict>
+  </w:numPicBullet>
   <w:abstractNum w:abstractNumId="0" w15:restartNumberingAfterBreak="0">
     <w:nsid w:val="07CF4EF4"/>
     <w:multiLevelType w:val="hybridMultilevel"/>
@@ -19157,7 +21544,7 @@
   <w:abstractNum w:abstractNumId="1" w15:restartNumberingAfterBreak="0">
     <w:nsid w:val="17374081"/>
     <w:multiLevelType w:val="hybridMultilevel"/>
-    <w:tmpl w:val="CC580400"/>
+    <w:tmpl w:val="0908C5BA"/>
     <w:lvl w:ilvl="0" w:tplc="04090001">
       <w:start w:val="1"/>
       <w:numFmt w:val="bullet"/>
@@ -20244,16 +22631,17 @@
     </w:lvl>
   </w:abstractNum>
   <w:abstractNum w:abstractNumId="10" w15:restartNumberingAfterBreak="0">
-    <w:nsid w:val="608046B0"/>
+    <w:nsid w:val="45F50845"/>
     <w:multiLevelType w:val="hybridMultilevel"/>
-    <w:tmpl w:val="2866518A"/>
-    <w:lvl w:ilvl="0" w:tplc="04090001">
+    <w:tmpl w:val="DF24182C"/>
+    <w:lvl w:ilvl="0" w:tplc="04090007">
       <w:start w:val="1"/>
       <w:numFmt w:val="bullet"/>
       <w:lvlText w:val=""/>
+      <w:lvlPicBulletId w:val="0"/>
       <w:lvlJc w:val="left"/>
       <w:pPr>
-        <w:ind w:left="1080" w:hanging="360"/>
+        <w:ind w:left="720" w:hanging="360"/>
       </w:pPr>
       <w:rPr>
         <w:rFonts w:ascii="Symbol" w:hAnsi="Symbol" w:hint="default"/>
@@ -20265,7 +22653,7 @@
       <w:lvlText w:val="o"/>
       <w:lvlJc w:val="left"/>
       <w:pPr>
-        <w:ind w:left="1800" w:hanging="360"/>
+        <w:ind w:left="1440" w:hanging="360"/>
       </w:pPr>
       <w:rPr>
         <w:rFonts w:ascii="Courier New" w:hAnsi="Courier New" w:cs="Courier New" w:hint="default"/>
@@ -20277,7 +22665,7 @@
       <w:lvlText w:val=""/>
       <w:lvlJc w:val="left"/>
       <w:pPr>
-        <w:ind w:left="2520" w:hanging="360"/>
+        <w:ind w:left="2160" w:hanging="360"/>
       </w:pPr>
       <w:rPr>
         <w:rFonts w:ascii="Wingdings" w:hAnsi="Wingdings" w:hint="default"/>
@@ -20289,7 +22677,7 @@
       <w:lvlText w:val=""/>
       <w:lvlJc w:val="left"/>
       <w:pPr>
-        <w:ind w:left="3240" w:hanging="360"/>
+        <w:ind w:left="2880" w:hanging="360"/>
       </w:pPr>
       <w:rPr>
         <w:rFonts w:ascii="Symbol" w:hAnsi="Symbol" w:hint="default"/>
@@ -20301,7 +22689,7 @@
       <w:lvlText w:val="o"/>
       <w:lvlJc w:val="left"/>
       <w:pPr>
-        <w:ind w:left="3960" w:hanging="360"/>
+        <w:ind w:left="3600" w:hanging="360"/>
       </w:pPr>
       <w:rPr>
         <w:rFonts w:ascii="Courier New" w:hAnsi="Courier New" w:cs="Courier New" w:hint="default"/>
@@ -20313,7 +22701,7 @@
       <w:lvlText w:val=""/>
       <w:lvlJc w:val="left"/>
       <w:pPr>
-        <w:ind w:left="4680" w:hanging="360"/>
+        <w:ind w:left="4320" w:hanging="360"/>
       </w:pPr>
       <w:rPr>
         <w:rFonts w:ascii="Wingdings" w:hAnsi="Wingdings" w:hint="default"/>
@@ -20325,7 +22713,7 @@
       <w:lvlText w:val=""/>
       <w:lvlJc w:val="left"/>
       <w:pPr>
-        <w:ind w:left="5400" w:hanging="360"/>
+        <w:ind w:left="5040" w:hanging="360"/>
       </w:pPr>
       <w:rPr>
         <w:rFonts w:ascii="Symbol" w:hAnsi="Symbol" w:hint="default"/>
@@ -20337,7 +22725,7 @@
       <w:lvlText w:val="o"/>
       <w:lvlJc w:val="left"/>
       <w:pPr>
-        <w:ind w:left="6120" w:hanging="360"/>
+        <w:ind w:left="5760" w:hanging="360"/>
       </w:pPr>
       <w:rPr>
         <w:rFonts w:ascii="Courier New" w:hAnsi="Courier New" w:cs="Courier New" w:hint="default"/>
@@ -20349,7 +22737,7 @@
       <w:lvlText w:val=""/>
       <w:lvlJc w:val="left"/>
       <w:pPr>
-        <w:ind w:left="6840" w:hanging="360"/>
+        <w:ind w:left="6480" w:hanging="360"/>
       </w:pPr>
       <w:rPr>
         <w:rFonts w:ascii="Wingdings" w:hAnsi="Wingdings" w:hint="default"/>
@@ -20357,6 +22745,119 @@
     </w:lvl>
   </w:abstractNum>
   <w:abstractNum w:abstractNumId="11" w15:restartNumberingAfterBreak="0">
+    <w:nsid w:val="608046B0"/>
+    <w:multiLevelType w:val="hybridMultilevel"/>
+    <w:tmpl w:val="2866518A"/>
+    <w:lvl w:ilvl="0" w:tplc="04090001">
+      <w:start w:val="1"/>
+      <w:numFmt w:val="bullet"/>
+      <w:lvlText w:val=""/>
+      <w:lvlJc w:val="left"/>
+      <w:pPr>
+        <w:ind w:left="1080" w:hanging="360"/>
+      </w:pPr>
+      <w:rPr>
+        <w:rFonts w:ascii="Symbol" w:hAnsi="Symbol" w:hint="default"/>
+      </w:rPr>
+    </w:lvl>
+    <w:lvl w:ilvl="1" w:tplc="04090003" w:tentative="1">
+      <w:start w:val="1"/>
+      <w:numFmt w:val="bullet"/>
+      <w:lvlText w:val="o"/>
+      <w:lvlJc w:val="left"/>
+      <w:pPr>
+        <w:ind w:left="1800" w:hanging="360"/>
+      </w:pPr>
+      <w:rPr>
+        <w:rFonts w:ascii="Courier New" w:hAnsi="Courier New" w:cs="Courier New" w:hint="default"/>
+      </w:rPr>
+    </w:lvl>
+    <w:lvl w:ilvl="2" w:tplc="04090005" w:tentative="1">
+      <w:start w:val="1"/>
+      <w:numFmt w:val="bullet"/>
+      <w:lvlText w:val=""/>
+      <w:lvlJc w:val="left"/>
+      <w:pPr>
+        <w:ind w:left="2520" w:hanging="360"/>
+      </w:pPr>
+      <w:rPr>
+        <w:rFonts w:ascii="Wingdings" w:hAnsi="Wingdings" w:hint="default"/>
+      </w:rPr>
+    </w:lvl>
+    <w:lvl w:ilvl="3" w:tplc="04090001" w:tentative="1">
+      <w:start w:val="1"/>
+      <w:numFmt w:val="bullet"/>
+      <w:lvlText w:val=""/>
+      <w:lvlJc w:val="left"/>
+      <w:pPr>
+        <w:ind w:left="3240" w:hanging="360"/>
+      </w:pPr>
+      <w:rPr>
+        <w:rFonts w:ascii="Symbol" w:hAnsi="Symbol" w:hint="default"/>
+      </w:rPr>
+    </w:lvl>
+    <w:lvl w:ilvl="4" w:tplc="04090003" w:tentative="1">
+      <w:start w:val="1"/>
+      <w:numFmt w:val="bullet"/>
+      <w:lvlText w:val="o"/>
+      <w:lvlJc w:val="left"/>
+      <w:pPr>
+        <w:ind w:left="3960" w:hanging="360"/>
+      </w:pPr>
+      <w:rPr>
+        <w:rFonts w:ascii="Courier New" w:hAnsi="Courier New" w:cs="Courier New" w:hint="default"/>
+      </w:rPr>
+    </w:lvl>
+    <w:lvl w:ilvl="5" w:tplc="04090005" w:tentative="1">
+      <w:start w:val="1"/>
+      <w:numFmt w:val="bullet"/>
+      <w:lvlText w:val=""/>
+      <w:lvlJc w:val="left"/>
+      <w:pPr>
+        <w:ind w:left="4680" w:hanging="360"/>
+      </w:pPr>
+      <w:rPr>
+        <w:rFonts w:ascii="Wingdings" w:hAnsi="Wingdings" w:hint="default"/>
+      </w:rPr>
+    </w:lvl>
+    <w:lvl w:ilvl="6" w:tplc="04090001" w:tentative="1">
+      <w:start w:val="1"/>
+      <w:numFmt w:val="bullet"/>
+      <w:lvlText w:val=""/>
+      <w:lvlJc w:val="left"/>
+      <w:pPr>
+        <w:ind w:left="5400" w:hanging="360"/>
+      </w:pPr>
+      <w:rPr>
+        <w:rFonts w:ascii="Symbol" w:hAnsi="Symbol" w:hint="default"/>
+      </w:rPr>
+    </w:lvl>
+    <w:lvl w:ilvl="7" w:tplc="04090003" w:tentative="1">
+      <w:start w:val="1"/>
+      <w:numFmt w:val="bullet"/>
+      <w:lvlText w:val="o"/>
+      <w:lvlJc w:val="left"/>
+      <w:pPr>
+        <w:ind w:left="6120" w:hanging="360"/>
+      </w:pPr>
+      <w:rPr>
+        <w:rFonts w:ascii="Courier New" w:hAnsi="Courier New" w:cs="Courier New" w:hint="default"/>
+      </w:rPr>
+    </w:lvl>
+    <w:lvl w:ilvl="8" w:tplc="04090005" w:tentative="1">
+      <w:start w:val="1"/>
+      <w:numFmt w:val="bullet"/>
+      <w:lvlText w:val=""/>
+      <w:lvlJc w:val="left"/>
+      <w:pPr>
+        <w:ind w:left="6840" w:hanging="360"/>
+      </w:pPr>
+      <w:rPr>
+        <w:rFonts w:ascii="Wingdings" w:hAnsi="Wingdings" w:hint="default"/>
+      </w:rPr>
+    </w:lvl>
+  </w:abstractNum>
+  <w:abstractNum w:abstractNumId="12" w15:restartNumberingAfterBreak="0">
     <w:nsid w:val="7A2E1AA5"/>
     <w:multiLevelType w:val="multilevel"/>
     <w:tmpl w:val="E5241B58"/>
@@ -20512,7 +23013,7 @@
     <w:abstractNumId w:val="8"/>
   </w:num>
   <w:num w:numId="3" w16cid:durableId="527722189">
-    <w:abstractNumId w:val="11"/>
+    <w:abstractNumId w:val="12"/>
   </w:num>
   <w:num w:numId="4" w16cid:durableId="1990134707">
     <w:abstractNumId w:val="9"/>
@@ -20536,10 +23037,13 @@
     <w:abstractNumId w:val="0"/>
   </w:num>
   <w:num w:numId="11" w16cid:durableId="1447847481">
-    <w:abstractNumId w:val="10"/>
+    <w:abstractNumId w:val="11"/>
   </w:num>
   <w:num w:numId="12" w16cid:durableId="178011346">
     <w:abstractNumId w:val="1"/>
+  </w:num>
+  <w:num w:numId="13" w16cid:durableId="1561818845">
+    <w:abstractNumId w:val="10"/>
   </w:num>
 </w:numbering>
 </file>

--- a/04-JavaScript/Notes.docx
+++ b/04-JavaScript/Notes.docx
@@ -12422,25 +12422,7 @@
           <w:sz w:val="40"/>
           <w:szCs w:val="40"/>
         </w:rPr>
-        <w:t xml:space="preserve"> until the condition evaluates </w:t>
-      </w:r>
-      <w:proofErr w:type="gramStart"/>
-      <w:r>
-        <w:rPr>
-          <w:color w:val="F2F2F2" w:themeColor="background1" w:themeShade="F2"/>
-          <w:sz w:val="40"/>
-          <w:szCs w:val="40"/>
-        </w:rPr>
-        <w:t>to</w:t>
-      </w:r>
-      <w:proofErr w:type="gramEnd"/>
-      <w:r>
-        <w:rPr>
-          <w:color w:val="F2F2F2" w:themeColor="background1" w:themeShade="F2"/>
-          <w:sz w:val="40"/>
-          <w:szCs w:val="40"/>
-        </w:rPr>
-        <w:t xml:space="preserve"> false.</w:t>
+        <w:t xml:space="preserve"> until the condition evaluates to false.</w:t>
       </w:r>
     </w:p>
     <w:p>
@@ -19583,6 +19565,7 @@
       </w:pPr>
       <w:r>
         <w:rPr>
+          <w:noProof/>
           <w:color w:val="FFFFFF" w:themeColor="background1"/>
           <w:sz w:val="40"/>
           <w:szCs w:val="40"/>
@@ -20891,6 +20874,7 @@
       </w:pPr>
       <w:r>
         <w:rPr>
+          <w:noProof/>
           <w:color w:val="4472C4" w:themeColor="accent1"/>
           <w:sz w:val="40"/>
           <w:szCs w:val="40"/>
@@ -21064,6 +21048,7 @@
       </w:pPr>
       <w:r>
         <w:rPr>
+          <w:noProof/>
           <w:color w:val="FFFFFF" w:themeColor="background1"/>
           <w:sz w:val="40"/>
           <w:szCs w:val="40"/>
@@ -21423,7 +21408,7 @@
         <v:path o:extrusionok="f" gradientshapeok="t" o:connecttype="rect"/>
         <o:lock v:ext="edit" aspectratio="t"/>
       </v:shapetype>
-      <v:shape id="_x0000_i1028" type="#_x0000_t75" style="width:11.25pt;height:11.25pt" o:bullet="t">
+      <v:shape id="_x0000_i1042" type="#_x0000_t75" style="width:11.35pt;height:11.35pt" o:bullet="t">
         <v:imagedata r:id="rId1" o:title="msoEC6E"/>
       </v:shape>
     </w:pict>

--- a/04-JavaScript/Notes.docx
+++ b/04-JavaScript/Notes.docx
@@ -12422,7 +12422,25 @@
           <w:sz w:val="40"/>
           <w:szCs w:val="40"/>
         </w:rPr>
-        <w:t xml:space="preserve"> until the condition evaluates to false.</w:t>
+        <w:t xml:space="preserve"> until the condition evaluates </w:t>
+      </w:r>
+      <w:proofErr w:type="gramStart"/>
+      <w:r>
+        <w:rPr>
+          <w:color w:val="F2F2F2" w:themeColor="background1" w:themeShade="F2"/>
+          <w:sz w:val="40"/>
+          <w:szCs w:val="40"/>
+        </w:rPr>
+        <w:t>to</w:t>
+      </w:r>
+      <w:proofErr w:type="gramEnd"/>
+      <w:r>
+        <w:rPr>
+          <w:color w:val="F2F2F2" w:themeColor="background1" w:themeShade="F2"/>
+          <w:sz w:val="40"/>
+          <w:szCs w:val="40"/>
+        </w:rPr>
+        <w:t xml:space="preserve"> false.</w:t>
       </w:r>
     </w:p>
     <w:p>
@@ -16635,8 +16653,18 @@
           <w:sz w:val="40"/>
           <w:szCs w:val="40"/>
         </w:rPr>
-        <w:t xml:space="preserve"> etc</w:t>
-      </w:r>
+        <w:t xml:space="preserve"> </w:t>
+      </w:r>
+      <w:proofErr w:type="spellStart"/>
+      <w:r>
+        <w:rPr>
+          <w:color w:val="FFFFFF" w:themeColor="background1"/>
+          <w:sz w:val="40"/>
+          <w:szCs w:val="40"/>
+        </w:rPr>
+        <w:t>etc</w:t>
+      </w:r>
+      <w:proofErr w:type="spellEnd"/>
       <w:r>
         <w:rPr>
           <w:color w:val="FFFFFF" w:themeColor="background1"/>
@@ -21128,14 +21156,19 @@
           <w:szCs w:val="32"/>
         </w:rPr>
       </w:pPr>
-      <w:r>
+    </w:p>
+    <w:p>
+      <w:pPr>
+        <w:pStyle w:val="ListParagraph"/>
+        <w:tabs>
+          <w:tab w:val="left" w:pos="2160"/>
+        </w:tabs>
         <w:rPr>
           <w:color w:val="808080" w:themeColor="background1" w:themeShade="80"/>
           <w:sz w:val="32"/>
           <w:szCs w:val="32"/>
         </w:rPr>
-        <w:t>Generator function</w:t>
-      </w:r>
+      </w:pPr>
     </w:p>
     <w:p>
       <w:pPr>
@@ -21149,14 +21182,19 @@
           <w:szCs w:val="32"/>
         </w:rPr>
       </w:pPr>
-      <w:r>
+    </w:p>
+    <w:p>
+      <w:pPr>
+        <w:pStyle w:val="ListParagraph"/>
+        <w:tabs>
+          <w:tab w:val="left" w:pos="2160"/>
+        </w:tabs>
         <w:rPr>
           <w:color w:val="808080" w:themeColor="background1" w:themeShade="80"/>
           <w:sz w:val="32"/>
           <w:szCs w:val="32"/>
         </w:rPr>
-        <w:t>Async await</w:t>
-      </w:r>
+      </w:pPr>
     </w:p>
     <w:p>
       <w:pPr>
@@ -21170,14 +21208,19 @@
           <w:szCs w:val="32"/>
         </w:rPr>
       </w:pPr>
-      <w:r>
+    </w:p>
+    <w:p>
+      <w:pPr>
+        <w:pStyle w:val="ListParagraph"/>
+        <w:tabs>
+          <w:tab w:val="left" w:pos="2160"/>
+        </w:tabs>
         <w:rPr>
           <w:color w:val="808080" w:themeColor="background1" w:themeShade="80"/>
           <w:sz w:val="32"/>
           <w:szCs w:val="32"/>
         </w:rPr>
-        <w:t>Curry function</w:t>
-      </w:r>
+      </w:pPr>
     </w:p>
     <w:p>
       <w:pPr>
@@ -21191,13 +21234,581 @@
           <w:szCs w:val="32"/>
         </w:rPr>
       </w:pPr>
-      <w:r>
+    </w:p>
+    <w:p>
+      <w:pPr>
+        <w:pStyle w:val="ListParagraph"/>
+        <w:tabs>
+          <w:tab w:val="left" w:pos="2160"/>
+        </w:tabs>
         <w:rPr>
           <w:color w:val="808080" w:themeColor="background1" w:themeShade="80"/>
           <w:sz w:val="32"/>
           <w:szCs w:val="32"/>
         </w:rPr>
+      </w:pPr>
+    </w:p>
+    <w:p>
+      <w:pPr>
+        <w:pStyle w:val="ListParagraph"/>
+        <w:tabs>
+          <w:tab w:val="left" w:pos="2160"/>
+        </w:tabs>
+        <w:rPr>
+          <w:color w:val="808080" w:themeColor="background1" w:themeShade="80"/>
+          <w:sz w:val="32"/>
+          <w:szCs w:val="32"/>
+        </w:rPr>
+      </w:pPr>
+    </w:p>
+    <w:p>
+      <w:pPr>
+        <w:pStyle w:val="ListParagraph"/>
+        <w:tabs>
+          <w:tab w:val="left" w:pos="2160"/>
+        </w:tabs>
+        <w:rPr>
+          <w:color w:val="808080" w:themeColor="background1" w:themeShade="80"/>
+          <w:sz w:val="32"/>
+          <w:szCs w:val="32"/>
+        </w:rPr>
+      </w:pPr>
+      <w:r>
+        <w:rPr>
+          <w:color w:val="808080" w:themeColor="background1" w:themeShade="80"/>
+          <w:sz w:val="32"/>
+          <w:szCs w:val="32"/>
+        </w:rPr>
+        <w:lastRenderedPageBreak/>
         <w:t>Closure</w:t>
+      </w:r>
+    </w:p>
+    <w:p>
+      <w:pPr>
+        <w:pStyle w:val="ListParagraph"/>
+        <w:numPr>
+          <w:ilvl w:val="0"/>
+          <w:numId w:val="14"/>
+        </w:numPr>
+        <w:tabs>
+          <w:tab w:val="left" w:pos="2160"/>
+        </w:tabs>
+        <w:rPr>
+          <w:color w:val="FFFFFF" w:themeColor="background1"/>
+          <w:sz w:val="40"/>
+          <w:szCs w:val="40"/>
+        </w:rPr>
+      </w:pPr>
+      <w:r>
+        <w:rPr>
+          <w:color w:val="FFC000" w:themeColor="accent4"/>
+          <w:sz w:val="40"/>
+          <w:szCs w:val="40"/>
+        </w:rPr>
+        <w:t xml:space="preserve">Closure </w:t>
+      </w:r>
+      <w:r>
+        <w:rPr>
+          <w:color w:val="FFFFFF" w:themeColor="background1"/>
+          <w:sz w:val="40"/>
+          <w:szCs w:val="40"/>
+        </w:rPr>
+        <w:t>is the mechanism</w:t>
+      </w:r>
+      <w:r>
+        <w:rPr>
+          <w:color w:val="FFFFFF" w:themeColor="background1"/>
+          <w:sz w:val="40"/>
+          <w:szCs w:val="40"/>
+        </w:rPr>
+        <w:t xml:space="preserve"> using which</w:t>
+      </w:r>
+      <w:r>
+        <w:rPr>
+          <w:color w:val="FFFFFF" w:themeColor="background1"/>
+          <w:sz w:val="40"/>
+          <w:szCs w:val="40"/>
+        </w:rPr>
+        <w:t xml:space="preserve"> a function </w:t>
+      </w:r>
+      <w:r>
+        <w:rPr>
+          <w:color w:val="FFFFFF" w:themeColor="background1"/>
+          <w:sz w:val="40"/>
+          <w:szCs w:val="40"/>
+        </w:rPr>
+        <w:t>remembers</w:t>
+      </w:r>
+      <w:r>
+        <w:rPr>
+          <w:color w:val="FFFFFF" w:themeColor="background1"/>
+          <w:sz w:val="40"/>
+          <w:szCs w:val="40"/>
+        </w:rPr>
+        <w:t xml:space="preserve"> </w:t>
+      </w:r>
+      <w:r>
+        <w:rPr>
+          <w:color w:val="FFFFFF" w:themeColor="background1"/>
+          <w:sz w:val="40"/>
+          <w:szCs w:val="40"/>
+        </w:rPr>
+        <w:t xml:space="preserve">the </w:t>
+      </w:r>
+      <w:r>
+        <w:rPr>
+          <w:color w:val="FFFFFF" w:themeColor="background1"/>
+          <w:sz w:val="40"/>
+          <w:szCs w:val="40"/>
+        </w:rPr>
+        <w:t>variable</w:t>
+      </w:r>
+      <w:r>
+        <w:rPr>
+          <w:color w:val="FFFFFF" w:themeColor="background1"/>
+          <w:sz w:val="40"/>
+          <w:szCs w:val="40"/>
+        </w:rPr>
+        <w:t>s</w:t>
+      </w:r>
+      <w:r>
+        <w:rPr>
+          <w:color w:val="FFFFFF" w:themeColor="background1"/>
+          <w:sz w:val="40"/>
+          <w:szCs w:val="40"/>
+        </w:rPr>
+        <w:t xml:space="preserve"> </w:t>
+      </w:r>
+      <w:r>
+        <w:rPr>
+          <w:color w:val="FFFFFF" w:themeColor="background1"/>
+          <w:sz w:val="40"/>
+          <w:szCs w:val="40"/>
+        </w:rPr>
+        <w:t>that</w:t>
+      </w:r>
+      <w:r>
+        <w:rPr>
+          <w:color w:val="FFFFFF" w:themeColor="background1"/>
+          <w:sz w:val="40"/>
+          <w:szCs w:val="40"/>
+        </w:rPr>
+        <w:t xml:space="preserve"> might</w:t>
+      </w:r>
+      <w:r>
+        <w:rPr>
+          <w:color w:val="FFFFFF" w:themeColor="background1"/>
+          <w:sz w:val="40"/>
+          <w:szCs w:val="40"/>
+        </w:rPr>
+        <w:t xml:space="preserve"> not be present in its local scope</w:t>
+      </w:r>
+      <w:r>
+        <w:rPr>
+          <w:color w:val="FFFFFF" w:themeColor="background1"/>
+          <w:sz w:val="40"/>
+          <w:szCs w:val="40"/>
+        </w:rPr>
+        <w:t xml:space="preserve">, i.e., </w:t>
+      </w:r>
+      <w:r>
+        <w:rPr>
+          <w:color w:val="FFFFFF" w:themeColor="background1"/>
+          <w:sz w:val="40"/>
+          <w:szCs w:val="40"/>
+        </w:rPr>
+        <w:t xml:space="preserve">the same variable </w:t>
+      </w:r>
+      <w:r>
+        <w:rPr>
+          <w:color w:val="FFFFFF" w:themeColor="background1"/>
+          <w:sz w:val="40"/>
+          <w:szCs w:val="40"/>
+        </w:rPr>
+        <w:t xml:space="preserve">of the </w:t>
+      </w:r>
+      <w:r>
+        <w:rPr>
+          <w:color w:val="FFFFFF" w:themeColor="background1"/>
+          <w:sz w:val="40"/>
+          <w:szCs w:val="40"/>
+        </w:rPr>
+        <w:t>outer function</w:t>
+      </w:r>
+      <w:r>
+        <w:rPr>
+          <w:color w:val="FFFFFF" w:themeColor="background1"/>
+          <w:sz w:val="40"/>
+          <w:szCs w:val="40"/>
+        </w:rPr>
+        <w:t xml:space="preserve"> </w:t>
+      </w:r>
+      <w:r>
+        <w:rPr>
+          <w:color w:val="FFFFFF" w:themeColor="background1"/>
+          <w:sz w:val="40"/>
+          <w:szCs w:val="40"/>
+        </w:rPr>
+        <w:t>persists</w:t>
+      </w:r>
+      <w:r>
+        <w:rPr>
+          <w:color w:val="FFFFFF" w:themeColor="background1"/>
+          <w:sz w:val="40"/>
+          <w:szCs w:val="40"/>
+        </w:rPr>
+        <w:t xml:space="preserve"> for the closure function</w:t>
+      </w:r>
+      <w:r>
+        <w:rPr>
+          <w:color w:val="FFFFFF" w:themeColor="background1"/>
+          <w:sz w:val="40"/>
+          <w:szCs w:val="40"/>
+        </w:rPr>
+        <w:t xml:space="preserve"> (in</w:t>
+      </w:r>
+      <w:r>
+        <w:rPr>
+          <w:color w:val="FFFFFF" w:themeColor="background1"/>
+          <w:sz w:val="40"/>
+          <w:szCs w:val="40"/>
+        </w:rPr>
+        <w:t>ner function</w:t>
+      </w:r>
+      <w:r>
+        <w:rPr>
+          <w:color w:val="FFFFFF" w:themeColor="background1"/>
+          <w:sz w:val="40"/>
+          <w:szCs w:val="40"/>
+        </w:rPr>
+        <w:t>)</w:t>
+      </w:r>
+      <w:r>
+        <w:rPr>
+          <w:color w:val="FFFFFF" w:themeColor="background1"/>
+          <w:sz w:val="40"/>
+          <w:szCs w:val="40"/>
+        </w:rPr>
+        <w:t xml:space="preserve"> if it </w:t>
+      </w:r>
+      <w:r>
+        <w:rPr>
+          <w:color w:val="FFFFFF" w:themeColor="background1"/>
+          <w:sz w:val="40"/>
+          <w:szCs w:val="40"/>
+        </w:rPr>
+        <w:t>is used inside the closure function.</w:t>
+      </w:r>
+    </w:p>
+    <w:p>
+      <w:pPr>
+        <w:pStyle w:val="ListParagraph"/>
+        <w:tabs>
+          <w:tab w:val="left" w:pos="2160"/>
+        </w:tabs>
+        <w:ind w:left="630"/>
+        <w:rPr>
+          <w:color w:val="FFFFFF" w:themeColor="background1"/>
+          <w:sz w:val="40"/>
+          <w:szCs w:val="40"/>
+        </w:rPr>
+      </w:pPr>
+    </w:p>
+    <w:p>
+      <w:pPr>
+        <w:pStyle w:val="ListParagraph"/>
+        <w:numPr>
+          <w:ilvl w:val="0"/>
+          <w:numId w:val="14"/>
+        </w:numPr>
+        <w:tabs>
+          <w:tab w:val="left" w:pos="2160"/>
+        </w:tabs>
+        <w:rPr>
+          <w:color w:val="FFFFFF" w:themeColor="background1"/>
+          <w:sz w:val="40"/>
+          <w:szCs w:val="40"/>
+        </w:rPr>
+      </w:pPr>
+      <w:r>
+        <w:rPr>
+          <w:color w:val="FFFFFF" w:themeColor="background1"/>
+          <w:sz w:val="40"/>
+          <w:szCs w:val="40"/>
+        </w:rPr>
+        <w:t xml:space="preserve">In closure, we close over </w:t>
+      </w:r>
+      <w:r>
+        <w:rPr>
+          <w:color w:val="FFFFFF" w:themeColor="background1"/>
+          <w:sz w:val="40"/>
+          <w:szCs w:val="40"/>
+        </w:rPr>
+        <w:t xml:space="preserve">the </w:t>
+      </w:r>
+      <w:r>
+        <w:rPr>
+          <w:color w:val="FFFFFF" w:themeColor="background1"/>
+          <w:sz w:val="40"/>
+          <w:szCs w:val="40"/>
+        </w:rPr>
+        <w:t>variable instead of</w:t>
+      </w:r>
+      <w:r>
+        <w:rPr>
+          <w:color w:val="FFFFFF" w:themeColor="background1"/>
+          <w:sz w:val="40"/>
+          <w:szCs w:val="40"/>
+        </w:rPr>
+        <w:t xml:space="preserve"> </w:t>
+      </w:r>
+      <w:r>
+        <w:rPr>
+          <w:color w:val="FFFFFF" w:themeColor="background1"/>
+          <w:sz w:val="40"/>
+          <w:szCs w:val="40"/>
+        </w:rPr>
+        <w:t xml:space="preserve">a </w:t>
+      </w:r>
+      <w:r>
+        <w:rPr>
+          <w:color w:val="FFFFFF" w:themeColor="background1"/>
+          <w:sz w:val="40"/>
+          <w:szCs w:val="40"/>
+        </w:rPr>
+        <w:t>static copy of the variable.</w:t>
+      </w:r>
+    </w:p>
+    <w:p>
+      <w:pPr>
+        <w:pStyle w:val="ListParagraph"/>
+        <w:rPr>
+          <w:color w:val="FFFFFF" w:themeColor="background1"/>
+          <w:sz w:val="40"/>
+          <w:szCs w:val="40"/>
+        </w:rPr>
+      </w:pPr>
+    </w:p>
+    <w:p>
+      <w:pPr>
+        <w:pStyle w:val="ListParagraph"/>
+        <w:numPr>
+          <w:ilvl w:val="0"/>
+          <w:numId w:val="14"/>
+        </w:numPr>
+        <w:tabs>
+          <w:tab w:val="left" w:pos="2160"/>
+        </w:tabs>
+        <w:rPr>
+          <w:color w:val="FFFFFF" w:themeColor="background1"/>
+          <w:sz w:val="40"/>
+          <w:szCs w:val="40"/>
+        </w:rPr>
+      </w:pPr>
+      <w:r>
+        <w:rPr>
+          <w:color w:val="FFFFFF" w:themeColor="background1"/>
+          <w:sz w:val="40"/>
+          <w:szCs w:val="40"/>
+        </w:rPr>
+        <w:t>It</w:t>
+      </w:r>
+      <w:r>
+        <w:rPr>
+          <w:color w:val="FFFFFF" w:themeColor="background1"/>
+          <w:sz w:val="40"/>
+          <w:szCs w:val="40"/>
+        </w:rPr>
+        <w:t xml:space="preserve"> </w:t>
+      </w:r>
+      <w:r>
+        <w:rPr>
+          <w:color w:val="FFFFFF" w:themeColor="background1"/>
+          <w:sz w:val="40"/>
+          <w:szCs w:val="40"/>
+        </w:rPr>
+        <w:t>happens due to lexical scoping</w:t>
+      </w:r>
+      <w:r>
+        <w:rPr>
+          <w:color w:val="FFFFFF" w:themeColor="background1"/>
+          <w:sz w:val="40"/>
+          <w:szCs w:val="40"/>
+        </w:rPr>
+        <w:t>.</w:t>
+      </w:r>
+    </w:p>
+    <w:p>
+      <w:pPr>
+        <w:ind w:left="630"/>
+        <w:rPr>
+          <w:color w:val="4472C4" w:themeColor="accent1"/>
+          <w:sz w:val="40"/>
+          <w:szCs w:val="40"/>
+        </w:rPr>
+      </w:pPr>
+    </w:p>
+    <w:p>
+      <w:pPr>
+        <w:ind w:left="630"/>
+        <w:rPr>
+          <w:color w:val="4472C4" w:themeColor="accent1"/>
+          <w:sz w:val="40"/>
+          <w:szCs w:val="40"/>
+        </w:rPr>
+      </w:pPr>
+      <w:r>
+        <w:rPr>
+          <w:color w:val="4472C4" w:themeColor="accent1"/>
+          <w:sz w:val="40"/>
+          <w:szCs w:val="40"/>
+        </w:rPr>
+        <w:t>e</w:t>
+      </w:r>
+      <w:r>
+        <w:rPr>
+          <w:color w:val="4472C4" w:themeColor="accent1"/>
+          <w:sz w:val="40"/>
+          <w:szCs w:val="40"/>
+        </w:rPr>
+        <w:t>xample:</w:t>
+      </w:r>
+    </w:p>
+    <w:p>
+      <w:pPr>
+        <w:pStyle w:val="ListParagraph"/>
+        <w:tabs>
+          <w:tab w:val="left" w:pos="2160"/>
+        </w:tabs>
+        <w:ind w:left="630"/>
+        <w:rPr>
+          <w:color w:val="FFFFFF" w:themeColor="background1"/>
+          <w:sz w:val="40"/>
+          <w:szCs w:val="40"/>
+        </w:rPr>
+      </w:pPr>
+      <w:r>
+        <w:rPr>
+          <w:color w:val="FFFFFF" w:themeColor="background1"/>
+          <w:sz w:val="40"/>
+          <w:szCs w:val="40"/>
+        </w:rPr>
+        <w:drawing>
+          <wp:inline distT="0" distB="0" distL="0" distR="0" wp14:anchorId="4314DE1C" wp14:editId="329666C4">
+            <wp:extent cx="6858000" cy="3503295"/>
+            <wp:effectExtent l="0" t="0" r="0" b="1905"/>
+            <wp:docPr id="259713639" name="Picture 1"/>
+            <wp:cNvGraphicFramePr>
+              <a:graphicFrameLocks xmlns:a="http://schemas.openxmlformats.org/drawingml/2006/main" noChangeAspect="1"/>
+            </wp:cNvGraphicFramePr>
+            <a:graphic xmlns:a="http://schemas.openxmlformats.org/drawingml/2006/main">
+              <a:graphicData uri="http://schemas.openxmlformats.org/drawingml/2006/picture">
+                <pic:pic xmlns:pic="http://schemas.openxmlformats.org/drawingml/2006/picture">
+                  <pic:nvPicPr>
+                    <pic:cNvPr id="259713639" name=""/>
+                    <pic:cNvPicPr/>
+                  </pic:nvPicPr>
+                  <pic:blipFill>
+                    <a:blip r:embed="rId66"/>
+                    <a:stretch>
+                      <a:fillRect/>
+                    </a:stretch>
+                  </pic:blipFill>
+                  <pic:spPr>
+                    <a:xfrm>
+                      <a:off x="0" y="0"/>
+                      <a:ext cx="6858000" cy="3503295"/>
+                    </a:xfrm>
+                    <a:prstGeom prst="rect">
+                      <a:avLst/>
+                    </a:prstGeom>
+                  </pic:spPr>
+                </pic:pic>
+              </a:graphicData>
+            </a:graphic>
+          </wp:inline>
+        </w:drawing>
+      </w:r>
+    </w:p>
+    <w:p>
+      <w:pPr>
+        <w:pStyle w:val="ListParagraph"/>
+        <w:tabs>
+          <w:tab w:val="left" w:pos="2160"/>
+        </w:tabs>
+        <w:rPr>
+          <w:color w:val="808080" w:themeColor="background1" w:themeShade="80"/>
+          <w:sz w:val="32"/>
+          <w:szCs w:val="32"/>
+        </w:rPr>
+      </w:pPr>
+    </w:p>
+    <w:p>
+      <w:pPr>
+        <w:pStyle w:val="ListParagraph"/>
+        <w:tabs>
+          <w:tab w:val="left" w:pos="2160"/>
+        </w:tabs>
+        <w:rPr>
+          <w:color w:val="808080" w:themeColor="background1" w:themeShade="80"/>
+          <w:sz w:val="32"/>
+          <w:szCs w:val="32"/>
+        </w:rPr>
+      </w:pPr>
+    </w:p>
+    <w:p>
+      <w:pPr>
+        <w:tabs>
+          <w:tab w:val="left" w:pos="2160"/>
+        </w:tabs>
+        <w:rPr>
+          <w:color w:val="808080" w:themeColor="background1" w:themeShade="80"/>
+          <w:sz w:val="32"/>
+          <w:szCs w:val="32"/>
+        </w:rPr>
+      </w:pPr>
+    </w:p>
+    <w:p>
+      <w:pPr>
+        <w:pStyle w:val="ListParagraph"/>
+        <w:tabs>
+          <w:tab w:val="left" w:pos="2160"/>
+        </w:tabs>
+        <w:rPr>
+          <w:color w:val="808080" w:themeColor="background1" w:themeShade="80"/>
+          <w:sz w:val="32"/>
+          <w:szCs w:val="32"/>
+        </w:rPr>
+      </w:pPr>
+      <w:r>
+        <w:rPr>
+          <w:color w:val="808080" w:themeColor="background1" w:themeShade="80"/>
+          <w:sz w:val="32"/>
+          <w:szCs w:val="32"/>
+        </w:rPr>
+        <w:lastRenderedPageBreak/>
+        <w:t>Async await</w:t>
+      </w:r>
+    </w:p>
+    <w:p>
+      <w:pPr>
+        <w:pStyle w:val="ListParagraph"/>
+        <w:tabs>
+          <w:tab w:val="left" w:pos="2160"/>
+        </w:tabs>
+        <w:rPr>
+          <w:color w:val="808080" w:themeColor="background1" w:themeShade="80"/>
+          <w:sz w:val="32"/>
+          <w:szCs w:val="32"/>
+        </w:rPr>
+      </w:pPr>
+      <w:r>
+        <w:rPr>
+          <w:color w:val="808080" w:themeColor="background1" w:themeShade="80"/>
+          <w:sz w:val="32"/>
+          <w:szCs w:val="32"/>
+        </w:rPr>
+        <w:t>Curry function</w:t>
       </w:r>
     </w:p>
     <w:p>
@@ -21389,7 +22000,7 @@
 <w:numbering xmlns:wpc="http://schemas.microsoft.com/office/word/2010/wordprocessingCanvas" xmlns:cx="http://schemas.microsoft.com/office/drawing/2014/chartex" xmlns:cx1="http://schemas.microsoft.com/office/drawing/2015/9/8/chartex" xmlns:cx2="http://schemas.microsoft.com/office/drawing/2015/10/21/chartex" xmlns:cx3="http://schemas.microsoft.com/office/drawing/2016/5/9/chartex" xmlns:cx4="http://schemas.microsoft.com/office/drawing/2016/5/10/chartex" xmlns:cx5="http://schemas.microsoft.com/office/drawing/2016/5/11/chartex" xmlns:cx6="http://schemas.microsoft.com/office/drawing/2016/5/12/chartex" xmlns:cx7="http://schemas.microsoft.com/office/drawing/2016/5/13/chartex" xmlns:cx8="http://schemas.microsoft.com/office/drawing/2016/5/14/chartex" xmlns:mc="http://schemas.openxmlformats.org/markup-compatibility/2006" xmlns:aink="http://schemas.microsoft.com/office/drawing/2016/ink" xmlns:am3d="http://schemas.microsoft.com/office/drawing/2017/model3d" xmlns:o="urn:schemas-microsoft-com:office:office" xmlns:oel="http://schemas.microsoft.com/office/2019/extlst" xmlns:r="http://schemas.openxmlformats.org/officeDocument/2006/relationships" xmlns:m="http://schemas.openxmlformats.org/officeDocument/2006/math" xmlns:v="urn:schemas-microsoft-com:vml" xmlns:wp14="http://schemas.microsoft.com/office/word/2010/wordprocessingDrawing" xmlns:wp="http://schemas.openxmlformats.org/drawingml/2006/wordprocessingDrawing" xmlns:w10="urn:schemas-microsoft-com:office:word" xmlns:w="http://schemas.openxmlformats.org/wordprocessingml/2006/main" xmlns:w14="http://schemas.microsoft.com/office/word/2010/wordml" xmlns:w15="http://schemas.microsoft.com/office/word/2012/wordml" xmlns:w16cex="http://schemas.microsoft.com/office/word/2018/wordml/cex" xmlns:w16cid="http://schemas.microsoft.com/office/word/2016/wordml/cid" xmlns:w16="http://schemas.microsoft.com/office/word/2018/wordml" xmlns:w16sdtdh="http://schemas.microsoft.com/office/word/2020/wordml/sdtdatahash" xmlns:w16se="http://schemas.microsoft.com/office/word/2015/wordml/symex" xmlns:wpg="http://schemas.microsoft.com/office/word/2010/wordprocessingGroup" xmlns:wpi="http://schemas.microsoft.com/office/word/2010/wordprocessingInk" xmlns:wne="http://schemas.microsoft.com/office/word/2006/wordml" xmlns:wps="http://schemas.microsoft.com/office/word/2010/wordprocessingShape" mc:Ignorable="w14 w15 w16se w16cid w16 w16cex w16sdtdh wp14">
   <w:numPicBullet w:numPicBulletId="0">
     <w:pict>
-      <v:shapetype id="_x0000_t75" coordsize="21600,21600" o:spt="75" o:preferrelative="t" path="m@4@5l@4@11@9@11@9@5xe" filled="f" stroked="f">
+      <v:shapetype w14:anchorId="0139C81F" id="_x0000_t75" coordsize="21600,21600" o:spt="75" o:preferrelative="t" path="m@4@5l@4@11@9@11@9@5xe" filled="f" stroked="f">
         <v:stroke joinstyle="miter"/>
         <v:formulas>
           <v:f eqn="if lineDrawn pixelLineWidth 0"/>
@@ -21408,7 +22019,7 @@
         <v:path o:extrusionok="f" gradientshapeok="t" o:connecttype="rect"/>
         <o:lock v:ext="edit" aspectratio="t"/>
       </v:shapetype>
-      <v:shape id="_x0000_i1042" type="#_x0000_t75" style="width:11.35pt;height:11.35pt" o:bullet="t">
+      <v:shape id="_x0000_i1068" type="#_x0000_t75" style="width:11.4pt;height:11.4pt" o:bullet="t">
         <v:imagedata r:id="rId1" o:title="msoEC6E"/>
       </v:shape>
     </w:pict>
@@ -21640,16 +22251,16 @@
     </w:lvl>
   </w:abstractNum>
   <w:abstractNum w:abstractNumId="2" w15:restartNumberingAfterBreak="0">
-    <w:nsid w:val="252E0C2F"/>
+    <w:nsid w:val="219C2437"/>
     <w:multiLevelType w:val="hybridMultilevel"/>
-    <w:tmpl w:val="3AC63902"/>
+    <w:tmpl w:val="F73C4344"/>
     <w:lvl w:ilvl="0" w:tplc="04090005">
       <w:start w:val="1"/>
       <w:numFmt w:val="bullet"/>
       <w:lvlText w:val=""/>
       <w:lvlJc w:val="left"/>
       <w:pPr>
-        <w:ind w:left="720" w:hanging="360"/>
+        <w:ind w:left="630" w:hanging="360"/>
       </w:pPr>
       <w:rPr>
         <w:rFonts w:ascii="Wingdings" w:hAnsi="Wingdings" w:hint="default"/>
@@ -21661,7 +22272,7 @@
       <w:lvlText w:val="o"/>
       <w:lvlJc w:val="left"/>
       <w:pPr>
-        <w:ind w:left="1440" w:hanging="360"/>
+        <w:ind w:left="1350" w:hanging="360"/>
       </w:pPr>
       <w:rPr>
         <w:rFonts w:ascii="Courier New" w:hAnsi="Courier New" w:cs="Courier New" w:hint="default"/>
@@ -21673,7 +22284,7 @@
       <w:lvlText w:val=""/>
       <w:lvlJc w:val="left"/>
       <w:pPr>
-        <w:ind w:left="2160" w:hanging="360"/>
+        <w:ind w:left="2070" w:hanging="360"/>
       </w:pPr>
       <w:rPr>
         <w:rFonts w:ascii="Wingdings" w:hAnsi="Wingdings" w:hint="default"/>
@@ -21685,7 +22296,7 @@
       <w:lvlText w:val=""/>
       <w:lvlJc w:val="left"/>
       <w:pPr>
-        <w:ind w:left="2880" w:hanging="360"/>
+        <w:ind w:left="2790" w:hanging="360"/>
       </w:pPr>
       <w:rPr>
         <w:rFonts w:ascii="Symbol" w:hAnsi="Symbol" w:hint="default"/>
@@ -21697,7 +22308,7 @@
       <w:lvlText w:val="o"/>
       <w:lvlJc w:val="left"/>
       <w:pPr>
-        <w:ind w:left="3600" w:hanging="360"/>
+        <w:ind w:left="3510" w:hanging="360"/>
       </w:pPr>
       <w:rPr>
         <w:rFonts w:ascii="Courier New" w:hAnsi="Courier New" w:cs="Courier New" w:hint="default"/>
@@ -21709,7 +22320,7 @@
       <w:lvlText w:val=""/>
       <w:lvlJc w:val="left"/>
       <w:pPr>
-        <w:ind w:left="4320" w:hanging="360"/>
+        <w:ind w:left="4230" w:hanging="360"/>
       </w:pPr>
       <w:rPr>
         <w:rFonts w:ascii="Wingdings" w:hAnsi="Wingdings" w:hint="default"/>
@@ -21721,7 +22332,7 @@
       <w:lvlText w:val=""/>
       <w:lvlJc w:val="left"/>
       <w:pPr>
-        <w:ind w:left="5040" w:hanging="360"/>
+        <w:ind w:left="4950" w:hanging="360"/>
       </w:pPr>
       <w:rPr>
         <w:rFonts w:ascii="Symbol" w:hAnsi="Symbol" w:hint="default"/>
@@ -21733,7 +22344,7 @@
       <w:lvlText w:val="o"/>
       <w:lvlJc w:val="left"/>
       <w:pPr>
-        <w:ind w:left="5760" w:hanging="360"/>
+        <w:ind w:left="5670" w:hanging="360"/>
       </w:pPr>
       <w:rPr>
         <w:rFonts w:ascii="Courier New" w:hAnsi="Courier New" w:cs="Courier New" w:hint="default"/>
@@ -21745,7 +22356,7 @@
       <w:lvlText w:val=""/>
       <w:lvlJc w:val="left"/>
       <w:pPr>
-        <w:ind w:left="6480" w:hanging="360"/>
+        <w:ind w:left="6390" w:hanging="360"/>
       </w:pPr>
       <w:rPr>
         <w:rFonts w:ascii="Wingdings" w:hAnsi="Wingdings" w:hint="default"/>
@@ -21753,9 +22364,9 @@
     </w:lvl>
   </w:abstractNum>
   <w:abstractNum w:abstractNumId="3" w15:restartNumberingAfterBreak="0">
-    <w:nsid w:val="2E70321C"/>
+    <w:nsid w:val="252E0C2F"/>
     <w:multiLevelType w:val="hybridMultilevel"/>
-    <w:tmpl w:val="1BFC008C"/>
+    <w:tmpl w:val="3AC63902"/>
     <w:lvl w:ilvl="0" w:tplc="04090005">
       <w:start w:val="1"/>
       <w:numFmt w:val="bullet"/>
@@ -21866,6 +22477,119 @@
     </w:lvl>
   </w:abstractNum>
   <w:abstractNum w:abstractNumId="4" w15:restartNumberingAfterBreak="0">
+    <w:nsid w:val="2E70321C"/>
+    <w:multiLevelType w:val="hybridMultilevel"/>
+    <w:tmpl w:val="1BFC008C"/>
+    <w:lvl w:ilvl="0" w:tplc="04090005">
+      <w:start w:val="1"/>
+      <w:numFmt w:val="bullet"/>
+      <w:lvlText w:val=""/>
+      <w:lvlJc w:val="left"/>
+      <w:pPr>
+        <w:ind w:left="720" w:hanging="360"/>
+      </w:pPr>
+      <w:rPr>
+        <w:rFonts w:ascii="Wingdings" w:hAnsi="Wingdings" w:hint="default"/>
+      </w:rPr>
+    </w:lvl>
+    <w:lvl w:ilvl="1" w:tplc="04090003" w:tentative="1">
+      <w:start w:val="1"/>
+      <w:numFmt w:val="bullet"/>
+      <w:lvlText w:val="o"/>
+      <w:lvlJc w:val="left"/>
+      <w:pPr>
+        <w:ind w:left="1440" w:hanging="360"/>
+      </w:pPr>
+      <w:rPr>
+        <w:rFonts w:ascii="Courier New" w:hAnsi="Courier New" w:cs="Courier New" w:hint="default"/>
+      </w:rPr>
+    </w:lvl>
+    <w:lvl w:ilvl="2" w:tplc="04090005" w:tentative="1">
+      <w:start w:val="1"/>
+      <w:numFmt w:val="bullet"/>
+      <w:lvlText w:val=""/>
+      <w:lvlJc w:val="left"/>
+      <w:pPr>
+        <w:ind w:left="2160" w:hanging="360"/>
+      </w:pPr>
+      <w:rPr>
+        <w:rFonts w:ascii="Wingdings" w:hAnsi="Wingdings" w:hint="default"/>
+      </w:rPr>
+    </w:lvl>
+    <w:lvl w:ilvl="3" w:tplc="04090001" w:tentative="1">
+      <w:start w:val="1"/>
+      <w:numFmt w:val="bullet"/>
+      <w:lvlText w:val=""/>
+      <w:lvlJc w:val="left"/>
+      <w:pPr>
+        <w:ind w:left="2880" w:hanging="360"/>
+      </w:pPr>
+      <w:rPr>
+        <w:rFonts w:ascii="Symbol" w:hAnsi="Symbol" w:hint="default"/>
+      </w:rPr>
+    </w:lvl>
+    <w:lvl w:ilvl="4" w:tplc="04090003" w:tentative="1">
+      <w:start w:val="1"/>
+      <w:numFmt w:val="bullet"/>
+      <w:lvlText w:val="o"/>
+      <w:lvlJc w:val="left"/>
+      <w:pPr>
+        <w:ind w:left="3600" w:hanging="360"/>
+      </w:pPr>
+      <w:rPr>
+        <w:rFonts w:ascii="Courier New" w:hAnsi="Courier New" w:cs="Courier New" w:hint="default"/>
+      </w:rPr>
+    </w:lvl>
+    <w:lvl w:ilvl="5" w:tplc="04090005" w:tentative="1">
+      <w:start w:val="1"/>
+      <w:numFmt w:val="bullet"/>
+      <w:lvlText w:val=""/>
+      <w:lvlJc w:val="left"/>
+      <w:pPr>
+        <w:ind w:left="4320" w:hanging="360"/>
+      </w:pPr>
+      <w:rPr>
+        <w:rFonts w:ascii="Wingdings" w:hAnsi="Wingdings" w:hint="default"/>
+      </w:rPr>
+    </w:lvl>
+    <w:lvl w:ilvl="6" w:tplc="04090001" w:tentative="1">
+      <w:start w:val="1"/>
+      <w:numFmt w:val="bullet"/>
+      <w:lvlText w:val=""/>
+      <w:lvlJc w:val="left"/>
+      <w:pPr>
+        <w:ind w:left="5040" w:hanging="360"/>
+      </w:pPr>
+      <w:rPr>
+        <w:rFonts w:ascii="Symbol" w:hAnsi="Symbol" w:hint="default"/>
+      </w:rPr>
+    </w:lvl>
+    <w:lvl w:ilvl="7" w:tplc="04090003" w:tentative="1">
+      <w:start w:val="1"/>
+      <w:numFmt w:val="bullet"/>
+      <w:lvlText w:val="o"/>
+      <w:lvlJc w:val="left"/>
+      <w:pPr>
+        <w:ind w:left="5760" w:hanging="360"/>
+      </w:pPr>
+      <w:rPr>
+        <w:rFonts w:ascii="Courier New" w:hAnsi="Courier New" w:cs="Courier New" w:hint="default"/>
+      </w:rPr>
+    </w:lvl>
+    <w:lvl w:ilvl="8" w:tplc="04090005" w:tentative="1">
+      <w:start w:val="1"/>
+      <w:numFmt w:val="bullet"/>
+      <w:lvlText w:val=""/>
+      <w:lvlJc w:val="left"/>
+      <w:pPr>
+        <w:ind w:left="6480" w:hanging="360"/>
+      </w:pPr>
+      <w:rPr>
+        <w:rFonts w:ascii="Wingdings" w:hAnsi="Wingdings" w:hint="default"/>
+      </w:rPr>
+    </w:lvl>
+  </w:abstractNum>
+  <w:abstractNum w:abstractNumId="5" w15:restartNumberingAfterBreak="0">
     <w:nsid w:val="30C40A6E"/>
     <w:multiLevelType w:val="hybridMultilevel"/>
     <w:tmpl w:val="98603DF2"/>
@@ -21978,7 +22702,7 @@
       </w:rPr>
     </w:lvl>
   </w:abstractNum>
-  <w:abstractNum w:abstractNumId="5" w15:restartNumberingAfterBreak="0">
+  <w:abstractNum w:abstractNumId="6" w15:restartNumberingAfterBreak="0">
     <w:nsid w:val="39B47187"/>
     <w:multiLevelType w:val="multilevel"/>
     <w:tmpl w:val="2E724C96"/>
@@ -22127,7 +22851,7 @@
       </w:rPr>
     </w:lvl>
   </w:abstractNum>
-  <w:abstractNum w:abstractNumId="6" w15:restartNumberingAfterBreak="0">
+  <w:abstractNum w:abstractNumId="7" w15:restartNumberingAfterBreak="0">
     <w:nsid w:val="39BE7ECC"/>
     <w:multiLevelType w:val="hybridMultilevel"/>
     <w:tmpl w:val="059A4398"/>
@@ -22240,7 +22964,7 @@
       </w:rPr>
     </w:lvl>
   </w:abstractNum>
-  <w:abstractNum w:abstractNumId="7" w15:restartNumberingAfterBreak="0">
+  <w:abstractNum w:abstractNumId="8" w15:restartNumberingAfterBreak="0">
     <w:nsid w:val="3A94777C"/>
     <w:multiLevelType w:val="hybridMultilevel"/>
     <w:tmpl w:val="46E42EAC"/>
@@ -22353,7 +23077,7 @@
       </w:rPr>
     </w:lvl>
   </w:abstractNum>
-  <w:abstractNum w:abstractNumId="8" w15:restartNumberingAfterBreak="0">
+  <w:abstractNum w:abstractNumId="9" w15:restartNumberingAfterBreak="0">
     <w:nsid w:val="4186708D"/>
     <w:multiLevelType w:val="hybridMultilevel"/>
     <w:tmpl w:val="A5B210BA"/>
@@ -22466,7 +23190,7 @@
       </w:rPr>
     </w:lvl>
   </w:abstractNum>
-  <w:abstractNum w:abstractNumId="9" w15:restartNumberingAfterBreak="0">
+  <w:abstractNum w:abstractNumId="10" w15:restartNumberingAfterBreak="0">
     <w:nsid w:val="45DB1CFC"/>
     <w:multiLevelType w:val="multilevel"/>
     <w:tmpl w:val="64F80A6A"/>
@@ -22615,7 +23339,7 @@
       </w:rPr>
     </w:lvl>
   </w:abstractNum>
-  <w:abstractNum w:abstractNumId="10" w15:restartNumberingAfterBreak="0">
+  <w:abstractNum w:abstractNumId="11" w15:restartNumberingAfterBreak="0">
     <w:nsid w:val="45F50845"/>
     <w:multiLevelType w:val="hybridMultilevel"/>
     <w:tmpl w:val="DF24182C"/>
@@ -22729,7 +23453,7 @@
       </w:rPr>
     </w:lvl>
   </w:abstractNum>
-  <w:abstractNum w:abstractNumId="11" w15:restartNumberingAfterBreak="0">
+  <w:abstractNum w:abstractNumId="12" w15:restartNumberingAfterBreak="0">
     <w:nsid w:val="608046B0"/>
     <w:multiLevelType w:val="hybridMultilevel"/>
     <w:tmpl w:val="2866518A"/>
@@ -22842,7 +23566,7 @@
       </w:rPr>
     </w:lvl>
   </w:abstractNum>
-  <w:abstractNum w:abstractNumId="12" w15:restartNumberingAfterBreak="0">
+  <w:abstractNum w:abstractNumId="13" w15:restartNumberingAfterBreak="0">
     <w:nsid w:val="7A2E1AA5"/>
     <w:multiLevelType w:val="multilevel"/>
     <w:tmpl w:val="E5241B58"/>
@@ -22992,43 +23716,46 @@
     </w:lvl>
   </w:abstractNum>
   <w:num w:numId="1" w16cid:durableId="101730302">
+    <w:abstractNumId w:val="4"/>
+  </w:num>
+  <w:num w:numId="2" w16cid:durableId="1802070958">
+    <w:abstractNumId w:val="9"/>
+  </w:num>
+  <w:num w:numId="3" w16cid:durableId="527722189">
+    <w:abstractNumId w:val="13"/>
+  </w:num>
+  <w:num w:numId="4" w16cid:durableId="1990134707">
+    <w:abstractNumId w:val="10"/>
+  </w:num>
+  <w:num w:numId="5" w16cid:durableId="1143544574">
+    <w:abstractNumId w:val="8"/>
+  </w:num>
+  <w:num w:numId="6" w16cid:durableId="975142330">
+    <w:abstractNumId w:val="6"/>
+  </w:num>
+  <w:num w:numId="7" w16cid:durableId="66459533">
     <w:abstractNumId w:val="3"/>
   </w:num>
-  <w:num w:numId="2" w16cid:durableId="1802070958">
-    <w:abstractNumId w:val="8"/>
-  </w:num>
-  <w:num w:numId="3" w16cid:durableId="527722189">
-    <w:abstractNumId w:val="12"/>
-  </w:num>
-  <w:num w:numId="4" w16cid:durableId="1990134707">
-    <w:abstractNumId w:val="9"/>
-  </w:num>
-  <w:num w:numId="5" w16cid:durableId="1143544574">
-    <w:abstractNumId w:val="7"/>
-  </w:num>
-  <w:num w:numId="6" w16cid:durableId="975142330">
+  <w:num w:numId="8" w16cid:durableId="1359354185">
     <w:abstractNumId w:val="5"/>
   </w:num>
-  <w:num w:numId="7" w16cid:durableId="66459533">
-    <w:abstractNumId w:val="2"/>
-  </w:num>
-  <w:num w:numId="8" w16cid:durableId="1359354185">
-    <w:abstractNumId w:val="4"/>
-  </w:num>
   <w:num w:numId="9" w16cid:durableId="114713514">
-    <w:abstractNumId w:val="6"/>
+    <w:abstractNumId w:val="7"/>
   </w:num>
   <w:num w:numId="10" w16cid:durableId="607736543">
     <w:abstractNumId w:val="0"/>
   </w:num>
   <w:num w:numId="11" w16cid:durableId="1447847481">
-    <w:abstractNumId w:val="11"/>
+    <w:abstractNumId w:val="12"/>
   </w:num>
   <w:num w:numId="12" w16cid:durableId="178011346">
     <w:abstractNumId w:val="1"/>
   </w:num>
   <w:num w:numId="13" w16cid:durableId="1561818845">
-    <w:abstractNumId w:val="10"/>
+    <w:abstractNumId w:val="11"/>
+  </w:num>
+  <w:num w:numId="14" w16cid:durableId="1590963857">
+    <w:abstractNumId w:val="2"/>
   </w:num>
 </w:numbering>
 </file>

--- a/04-JavaScript/Notes.docx
+++ b/04-JavaScript/Notes.docx
@@ -21689,6 +21689,7 @@
       </w:pPr>
       <w:r>
         <w:rPr>
+          <w:noProof/>
           <w:color w:val="FFFFFF" w:themeColor="background1"/>
           <w:sz w:val="40"/>
           <w:szCs w:val="40"/>
@@ -21802,6 +21803,19 @@
           <w:szCs w:val="32"/>
         </w:rPr>
       </w:pPr>
+    </w:p>
+    <w:p>
+      <w:pPr>
+        <w:pStyle w:val="ListParagraph"/>
+        <w:tabs>
+          <w:tab w:val="left" w:pos="2160"/>
+        </w:tabs>
+        <w:rPr>
+          <w:color w:val="808080" w:themeColor="background1" w:themeShade="80"/>
+          <w:sz w:val="32"/>
+          <w:szCs w:val="32"/>
+        </w:rPr>
+      </w:pPr>
       <w:r>
         <w:rPr>
           <w:color w:val="808080" w:themeColor="background1" w:themeShade="80"/>
@@ -22000,7 +22014,7 @@
 <w:numbering xmlns:wpc="http://schemas.microsoft.com/office/word/2010/wordprocessingCanvas" xmlns:cx="http://schemas.microsoft.com/office/drawing/2014/chartex" xmlns:cx1="http://schemas.microsoft.com/office/drawing/2015/9/8/chartex" xmlns:cx2="http://schemas.microsoft.com/office/drawing/2015/10/21/chartex" xmlns:cx3="http://schemas.microsoft.com/office/drawing/2016/5/9/chartex" xmlns:cx4="http://schemas.microsoft.com/office/drawing/2016/5/10/chartex" xmlns:cx5="http://schemas.microsoft.com/office/drawing/2016/5/11/chartex" xmlns:cx6="http://schemas.microsoft.com/office/drawing/2016/5/12/chartex" xmlns:cx7="http://schemas.microsoft.com/office/drawing/2016/5/13/chartex" xmlns:cx8="http://schemas.microsoft.com/office/drawing/2016/5/14/chartex" xmlns:mc="http://schemas.openxmlformats.org/markup-compatibility/2006" xmlns:aink="http://schemas.microsoft.com/office/drawing/2016/ink" xmlns:am3d="http://schemas.microsoft.com/office/drawing/2017/model3d" xmlns:o="urn:schemas-microsoft-com:office:office" xmlns:oel="http://schemas.microsoft.com/office/2019/extlst" xmlns:r="http://schemas.openxmlformats.org/officeDocument/2006/relationships" xmlns:m="http://schemas.openxmlformats.org/officeDocument/2006/math" xmlns:v="urn:schemas-microsoft-com:vml" xmlns:wp14="http://schemas.microsoft.com/office/word/2010/wordprocessingDrawing" xmlns:wp="http://schemas.openxmlformats.org/drawingml/2006/wordprocessingDrawing" xmlns:w10="urn:schemas-microsoft-com:office:word" xmlns:w="http://schemas.openxmlformats.org/wordprocessingml/2006/main" xmlns:w14="http://schemas.microsoft.com/office/word/2010/wordml" xmlns:w15="http://schemas.microsoft.com/office/word/2012/wordml" xmlns:w16cex="http://schemas.microsoft.com/office/word/2018/wordml/cex" xmlns:w16cid="http://schemas.microsoft.com/office/word/2016/wordml/cid" xmlns:w16="http://schemas.microsoft.com/office/word/2018/wordml" xmlns:w16sdtdh="http://schemas.microsoft.com/office/word/2020/wordml/sdtdatahash" xmlns:w16se="http://schemas.microsoft.com/office/word/2015/wordml/symex" xmlns:wpg="http://schemas.microsoft.com/office/word/2010/wordprocessingGroup" xmlns:wpi="http://schemas.microsoft.com/office/word/2010/wordprocessingInk" xmlns:wne="http://schemas.microsoft.com/office/word/2006/wordml" xmlns:wps="http://schemas.microsoft.com/office/word/2010/wordprocessingShape" mc:Ignorable="w14 w15 w16se w16cid w16 w16cex w16sdtdh wp14">
   <w:numPicBullet w:numPicBulletId="0">
     <w:pict>
-      <v:shapetype w14:anchorId="0139C81F" id="_x0000_t75" coordsize="21600,21600" o:spt="75" o:preferrelative="t" path="m@4@5l@4@11@9@11@9@5xe" filled="f" stroked="f">
+      <v:shapetype id="_x0000_t75" coordsize="21600,21600" o:spt="75" o:preferrelative="t" path="m@4@5l@4@11@9@11@9@5xe" filled="f" stroked="f">
         <v:stroke joinstyle="miter"/>
         <v:formulas>
           <v:f eqn="if lineDrawn pixelLineWidth 0"/>
@@ -22019,7 +22033,7 @@
         <v:path o:extrusionok="f" gradientshapeok="t" o:connecttype="rect"/>
         <o:lock v:ext="edit" aspectratio="t"/>
       </v:shapetype>
-      <v:shape id="_x0000_i1068" type="#_x0000_t75" style="width:11.4pt;height:11.4pt" o:bullet="t">
+      <v:shape id="_x0000_i1032" type="#_x0000_t75" style="width:11.25pt;height:11.25pt" o:bullet="t">
         <v:imagedata r:id="rId1" o:title="msoEC6E"/>
       </v:shape>
     </w:pict>

--- a/04-JavaScript/Notes.docx
+++ b/04-JavaScript/Notes.docx
@@ -1872,7 +1872,7 @@
           <w:sz w:val="32"/>
           <w:szCs w:val="32"/>
         </w:rPr>
-        <w:t>A</w:t>
+        <w:t>a</w:t>
       </w:r>
       <w:r>
         <w:rPr>
@@ -1880,7 +1880,15 @@
           <w:sz w:val="32"/>
           <w:szCs w:val="32"/>
         </w:rPr>
-        <w:t>utomatically</w:t>
+        <w:t>uto</w:t>
+      </w:r>
+      <w:r>
+        <w:rPr>
+          <w:color w:val="808080" w:themeColor="background1" w:themeShade="80"/>
+          <w:sz w:val="32"/>
+          <w:szCs w:val="32"/>
+        </w:rPr>
+        <w:t xml:space="preserve"> global</w:t>
       </w:r>
       <w:r>
         <w:rPr>
@@ -2025,7 +2033,15 @@
           <w:sz w:val="40"/>
           <w:szCs w:val="40"/>
         </w:rPr>
-        <w:t>automatic</w:t>
+        <w:t>auto</w:t>
+      </w:r>
+      <w:r>
+        <w:rPr>
+          <w:color w:val="F7DF20"/>
+          <w:sz w:val="40"/>
+          <w:szCs w:val="40"/>
+        </w:rPr>
+        <w:t>-global</w:t>
       </w:r>
       <w:r>
         <w:rPr>
@@ -2156,7 +2172,7 @@
           <w:sz w:val="40"/>
           <w:szCs w:val="40"/>
         </w:rPr>
-        <w:t xml:space="preserve"> it same as the automatic declaration of the variable.</w:t>
+        <w:t>.</w:t>
       </w:r>
     </w:p>
     <w:p>
@@ -12422,25 +12438,7 @@
           <w:sz w:val="40"/>
           <w:szCs w:val="40"/>
         </w:rPr>
-        <w:t xml:space="preserve"> until the condition evaluates </w:t>
-      </w:r>
-      <w:proofErr w:type="gramStart"/>
-      <w:r>
-        <w:rPr>
-          <w:color w:val="F2F2F2" w:themeColor="background1" w:themeShade="F2"/>
-          <w:sz w:val="40"/>
-          <w:szCs w:val="40"/>
-        </w:rPr>
-        <w:t>to</w:t>
-      </w:r>
-      <w:proofErr w:type="gramEnd"/>
-      <w:r>
-        <w:rPr>
-          <w:color w:val="F2F2F2" w:themeColor="background1" w:themeShade="F2"/>
-          <w:sz w:val="40"/>
-          <w:szCs w:val="40"/>
-        </w:rPr>
-        <w:t xml:space="preserve"> false.</w:t>
+        <w:t xml:space="preserve"> until the condition evaluates to false.</w:t>
       </w:r>
     </w:p>
     <w:p>
@@ -21794,36 +21792,624 @@
     <w:p>
       <w:pPr>
         <w:pStyle w:val="ListParagraph"/>
-        <w:tabs>
-          <w:tab w:val="left" w:pos="2160"/>
-        </w:tabs>
-        <w:rPr>
-          <w:color w:val="808080" w:themeColor="background1" w:themeShade="80"/>
-          <w:sz w:val="32"/>
-          <w:szCs w:val="32"/>
-        </w:rPr>
-      </w:pPr>
-    </w:p>
-    <w:p>
-      <w:pPr>
-        <w:pStyle w:val="ListParagraph"/>
-        <w:tabs>
-          <w:tab w:val="left" w:pos="2160"/>
-        </w:tabs>
-        <w:rPr>
-          <w:color w:val="808080" w:themeColor="background1" w:themeShade="80"/>
-          <w:sz w:val="32"/>
-          <w:szCs w:val="32"/>
-        </w:rPr>
-      </w:pPr>
-      <w:r>
-        <w:rPr>
-          <w:color w:val="808080" w:themeColor="background1" w:themeShade="80"/>
-          <w:sz w:val="32"/>
-          <w:szCs w:val="32"/>
-        </w:rPr>
-        <w:t>Curry function</w:t>
-      </w:r>
+        <w:numPr>
+          <w:ilvl w:val="0"/>
+          <w:numId w:val="15"/>
+        </w:numPr>
+        <w:tabs>
+          <w:tab w:val="left" w:pos="2160"/>
+        </w:tabs>
+        <w:rPr>
+          <w:color w:val="FFFFFF" w:themeColor="background1"/>
+          <w:sz w:val="40"/>
+          <w:szCs w:val="40"/>
+        </w:rPr>
+      </w:pPr>
+      <w:r>
+        <w:rPr>
+          <w:color w:val="FFFFFF" w:themeColor="background1"/>
+          <w:sz w:val="40"/>
+          <w:szCs w:val="40"/>
+        </w:rPr>
+        <w:t xml:space="preserve">We </w:t>
+      </w:r>
+      <w:r>
+        <w:rPr>
+          <w:color w:val="FFFFFF" w:themeColor="background1"/>
+          <w:sz w:val="40"/>
+          <w:szCs w:val="40"/>
+        </w:rPr>
+        <w:t xml:space="preserve">can </w:t>
+      </w:r>
+      <w:r>
+        <w:rPr>
+          <w:color w:val="FFFFFF" w:themeColor="background1"/>
+          <w:sz w:val="40"/>
+          <w:szCs w:val="40"/>
+        </w:rPr>
+        <w:t xml:space="preserve">make any function </w:t>
+      </w:r>
+      <w:r>
+        <w:rPr>
+          <w:color w:val="FFFFFF" w:themeColor="background1"/>
+          <w:sz w:val="40"/>
+          <w:szCs w:val="40"/>
+        </w:rPr>
+        <w:t>as an</w:t>
+      </w:r>
+      <w:r>
+        <w:rPr>
+          <w:color w:val="FFFFFF" w:themeColor="background1"/>
+          <w:sz w:val="40"/>
+          <w:szCs w:val="40"/>
+        </w:rPr>
+        <w:t xml:space="preserve"> </w:t>
+      </w:r>
+      <w:r>
+        <w:rPr>
+          <w:color w:val="FFC000" w:themeColor="accent4"/>
+          <w:sz w:val="40"/>
+          <w:szCs w:val="40"/>
+        </w:rPr>
+        <w:t>Asyn</w:t>
+      </w:r>
+      <w:r>
+        <w:rPr>
+          <w:color w:val="FFC000" w:themeColor="accent4"/>
+          <w:sz w:val="40"/>
+          <w:szCs w:val="40"/>
+        </w:rPr>
+        <w:t>c</w:t>
+      </w:r>
+      <w:r>
+        <w:rPr>
+          <w:color w:val="FFC000" w:themeColor="accent4"/>
+          <w:sz w:val="40"/>
+          <w:szCs w:val="40"/>
+        </w:rPr>
+        <w:t xml:space="preserve"> function </w:t>
+      </w:r>
+      <w:r>
+        <w:rPr>
+          <w:color w:val="FFFFFF" w:themeColor="background1"/>
+          <w:sz w:val="40"/>
+          <w:szCs w:val="40"/>
+        </w:rPr>
+        <w:t>using</w:t>
+      </w:r>
+      <w:r>
+        <w:rPr>
+          <w:color w:val="FFFFFF" w:themeColor="background1"/>
+          <w:sz w:val="40"/>
+          <w:szCs w:val="40"/>
+        </w:rPr>
+        <w:t xml:space="preserve"> </w:t>
+      </w:r>
+      <w:r>
+        <w:rPr>
+          <w:color w:val="ED7D31" w:themeColor="accent2"/>
+          <w:sz w:val="40"/>
+          <w:szCs w:val="40"/>
+        </w:rPr>
+        <w:t xml:space="preserve">async </w:t>
+      </w:r>
+      <w:r>
+        <w:rPr>
+          <w:color w:val="FFFFFF" w:themeColor="background1"/>
+          <w:sz w:val="40"/>
+          <w:szCs w:val="40"/>
+        </w:rPr>
+        <w:t xml:space="preserve">and </w:t>
+      </w:r>
+      <w:r>
+        <w:rPr>
+          <w:color w:val="ED7D31" w:themeColor="accent2"/>
+          <w:sz w:val="40"/>
+          <w:szCs w:val="40"/>
+        </w:rPr>
+        <w:t>await</w:t>
+      </w:r>
+      <w:r>
+        <w:rPr>
+          <w:color w:val="FFFFFF" w:themeColor="background1"/>
+          <w:sz w:val="40"/>
+          <w:szCs w:val="40"/>
+        </w:rPr>
+        <w:t xml:space="preserve"> keywords</w:t>
+      </w:r>
+      <w:r>
+        <w:rPr>
+          <w:color w:val="FFFFFF" w:themeColor="background1"/>
+          <w:sz w:val="40"/>
+          <w:szCs w:val="40"/>
+        </w:rPr>
+        <w:t>.</w:t>
+      </w:r>
+    </w:p>
+    <w:p>
+      <w:pPr>
+        <w:pStyle w:val="ListParagraph"/>
+        <w:tabs>
+          <w:tab w:val="left" w:pos="2160"/>
+        </w:tabs>
+        <w:ind w:left="630"/>
+        <w:rPr>
+          <w:color w:val="FFFFFF" w:themeColor="background1"/>
+          <w:sz w:val="40"/>
+          <w:szCs w:val="40"/>
+        </w:rPr>
+      </w:pPr>
+    </w:p>
+    <w:p>
+      <w:pPr>
+        <w:pStyle w:val="ListParagraph"/>
+        <w:numPr>
+          <w:ilvl w:val="0"/>
+          <w:numId w:val="15"/>
+        </w:numPr>
+        <w:tabs>
+          <w:tab w:val="left" w:pos="2160"/>
+        </w:tabs>
+        <w:rPr>
+          <w:color w:val="FFFFFF" w:themeColor="background1"/>
+          <w:sz w:val="40"/>
+          <w:szCs w:val="40"/>
+        </w:rPr>
+      </w:pPr>
+      <w:r>
+        <w:rPr>
+          <w:color w:val="FFFFFF" w:themeColor="background1"/>
+          <w:sz w:val="40"/>
+          <w:szCs w:val="40"/>
+        </w:rPr>
+        <w:t xml:space="preserve">It </w:t>
+      </w:r>
+      <w:r>
+        <w:rPr>
+          <w:color w:val="FFFFFF" w:themeColor="background1"/>
+          <w:sz w:val="40"/>
+          <w:szCs w:val="40"/>
+        </w:rPr>
+        <w:t xml:space="preserve">is similar to </w:t>
+      </w:r>
+      <w:r>
+        <w:rPr>
+          <w:color w:val="FFFFFF" w:themeColor="background1"/>
+          <w:sz w:val="40"/>
+          <w:szCs w:val="40"/>
+        </w:rPr>
+        <w:t xml:space="preserve">the </w:t>
+      </w:r>
+      <w:r>
+        <w:rPr>
+          <w:color w:val="FFFFFF" w:themeColor="background1"/>
+          <w:sz w:val="40"/>
+          <w:szCs w:val="40"/>
+        </w:rPr>
+        <w:t>generator function</w:t>
+      </w:r>
+      <w:r>
+        <w:rPr>
+          <w:color w:val="FFFFFF" w:themeColor="background1"/>
+          <w:sz w:val="40"/>
+          <w:szCs w:val="40"/>
+        </w:rPr>
+        <w:t xml:space="preserve"> with </w:t>
+      </w:r>
+      <w:r>
+        <w:rPr>
+          <w:color w:val="FFFFFF" w:themeColor="background1"/>
+          <w:sz w:val="40"/>
+          <w:szCs w:val="40"/>
+        </w:rPr>
+        <w:t xml:space="preserve">some </w:t>
+      </w:r>
+      <w:r>
+        <w:rPr>
+          <w:color w:val="FFFFFF" w:themeColor="background1"/>
+          <w:sz w:val="40"/>
+          <w:szCs w:val="40"/>
+        </w:rPr>
+        <w:t>difference</w:t>
+      </w:r>
+      <w:r>
+        <w:rPr>
+          <w:color w:val="FFFFFF" w:themeColor="background1"/>
+          <w:sz w:val="40"/>
+          <w:szCs w:val="40"/>
+        </w:rPr>
+        <w:t>s</w:t>
+      </w:r>
+      <w:r>
+        <w:rPr>
+          <w:color w:val="FFFFFF" w:themeColor="background1"/>
+          <w:sz w:val="40"/>
+          <w:szCs w:val="40"/>
+        </w:rPr>
+        <w:t xml:space="preserve">, </w:t>
+      </w:r>
+      <w:r>
+        <w:rPr>
+          <w:color w:val="FFFFFF" w:themeColor="background1"/>
+          <w:sz w:val="40"/>
+          <w:szCs w:val="40"/>
+        </w:rPr>
+        <w:t>await</w:t>
+      </w:r>
+      <w:r>
+        <w:rPr>
+          <w:color w:val="FFFFFF" w:themeColor="background1"/>
+          <w:sz w:val="40"/>
+          <w:szCs w:val="40"/>
+        </w:rPr>
+        <w:t xml:space="preserve"> always </w:t>
+      </w:r>
+      <w:r>
+        <w:rPr>
+          <w:color w:val="FFFFFF" w:themeColor="background1"/>
+          <w:sz w:val="40"/>
+          <w:szCs w:val="40"/>
+        </w:rPr>
+        <w:t>wraps</w:t>
+      </w:r>
+      <w:r>
+        <w:rPr>
+          <w:color w:val="FFFFFF" w:themeColor="background1"/>
+          <w:sz w:val="40"/>
+          <w:szCs w:val="40"/>
+        </w:rPr>
+        <w:t xml:space="preserve"> the </w:t>
+      </w:r>
+      <w:r>
+        <w:rPr>
+          <w:color w:val="FFFFFF" w:themeColor="background1"/>
+          <w:sz w:val="40"/>
+          <w:szCs w:val="40"/>
+        </w:rPr>
+        <w:t>promise object</w:t>
+      </w:r>
+      <w:r>
+        <w:rPr>
+          <w:color w:val="FFFFFF" w:themeColor="background1"/>
+          <w:sz w:val="40"/>
+          <w:szCs w:val="40"/>
+        </w:rPr>
+        <w:t xml:space="preserve"> and </w:t>
+      </w:r>
+      <w:r>
+        <w:rPr>
+          <w:color w:val="FFFFFF" w:themeColor="background1"/>
+          <w:sz w:val="40"/>
+          <w:szCs w:val="40"/>
+        </w:rPr>
+        <w:t>jumps</w:t>
+      </w:r>
+      <w:r>
+        <w:rPr>
+          <w:color w:val="FFFFFF" w:themeColor="background1"/>
+          <w:sz w:val="40"/>
+          <w:szCs w:val="40"/>
+        </w:rPr>
+        <w:t xml:space="preserve"> out</w:t>
+      </w:r>
+      <w:r>
+        <w:rPr>
+          <w:color w:val="FFFFFF" w:themeColor="background1"/>
+          <w:sz w:val="40"/>
+          <w:szCs w:val="40"/>
+        </w:rPr>
+        <w:t xml:space="preserve"> with that from the async function</w:t>
+      </w:r>
+      <w:r>
+        <w:rPr>
+          <w:color w:val="FFFFFF" w:themeColor="background1"/>
+          <w:sz w:val="40"/>
+          <w:szCs w:val="40"/>
+        </w:rPr>
+        <w:t>,</w:t>
+      </w:r>
+      <w:r>
+        <w:rPr>
+          <w:color w:val="FFFFFF" w:themeColor="background1"/>
+          <w:sz w:val="40"/>
+          <w:szCs w:val="40"/>
+        </w:rPr>
+        <w:t xml:space="preserve"> and after resolving </w:t>
+      </w:r>
+      <w:r>
+        <w:rPr>
+          <w:color w:val="FFFFFF" w:themeColor="background1"/>
+          <w:sz w:val="40"/>
+          <w:szCs w:val="40"/>
+        </w:rPr>
+        <w:t xml:space="preserve">or rejecting the promise </w:t>
+      </w:r>
+      <w:r>
+        <w:rPr>
+          <w:color w:val="FFFFFF" w:themeColor="background1"/>
+          <w:sz w:val="40"/>
+          <w:szCs w:val="40"/>
+        </w:rPr>
+        <w:t>starts</w:t>
+      </w:r>
+      <w:r>
+        <w:rPr>
+          <w:color w:val="FFFFFF" w:themeColor="background1"/>
+          <w:sz w:val="40"/>
+          <w:szCs w:val="40"/>
+        </w:rPr>
+        <w:t xml:space="preserve"> </w:t>
+      </w:r>
+      <w:r>
+        <w:rPr>
+          <w:color w:val="FFFFFF" w:themeColor="background1"/>
+          <w:sz w:val="40"/>
+          <w:szCs w:val="40"/>
+        </w:rPr>
+        <w:t>from where</w:t>
+      </w:r>
+      <w:r>
+        <w:rPr>
+          <w:color w:val="FFFFFF" w:themeColor="background1"/>
+          <w:sz w:val="40"/>
+          <w:szCs w:val="40"/>
+        </w:rPr>
+        <w:t xml:space="preserve"> it </w:t>
+      </w:r>
+      <w:r>
+        <w:rPr>
+          <w:color w:val="FFFFFF" w:themeColor="background1"/>
+          <w:sz w:val="40"/>
+          <w:szCs w:val="40"/>
+        </w:rPr>
+        <w:t>jumps</w:t>
+      </w:r>
+      <w:r>
+        <w:rPr>
+          <w:color w:val="FFFFFF" w:themeColor="background1"/>
+          <w:sz w:val="40"/>
+          <w:szCs w:val="40"/>
+        </w:rPr>
+        <w:t xml:space="preserve"> out </w:t>
+      </w:r>
+      <w:r>
+        <w:rPr>
+          <w:color w:val="FFFFFF" w:themeColor="background1"/>
+          <w:sz w:val="40"/>
+          <w:szCs w:val="40"/>
+        </w:rPr>
+        <w:t xml:space="preserve">of </w:t>
+      </w:r>
+      <w:r>
+        <w:rPr>
+          <w:color w:val="FFFFFF" w:themeColor="background1"/>
+          <w:sz w:val="40"/>
+          <w:szCs w:val="40"/>
+        </w:rPr>
+        <w:t>the execution.</w:t>
+      </w:r>
+    </w:p>
+    <w:p>
+      <w:pPr>
+        <w:pStyle w:val="ListParagraph"/>
+        <w:rPr>
+          <w:color w:val="FFFFFF" w:themeColor="background1"/>
+          <w:sz w:val="40"/>
+          <w:szCs w:val="40"/>
+        </w:rPr>
+      </w:pPr>
+    </w:p>
+    <w:p>
+      <w:pPr>
+        <w:pStyle w:val="ListParagraph"/>
+        <w:numPr>
+          <w:ilvl w:val="0"/>
+          <w:numId w:val="15"/>
+        </w:numPr>
+        <w:tabs>
+          <w:tab w:val="left" w:pos="2160"/>
+        </w:tabs>
+        <w:rPr>
+          <w:color w:val="FFFFFF" w:themeColor="background1"/>
+          <w:sz w:val="40"/>
+          <w:szCs w:val="40"/>
+        </w:rPr>
+      </w:pPr>
+      <w:r>
+        <w:rPr>
+          <w:color w:val="FFFFFF" w:themeColor="background1"/>
+          <w:sz w:val="40"/>
+          <w:szCs w:val="40"/>
+        </w:rPr>
+        <w:t xml:space="preserve">It </w:t>
+      </w:r>
+      <w:r>
+        <w:rPr>
+          <w:color w:val="FFFFFF" w:themeColor="background1"/>
+          <w:sz w:val="40"/>
+          <w:szCs w:val="40"/>
+        </w:rPr>
+        <w:t>has</w:t>
+      </w:r>
+      <w:r>
+        <w:rPr>
+          <w:color w:val="FFFFFF" w:themeColor="background1"/>
+          <w:sz w:val="40"/>
+          <w:szCs w:val="40"/>
+        </w:rPr>
+        <w:t xml:space="preserve"> better syntax</w:t>
+      </w:r>
+      <w:r>
+        <w:rPr>
+          <w:color w:val="FFFFFF" w:themeColor="background1"/>
+          <w:sz w:val="40"/>
+          <w:szCs w:val="40"/>
+        </w:rPr>
+        <w:t xml:space="preserve"> and readability</w:t>
+      </w:r>
+      <w:r>
+        <w:rPr>
+          <w:color w:val="FFFFFF" w:themeColor="background1"/>
+          <w:sz w:val="40"/>
+          <w:szCs w:val="40"/>
+        </w:rPr>
+        <w:t xml:space="preserve"> </w:t>
+      </w:r>
+      <w:r>
+        <w:rPr>
+          <w:color w:val="FFFFFF" w:themeColor="background1"/>
+          <w:sz w:val="40"/>
+          <w:szCs w:val="40"/>
+        </w:rPr>
+        <w:t>than</w:t>
+      </w:r>
+      <w:r>
+        <w:rPr>
+          <w:color w:val="FFFFFF" w:themeColor="background1"/>
+          <w:sz w:val="40"/>
+          <w:szCs w:val="40"/>
+        </w:rPr>
+        <w:t xml:space="preserve"> </w:t>
+      </w:r>
+      <w:r>
+        <w:rPr>
+          <w:color w:val="FFFFFF" w:themeColor="background1"/>
+          <w:sz w:val="40"/>
+          <w:szCs w:val="40"/>
+        </w:rPr>
+        <w:t xml:space="preserve">dot then chaining which also </w:t>
+      </w:r>
+      <w:r>
+        <w:rPr>
+          <w:color w:val="FFFFFF" w:themeColor="background1"/>
+          <w:sz w:val="40"/>
+          <w:szCs w:val="40"/>
+        </w:rPr>
+        <w:t>makes</w:t>
+      </w:r>
+      <w:r>
+        <w:rPr>
+          <w:color w:val="FFFFFF" w:themeColor="background1"/>
+          <w:sz w:val="40"/>
+          <w:szCs w:val="40"/>
+        </w:rPr>
+        <w:t xml:space="preserve"> promise hell</w:t>
+      </w:r>
+      <w:r>
+        <w:rPr>
+          <w:color w:val="FFFFFF" w:themeColor="background1"/>
+          <w:sz w:val="40"/>
+          <w:szCs w:val="40"/>
+        </w:rPr>
+        <w:t>.</w:t>
+      </w:r>
+    </w:p>
+    <w:p>
+      <w:pPr>
+        <w:pStyle w:val="ListParagraph"/>
+        <w:rPr>
+          <w:color w:val="FFFFFF" w:themeColor="background1"/>
+          <w:sz w:val="40"/>
+          <w:szCs w:val="40"/>
+        </w:rPr>
+      </w:pPr>
+    </w:p>
+    <w:p>
+      <w:pPr>
+        <w:pStyle w:val="ListParagraph"/>
+        <w:tabs>
+          <w:tab w:val="left" w:pos="2160"/>
+        </w:tabs>
+        <w:rPr>
+          <w:color w:val="4472C4" w:themeColor="accent1"/>
+          <w:sz w:val="40"/>
+          <w:szCs w:val="40"/>
+        </w:rPr>
+      </w:pPr>
+      <w:r>
+        <w:rPr>
+          <w:color w:val="4472C4" w:themeColor="accent1"/>
+          <w:sz w:val="40"/>
+          <w:szCs w:val="40"/>
+        </w:rPr>
+        <w:t>Example</w:t>
+      </w:r>
+      <w:r>
+        <w:rPr>
+          <w:color w:val="4472C4" w:themeColor="accent1"/>
+          <w:sz w:val="40"/>
+          <w:szCs w:val="40"/>
+        </w:rPr>
+        <w:t>:</w:t>
+      </w:r>
+    </w:p>
+    <w:p>
+      <w:pPr>
+        <w:pStyle w:val="ListParagraph"/>
+        <w:tabs>
+          <w:tab w:val="left" w:pos="2160"/>
+        </w:tabs>
+        <w:rPr>
+          <w:color w:val="FFFFFF" w:themeColor="background1"/>
+          <w:sz w:val="40"/>
+          <w:szCs w:val="40"/>
+        </w:rPr>
+      </w:pPr>
+      <w:r>
+        <w:rPr>
+          <w:color w:val="FFFFFF" w:themeColor="background1"/>
+          <w:sz w:val="40"/>
+          <w:szCs w:val="40"/>
+        </w:rPr>
+        <w:drawing>
+          <wp:inline distT="0" distB="0" distL="0" distR="0" wp14:anchorId="255AF880" wp14:editId="2F1C913F">
+            <wp:extent cx="6858000" cy="4757420"/>
+            <wp:effectExtent l="0" t="0" r="0" b="5080"/>
+            <wp:docPr id="299309102" name="Picture 1"/>
+            <wp:cNvGraphicFramePr>
+              <a:graphicFrameLocks xmlns:a="http://schemas.openxmlformats.org/drawingml/2006/main" noChangeAspect="1"/>
+            </wp:cNvGraphicFramePr>
+            <a:graphic xmlns:a="http://schemas.openxmlformats.org/drawingml/2006/main">
+              <a:graphicData uri="http://schemas.openxmlformats.org/drawingml/2006/picture">
+                <pic:pic xmlns:pic="http://schemas.openxmlformats.org/drawingml/2006/picture">
+                  <pic:nvPicPr>
+                    <pic:cNvPr id="299309102" name=""/>
+                    <pic:cNvPicPr/>
+                  </pic:nvPicPr>
+                  <pic:blipFill>
+                    <a:blip r:embed="rId67"/>
+                    <a:stretch>
+                      <a:fillRect/>
+                    </a:stretch>
+                  </pic:blipFill>
+                  <pic:spPr>
+                    <a:xfrm>
+                      <a:off x="0" y="0"/>
+                      <a:ext cx="6858000" cy="4757420"/>
+                    </a:xfrm>
+                    <a:prstGeom prst="rect">
+                      <a:avLst/>
+                    </a:prstGeom>
+                  </pic:spPr>
+                </pic:pic>
+              </a:graphicData>
+            </a:graphic>
+          </wp:inline>
+        </w:drawing>
+      </w:r>
+    </w:p>
+    <w:p>
+      <w:pPr>
+        <w:pStyle w:val="ListParagraph"/>
+        <w:tabs>
+          <w:tab w:val="left" w:pos="2160"/>
+        </w:tabs>
+        <w:rPr>
+          <w:color w:val="FFFFFF" w:themeColor="background1"/>
+          <w:sz w:val="40"/>
+          <w:szCs w:val="40"/>
+        </w:rPr>
+      </w:pPr>
     </w:p>
     <w:p>
       <w:pPr>
@@ -22014,7 +22600,7 @@
 <w:numbering xmlns:wpc="http://schemas.microsoft.com/office/word/2010/wordprocessingCanvas" xmlns:cx="http://schemas.microsoft.com/office/drawing/2014/chartex" xmlns:cx1="http://schemas.microsoft.com/office/drawing/2015/9/8/chartex" xmlns:cx2="http://schemas.microsoft.com/office/drawing/2015/10/21/chartex" xmlns:cx3="http://schemas.microsoft.com/office/drawing/2016/5/9/chartex" xmlns:cx4="http://schemas.microsoft.com/office/drawing/2016/5/10/chartex" xmlns:cx5="http://schemas.microsoft.com/office/drawing/2016/5/11/chartex" xmlns:cx6="http://schemas.microsoft.com/office/drawing/2016/5/12/chartex" xmlns:cx7="http://schemas.microsoft.com/office/drawing/2016/5/13/chartex" xmlns:cx8="http://schemas.microsoft.com/office/drawing/2016/5/14/chartex" xmlns:mc="http://schemas.openxmlformats.org/markup-compatibility/2006" xmlns:aink="http://schemas.microsoft.com/office/drawing/2016/ink" xmlns:am3d="http://schemas.microsoft.com/office/drawing/2017/model3d" xmlns:o="urn:schemas-microsoft-com:office:office" xmlns:oel="http://schemas.microsoft.com/office/2019/extlst" xmlns:r="http://schemas.openxmlformats.org/officeDocument/2006/relationships" xmlns:m="http://schemas.openxmlformats.org/officeDocument/2006/math" xmlns:v="urn:schemas-microsoft-com:vml" xmlns:wp14="http://schemas.microsoft.com/office/word/2010/wordprocessingDrawing" xmlns:wp="http://schemas.openxmlformats.org/drawingml/2006/wordprocessingDrawing" xmlns:w10="urn:schemas-microsoft-com:office:word" xmlns:w="http://schemas.openxmlformats.org/wordprocessingml/2006/main" xmlns:w14="http://schemas.microsoft.com/office/word/2010/wordml" xmlns:w15="http://schemas.microsoft.com/office/word/2012/wordml" xmlns:w16cex="http://schemas.microsoft.com/office/word/2018/wordml/cex" xmlns:w16cid="http://schemas.microsoft.com/office/word/2016/wordml/cid" xmlns:w16="http://schemas.microsoft.com/office/word/2018/wordml" xmlns:w16sdtdh="http://schemas.microsoft.com/office/word/2020/wordml/sdtdatahash" xmlns:w16se="http://schemas.microsoft.com/office/word/2015/wordml/symex" xmlns:wpg="http://schemas.microsoft.com/office/word/2010/wordprocessingGroup" xmlns:wpi="http://schemas.microsoft.com/office/word/2010/wordprocessingInk" xmlns:wne="http://schemas.microsoft.com/office/word/2006/wordml" xmlns:wps="http://schemas.microsoft.com/office/word/2010/wordprocessingShape" mc:Ignorable="w14 w15 w16se w16cid w16 w16cex w16sdtdh wp14">
   <w:numPicBullet w:numPicBulletId="0">
     <w:pict>
-      <v:shapetype id="_x0000_t75" coordsize="21600,21600" o:spt="75" o:preferrelative="t" path="m@4@5l@4@11@9@11@9@5xe" filled="f" stroked="f">
+      <v:shapetype w14:anchorId="0139C81F" id="_x0000_t75" coordsize="21600,21600" o:spt="75" o:preferrelative="t" path="m@4@5l@4@11@9@11@9@5xe" filled="f" stroked="f">
         <v:stroke joinstyle="miter"/>
         <v:formulas>
           <v:f eqn="if lineDrawn pixelLineWidth 0"/>
@@ -22033,7 +22619,7 @@
         <v:path o:extrusionok="f" gradientshapeok="t" o:connecttype="rect"/>
         <o:lock v:ext="edit" aspectratio="t"/>
       </v:shapetype>
-      <v:shape id="_x0000_i1032" type="#_x0000_t75" style="width:11.25pt;height:11.25pt" o:bullet="t">
+      <v:shape id="_x0000_i1089" type="#_x0000_t75" style="width:11.25pt;height:11.25pt" o:bullet="t">
         <v:imagedata r:id="rId1" o:title="msoEC6E"/>
       </v:shape>
     </w:pict>
@@ -23092,9 +23678,9 @@
     </w:lvl>
   </w:abstractNum>
   <w:abstractNum w:abstractNumId="9" w15:restartNumberingAfterBreak="0">
-    <w:nsid w:val="4186708D"/>
+    <w:nsid w:val="3DD964B8"/>
     <w:multiLevelType w:val="hybridMultilevel"/>
-    <w:tmpl w:val="A5B210BA"/>
+    <w:tmpl w:val="56CC43CE"/>
     <w:lvl w:ilvl="0" w:tplc="04090005">
       <w:start w:val="1"/>
       <w:numFmt w:val="bullet"/>
@@ -23205,6 +23791,119 @@
     </w:lvl>
   </w:abstractNum>
   <w:abstractNum w:abstractNumId="10" w15:restartNumberingAfterBreak="0">
+    <w:nsid w:val="4186708D"/>
+    <w:multiLevelType w:val="hybridMultilevel"/>
+    <w:tmpl w:val="A5B210BA"/>
+    <w:lvl w:ilvl="0" w:tplc="04090005">
+      <w:start w:val="1"/>
+      <w:numFmt w:val="bullet"/>
+      <w:lvlText w:val=""/>
+      <w:lvlJc w:val="left"/>
+      <w:pPr>
+        <w:ind w:left="720" w:hanging="360"/>
+      </w:pPr>
+      <w:rPr>
+        <w:rFonts w:ascii="Wingdings" w:hAnsi="Wingdings" w:hint="default"/>
+      </w:rPr>
+    </w:lvl>
+    <w:lvl w:ilvl="1" w:tplc="04090003" w:tentative="1">
+      <w:start w:val="1"/>
+      <w:numFmt w:val="bullet"/>
+      <w:lvlText w:val="o"/>
+      <w:lvlJc w:val="left"/>
+      <w:pPr>
+        <w:ind w:left="1440" w:hanging="360"/>
+      </w:pPr>
+      <w:rPr>
+        <w:rFonts w:ascii="Courier New" w:hAnsi="Courier New" w:cs="Courier New" w:hint="default"/>
+      </w:rPr>
+    </w:lvl>
+    <w:lvl w:ilvl="2" w:tplc="04090005" w:tentative="1">
+      <w:start w:val="1"/>
+      <w:numFmt w:val="bullet"/>
+      <w:lvlText w:val=""/>
+      <w:lvlJc w:val="left"/>
+      <w:pPr>
+        <w:ind w:left="2160" w:hanging="360"/>
+      </w:pPr>
+      <w:rPr>
+        <w:rFonts w:ascii="Wingdings" w:hAnsi="Wingdings" w:hint="default"/>
+      </w:rPr>
+    </w:lvl>
+    <w:lvl w:ilvl="3" w:tplc="04090001" w:tentative="1">
+      <w:start w:val="1"/>
+      <w:numFmt w:val="bullet"/>
+      <w:lvlText w:val=""/>
+      <w:lvlJc w:val="left"/>
+      <w:pPr>
+        <w:ind w:left="2880" w:hanging="360"/>
+      </w:pPr>
+      <w:rPr>
+        <w:rFonts w:ascii="Symbol" w:hAnsi="Symbol" w:hint="default"/>
+      </w:rPr>
+    </w:lvl>
+    <w:lvl w:ilvl="4" w:tplc="04090003" w:tentative="1">
+      <w:start w:val="1"/>
+      <w:numFmt w:val="bullet"/>
+      <w:lvlText w:val="o"/>
+      <w:lvlJc w:val="left"/>
+      <w:pPr>
+        <w:ind w:left="3600" w:hanging="360"/>
+      </w:pPr>
+      <w:rPr>
+        <w:rFonts w:ascii="Courier New" w:hAnsi="Courier New" w:cs="Courier New" w:hint="default"/>
+      </w:rPr>
+    </w:lvl>
+    <w:lvl w:ilvl="5" w:tplc="04090005" w:tentative="1">
+      <w:start w:val="1"/>
+      <w:numFmt w:val="bullet"/>
+      <w:lvlText w:val=""/>
+      <w:lvlJc w:val="left"/>
+      <w:pPr>
+        <w:ind w:left="4320" w:hanging="360"/>
+      </w:pPr>
+      <w:rPr>
+        <w:rFonts w:ascii="Wingdings" w:hAnsi="Wingdings" w:hint="default"/>
+      </w:rPr>
+    </w:lvl>
+    <w:lvl w:ilvl="6" w:tplc="04090001" w:tentative="1">
+      <w:start w:val="1"/>
+      <w:numFmt w:val="bullet"/>
+      <w:lvlText w:val=""/>
+      <w:lvlJc w:val="left"/>
+      <w:pPr>
+        <w:ind w:left="5040" w:hanging="360"/>
+      </w:pPr>
+      <w:rPr>
+        <w:rFonts w:ascii="Symbol" w:hAnsi="Symbol" w:hint="default"/>
+      </w:rPr>
+    </w:lvl>
+    <w:lvl w:ilvl="7" w:tplc="04090003" w:tentative="1">
+      <w:start w:val="1"/>
+      <w:numFmt w:val="bullet"/>
+      <w:lvlText w:val="o"/>
+      <w:lvlJc w:val="left"/>
+      <w:pPr>
+        <w:ind w:left="5760" w:hanging="360"/>
+      </w:pPr>
+      <w:rPr>
+        <w:rFonts w:ascii="Courier New" w:hAnsi="Courier New" w:cs="Courier New" w:hint="default"/>
+      </w:rPr>
+    </w:lvl>
+    <w:lvl w:ilvl="8" w:tplc="04090005" w:tentative="1">
+      <w:start w:val="1"/>
+      <w:numFmt w:val="bullet"/>
+      <w:lvlText w:val=""/>
+      <w:lvlJc w:val="left"/>
+      <w:pPr>
+        <w:ind w:left="6480" w:hanging="360"/>
+      </w:pPr>
+      <w:rPr>
+        <w:rFonts w:ascii="Wingdings" w:hAnsi="Wingdings" w:hint="default"/>
+      </w:rPr>
+    </w:lvl>
+  </w:abstractNum>
+  <w:abstractNum w:abstractNumId="11" w15:restartNumberingAfterBreak="0">
     <w:nsid w:val="45DB1CFC"/>
     <w:multiLevelType w:val="multilevel"/>
     <w:tmpl w:val="64F80A6A"/>
@@ -23353,7 +24052,7 @@
       </w:rPr>
     </w:lvl>
   </w:abstractNum>
-  <w:abstractNum w:abstractNumId="11" w15:restartNumberingAfterBreak="0">
+  <w:abstractNum w:abstractNumId="12" w15:restartNumberingAfterBreak="0">
     <w:nsid w:val="45F50845"/>
     <w:multiLevelType w:val="hybridMultilevel"/>
     <w:tmpl w:val="DF24182C"/>
@@ -23467,7 +24166,7 @@
       </w:rPr>
     </w:lvl>
   </w:abstractNum>
-  <w:abstractNum w:abstractNumId="12" w15:restartNumberingAfterBreak="0">
+  <w:abstractNum w:abstractNumId="13" w15:restartNumberingAfterBreak="0">
     <w:nsid w:val="608046B0"/>
     <w:multiLevelType w:val="hybridMultilevel"/>
     <w:tmpl w:val="2866518A"/>
@@ -23580,7 +24279,7 @@
       </w:rPr>
     </w:lvl>
   </w:abstractNum>
-  <w:abstractNum w:abstractNumId="13" w15:restartNumberingAfterBreak="0">
+  <w:abstractNum w:abstractNumId="14" w15:restartNumberingAfterBreak="0">
     <w:nsid w:val="7A2E1AA5"/>
     <w:multiLevelType w:val="multilevel"/>
     <w:tmpl w:val="E5241B58"/>
@@ -23733,13 +24432,13 @@
     <w:abstractNumId w:val="4"/>
   </w:num>
   <w:num w:numId="2" w16cid:durableId="1802070958">
-    <w:abstractNumId w:val="9"/>
+    <w:abstractNumId w:val="10"/>
   </w:num>
   <w:num w:numId="3" w16cid:durableId="527722189">
-    <w:abstractNumId w:val="13"/>
+    <w:abstractNumId w:val="14"/>
   </w:num>
   <w:num w:numId="4" w16cid:durableId="1990134707">
-    <w:abstractNumId w:val="10"/>
+    <w:abstractNumId w:val="11"/>
   </w:num>
   <w:num w:numId="5" w16cid:durableId="1143544574">
     <w:abstractNumId w:val="8"/>
@@ -23760,16 +24459,19 @@
     <w:abstractNumId w:val="0"/>
   </w:num>
   <w:num w:numId="11" w16cid:durableId="1447847481">
-    <w:abstractNumId w:val="12"/>
+    <w:abstractNumId w:val="13"/>
   </w:num>
   <w:num w:numId="12" w16cid:durableId="178011346">
     <w:abstractNumId w:val="1"/>
   </w:num>
   <w:num w:numId="13" w16cid:durableId="1561818845">
-    <w:abstractNumId w:val="11"/>
+    <w:abstractNumId w:val="12"/>
   </w:num>
   <w:num w:numId="14" w16cid:durableId="1590963857">
     <w:abstractNumId w:val="2"/>
+  </w:num>
+  <w:num w:numId="15" w16cid:durableId="1101878158">
+    <w:abstractNumId w:val="9"/>
   </w:num>
 </w:numbering>
 </file>

--- a/04-JavaScript/Notes.docx
+++ b/04-JavaScript/Notes.docx
@@ -12438,7 +12438,25 @@
           <w:sz w:val="40"/>
           <w:szCs w:val="40"/>
         </w:rPr>
-        <w:t xml:space="preserve"> until the condition evaluates to false.</w:t>
+        <w:t xml:space="preserve"> until the condition evaluates </w:t>
+      </w:r>
+      <w:proofErr w:type="gramStart"/>
+      <w:r>
+        <w:rPr>
+          <w:color w:val="F2F2F2" w:themeColor="background1" w:themeShade="F2"/>
+          <w:sz w:val="40"/>
+          <w:szCs w:val="40"/>
+        </w:rPr>
+        <w:t>to</w:t>
+      </w:r>
+      <w:proofErr w:type="gramEnd"/>
+      <w:r>
+        <w:rPr>
+          <w:color w:val="F2F2F2" w:themeColor="background1" w:themeShade="F2"/>
+          <w:sz w:val="40"/>
+          <w:szCs w:val="40"/>
+        </w:rPr>
+        <w:t xml:space="preserve"> false.</w:t>
       </w:r>
     </w:p>
     <w:p>
@@ -21625,7 +21643,47 @@
           <w:sz w:val="40"/>
           <w:szCs w:val="40"/>
         </w:rPr>
-        <w:t>happens due to lexical scoping</w:t>
+        <w:t xml:space="preserve">is </w:t>
+      </w:r>
+      <w:r>
+        <w:rPr>
+          <w:color w:val="FFFFFF" w:themeColor="background1"/>
+          <w:sz w:val="40"/>
+          <w:szCs w:val="40"/>
+        </w:rPr>
+        <w:t>enclosed</w:t>
+      </w:r>
+      <w:r>
+        <w:rPr>
+          <w:color w:val="FFFFFF" w:themeColor="background1"/>
+          <w:sz w:val="40"/>
+          <w:szCs w:val="40"/>
+        </w:rPr>
+        <w:t xml:space="preserve"> </w:t>
+      </w:r>
+      <w:r>
+        <w:rPr>
+          <w:color w:val="FFFFFF" w:themeColor="background1"/>
+          <w:sz w:val="40"/>
+          <w:szCs w:val="40"/>
+        </w:rPr>
+        <w:t>in</w:t>
+      </w:r>
+      <w:r>
+        <w:rPr>
+          <w:color w:val="FFFFFF" w:themeColor="background1"/>
+          <w:sz w:val="40"/>
+          <w:szCs w:val="40"/>
+        </w:rPr>
+        <w:t xml:space="preserve"> its </w:t>
+      </w:r>
+      <w:r>
+        <w:rPr>
+          <w:color w:val="FFFFFF" w:themeColor="background1"/>
+          <w:sz w:val="40"/>
+          <w:szCs w:val="40"/>
+        </w:rPr>
+        <w:t>lexical scoping</w:t>
       </w:r>
       <w:r>
         <w:rPr>
@@ -22357,6 +22415,7 @@
       </w:pPr>
       <w:r>
         <w:rPr>
+          <w:noProof/>
           <w:color w:val="FFFFFF" w:themeColor="background1"/>
           <w:sz w:val="40"/>
           <w:szCs w:val="40"/>
@@ -22435,6 +22494,1227 @@
     <w:p>
       <w:pPr>
         <w:pStyle w:val="ListParagraph"/>
+        <w:numPr>
+          <w:ilvl w:val="0"/>
+          <w:numId w:val="15"/>
+        </w:numPr>
+        <w:tabs>
+          <w:tab w:val="left" w:pos="2160"/>
+        </w:tabs>
+        <w:rPr>
+          <w:color w:val="FFFFFF" w:themeColor="background1"/>
+          <w:sz w:val="40"/>
+          <w:szCs w:val="40"/>
+        </w:rPr>
+      </w:pPr>
+      <w:r>
+        <w:rPr>
+          <w:color w:val="FFC000" w:themeColor="accent4"/>
+          <w:sz w:val="40"/>
+          <w:szCs w:val="40"/>
+        </w:rPr>
+        <w:t>Classes</w:t>
+      </w:r>
+      <w:r>
+        <w:rPr>
+          <w:color w:val="FFFFFF" w:themeColor="background1"/>
+          <w:sz w:val="40"/>
+          <w:szCs w:val="40"/>
+        </w:rPr>
+        <w:t xml:space="preserve"> are the </w:t>
+      </w:r>
+      <w:r>
+        <w:rPr>
+          <w:color w:val="FFFFFF" w:themeColor="background1"/>
+          <w:sz w:val="40"/>
+          <w:szCs w:val="40"/>
+        </w:rPr>
+        <w:t>blueprint</w:t>
+      </w:r>
+      <w:r>
+        <w:rPr>
+          <w:color w:val="FFFFFF" w:themeColor="background1"/>
+          <w:sz w:val="40"/>
+          <w:szCs w:val="40"/>
+        </w:rPr>
+        <w:t xml:space="preserve"> </w:t>
+      </w:r>
+      <w:r>
+        <w:rPr>
+          <w:color w:val="FFFFFF" w:themeColor="background1"/>
+          <w:sz w:val="40"/>
+          <w:szCs w:val="40"/>
+        </w:rPr>
+        <w:t>to</w:t>
+      </w:r>
+      <w:r>
+        <w:rPr>
+          <w:color w:val="FFFFFF" w:themeColor="background1"/>
+          <w:sz w:val="40"/>
+          <w:szCs w:val="40"/>
+        </w:rPr>
+        <w:t xml:space="preserve"> </w:t>
+      </w:r>
+      <w:r>
+        <w:rPr>
+          <w:color w:val="FFFFFF" w:themeColor="background1"/>
+          <w:sz w:val="40"/>
+          <w:szCs w:val="40"/>
+        </w:rPr>
+        <w:t>represent an object</w:t>
+      </w:r>
+      <w:r>
+        <w:rPr>
+          <w:color w:val="FFFFFF" w:themeColor="background1"/>
+          <w:sz w:val="40"/>
+          <w:szCs w:val="40"/>
+        </w:rPr>
+        <w:t xml:space="preserve">, they Wrap the </w:t>
+      </w:r>
+      <w:r>
+        <w:rPr>
+          <w:color w:val="FFFFFF" w:themeColor="background1"/>
+          <w:sz w:val="40"/>
+          <w:szCs w:val="40"/>
+        </w:rPr>
+        <w:t>properties</w:t>
+      </w:r>
+      <w:r>
+        <w:rPr>
+          <w:color w:val="FFFFFF" w:themeColor="background1"/>
+          <w:sz w:val="40"/>
+          <w:szCs w:val="40"/>
+        </w:rPr>
+        <w:t xml:space="preserve"> and their related </w:t>
+      </w:r>
+      <w:r>
+        <w:rPr>
+          <w:color w:val="FFFFFF" w:themeColor="background1"/>
+          <w:sz w:val="40"/>
+          <w:szCs w:val="40"/>
+        </w:rPr>
+        <w:t>behaviors</w:t>
+      </w:r>
+      <w:r>
+        <w:rPr>
+          <w:color w:val="FFFFFF" w:themeColor="background1"/>
+          <w:sz w:val="40"/>
+          <w:szCs w:val="40"/>
+        </w:rPr>
+        <w:t>.</w:t>
+      </w:r>
+      <w:r>
+        <w:rPr>
+          <w:color w:val="FFFFFF" w:themeColor="background1"/>
+          <w:sz w:val="40"/>
+          <w:szCs w:val="40"/>
+        </w:rPr>
+        <w:t xml:space="preserve"> </w:t>
+      </w:r>
+    </w:p>
+    <w:p>
+      <w:pPr>
+        <w:pStyle w:val="ListParagraph"/>
+        <w:tabs>
+          <w:tab w:val="left" w:pos="2160"/>
+        </w:tabs>
+        <w:rPr>
+          <w:color w:val="FFFFFF" w:themeColor="background1"/>
+          <w:sz w:val="40"/>
+          <w:szCs w:val="40"/>
+        </w:rPr>
+      </w:pPr>
+    </w:p>
+    <w:p>
+      <w:pPr>
+        <w:pStyle w:val="ListParagraph"/>
+        <w:numPr>
+          <w:ilvl w:val="0"/>
+          <w:numId w:val="15"/>
+        </w:numPr>
+        <w:tabs>
+          <w:tab w:val="left" w:pos="2160"/>
+        </w:tabs>
+        <w:rPr>
+          <w:color w:val="FFFFFF" w:themeColor="background1"/>
+          <w:sz w:val="40"/>
+          <w:szCs w:val="40"/>
+        </w:rPr>
+      </w:pPr>
+      <w:r>
+        <w:rPr>
+          <w:color w:val="FFFFFF" w:themeColor="background1"/>
+          <w:sz w:val="40"/>
+          <w:szCs w:val="40"/>
+        </w:rPr>
+        <w:t xml:space="preserve">By </w:t>
+      </w:r>
+      <w:r>
+        <w:rPr>
+          <w:color w:val="FFFFFF" w:themeColor="background1"/>
+          <w:sz w:val="40"/>
+          <w:szCs w:val="40"/>
+        </w:rPr>
+        <w:t>default,</w:t>
+      </w:r>
+      <w:r>
+        <w:rPr>
+          <w:color w:val="FFFFFF" w:themeColor="background1"/>
+          <w:sz w:val="40"/>
+          <w:szCs w:val="40"/>
+        </w:rPr>
+        <w:t xml:space="preserve"> </w:t>
+      </w:r>
+      <w:r>
+        <w:rPr>
+          <w:color w:val="FFFFFF" w:themeColor="background1"/>
+          <w:sz w:val="40"/>
+          <w:szCs w:val="40"/>
+        </w:rPr>
+        <w:t xml:space="preserve">the </w:t>
+      </w:r>
+      <w:r>
+        <w:rPr>
+          <w:color w:val="FFFFFF" w:themeColor="background1"/>
+          <w:sz w:val="40"/>
+          <w:szCs w:val="40"/>
+        </w:rPr>
+        <w:t xml:space="preserve">visibility property of </w:t>
+      </w:r>
+      <w:r>
+        <w:rPr>
+          <w:color w:val="FFFFFF" w:themeColor="background1"/>
+          <w:sz w:val="40"/>
+          <w:szCs w:val="40"/>
+        </w:rPr>
+        <w:t xml:space="preserve">the </w:t>
+      </w:r>
+      <w:r>
+        <w:rPr>
+          <w:color w:val="FFFFFF" w:themeColor="background1"/>
+          <w:sz w:val="40"/>
+          <w:szCs w:val="40"/>
+        </w:rPr>
+        <w:t>class is public</w:t>
+      </w:r>
+      <w:r>
+        <w:rPr>
+          <w:color w:val="FFFFFF" w:themeColor="background1"/>
+          <w:sz w:val="40"/>
+          <w:szCs w:val="40"/>
+        </w:rPr>
+        <w:t xml:space="preserve"> and strict mode.</w:t>
+      </w:r>
+    </w:p>
+    <w:p>
+      <w:pPr>
+        <w:pStyle w:val="ListParagraph"/>
+        <w:rPr>
+          <w:color w:val="FFFFFF" w:themeColor="background1"/>
+          <w:sz w:val="40"/>
+          <w:szCs w:val="40"/>
+        </w:rPr>
+      </w:pPr>
+    </w:p>
+    <w:p>
+      <w:pPr>
+        <w:pStyle w:val="ListParagraph"/>
+        <w:numPr>
+          <w:ilvl w:val="0"/>
+          <w:numId w:val="15"/>
+        </w:numPr>
+        <w:tabs>
+          <w:tab w:val="left" w:pos="2160"/>
+        </w:tabs>
+        <w:rPr>
+          <w:color w:val="FFFFFF" w:themeColor="background1"/>
+          <w:sz w:val="40"/>
+          <w:szCs w:val="40"/>
+        </w:rPr>
+      </w:pPr>
+      <w:r>
+        <w:rPr>
+          <w:color w:val="FFC000" w:themeColor="accent4"/>
+          <w:sz w:val="40"/>
+          <w:szCs w:val="40"/>
+        </w:rPr>
+        <w:t>Objects</w:t>
+      </w:r>
+      <w:r>
+        <w:rPr>
+          <w:color w:val="FFFFFF" w:themeColor="background1"/>
+          <w:sz w:val="40"/>
+          <w:szCs w:val="40"/>
+        </w:rPr>
+        <w:t xml:space="preserve"> are the instan</w:t>
+      </w:r>
+      <w:r>
+        <w:rPr>
+          <w:color w:val="FFFFFF" w:themeColor="background1"/>
+          <w:sz w:val="40"/>
+          <w:szCs w:val="40"/>
+        </w:rPr>
+        <w:t xml:space="preserve">ce of the class or we can say </w:t>
+      </w:r>
+      <w:r>
+        <w:rPr>
+          <w:color w:val="FFFFFF" w:themeColor="background1"/>
+          <w:sz w:val="40"/>
+          <w:szCs w:val="40"/>
+        </w:rPr>
+        <w:t xml:space="preserve">the </w:t>
+      </w:r>
+      <w:r>
+        <w:rPr>
+          <w:color w:val="FFFFFF" w:themeColor="background1"/>
+          <w:sz w:val="40"/>
+          <w:szCs w:val="40"/>
+        </w:rPr>
+        <w:t>example of the class.</w:t>
+      </w:r>
+    </w:p>
+    <w:p>
+      <w:pPr>
+        <w:pStyle w:val="ListParagraph"/>
+        <w:rPr>
+          <w:color w:val="FFFFFF" w:themeColor="background1"/>
+          <w:sz w:val="40"/>
+          <w:szCs w:val="40"/>
+        </w:rPr>
+      </w:pPr>
+    </w:p>
+    <w:p>
+      <w:pPr>
+        <w:pStyle w:val="ListParagraph"/>
+        <w:tabs>
+          <w:tab w:val="left" w:pos="2160"/>
+        </w:tabs>
+        <w:rPr>
+          <w:color w:val="4472C4" w:themeColor="accent1"/>
+          <w:sz w:val="40"/>
+          <w:szCs w:val="40"/>
+        </w:rPr>
+      </w:pPr>
+      <w:r>
+        <w:rPr>
+          <w:color w:val="4472C4" w:themeColor="accent1"/>
+          <w:sz w:val="40"/>
+          <w:szCs w:val="40"/>
+        </w:rPr>
+        <w:t>How to create classes and their objects?</w:t>
+      </w:r>
+    </w:p>
+    <w:p>
+      <w:pPr>
+        <w:pStyle w:val="ListParagraph"/>
+        <w:numPr>
+          <w:ilvl w:val="0"/>
+          <w:numId w:val="16"/>
+        </w:numPr>
+        <w:tabs>
+          <w:tab w:val="left" w:pos="2160"/>
+        </w:tabs>
+        <w:rPr>
+          <w:color w:val="FFFFFF" w:themeColor="background1"/>
+          <w:sz w:val="40"/>
+          <w:szCs w:val="40"/>
+        </w:rPr>
+      </w:pPr>
+      <w:r>
+        <w:rPr>
+          <w:color w:val="FFFFFF" w:themeColor="background1"/>
+          <w:sz w:val="40"/>
+          <w:szCs w:val="40"/>
+        </w:rPr>
+        <w:t xml:space="preserve">By using </w:t>
+      </w:r>
+      <w:r>
+        <w:rPr>
+          <w:color w:val="FFFFFF" w:themeColor="background1"/>
+          <w:sz w:val="40"/>
+          <w:szCs w:val="40"/>
+        </w:rPr>
+        <w:t xml:space="preserve">the </w:t>
+      </w:r>
+      <w:r>
+        <w:rPr>
+          <w:color w:val="ED7D31" w:themeColor="accent2"/>
+          <w:sz w:val="40"/>
+          <w:szCs w:val="40"/>
+        </w:rPr>
+        <w:t xml:space="preserve">class </w:t>
+      </w:r>
+      <w:r>
+        <w:rPr>
+          <w:color w:val="ED7D31" w:themeColor="accent2"/>
+          <w:sz w:val="40"/>
+          <w:szCs w:val="40"/>
+        </w:rPr>
+        <w:t>keyword</w:t>
+      </w:r>
+      <w:r>
+        <w:rPr>
+          <w:color w:val="FFFFFF" w:themeColor="background1"/>
+          <w:sz w:val="40"/>
+          <w:szCs w:val="40"/>
+        </w:rPr>
+        <w:t>,</w:t>
+      </w:r>
+      <w:r>
+        <w:rPr>
+          <w:color w:val="FFFFFF" w:themeColor="background1"/>
+          <w:sz w:val="40"/>
+          <w:szCs w:val="40"/>
+        </w:rPr>
+        <w:t xml:space="preserve"> we can make </w:t>
+      </w:r>
+      <w:r>
+        <w:rPr>
+          <w:color w:val="FFFFFF" w:themeColor="background1"/>
+          <w:sz w:val="40"/>
+          <w:szCs w:val="40"/>
+        </w:rPr>
+        <w:t xml:space="preserve">the </w:t>
+      </w:r>
+      <w:r>
+        <w:rPr>
+          <w:color w:val="FFFFFF" w:themeColor="background1"/>
+          <w:sz w:val="40"/>
+          <w:szCs w:val="40"/>
+        </w:rPr>
+        <w:t>class</w:t>
+      </w:r>
+      <w:r>
+        <w:rPr>
+          <w:color w:val="FFFFFF" w:themeColor="background1"/>
+          <w:sz w:val="40"/>
+          <w:szCs w:val="40"/>
+        </w:rPr>
+        <w:t xml:space="preserve">es with </w:t>
+      </w:r>
+      <w:r>
+        <w:rPr>
+          <w:color w:val="FFFFFF" w:themeColor="background1"/>
+          <w:sz w:val="40"/>
+          <w:szCs w:val="40"/>
+        </w:rPr>
+        <w:t xml:space="preserve">their name and </w:t>
+      </w:r>
+      <w:r>
+        <w:rPr>
+          <w:color w:val="FFFFFF" w:themeColor="background1"/>
+          <w:sz w:val="40"/>
+          <w:szCs w:val="40"/>
+        </w:rPr>
+        <w:t>body (which</w:t>
+      </w:r>
+      <w:r>
+        <w:rPr>
+          <w:color w:val="FFFFFF" w:themeColor="background1"/>
+          <w:sz w:val="40"/>
+          <w:szCs w:val="40"/>
+        </w:rPr>
+        <w:t xml:space="preserve"> </w:t>
+      </w:r>
+      <w:r>
+        <w:rPr>
+          <w:color w:val="FFFFFF" w:themeColor="background1"/>
+          <w:sz w:val="40"/>
+          <w:szCs w:val="40"/>
+        </w:rPr>
+        <w:t>contain</w:t>
+      </w:r>
+      <w:r>
+        <w:rPr>
+          <w:color w:val="FFFFFF" w:themeColor="background1"/>
+          <w:sz w:val="40"/>
+          <w:szCs w:val="40"/>
+        </w:rPr>
+        <w:t xml:space="preserve"> some </w:t>
+      </w:r>
+      <w:r>
+        <w:rPr>
+          <w:color w:val="FFFFFF" w:themeColor="background1"/>
+          <w:sz w:val="40"/>
+          <w:szCs w:val="40"/>
+        </w:rPr>
+        <w:t xml:space="preserve">data and methods) and </w:t>
+      </w:r>
+      <w:r>
+        <w:rPr>
+          <w:color w:val="FFFFFF" w:themeColor="background1"/>
+          <w:sz w:val="40"/>
+          <w:szCs w:val="40"/>
+        </w:rPr>
+        <w:t>constructor function.</w:t>
+      </w:r>
+    </w:p>
+    <w:p>
+      <w:pPr>
+        <w:pStyle w:val="ListParagraph"/>
+        <w:tabs>
+          <w:tab w:val="left" w:pos="2160"/>
+        </w:tabs>
+        <w:rPr>
+          <w:color w:val="FFFFFF" w:themeColor="background1"/>
+          <w:sz w:val="40"/>
+          <w:szCs w:val="40"/>
+        </w:rPr>
+      </w:pPr>
+    </w:p>
+    <w:p>
+      <w:pPr>
+        <w:pStyle w:val="ListParagraph"/>
+        <w:numPr>
+          <w:ilvl w:val="0"/>
+          <w:numId w:val="16"/>
+        </w:numPr>
+        <w:tabs>
+          <w:tab w:val="left" w:pos="2160"/>
+        </w:tabs>
+        <w:rPr>
+          <w:color w:val="FFFFFF" w:themeColor="background1"/>
+          <w:sz w:val="40"/>
+          <w:szCs w:val="40"/>
+        </w:rPr>
+      </w:pPr>
+      <w:r>
+        <w:rPr>
+          <w:color w:val="FFFFFF" w:themeColor="background1"/>
+          <w:sz w:val="40"/>
+          <w:szCs w:val="40"/>
+        </w:rPr>
+        <w:t xml:space="preserve">to create an </w:t>
+      </w:r>
+      <w:r>
+        <w:rPr>
+          <w:color w:val="FFFFFF" w:themeColor="background1"/>
+          <w:sz w:val="40"/>
+          <w:szCs w:val="40"/>
+        </w:rPr>
+        <w:t>object,</w:t>
+      </w:r>
+      <w:r>
+        <w:rPr>
+          <w:color w:val="FFFFFF" w:themeColor="background1"/>
+          <w:sz w:val="40"/>
+          <w:szCs w:val="40"/>
+        </w:rPr>
+        <w:t xml:space="preserve"> we have to use </w:t>
+      </w:r>
+      <w:r>
+        <w:rPr>
+          <w:color w:val="ED7D31" w:themeColor="accent2"/>
+          <w:sz w:val="40"/>
+          <w:szCs w:val="40"/>
+        </w:rPr>
+        <w:t>new keyword</w:t>
+      </w:r>
+      <w:r>
+        <w:rPr>
+          <w:color w:val="ED7D31" w:themeColor="accent2"/>
+          <w:sz w:val="40"/>
+          <w:szCs w:val="40"/>
+        </w:rPr>
+        <w:t xml:space="preserve"> </w:t>
+      </w:r>
+      <w:r>
+        <w:rPr>
+          <w:color w:val="FFFFFF" w:themeColor="background1"/>
+          <w:sz w:val="40"/>
+          <w:szCs w:val="40"/>
+        </w:rPr>
+        <w:t>and class n</w:t>
+      </w:r>
+      <w:r>
+        <w:rPr>
+          <w:color w:val="FFFFFF" w:themeColor="background1"/>
+          <w:sz w:val="40"/>
+          <w:szCs w:val="40"/>
+        </w:rPr>
+        <w:t>ame</w:t>
+      </w:r>
+      <w:r>
+        <w:rPr>
+          <w:color w:val="FFFFFF" w:themeColor="background1"/>
+          <w:sz w:val="40"/>
+          <w:szCs w:val="40"/>
+        </w:rPr>
+        <w:t>.</w:t>
+      </w:r>
+      <w:r>
+        <w:rPr>
+          <w:color w:val="FFFFFF" w:themeColor="background1"/>
+          <w:sz w:val="40"/>
+          <w:szCs w:val="40"/>
+        </w:rPr>
+        <w:t xml:space="preserve"> and when we create an object there is </w:t>
+      </w:r>
+      <w:r>
+        <w:rPr>
+          <w:color w:val="FFFFFF" w:themeColor="background1"/>
+          <w:sz w:val="40"/>
+          <w:szCs w:val="40"/>
+        </w:rPr>
+        <w:t>a</w:t>
+      </w:r>
+      <w:r>
+        <w:rPr>
+          <w:color w:val="FFFFFF" w:themeColor="background1"/>
+          <w:sz w:val="40"/>
+          <w:szCs w:val="40"/>
+        </w:rPr>
+        <w:t xml:space="preserve"> </w:t>
+      </w:r>
+      <w:r>
+        <w:rPr>
+          <w:color w:val="FFFFFF" w:themeColor="background1"/>
+          <w:sz w:val="40"/>
+          <w:szCs w:val="40"/>
+        </w:rPr>
+        <w:t xml:space="preserve">function that executes automatically that is called the </w:t>
+      </w:r>
+      <w:r>
+        <w:rPr>
+          <w:color w:val="ED7D31" w:themeColor="accent2"/>
+          <w:sz w:val="40"/>
+          <w:szCs w:val="40"/>
+        </w:rPr>
+        <w:t>constructor</w:t>
+      </w:r>
+      <w:r>
+        <w:rPr>
+          <w:color w:val="ED7D31" w:themeColor="accent2"/>
+          <w:sz w:val="40"/>
+          <w:szCs w:val="40"/>
+        </w:rPr>
+        <w:t xml:space="preserve"> </w:t>
+      </w:r>
+      <w:r>
+        <w:rPr>
+          <w:color w:val="FFFFFF" w:themeColor="background1"/>
+          <w:sz w:val="40"/>
+          <w:szCs w:val="40"/>
+        </w:rPr>
+        <w:t xml:space="preserve">used to initialize the </w:t>
+      </w:r>
+      <w:r>
+        <w:rPr>
+          <w:color w:val="FFFFFF" w:themeColor="background1"/>
+          <w:sz w:val="40"/>
+          <w:szCs w:val="40"/>
+        </w:rPr>
+        <w:t>data.</w:t>
+      </w:r>
+    </w:p>
+    <w:p>
+      <w:pPr>
+        <w:pStyle w:val="ListParagraph"/>
+        <w:rPr>
+          <w:color w:val="FFFFFF" w:themeColor="background1"/>
+          <w:sz w:val="40"/>
+          <w:szCs w:val="40"/>
+        </w:rPr>
+      </w:pPr>
+    </w:p>
+    <w:p>
+      <w:pPr>
+        <w:pStyle w:val="ListParagraph"/>
+        <w:numPr>
+          <w:ilvl w:val="0"/>
+          <w:numId w:val="16"/>
+        </w:numPr>
+        <w:tabs>
+          <w:tab w:val="left" w:pos="2160"/>
+        </w:tabs>
+        <w:rPr>
+          <w:color w:val="FFFFFF" w:themeColor="background1"/>
+          <w:sz w:val="40"/>
+          <w:szCs w:val="40"/>
+        </w:rPr>
+      </w:pPr>
+      <w:r>
+        <w:rPr>
+          <w:color w:val="FFFFFF" w:themeColor="background1"/>
+          <w:sz w:val="40"/>
+          <w:szCs w:val="40"/>
+        </w:rPr>
+        <w:t xml:space="preserve">The </w:t>
+      </w:r>
+      <w:r>
+        <w:rPr>
+          <w:color w:val="FFC000" w:themeColor="accent4"/>
+          <w:sz w:val="40"/>
+          <w:szCs w:val="40"/>
+        </w:rPr>
+        <w:t>new keyword</w:t>
+      </w:r>
+      <w:r>
+        <w:rPr>
+          <w:color w:val="FFC000" w:themeColor="accent4"/>
+          <w:sz w:val="40"/>
+          <w:szCs w:val="40"/>
+        </w:rPr>
+        <w:t xml:space="preserve"> </w:t>
+      </w:r>
+      <w:r>
+        <w:rPr>
+          <w:color w:val="FFFFFF" w:themeColor="background1"/>
+          <w:sz w:val="40"/>
+          <w:szCs w:val="40"/>
+        </w:rPr>
+        <w:t xml:space="preserve">first </w:t>
+      </w:r>
+      <w:r>
+        <w:rPr>
+          <w:color w:val="FFFFFF" w:themeColor="background1"/>
+          <w:sz w:val="40"/>
+          <w:szCs w:val="40"/>
+        </w:rPr>
+        <w:t>creates</w:t>
+      </w:r>
+      <w:r>
+        <w:rPr>
+          <w:color w:val="FFFFFF" w:themeColor="background1"/>
+          <w:sz w:val="40"/>
+          <w:szCs w:val="40"/>
+        </w:rPr>
+        <w:t xml:space="preserve"> the </w:t>
+      </w:r>
+      <w:r>
+        <w:rPr>
+          <w:color w:val="ED7D31" w:themeColor="accent2"/>
+          <w:sz w:val="40"/>
+          <w:szCs w:val="40"/>
+        </w:rPr>
+        <w:t>empty object literal</w:t>
+      </w:r>
+      <w:r>
+        <w:rPr>
+          <w:color w:val="FFFFFF" w:themeColor="background1"/>
+          <w:sz w:val="40"/>
+          <w:szCs w:val="40"/>
+        </w:rPr>
+        <w:t xml:space="preserve">, </w:t>
+      </w:r>
+      <w:r>
+        <w:rPr>
+          <w:color w:val="ED7D31" w:themeColor="accent2"/>
+          <w:sz w:val="40"/>
+          <w:szCs w:val="40"/>
+        </w:rPr>
+        <w:t>binding</w:t>
+      </w:r>
+      <w:r>
+        <w:rPr>
+          <w:color w:val="FFFFFF" w:themeColor="background1"/>
+          <w:sz w:val="40"/>
+          <w:szCs w:val="40"/>
+        </w:rPr>
+        <w:t xml:space="preserve"> with the class prototypes</w:t>
+      </w:r>
+      <w:r>
+        <w:rPr>
+          <w:color w:val="FFFFFF" w:themeColor="background1"/>
+          <w:sz w:val="40"/>
+          <w:szCs w:val="40"/>
+        </w:rPr>
+        <w:t xml:space="preserve">, </w:t>
+      </w:r>
+      <w:r>
+        <w:rPr>
+          <w:color w:val="FFFFFF" w:themeColor="background1"/>
+          <w:sz w:val="40"/>
+          <w:szCs w:val="40"/>
+        </w:rPr>
+        <w:t>giving</w:t>
+      </w:r>
+      <w:r>
+        <w:rPr>
+          <w:color w:val="FFFFFF" w:themeColor="background1"/>
+          <w:sz w:val="40"/>
+          <w:szCs w:val="40"/>
+        </w:rPr>
+        <w:t xml:space="preserve"> access </w:t>
+      </w:r>
+      <w:r>
+        <w:rPr>
+          <w:color w:val="FFFFFF" w:themeColor="background1"/>
+          <w:sz w:val="40"/>
+          <w:szCs w:val="40"/>
+        </w:rPr>
+        <w:t>to</w:t>
+      </w:r>
+      <w:r>
+        <w:rPr>
+          <w:color w:val="FFFFFF" w:themeColor="background1"/>
+          <w:sz w:val="40"/>
+          <w:szCs w:val="40"/>
+        </w:rPr>
+        <w:t xml:space="preserve"> the newly created object to </w:t>
+      </w:r>
+      <w:r>
+        <w:rPr>
+          <w:color w:val="ED7D31" w:themeColor="accent2"/>
+          <w:sz w:val="40"/>
+          <w:szCs w:val="40"/>
+        </w:rPr>
+        <w:t>this keyword</w:t>
+      </w:r>
+      <w:r>
+        <w:rPr>
+          <w:color w:val="FFFFFF" w:themeColor="background1"/>
+          <w:sz w:val="40"/>
+          <w:szCs w:val="40"/>
+        </w:rPr>
+        <w:t xml:space="preserve">, </w:t>
+      </w:r>
+      <w:r>
+        <w:rPr>
+          <w:color w:val="FFFFFF" w:themeColor="background1"/>
+          <w:sz w:val="40"/>
+          <w:szCs w:val="40"/>
+        </w:rPr>
+        <w:t xml:space="preserve">and </w:t>
+      </w:r>
+      <w:r>
+        <w:rPr>
+          <w:color w:val="FFFFFF" w:themeColor="background1"/>
+          <w:sz w:val="40"/>
+          <w:szCs w:val="40"/>
+        </w:rPr>
+        <w:t>calls</w:t>
+      </w:r>
+      <w:r>
+        <w:rPr>
+          <w:color w:val="FFFFFF" w:themeColor="background1"/>
+          <w:sz w:val="40"/>
+          <w:szCs w:val="40"/>
+        </w:rPr>
+        <w:t xml:space="preserve"> the constructor function</w:t>
+      </w:r>
+      <w:r>
+        <w:rPr>
+          <w:color w:val="FFFFFF" w:themeColor="background1"/>
+          <w:sz w:val="40"/>
+          <w:szCs w:val="40"/>
+        </w:rPr>
+        <w:t xml:space="preserve">, and the </w:t>
+      </w:r>
+      <w:r>
+        <w:rPr>
+          <w:color w:val="FFFFFF" w:themeColor="background1"/>
+          <w:sz w:val="40"/>
+          <w:szCs w:val="40"/>
+        </w:rPr>
+        <w:t xml:space="preserve">constructor </w:t>
+      </w:r>
+      <w:r>
+        <w:rPr>
+          <w:color w:val="FFFFFF" w:themeColor="background1"/>
+          <w:sz w:val="40"/>
+          <w:szCs w:val="40"/>
+        </w:rPr>
+        <w:t>by default will return the newly created object</w:t>
+      </w:r>
+      <w:r>
+        <w:rPr>
+          <w:color w:val="FFFFFF" w:themeColor="background1"/>
+          <w:sz w:val="40"/>
+          <w:szCs w:val="40"/>
+        </w:rPr>
+        <w:t>.</w:t>
+      </w:r>
+    </w:p>
+    <w:p>
+      <w:pPr>
+        <w:tabs>
+          <w:tab w:val="left" w:pos="2160"/>
+        </w:tabs>
+        <w:rPr>
+          <w:color w:val="4472C4" w:themeColor="accent1"/>
+          <w:sz w:val="40"/>
+          <w:szCs w:val="40"/>
+        </w:rPr>
+      </w:pPr>
+    </w:p>
+    <w:p>
+      <w:pPr>
+        <w:pStyle w:val="ListParagraph"/>
+        <w:numPr>
+          <w:ilvl w:val="0"/>
+          <w:numId w:val="17"/>
+        </w:numPr>
+        <w:tabs>
+          <w:tab w:val="left" w:pos="2160"/>
+        </w:tabs>
+        <w:rPr>
+          <w:color w:val="FFFFFF" w:themeColor="background1"/>
+          <w:sz w:val="40"/>
+          <w:szCs w:val="40"/>
+        </w:rPr>
+      </w:pPr>
+      <w:r>
+        <w:rPr>
+          <w:color w:val="FFC000" w:themeColor="accent4"/>
+          <w:sz w:val="40"/>
+          <w:szCs w:val="40"/>
+        </w:rPr>
+        <w:lastRenderedPageBreak/>
+        <w:t xml:space="preserve">This keyword </w:t>
+      </w:r>
+      <w:r>
+        <w:rPr>
+          <w:color w:val="FFFFFF" w:themeColor="background1"/>
+          <w:sz w:val="40"/>
+          <w:szCs w:val="40"/>
+        </w:rPr>
+        <w:t>is used in classes, object literals, and, functions.</w:t>
+      </w:r>
+    </w:p>
+    <w:p>
+      <w:pPr>
+        <w:pStyle w:val="ListParagraph"/>
+        <w:tabs>
+          <w:tab w:val="left" w:pos="2160"/>
+        </w:tabs>
+        <w:rPr>
+          <w:color w:val="FFFFFF" w:themeColor="background1"/>
+          <w:sz w:val="40"/>
+          <w:szCs w:val="40"/>
+        </w:rPr>
+      </w:pPr>
+    </w:p>
+    <w:p>
+      <w:pPr>
+        <w:pStyle w:val="ListParagraph"/>
+        <w:numPr>
+          <w:ilvl w:val="0"/>
+          <w:numId w:val="17"/>
+        </w:numPr>
+        <w:tabs>
+          <w:tab w:val="left" w:pos="2160"/>
+        </w:tabs>
+        <w:rPr>
+          <w:color w:val="FFFFFF" w:themeColor="background1"/>
+          <w:sz w:val="40"/>
+          <w:szCs w:val="40"/>
+        </w:rPr>
+      </w:pPr>
+      <w:r>
+        <w:rPr>
+          <w:color w:val="ED7D31" w:themeColor="accent2"/>
+          <w:sz w:val="40"/>
+          <w:szCs w:val="40"/>
+        </w:rPr>
+        <w:t>In Classes</w:t>
+      </w:r>
+      <w:r>
+        <w:rPr>
+          <w:color w:val="FFFFFF" w:themeColor="background1"/>
+          <w:sz w:val="40"/>
+          <w:szCs w:val="40"/>
+        </w:rPr>
+        <w:t xml:space="preserve">, this keyword </w:t>
+      </w:r>
+      <w:r>
+        <w:rPr>
+          <w:color w:val="FFFFFF" w:themeColor="background1"/>
+          <w:sz w:val="40"/>
+          <w:szCs w:val="40"/>
+        </w:rPr>
+        <w:t>refers</w:t>
+      </w:r>
+      <w:r>
+        <w:rPr>
+          <w:color w:val="FFFFFF" w:themeColor="background1"/>
+          <w:sz w:val="40"/>
+          <w:szCs w:val="40"/>
+        </w:rPr>
+        <w:t xml:space="preserve"> to </w:t>
+      </w:r>
+      <w:r>
+        <w:rPr>
+          <w:color w:val="FFFFFF" w:themeColor="background1"/>
+          <w:sz w:val="40"/>
+          <w:szCs w:val="40"/>
+        </w:rPr>
+        <w:t xml:space="preserve">the </w:t>
+      </w:r>
+      <w:r>
+        <w:rPr>
+          <w:color w:val="FFFFFF" w:themeColor="background1"/>
+          <w:sz w:val="40"/>
+          <w:szCs w:val="40"/>
+        </w:rPr>
+        <w:t>call site</w:t>
+      </w:r>
+      <w:r>
+        <w:rPr>
+          <w:color w:val="FFFFFF" w:themeColor="background1"/>
+          <w:sz w:val="40"/>
+          <w:szCs w:val="40"/>
+        </w:rPr>
+        <w:t>,</w:t>
+      </w:r>
+      <w:r>
+        <w:rPr>
+          <w:color w:val="FFFFFF" w:themeColor="background1"/>
+          <w:sz w:val="40"/>
+          <w:szCs w:val="40"/>
+        </w:rPr>
+        <w:t xml:space="preserve"> </w:t>
+      </w:r>
+      <w:r>
+        <w:rPr>
+          <w:color w:val="FFFFFF" w:themeColor="background1"/>
+          <w:sz w:val="40"/>
+          <w:szCs w:val="40"/>
+        </w:rPr>
+        <w:t xml:space="preserve">which </w:t>
+      </w:r>
+      <w:r>
+        <w:rPr>
+          <w:color w:val="FFFFFF" w:themeColor="background1"/>
+          <w:sz w:val="40"/>
+          <w:szCs w:val="40"/>
+        </w:rPr>
+        <w:t>means</w:t>
+      </w:r>
+      <w:r>
+        <w:rPr>
+          <w:color w:val="FFFFFF" w:themeColor="background1"/>
+          <w:sz w:val="40"/>
+          <w:szCs w:val="40"/>
+        </w:rPr>
+        <w:t xml:space="preserve"> </w:t>
+      </w:r>
+      <w:r>
+        <w:rPr>
+          <w:color w:val="FFFFFF" w:themeColor="background1"/>
+          <w:sz w:val="40"/>
+          <w:szCs w:val="40"/>
+        </w:rPr>
+        <w:t>represents the current context</w:t>
+      </w:r>
+      <w:r>
+        <w:rPr>
+          <w:color w:val="FFFFFF" w:themeColor="background1"/>
+          <w:sz w:val="40"/>
+          <w:szCs w:val="40"/>
+        </w:rPr>
+        <w:t xml:space="preserve"> or calling object.</w:t>
+      </w:r>
+    </w:p>
+    <w:p>
+      <w:pPr>
+        <w:pStyle w:val="ListParagraph"/>
+        <w:rPr>
+          <w:color w:val="FFFFFF" w:themeColor="background1"/>
+          <w:sz w:val="40"/>
+          <w:szCs w:val="40"/>
+        </w:rPr>
+      </w:pPr>
+    </w:p>
+    <w:p>
+      <w:pPr>
+        <w:pStyle w:val="ListParagraph"/>
+        <w:numPr>
+          <w:ilvl w:val="0"/>
+          <w:numId w:val="17"/>
+        </w:numPr>
+        <w:tabs>
+          <w:tab w:val="left" w:pos="2160"/>
+        </w:tabs>
+        <w:rPr>
+          <w:color w:val="FFFFFF" w:themeColor="background1"/>
+          <w:sz w:val="40"/>
+          <w:szCs w:val="40"/>
+        </w:rPr>
+      </w:pPr>
+      <w:r>
+        <w:rPr>
+          <w:color w:val="ED7D31" w:themeColor="accent2"/>
+          <w:sz w:val="40"/>
+          <w:szCs w:val="40"/>
+        </w:rPr>
+        <w:t xml:space="preserve">In </w:t>
+      </w:r>
+      <w:r>
+        <w:rPr>
+          <w:color w:val="ED7D31" w:themeColor="accent2"/>
+          <w:sz w:val="40"/>
+          <w:szCs w:val="40"/>
+        </w:rPr>
+        <w:t xml:space="preserve">the </w:t>
+      </w:r>
+      <w:r>
+        <w:rPr>
+          <w:color w:val="ED7D31" w:themeColor="accent2"/>
+          <w:sz w:val="40"/>
+          <w:szCs w:val="40"/>
+        </w:rPr>
+        <w:t>Arrow function</w:t>
+      </w:r>
+      <w:r>
+        <w:rPr>
+          <w:color w:val="FFFFFF" w:themeColor="background1"/>
+          <w:sz w:val="40"/>
+          <w:szCs w:val="40"/>
+        </w:rPr>
+        <w:t xml:space="preserve">, this keyword refers to the </w:t>
+      </w:r>
+      <w:r>
+        <w:rPr>
+          <w:color w:val="FFFFFF" w:themeColor="background1"/>
+          <w:sz w:val="40"/>
+          <w:szCs w:val="40"/>
+        </w:rPr>
+        <w:t xml:space="preserve">resolved </w:t>
+      </w:r>
+      <w:r>
+        <w:rPr>
+          <w:color w:val="FFFFFF" w:themeColor="background1"/>
+          <w:sz w:val="40"/>
+          <w:szCs w:val="40"/>
+        </w:rPr>
+        <w:t>context</w:t>
+      </w:r>
+      <w:r>
+        <w:rPr>
+          <w:color w:val="FFFFFF" w:themeColor="background1"/>
+          <w:sz w:val="40"/>
+          <w:szCs w:val="40"/>
+        </w:rPr>
+        <w:t xml:space="preserve"> through</w:t>
+      </w:r>
+      <w:r>
+        <w:rPr>
+          <w:color w:val="FFFFFF" w:themeColor="background1"/>
+          <w:sz w:val="40"/>
+          <w:szCs w:val="40"/>
+        </w:rPr>
+        <w:t xml:space="preserve"> </w:t>
+      </w:r>
+      <w:r>
+        <w:rPr>
+          <w:color w:val="FFFFFF" w:themeColor="background1"/>
+          <w:sz w:val="40"/>
+          <w:szCs w:val="40"/>
+        </w:rPr>
+        <w:t>lexical scoping</w:t>
+      </w:r>
+      <w:r>
+        <w:rPr>
+          <w:color w:val="FFFFFF" w:themeColor="background1"/>
+          <w:sz w:val="40"/>
+          <w:szCs w:val="40"/>
+        </w:rPr>
+        <w:t>.</w:t>
+      </w:r>
+    </w:p>
+    <w:p>
+      <w:pPr>
+        <w:pStyle w:val="ListParagraph"/>
+        <w:rPr>
+          <w:color w:val="FFFFFF" w:themeColor="background1"/>
+          <w:sz w:val="40"/>
+          <w:szCs w:val="40"/>
+        </w:rPr>
+      </w:pPr>
+    </w:p>
+    <w:p>
+      <w:pPr>
+        <w:pStyle w:val="ListParagraph"/>
+        <w:tabs>
+          <w:tab w:val="left" w:pos="2160"/>
+        </w:tabs>
+        <w:rPr>
+          <w:color w:val="4472C4" w:themeColor="accent1"/>
+          <w:sz w:val="40"/>
+          <w:szCs w:val="40"/>
+        </w:rPr>
+      </w:pPr>
+      <w:r>
+        <w:rPr>
+          <w:color w:val="4472C4" w:themeColor="accent1"/>
+          <w:sz w:val="40"/>
+          <w:szCs w:val="40"/>
+        </w:rPr>
+        <w:t xml:space="preserve">Example: </w:t>
+      </w:r>
+    </w:p>
+    <w:p>
+      <w:pPr>
+        <w:pStyle w:val="ListParagraph"/>
+        <w:tabs>
+          <w:tab w:val="left" w:pos="2160"/>
+        </w:tabs>
+        <w:rPr>
+          <w:color w:val="FFFFFF" w:themeColor="background1"/>
+          <w:sz w:val="40"/>
+          <w:szCs w:val="40"/>
+        </w:rPr>
+      </w:pPr>
+      <w:r>
+        <w:rPr>
+          <w:color w:val="FFFFFF" w:themeColor="background1"/>
+          <w:sz w:val="40"/>
+          <w:szCs w:val="40"/>
+        </w:rPr>
+        <w:drawing>
+          <wp:inline distT="0" distB="0" distL="0" distR="0" wp14:anchorId="081DA120" wp14:editId="10377C41">
+            <wp:extent cx="7833732" cy="5353050"/>
+            <wp:effectExtent l="0" t="0" r="0" b="0"/>
+            <wp:docPr id="1648259524" name="Picture 1"/>
+            <wp:cNvGraphicFramePr>
+              <a:graphicFrameLocks xmlns:a="http://schemas.openxmlformats.org/drawingml/2006/main" noChangeAspect="1"/>
+            </wp:cNvGraphicFramePr>
+            <a:graphic xmlns:a="http://schemas.openxmlformats.org/drawingml/2006/main">
+              <a:graphicData uri="http://schemas.openxmlformats.org/drawingml/2006/picture">
+                <pic:pic xmlns:pic="http://schemas.openxmlformats.org/drawingml/2006/picture">
+                  <pic:nvPicPr>
+                    <pic:cNvPr id="1648259524" name=""/>
+                    <pic:cNvPicPr/>
+                  </pic:nvPicPr>
+                  <pic:blipFill>
+                    <a:blip r:embed="rId68"/>
+                    <a:stretch>
+                      <a:fillRect/>
+                    </a:stretch>
+                  </pic:blipFill>
+                  <pic:spPr>
+                    <a:xfrm>
+                      <a:off x="0" y="0"/>
+                      <a:ext cx="7836576" cy="5354993"/>
+                    </a:xfrm>
+                    <a:prstGeom prst="rect">
+                      <a:avLst/>
+                    </a:prstGeom>
+                  </pic:spPr>
+                </pic:pic>
+              </a:graphicData>
+            </a:graphic>
+          </wp:inline>
+        </w:drawing>
+      </w:r>
+    </w:p>
+    <w:p>
+      <w:pPr>
+        <w:pStyle w:val="ListParagraph"/>
+        <w:tabs>
+          <w:tab w:val="left" w:pos="2160"/>
+        </w:tabs>
+        <w:rPr>
+          <w:color w:val="FFFFFF" w:themeColor="background1"/>
+          <w:sz w:val="40"/>
+          <w:szCs w:val="40"/>
+        </w:rPr>
+      </w:pPr>
+    </w:p>
+    <w:p>
+      <w:pPr>
+        <w:pStyle w:val="ListParagraph"/>
         <w:tabs>
           <w:tab w:val="left" w:pos="2160"/>
         </w:tabs>
@@ -22444,12 +23724,26 @@
           <w:szCs w:val="32"/>
         </w:rPr>
       </w:pPr>
-      <w:r>
+    </w:p>
+    <w:p>
+      <w:pPr>
+        <w:pStyle w:val="ListParagraph"/>
+        <w:tabs>
+          <w:tab w:val="left" w:pos="2160"/>
+        </w:tabs>
         <w:rPr>
           <w:color w:val="808080" w:themeColor="background1" w:themeShade="80"/>
           <w:sz w:val="32"/>
           <w:szCs w:val="32"/>
         </w:rPr>
+      </w:pPr>
+      <w:r>
+        <w:rPr>
+          <w:color w:val="808080" w:themeColor="background1" w:themeShade="80"/>
+          <w:sz w:val="32"/>
+          <w:szCs w:val="32"/>
+        </w:rPr>
+        <w:lastRenderedPageBreak/>
         <w:t>DOM</w:t>
       </w:r>
     </w:p>
@@ -22619,7 +23913,7 @@
         <v:path o:extrusionok="f" gradientshapeok="t" o:connecttype="rect"/>
         <o:lock v:ext="edit" aspectratio="t"/>
       </v:shapetype>
-      <v:shape id="_x0000_i1089" type="#_x0000_t75" style="width:11.25pt;height:11.25pt" o:bullet="t">
+      <v:shape id="_x0000_i1159" type="#_x0000_t75" style="width:11.25pt;height:11.25pt" o:bullet="t">
         <v:imagedata r:id="rId1" o:title="msoEC6E"/>
       </v:shape>
     </w:pict>
@@ -23190,9 +24484,9 @@
     </w:lvl>
   </w:abstractNum>
   <w:abstractNum w:abstractNumId="5" w15:restartNumberingAfterBreak="0">
-    <w:nsid w:val="30C40A6E"/>
+    <w:nsid w:val="303B1503"/>
     <w:multiLevelType w:val="hybridMultilevel"/>
-    <w:tmpl w:val="98603DF2"/>
+    <w:tmpl w:val="7FEADBC8"/>
     <w:lvl w:ilvl="0" w:tplc="04090001">
       <w:start w:val="1"/>
       <w:numFmt w:val="bullet"/>
@@ -23303,6 +24597,119 @@
     </w:lvl>
   </w:abstractNum>
   <w:abstractNum w:abstractNumId="6" w15:restartNumberingAfterBreak="0">
+    <w:nsid w:val="30C40A6E"/>
+    <w:multiLevelType w:val="hybridMultilevel"/>
+    <w:tmpl w:val="98603DF2"/>
+    <w:lvl w:ilvl="0" w:tplc="04090001">
+      <w:start w:val="1"/>
+      <w:numFmt w:val="bullet"/>
+      <w:lvlText w:val=""/>
+      <w:lvlJc w:val="left"/>
+      <w:pPr>
+        <w:ind w:left="720" w:hanging="360"/>
+      </w:pPr>
+      <w:rPr>
+        <w:rFonts w:ascii="Symbol" w:hAnsi="Symbol" w:hint="default"/>
+      </w:rPr>
+    </w:lvl>
+    <w:lvl w:ilvl="1" w:tplc="04090003" w:tentative="1">
+      <w:start w:val="1"/>
+      <w:numFmt w:val="bullet"/>
+      <w:lvlText w:val="o"/>
+      <w:lvlJc w:val="left"/>
+      <w:pPr>
+        <w:ind w:left="1440" w:hanging="360"/>
+      </w:pPr>
+      <w:rPr>
+        <w:rFonts w:ascii="Courier New" w:hAnsi="Courier New" w:cs="Courier New" w:hint="default"/>
+      </w:rPr>
+    </w:lvl>
+    <w:lvl w:ilvl="2" w:tplc="04090005" w:tentative="1">
+      <w:start w:val="1"/>
+      <w:numFmt w:val="bullet"/>
+      <w:lvlText w:val=""/>
+      <w:lvlJc w:val="left"/>
+      <w:pPr>
+        <w:ind w:left="2160" w:hanging="360"/>
+      </w:pPr>
+      <w:rPr>
+        <w:rFonts w:ascii="Wingdings" w:hAnsi="Wingdings" w:hint="default"/>
+      </w:rPr>
+    </w:lvl>
+    <w:lvl w:ilvl="3" w:tplc="04090001" w:tentative="1">
+      <w:start w:val="1"/>
+      <w:numFmt w:val="bullet"/>
+      <w:lvlText w:val=""/>
+      <w:lvlJc w:val="left"/>
+      <w:pPr>
+        <w:ind w:left="2880" w:hanging="360"/>
+      </w:pPr>
+      <w:rPr>
+        <w:rFonts w:ascii="Symbol" w:hAnsi="Symbol" w:hint="default"/>
+      </w:rPr>
+    </w:lvl>
+    <w:lvl w:ilvl="4" w:tplc="04090003" w:tentative="1">
+      <w:start w:val="1"/>
+      <w:numFmt w:val="bullet"/>
+      <w:lvlText w:val="o"/>
+      <w:lvlJc w:val="left"/>
+      <w:pPr>
+        <w:ind w:left="3600" w:hanging="360"/>
+      </w:pPr>
+      <w:rPr>
+        <w:rFonts w:ascii="Courier New" w:hAnsi="Courier New" w:cs="Courier New" w:hint="default"/>
+      </w:rPr>
+    </w:lvl>
+    <w:lvl w:ilvl="5" w:tplc="04090005" w:tentative="1">
+      <w:start w:val="1"/>
+      <w:numFmt w:val="bullet"/>
+      <w:lvlText w:val=""/>
+      <w:lvlJc w:val="left"/>
+      <w:pPr>
+        <w:ind w:left="4320" w:hanging="360"/>
+      </w:pPr>
+      <w:rPr>
+        <w:rFonts w:ascii="Wingdings" w:hAnsi="Wingdings" w:hint="default"/>
+      </w:rPr>
+    </w:lvl>
+    <w:lvl w:ilvl="6" w:tplc="04090001" w:tentative="1">
+      <w:start w:val="1"/>
+      <w:numFmt w:val="bullet"/>
+      <w:lvlText w:val=""/>
+      <w:lvlJc w:val="left"/>
+      <w:pPr>
+        <w:ind w:left="5040" w:hanging="360"/>
+      </w:pPr>
+      <w:rPr>
+        <w:rFonts w:ascii="Symbol" w:hAnsi="Symbol" w:hint="default"/>
+      </w:rPr>
+    </w:lvl>
+    <w:lvl w:ilvl="7" w:tplc="04090003" w:tentative="1">
+      <w:start w:val="1"/>
+      <w:numFmt w:val="bullet"/>
+      <w:lvlText w:val="o"/>
+      <w:lvlJc w:val="left"/>
+      <w:pPr>
+        <w:ind w:left="5760" w:hanging="360"/>
+      </w:pPr>
+      <w:rPr>
+        <w:rFonts w:ascii="Courier New" w:hAnsi="Courier New" w:cs="Courier New" w:hint="default"/>
+      </w:rPr>
+    </w:lvl>
+    <w:lvl w:ilvl="8" w:tplc="04090005" w:tentative="1">
+      <w:start w:val="1"/>
+      <w:numFmt w:val="bullet"/>
+      <w:lvlText w:val=""/>
+      <w:lvlJc w:val="left"/>
+      <w:pPr>
+        <w:ind w:left="6480" w:hanging="360"/>
+      </w:pPr>
+      <w:rPr>
+        <w:rFonts w:ascii="Wingdings" w:hAnsi="Wingdings" w:hint="default"/>
+      </w:rPr>
+    </w:lvl>
+  </w:abstractNum>
+  <w:abstractNum w:abstractNumId="7" w15:restartNumberingAfterBreak="0">
     <w:nsid w:val="39B47187"/>
     <w:multiLevelType w:val="multilevel"/>
     <w:tmpl w:val="2E724C96"/>
@@ -23451,7 +24858,7 @@
       </w:rPr>
     </w:lvl>
   </w:abstractNum>
-  <w:abstractNum w:abstractNumId="7" w15:restartNumberingAfterBreak="0">
+  <w:abstractNum w:abstractNumId="8" w15:restartNumberingAfterBreak="0">
     <w:nsid w:val="39BE7ECC"/>
     <w:multiLevelType w:val="hybridMultilevel"/>
     <w:tmpl w:val="059A4398"/>
@@ -23564,7 +24971,7 @@
       </w:rPr>
     </w:lvl>
   </w:abstractNum>
-  <w:abstractNum w:abstractNumId="8" w15:restartNumberingAfterBreak="0">
+  <w:abstractNum w:abstractNumId="9" w15:restartNumberingAfterBreak="0">
     <w:nsid w:val="3A94777C"/>
     <w:multiLevelType w:val="hybridMultilevel"/>
     <w:tmpl w:val="46E42EAC"/>
@@ -23677,10 +25084,10 @@
       </w:rPr>
     </w:lvl>
   </w:abstractNum>
-  <w:abstractNum w:abstractNumId="9" w15:restartNumberingAfterBreak="0">
+  <w:abstractNum w:abstractNumId="10" w15:restartNumberingAfterBreak="0">
     <w:nsid w:val="3DD964B8"/>
     <w:multiLevelType w:val="hybridMultilevel"/>
-    <w:tmpl w:val="56CC43CE"/>
+    <w:tmpl w:val="C8223772"/>
     <w:lvl w:ilvl="0" w:tplc="04090005">
       <w:start w:val="1"/>
       <w:numFmt w:val="bullet"/>
@@ -23790,7 +25197,7 @@
       </w:rPr>
     </w:lvl>
   </w:abstractNum>
-  <w:abstractNum w:abstractNumId="10" w15:restartNumberingAfterBreak="0">
+  <w:abstractNum w:abstractNumId="11" w15:restartNumberingAfterBreak="0">
     <w:nsid w:val="4186708D"/>
     <w:multiLevelType w:val="hybridMultilevel"/>
     <w:tmpl w:val="A5B210BA"/>
@@ -23903,7 +25310,7 @@
       </w:rPr>
     </w:lvl>
   </w:abstractNum>
-  <w:abstractNum w:abstractNumId="11" w15:restartNumberingAfterBreak="0">
+  <w:abstractNum w:abstractNumId="12" w15:restartNumberingAfterBreak="0">
     <w:nsid w:val="45DB1CFC"/>
     <w:multiLevelType w:val="multilevel"/>
     <w:tmpl w:val="64F80A6A"/>
@@ -24052,7 +25459,7 @@
       </w:rPr>
     </w:lvl>
   </w:abstractNum>
-  <w:abstractNum w:abstractNumId="12" w15:restartNumberingAfterBreak="0">
+  <w:abstractNum w:abstractNumId="13" w15:restartNumberingAfterBreak="0">
     <w:nsid w:val="45F50845"/>
     <w:multiLevelType w:val="hybridMultilevel"/>
     <w:tmpl w:val="DF24182C"/>
@@ -24166,7 +25573,7 @@
       </w:rPr>
     </w:lvl>
   </w:abstractNum>
-  <w:abstractNum w:abstractNumId="13" w15:restartNumberingAfterBreak="0">
+  <w:abstractNum w:abstractNumId="14" w15:restartNumberingAfterBreak="0">
     <w:nsid w:val="608046B0"/>
     <w:multiLevelType w:val="hybridMultilevel"/>
     <w:tmpl w:val="2866518A"/>
@@ -24279,7 +25686,120 @@
       </w:rPr>
     </w:lvl>
   </w:abstractNum>
-  <w:abstractNum w:abstractNumId="14" w15:restartNumberingAfterBreak="0">
+  <w:abstractNum w:abstractNumId="15" w15:restartNumberingAfterBreak="0">
+    <w:nsid w:val="66202B85"/>
+    <w:multiLevelType w:val="hybridMultilevel"/>
+    <w:tmpl w:val="709CA0A4"/>
+    <w:lvl w:ilvl="0" w:tplc="04090005">
+      <w:start w:val="1"/>
+      <w:numFmt w:val="bullet"/>
+      <w:lvlText w:val=""/>
+      <w:lvlJc w:val="left"/>
+      <w:pPr>
+        <w:ind w:left="720" w:hanging="360"/>
+      </w:pPr>
+      <w:rPr>
+        <w:rFonts w:ascii="Wingdings" w:hAnsi="Wingdings" w:hint="default"/>
+      </w:rPr>
+    </w:lvl>
+    <w:lvl w:ilvl="1" w:tplc="04090003" w:tentative="1">
+      <w:start w:val="1"/>
+      <w:numFmt w:val="bullet"/>
+      <w:lvlText w:val="o"/>
+      <w:lvlJc w:val="left"/>
+      <w:pPr>
+        <w:ind w:left="1440" w:hanging="360"/>
+      </w:pPr>
+      <w:rPr>
+        <w:rFonts w:ascii="Courier New" w:hAnsi="Courier New" w:cs="Courier New" w:hint="default"/>
+      </w:rPr>
+    </w:lvl>
+    <w:lvl w:ilvl="2" w:tplc="04090005" w:tentative="1">
+      <w:start w:val="1"/>
+      <w:numFmt w:val="bullet"/>
+      <w:lvlText w:val=""/>
+      <w:lvlJc w:val="left"/>
+      <w:pPr>
+        <w:ind w:left="2160" w:hanging="360"/>
+      </w:pPr>
+      <w:rPr>
+        <w:rFonts w:ascii="Wingdings" w:hAnsi="Wingdings" w:hint="default"/>
+      </w:rPr>
+    </w:lvl>
+    <w:lvl w:ilvl="3" w:tplc="04090001" w:tentative="1">
+      <w:start w:val="1"/>
+      <w:numFmt w:val="bullet"/>
+      <w:lvlText w:val=""/>
+      <w:lvlJc w:val="left"/>
+      <w:pPr>
+        <w:ind w:left="2880" w:hanging="360"/>
+      </w:pPr>
+      <w:rPr>
+        <w:rFonts w:ascii="Symbol" w:hAnsi="Symbol" w:hint="default"/>
+      </w:rPr>
+    </w:lvl>
+    <w:lvl w:ilvl="4" w:tplc="04090003" w:tentative="1">
+      <w:start w:val="1"/>
+      <w:numFmt w:val="bullet"/>
+      <w:lvlText w:val="o"/>
+      <w:lvlJc w:val="left"/>
+      <w:pPr>
+        <w:ind w:left="3600" w:hanging="360"/>
+      </w:pPr>
+      <w:rPr>
+        <w:rFonts w:ascii="Courier New" w:hAnsi="Courier New" w:cs="Courier New" w:hint="default"/>
+      </w:rPr>
+    </w:lvl>
+    <w:lvl w:ilvl="5" w:tplc="04090005" w:tentative="1">
+      <w:start w:val="1"/>
+      <w:numFmt w:val="bullet"/>
+      <w:lvlText w:val=""/>
+      <w:lvlJc w:val="left"/>
+      <w:pPr>
+        <w:ind w:left="4320" w:hanging="360"/>
+      </w:pPr>
+      <w:rPr>
+        <w:rFonts w:ascii="Wingdings" w:hAnsi="Wingdings" w:hint="default"/>
+      </w:rPr>
+    </w:lvl>
+    <w:lvl w:ilvl="6" w:tplc="04090001" w:tentative="1">
+      <w:start w:val="1"/>
+      <w:numFmt w:val="bullet"/>
+      <w:lvlText w:val=""/>
+      <w:lvlJc w:val="left"/>
+      <w:pPr>
+        <w:ind w:left="5040" w:hanging="360"/>
+      </w:pPr>
+      <w:rPr>
+        <w:rFonts w:ascii="Symbol" w:hAnsi="Symbol" w:hint="default"/>
+      </w:rPr>
+    </w:lvl>
+    <w:lvl w:ilvl="7" w:tplc="04090003" w:tentative="1">
+      <w:start w:val="1"/>
+      <w:numFmt w:val="bullet"/>
+      <w:lvlText w:val="o"/>
+      <w:lvlJc w:val="left"/>
+      <w:pPr>
+        <w:ind w:left="5760" w:hanging="360"/>
+      </w:pPr>
+      <w:rPr>
+        <w:rFonts w:ascii="Courier New" w:hAnsi="Courier New" w:cs="Courier New" w:hint="default"/>
+      </w:rPr>
+    </w:lvl>
+    <w:lvl w:ilvl="8" w:tplc="04090005" w:tentative="1">
+      <w:start w:val="1"/>
+      <w:numFmt w:val="bullet"/>
+      <w:lvlText w:val=""/>
+      <w:lvlJc w:val="left"/>
+      <w:pPr>
+        <w:ind w:left="6480" w:hanging="360"/>
+      </w:pPr>
+      <w:rPr>
+        <w:rFonts w:ascii="Wingdings" w:hAnsi="Wingdings" w:hint="default"/>
+      </w:rPr>
+    </w:lvl>
+  </w:abstractNum>
+  <w:abstractNum w:abstractNumId="16" w15:restartNumberingAfterBreak="0">
     <w:nsid w:val="7A2E1AA5"/>
     <w:multiLevelType w:val="multilevel"/>
     <w:tmpl w:val="E5241B58"/>
@@ -24432,46 +25952,52 @@
     <w:abstractNumId w:val="4"/>
   </w:num>
   <w:num w:numId="2" w16cid:durableId="1802070958">
-    <w:abstractNumId w:val="10"/>
+    <w:abstractNumId w:val="11"/>
   </w:num>
   <w:num w:numId="3" w16cid:durableId="527722189">
-    <w:abstractNumId w:val="14"/>
+    <w:abstractNumId w:val="16"/>
   </w:num>
   <w:num w:numId="4" w16cid:durableId="1990134707">
-    <w:abstractNumId w:val="11"/>
+    <w:abstractNumId w:val="12"/>
   </w:num>
   <w:num w:numId="5" w16cid:durableId="1143544574">
-    <w:abstractNumId w:val="8"/>
+    <w:abstractNumId w:val="9"/>
   </w:num>
   <w:num w:numId="6" w16cid:durableId="975142330">
-    <w:abstractNumId w:val="6"/>
+    <w:abstractNumId w:val="7"/>
   </w:num>
   <w:num w:numId="7" w16cid:durableId="66459533">
     <w:abstractNumId w:val="3"/>
   </w:num>
   <w:num w:numId="8" w16cid:durableId="1359354185">
-    <w:abstractNumId w:val="5"/>
+    <w:abstractNumId w:val="6"/>
   </w:num>
   <w:num w:numId="9" w16cid:durableId="114713514">
-    <w:abstractNumId w:val="7"/>
+    <w:abstractNumId w:val="8"/>
   </w:num>
   <w:num w:numId="10" w16cid:durableId="607736543">
     <w:abstractNumId w:val="0"/>
   </w:num>
   <w:num w:numId="11" w16cid:durableId="1447847481">
-    <w:abstractNumId w:val="13"/>
+    <w:abstractNumId w:val="14"/>
   </w:num>
   <w:num w:numId="12" w16cid:durableId="178011346">
     <w:abstractNumId w:val="1"/>
   </w:num>
   <w:num w:numId="13" w16cid:durableId="1561818845">
-    <w:abstractNumId w:val="12"/>
+    <w:abstractNumId w:val="13"/>
   </w:num>
   <w:num w:numId="14" w16cid:durableId="1590963857">
     <w:abstractNumId w:val="2"/>
   </w:num>
   <w:num w:numId="15" w16cid:durableId="1101878158">
-    <w:abstractNumId w:val="9"/>
+    <w:abstractNumId w:val="10"/>
+  </w:num>
+  <w:num w:numId="16" w16cid:durableId="1940211457">
+    <w:abstractNumId w:val="5"/>
+  </w:num>
+  <w:num w:numId="17" w16cid:durableId="383524521">
+    <w:abstractNumId w:val="15"/>
   </w:num>
 </w:numbering>
 </file>

--- a/04-JavaScript/Notes.docx
+++ b/04-JavaScript/Notes.docx
@@ -12438,25 +12438,7 @@
           <w:sz w:val="40"/>
           <w:szCs w:val="40"/>
         </w:rPr>
-        <w:t xml:space="preserve"> until the condition evaluates </w:t>
-      </w:r>
-      <w:proofErr w:type="gramStart"/>
-      <w:r>
-        <w:rPr>
-          <w:color w:val="F2F2F2" w:themeColor="background1" w:themeShade="F2"/>
-          <w:sz w:val="40"/>
-          <w:szCs w:val="40"/>
-        </w:rPr>
-        <w:t>to</w:t>
-      </w:r>
-      <w:proofErr w:type="gramEnd"/>
-      <w:r>
-        <w:rPr>
-          <w:color w:val="F2F2F2" w:themeColor="background1" w:themeShade="F2"/>
-          <w:sz w:val="40"/>
-          <w:szCs w:val="40"/>
-        </w:rPr>
-        <w:t xml:space="preserve"> false.</w:t>
+        <w:t xml:space="preserve"> until the condition evaluates to false.</w:t>
       </w:r>
     </w:p>
     <w:p>
@@ -16669,18 +16651,8 @@
           <w:sz w:val="40"/>
           <w:szCs w:val="40"/>
         </w:rPr>
-        <w:t xml:space="preserve"> </w:t>
-      </w:r>
-      <w:proofErr w:type="spellStart"/>
-      <w:r>
-        <w:rPr>
-          <w:color w:val="FFFFFF" w:themeColor="background1"/>
-          <w:sz w:val="40"/>
-          <w:szCs w:val="40"/>
-        </w:rPr>
-        <w:t>etc</w:t>
-      </w:r>
-      <w:proofErr w:type="spellEnd"/>
+        <w:t xml:space="preserve"> etc</w:t>
+      </w:r>
       <w:r>
         <w:rPr>
           <w:color w:val="FFFFFF" w:themeColor="background1"/>
@@ -23104,7 +23076,15 @@
           <w:sz w:val="40"/>
           <w:szCs w:val="40"/>
         </w:rPr>
-        <w:t>data.</w:t>
+        <w:t>object</w:t>
+      </w:r>
+      <w:r>
+        <w:rPr>
+          <w:color w:val="FFFFFF" w:themeColor="background1"/>
+          <w:sz w:val="40"/>
+          <w:szCs w:val="40"/>
+        </w:rPr>
+        <w:t>.</w:t>
       </w:r>
     </w:p>
     <w:p>
@@ -23203,15 +23183,31 @@
           <w:sz w:val="40"/>
           <w:szCs w:val="40"/>
         </w:rPr>
-        <w:t>binding</w:t>
-      </w:r>
-      <w:r>
-        <w:rPr>
-          <w:color w:val="FFFFFF" w:themeColor="background1"/>
-          <w:sz w:val="40"/>
-          <w:szCs w:val="40"/>
-        </w:rPr>
-        <w:t xml:space="preserve"> with the class prototypes</w:t>
+        <w:t>Linking</w:t>
+      </w:r>
+      <w:r>
+        <w:rPr>
+          <w:color w:val="FFFFFF" w:themeColor="background1"/>
+          <w:sz w:val="40"/>
+          <w:szCs w:val="40"/>
+        </w:rPr>
+        <w:t xml:space="preserve"> with the </w:t>
+      </w:r>
+      <w:r>
+        <w:rPr>
+          <w:color w:val="FFFFFF" w:themeColor="background1"/>
+          <w:sz w:val="40"/>
+          <w:szCs w:val="40"/>
+        </w:rPr>
+        <w:t>class</w:t>
+      </w:r>
+      <w:r>
+        <w:rPr>
+          <w:color w:val="FFFFFF" w:themeColor="background1"/>
+          <w:sz w:val="40"/>
+          <w:szCs w:val="40"/>
+        </w:rPr>
+        <w:t xml:space="preserve"> prototypes</w:t>
       </w:r>
       <w:r>
         <w:rPr>
@@ -23658,6 +23654,7 @@
       </w:pPr>
       <w:r>
         <w:rPr>
+          <w:noProof/>
           <w:color w:val="FFFFFF" w:themeColor="background1"/>
           <w:sz w:val="40"/>
           <w:szCs w:val="40"/>
@@ -23719,6 +23716,32 @@
           <w:tab w:val="left" w:pos="2160"/>
         </w:tabs>
         <w:rPr>
+          <w:color w:val="FFFFFF" w:themeColor="background1"/>
+          <w:sz w:val="40"/>
+          <w:szCs w:val="40"/>
+        </w:rPr>
+      </w:pPr>
+    </w:p>
+    <w:p>
+      <w:pPr>
+        <w:pStyle w:val="ListParagraph"/>
+        <w:tabs>
+          <w:tab w:val="left" w:pos="2160"/>
+        </w:tabs>
+        <w:rPr>
+          <w:color w:val="FFFFFF" w:themeColor="background1"/>
+          <w:sz w:val="40"/>
+          <w:szCs w:val="40"/>
+        </w:rPr>
+      </w:pPr>
+    </w:p>
+    <w:p>
+      <w:pPr>
+        <w:pStyle w:val="ListParagraph"/>
+        <w:tabs>
+          <w:tab w:val="left" w:pos="2160"/>
+        </w:tabs>
+        <w:rPr>
           <w:color w:val="808080" w:themeColor="background1" w:themeShade="80"/>
           <w:sz w:val="32"/>
           <w:szCs w:val="32"/>
@@ -23743,7 +23766,6 @@
           <w:sz w:val="32"/>
           <w:szCs w:val="32"/>
         </w:rPr>
-        <w:lastRenderedPageBreak/>
         <w:t>DOM</w:t>
       </w:r>
     </w:p>
@@ -23894,7 +23916,7 @@
 <w:numbering xmlns:wpc="http://schemas.microsoft.com/office/word/2010/wordprocessingCanvas" xmlns:cx="http://schemas.microsoft.com/office/drawing/2014/chartex" xmlns:cx1="http://schemas.microsoft.com/office/drawing/2015/9/8/chartex" xmlns:cx2="http://schemas.microsoft.com/office/drawing/2015/10/21/chartex" xmlns:cx3="http://schemas.microsoft.com/office/drawing/2016/5/9/chartex" xmlns:cx4="http://schemas.microsoft.com/office/drawing/2016/5/10/chartex" xmlns:cx5="http://schemas.microsoft.com/office/drawing/2016/5/11/chartex" xmlns:cx6="http://schemas.microsoft.com/office/drawing/2016/5/12/chartex" xmlns:cx7="http://schemas.microsoft.com/office/drawing/2016/5/13/chartex" xmlns:cx8="http://schemas.microsoft.com/office/drawing/2016/5/14/chartex" xmlns:mc="http://schemas.openxmlformats.org/markup-compatibility/2006" xmlns:aink="http://schemas.microsoft.com/office/drawing/2016/ink" xmlns:am3d="http://schemas.microsoft.com/office/drawing/2017/model3d" xmlns:o="urn:schemas-microsoft-com:office:office" xmlns:oel="http://schemas.microsoft.com/office/2019/extlst" xmlns:r="http://schemas.openxmlformats.org/officeDocument/2006/relationships" xmlns:m="http://schemas.openxmlformats.org/officeDocument/2006/math" xmlns:v="urn:schemas-microsoft-com:vml" xmlns:wp14="http://schemas.microsoft.com/office/word/2010/wordprocessingDrawing" xmlns:wp="http://schemas.openxmlformats.org/drawingml/2006/wordprocessingDrawing" xmlns:w10="urn:schemas-microsoft-com:office:word" xmlns:w="http://schemas.openxmlformats.org/wordprocessingml/2006/main" xmlns:w14="http://schemas.microsoft.com/office/word/2010/wordml" xmlns:w15="http://schemas.microsoft.com/office/word/2012/wordml" xmlns:w16cex="http://schemas.microsoft.com/office/word/2018/wordml/cex" xmlns:w16cid="http://schemas.microsoft.com/office/word/2016/wordml/cid" xmlns:w16="http://schemas.microsoft.com/office/word/2018/wordml" xmlns:w16sdtdh="http://schemas.microsoft.com/office/word/2020/wordml/sdtdatahash" xmlns:w16se="http://schemas.microsoft.com/office/word/2015/wordml/symex" xmlns:wpg="http://schemas.microsoft.com/office/word/2010/wordprocessingGroup" xmlns:wpi="http://schemas.microsoft.com/office/word/2010/wordprocessingInk" xmlns:wne="http://schemas.microsoft.com/office/word/2006/wordml" xmlns:wps="http://schemas.microsoft.com/office/word/2010/wordprocessingShape" mc:Ignorable="w14 w15 w16se w16cid w16 w16cex w16sdtdh wp14">
   <w:numPicBullet w:numPicBulletId="0">
     <w:pict>
-      <v:shapetype w14:anchorId="0139C81F" id="_x0000_t75" coordsize="21600,21600" o:spt="75" o:preferrelative="t" path="m@4@5l@4@11@9@11@9@5xe" filled="f" stroked="f">
+      <v:shapetype id="_x0000_t75" coordsize="21600,21600" o:spt="75" o:preferrelative="t" path="m@4@5l@4@11@9@11@9@5xe" filled="f" stroked="f">
         <v:stroke joinstyle="miter"/>
         <v:formulas>
           <v:f eqn="if lineDrawn pixelLineWidth 0"/>
@@ -23913,7 +23935,7 @@
         <v:path o:extrusionok="f" gradientshapeok="t" o:connecttype="rect"/>
         <o:lock v:ext="edit" aspectratio="t"/>
       </v:shapetype>
-      <v:shape id="_x0000_i1159" type="#_x0000_t75" style="width:11.25pt;height:11.25pt" o:bullet="t">
+      <v:shape id="_x0000_i1041" type="#_x0000_t75" style="width:11.25pt;height:11.25pt" o:bullet="t">
         <v:imagedata r:id="rId1" o:title="msoEC6E"/>
       </v:shape>
     </w:pict>

--- a/04-JavaScript/Notes.docx
+++ b/04-JavaScript/Notes.docx
@@ -6540,19 +6540,34 @@
           <w:sz w:val="40"/>
           <w:szCs w:val="40"/>
         </w:rPr>
-        <w:t xml:space="preserve">important ones are on </w:t>
+        <w:t>important ones are o</w:t>
+      </w:r>
+      <w:r>
+        <w:rPr>
+          <w:color w:val="F2F2F2" w:themeColor="background1" w:themeShade="F2"/>
+          <w:sz w:val="40"/>
+          <w:szCs w:val="40"/>
+        </w:rPr>
+        <w:t xml:space="preserve">n </w:t>
       </w:r>
       <w:hyperlink r:id="rId20" w:history="1">
         <w:r>
           <w:rPr>
             <w:rStyle w:val="Hyperlink"/>
-            <w:color w:val="045DB6" w:themeColor="hyperlink" w:themeShade="F2"/>
             <w:sz w:val="40"/>
             <w:szCs w:val="40"/>
           </w:rPr>
-          <w:t>geeksForGeeks</w:t>
+          <w:t>Mozilla docs</w:t>
         </w:r>
       </w:hyperlink>
+      <w:r>
+        <w:rPr>
+          <w:color w:val="F2F2F2" w:themeColor="background1" w:themeShade="F2"/>
+          <w:sz w:val="40"/>
+          <w:szCs w:val="40"/>
+        </w:rPr>
+        <w:t xml:space="preserve"> </w:t>
+      </w:r>
     </w:p>
     <w:p>
       <w:pPr>
@@ -15938,6 +15953,19 @@
           <w:tab w:val="left" w:pos="2160"/>
         </w:tabs>
         <w:rPr>
+          <w:color w:val="F2F2F2" w:themeColor="background1" w:themeShade="F2"/>
+          <w:sz w:val="40"/>
+          <w:szCs w:val="40"/>
+        </w:rPr>
+      </w:pPr>
+    </w:p>
+    <w:p>
+      <w:pPr>
+        <w:pStyle w:val="ListParagraph"/>
+        <w:tabs>
+          <w:tab w:val="left" w:pos="2160"/>
+        </w:tabs>
+        <w:rPr>
           <w:color w:val="4472C4" w:themeColor="accent1"/>
           <w:sz w:val="40"/>
           <w:szCs w:val="40"/>
@@ -15970,6 +15998,130 @@
           <w:sz w:val="40"/>
           <w:szCs w:val="40"/>
         </w:rPr>
+        <w:drawing>
+          <wp:inline distT="0" distB="0" distL="0" distR="0" wp14:anchorId="2ACD9354" wp14:editId="4594E312">
+            <wp:extent cx="6858000" cy="2433955"/>
+            <wp:effectExtent l="0" t="0" r="0" b="4445"/>
+            <wp:docPr id="532493557" name="Picture 1"/>
+            <wp:cNvGraphicFramePr>
+              <a:graphicFrameLocks xmlns:a="http://schemas.openxmlformats.org/drawingml/2006/main" noChangeAspect="1"/>
+            </wp:cNvGraphicFramePr>
+            <a:graphic xmlns:a="http://schemas.openxmlformats.org/drawingml/2006/main">
+              <a:graphicData uri="http://schemas.openxmlformats.org/drawingml/2006/picture">
+                <pic:pic xmlns:pic="http://schemas.openxmlformats.org/drawingml/2006/picture">
+                  <pic:nvPicPr>
+                    <pic:cNvPr id="532493557" name=""/>
+                    <pic:cNvPicPr/>
+                  </pic:nvPicPr>
+                  <pic:blipFill>
+                    <a:blip r:embed="rId63"/>
+                    <a:stretch>
+                      <a:fillRect/>
+                    </a:stretch>
+                  </pic:blipFill>
+                  <pic:spPr>
+                    <a:xfrm>
+                      <a:off x="0" y="0"/>
+                      <a:ext cx="6858000" cy="2433955"/>
+                    </a:xfrm>
+                    <a:prstGeom prst="rect">
+                      <a:avLst/>
+                    </a:prstGeom>
+                  </pic:spPr>
+                </pic:pic>
+              </a:graphicData>
+            </a:graphic>
+          </wp:inline>
+        </w:drawing>
+      </w:r>
+    </w:p>
+    <w:p>
+      <w:pPr>
+        <w:pStyle w:val="ListParagraph"/>
+        <w:tabs>
+          <w:tab w:val="left" w:pos="2160"/>
+        </w:tabs>
+        <w:rPr>
+          <w:color w:val="4472C4" w:themeColor="accent1"/>
+          <w:sz w:val="40"/>
+          <w:szCs w:val="40"/>
+        </w:rPr>
+      </w:pPr>
+    </w:p>
+    <w:p>
+      <w:pPr>
+        <w:pStyle w:val="ListParagraph"/>
+        <w:tabs>
+          <w:tab w:val="left" w:pos="2160"/>
+        </w:tabs>
+        <w:rPr>
+          <w:color w:val="4472C4" w:themeColor="accent1"/>
+          <w:sz w:val="40"/>
+          <w:szCs w:val="40"/>
+        </w:rPr>
+      </w:pPr>
+      <w:r>
+        <w:rPr>
+          <w:color w:val="4472C4" w:themeColor="accent1"/>
+          <w:sz w:val="40"/>
+          <w:szCs w:val="40"/>
+        </w:rPr>
+        <w:drawing>
+          <wp:inline distT="0" distB="0" distL="0" distR="0" wp14:anchorId="0B7D1084" wp14:editId="2399299E">
+            <wp:extent cx="6858000" cy="4782820"/>
+            <wp:effectExtent l="0" t="0" r="0" b="0"/>
+            <wp:docPr id="1151303786" name="Picture 1"/>
+            <wp:cNvGraphicFramePr>
+              <a:graphicFrameLocks xmlns:a="http://schemas.openxmlformats.org/drawingml/2006/main" noChangeAspect="1"/>
+            </wp:cNvGraphicFramePr>
+            <a:graphic xmlns:a="http://schemas.openxmlformats.org/drawingml/2006/main">
+              <a:graphicData uri="http://schemas.openxmlformats.org/drawingml/2006/picture">
+                <pic:pic xmlns:pic="http://schemas.openxmlformats.org/drawingml/2006/picture">
+                  <pic:nvPicPr>
+                    <pic:cNvPr id="1151303786" name=""/>
+                    <pic:cNvPicPr/>
+                  </pic:nvPicPr>
+                  <pic:blipFill>
+                    <a:blip r:embed="rId64"/>
+                    <a:stretch>
+                      <a:fillRect/>
+                    </a:stretch>
+                  </pic:blipFill>
+                  <pic:spPr>
+                    <a:xfrm>
+                      <a:off x="0" y="0"/>
+                      <a:ext cx="6858000" cy="4782820"/>
+                    </a:xfrm>
+                    <a:prstGeom prst="rect">
+                      <a:avLst/>
+                    </a:prstGeom>
+                  </pic:spPr>
+                </pic:pic>
+              </a:graphicData>
+            </a:graphic>
+          </wp:inline>
+        </w:drawing>
+      </w:r>
+    </w:p>
+    <w:p>
+      <w:pPr>
+        <w:pStyle w:val="ListParagraph"/>
+        <w:tabs>
+          <w:tab w:val="left" w:pos="2160"/>
+        </w:tabs>
+        <w:rPr>
+          <w:color w:val="4472C4" w:themeColor="accent1"/>
+          <w:sz w:val="40"/>
+          <w:szCs w:val="40"/>
+        </w:rPr>
+      </w:pPr>
+      <w:r>
+        <w:rPr>
+          <w:color w:val="4472C4" w:themeColor="accent1"/>
+          <w:sz w:val="40"/>
+          <w:szCs w:val="40"/>
+        </w:rPr>
+        <w:lastRenderedPageBreak/>
         <w:t>Methods:</w:t>
       </w:r>
     </w:p>
@@ -15980,24 +16132,121 @@
           <w:tab w:val="left" w:pos="2160"/>
         </w:tabs>
         <w:rPr>
-          <w:color w:val="F2F2F2" w:themeColor="background1" w:themeShade="F2"/>
-          <w:sz w:val="40"/>
-          <w:szCs w:val="40"/>
-        </w:rPr>
-      </w:pPr>
-    </w:p>
-    <w:p>
-      <w:pPr>
-        <w:pStyle w:val="ListParagraph"/>
-        <w:tabs>
-          <w:tab w:val="left" w:pos="2160"/>
-        </w:tabs>
-        <w:rPr>
-          <w:color w:val="F2F2F2" w:themeColor="background1" w:themeShade="F2"/>
-          <w:sz w:val="40"/>
-          <w:szCs w:val="40"/>
-        </w:rPr>
-      </w:pPr>
+          <w:color w:val="4472C4" w:themeColor="accent1"/>
+          <w:sz w:val="40"/>
+          <w:szCs w:val="40"/>
+        </w:rPr>
+      </w:pPr>
+      <w:r>
+        <w:rPr>
+          <w:color w:val="4472C4" w:themeColor="accent1"/>
+          <w:sz w:val="40"/>
+          <w:szCs w:val="40"/>
+        </w:rPr>
+        <w:drawing>
+          <wp:inline distT="0" distB="0" distL="0" distR="0" wp14:anchorId="7B2BDE9E" wp14:editId="39AE7DBD">
+            <wp:extent cx="6858000" cy="5528945"/>
+            <wp:effectExtent l="0" t="0" r="0" b="0"/>
+            <wp:docPr id="118615512" name="Picture 1"/>
+            <wp:cNvGraphicFramePr>
+              <a:graphicFrameLocks xmlns:a="http://schemas.openxmlformats.org/drawingml/2006/main" noChangeAspect="1"/>
+            </wp:cNvGraphicFramePr>
+            <a:graphic xmlns:a="http://schemas.openxmlformats.org/drawingml/2006/main">
+              <a:graphicData uri="http://schemas.openxmlformats.org/drawingml/2006/picture">
+                <pic:pic xmlns:pic="http://schemas.openxmlformats.org/drawingml/2006/picture">
+                  <pic:nvPicPr>
+                    <pic:cNvPr id="118615512" name=""/>
+                    <pic:cNvPicPr/>
+                  </pic:nvPicPr>
+                  <pic:blipFill>
+                    <a:blip r:embed="rId65"/>
+                    <a:stretch>
+                      <a:fillRect/>
+                    </a:stretch>
+                  </pic:blipFill>
+                  <pic:spPr>
+                    <a:xfrm>
+                      <a:off x="0" y="0"/>
+                      <a:ext cx="6858000" cy="5528945"/>
+                    </a:xfrm>
+                    <a:prstGeom prst="rect">
+                      <a:avLst/>
+                    </a:prstGeom>
+                  </pic:spPr>
+                </pic:pic>
+              </a:graphicData>
+            </a:graphic>
+          </wp:inline>
+        </w:drawing>
+      </w:r>
+    </w:p>
+    <w:p>
+      <w:pPr>
+        <w:pStyle w:val="ListParagraph"/>
+        <w:tabs>
+          <w:tab w:val="left" w:pos="2160"/>
+        </w:tabs>
+        <w:rPr>
+          <w:color w:val="F2F2F2" w:themeColor="background1" w:themeShade="F2"/>
+          <w:sz w:val="40"/>
+          <w:szCs w:val="40"/>
+        </w:rPr>
+      </w:pPr>
+    </w:p>
+    <w:p>
+      <w:pPr>
+        <w:pStyle w:val="ListParagraph"/>
+        <w:tabs>
+          <w:tab w:val="left" w:pos="2160"/>
+        </w:tabs>
+        <w:rPr>
+          <w:color w:val="F2F2F2" w:themeColor="background1" w:themeShade="F2"/>
+          <w:sz w:val="40"/>
+          <w:szCs w:val="40"/>
+        </w:rPr>
+      </w:pPr>
+      <w:r>
+        <w:rPr>
+          <w:color w:val="F2F2F2" w:themeColor="background1" w:themeShade="F2"/>
+          <w:sz w:val="40"/>
+          <w:szCs w:val="40"/>
+        </w:rPr>
+        <w:drawing>
+          <wp:inline distT="0" distB="0" distL="0" distR="0" wp14:anchorId="122301F3" wp14:editId="1CED7198">
+            <wp:extent cx="6889378" cy="2209800"/>
+            <wp:effectExtent l="0" t="0" r="6985" b="0"/>
+            <wp:docPr id="1415247439" name="Picture 1"/>
+            <wp:cNvGraphicFramePr>
+              <a:graphicFrameLocks xmlns:a="http://schemas.openxmlformats.org/drawingml/2006/main" noChangeAspect="1"/>
+            </wp:cNvGraphicFramePr>
+            <a:graphic xmlns:a="http://schemas.openxmlformats.org/drawingml/2006/main">
+              <a:graphicData uri="http://schemas.openxmlformats.org/drawingml/2006/picture">
+                <pic:pic xmlns:pic="http://schemas.openxmlformats.org/drawingml/2006/picture">
+                  <pic:nvPicPr>
+                    <pic:cNvPr id="1415247439" name=""/>
+                    <pic:cNvPicPr/>
+                  </pic:nvPicPr>
+                  <pic:blipFill>
+                    <a:blip r:embed="rId66"/>
+                    <a:stretch>
+                      <a:fillRect/>
+                    </a:stretch>
+                  </pic:blipFill>
+                  <pic:spPr>
+                    <a:xfrm>
+                      <a:off x="0" y="0"/>
+                      <a:ext cx="6893765" cy="2211207"/>
+                    </a:xfrm>
+                    <a:prstGeom prst="rect">
+                      <a:avLst/>
+                    </a:prstGeom>
+                  </pic:spPr>
+                </pic:pic>
+              </a:graphicData>
+            </a:graphic>
+          </wp:inline>
+        </w:drawing>
+      </w:r>
     </w:p>
     <w:p>
       <w:pPr>
@@ -16011,12 +16260,39 @@
           <w:szCs w:val="32"/>
         </w:rPr>
       </w:pPr>
-      <w:r>
+    </w:p>
+    <w:p>
+      <w:pPr>
+        <w:pStyle w:val="ListParagraph"/>
+        <w:tabs>
+          <w:tab w:val="left" w:pos="2160"/>
+        </w:tabs>
         <w:rPr>
           <w:color w:val="808080" w:themeColor="background1" w:themeShade="80"/>
           <w:sz w:val="32"/>
           <w:szCs w:val="32"/>
         </w:rPr>
+      </w:pPr>
+    </w:p>
+    <w:p>
+      <w:pPr>
+        <w:pStyle w:val="ListParagraph"/>
+        <w:tabs>
+          <w:tab w:val="left" w:pos="2160"/>
+        </w:tabs>
+        <w:rPr>
+          <w:color w:val="808080" w:themeColor="background1" w:themeShade="80"/>
+          <w:sz w:val="32"/>
+          <w:szCs w:val="32"/>
+        </w:rPr>
+      </w:pPr>
+      <w:r>
+        <w:rPr>
+          <w:color w:val="808080" w:themeColor="background1" w:themeShade="80"/>
+          <w:sz w:val="32"/>
+          <w:szCs w:val="32"/>
+        </w:rPr>
+        <w:lastRenderedPageBreak/>
         <w:t>Syn</w:t>
       </w:r>
       <w:r>
@@ -16651,7 +16927,15 @@
           <w:sz w:val="40"/>
           <w:szCs w:val="40"/>
         </w:rPr>
-        <w:t xml:space="preserve"> etc</w:t>
+        <w:t xml:space="preserve"> </w:t>
+      </w:r>
+      <w:r>
+        <w:rPr>
+          <w:color w:val="FFFFFF" w:themeColor="background1"/>
+          <w:sz w:val="40"/>
+          <w:szCs w:val="40"/>
+        </w:rPr>
+        <w:t>etc.</w:t>
       </w:r>
       <w:r>
         <w:rPr>
@@ -16885,26 +17169,6 @@
         </w:rPr>
         <w:t>ment handle it.</w:t>
       </w:r>
-    </w:p>
-    <w:p>
-      <w:pPr>
-        <w:pStyle w:val="ListParagraph"/>
-        <w:rPr>
-          <w:color w:val="FFFFFF" w:themeColor="background1"/>
-          <w:sz w:val="40"/>
-          <w:szCs w:val="40"/>
-        </w:rPr>
-      </w:pPr>
-    </w:p>
-    <w:p>
-      <w:pPr>
-        <w:pStyle w:val="ListParagraph"/>
-        <w:rPr>
-          <w:color w:val="FFFFFF" w:themeColor="background1"/>
-          <w:sz w:val="40"/>
-          <w:szCs w:val="40"/>
-        </w:rPr>
-      </w:pPr>
     </w:p>
     <w:p>
       <w:pPr>
@@ -16938,7 +17202,6 @@
           <w:sz w:val="40"/>
           <w:szCs w:val="40"/>
         </w:rPr>
-        <w:lastRenderedPageBreak/>
         <w:t xml:space="preserve">whenever or wherever </w:t>
       </w:r>
       <w:r>
@@ -17578,58 +17841,6 @@
           <w:tab w:val="left" w:pos="2160"/>
         </w:tabs>
         <w:rPr>
-          <w:color w:val="FFFFFF" w:themeColor="background1"/>
-          <w:sz w:val="40"/>
-          <w:szCs w:val="40"/>
-        </w:rPr>
-      </w:pPr>
-    </w:p>
-    <w:p>
-      <w:pPr>
-        <w:pStyle w:val="ListParagraph"/>
-        <w:tabs>
-          <w:tab w:val="left" w:pos="2160"/>
-        </w:tabs>
-        <w:rPr>
-          <w:color w:val="FFFFFF" w:themeColor="background1"/>
-          <w:sz w:val="40"/>
-          <w:szCs w:val="40"/>
-        </w:rPr>
-      </w:pPr>
-    </w:p>
-    <w:p>
-      <w:pPr>
-        <w:pStyle w:val="ListParagraph"/>
-        <w:tabs>
-          <w:tab w:val="left" w:pos="2160"/>
-        </w:tabs>
-        <w:rPr>
-          <w:color w:val="FFFFFF" w:themeColor="background1"/>
-          <w:sz w:val="40"/>
-          <w:szCs w:val="40"/>
-        </w:rPr>
-      </w:pPr>
-    </w:p>
-    <w:p>
-      <w:pPr>
-        <w:pStyle w:val="ListParagraph"/>
-        <w:tabs>
-          <w:tab w:val="left" w:pos="2160"/>
-        </w:tabs>
-        <w:rPr>
-          <w:color w:val="FFFFFF" w:themeColor="background1"/>
-          <w:sz w:val="40"/>
-          <w:szCs w:val="40"/>
-        </w:rPr>
-      </w:pPr>
-    </w:p>
-    <w:p>
-      <w:pPr>
-        <w:pStyle w:val="ListParagraph"/>
-        <w:tabs>
-          <w:tab w:val="left" w:pos="2160"/>
-        </w:tabs>
-        <w:rPr>
           <w:color w:val="808080" w:themeColor="background1" w:themeShade="80"/>
           <w:sz w:val="32"/>
           <w:szCs w:val="32"/>
@@ -17641,7 +17852,6 @@
           <w:sz w:val="32"/>
           <w:szCs w:val="32"/>
         </w:rPr>
-        <w:lastRenderedPageBreak/>
         <w:t>Prom</w:t>
       </w:r>
       <w:r>
@@ -17998,6 +18208,7 @@
           <w:sz w:val="40"/>
           <w:szCs w:val="40"/>
         </w:rPr>
+        <w:lastRenderedPageBreak/>
         <w:t>status</w:t>
       </w:r>
       <w:r>
@@ -19367,7 +19578,6 @@
           <w:sz w:val="40"/>
           <w:szCs w:val="40"/>
         </w:rPr>
-        <w:lastRenderedPageBreak/>
         <w:t xml:space="preserve">then </w:t>
       </w:r>
       <w:r>
@@ -19586,6 +19796,7 @@
           <w:sz w:val="40"/>
           <w:szCs w:val="40"/>
         </w:rPr>
+        <w:lastRenderedPageBreak/>
         <w:drawing>
           <wp:anchor distT="0" distB="0" distL="114300" distR="114300" simplePos="0" relativeHeight="251674624" behindDoc="0" locked="0" layoutInCell="1" allowOverlap="1" wp14:anchorId="536496A4" wp14:editId="39DFFC4E">
             <wp:simplePos x="0" y="0"/>
@@ -19610,7 +19821,7 @@
                     <pic:cNvPicPr/>
                   </pic:nvPicPr>
                   <pic:blipFill>
-                    <a:blip r:embed="rId63">
+                    <a:blip r:embed="rId67">
                       <a:extLst>
                         <a:ext uri="{28A0092B-C50C-407E-A947-70E740481C1C}">
                           <a14:useLocalDpi xmlns:a14="http://schemas.microsoft.com/office/drawing/2010/main" val="0"/>
@@ -19699,6 +19910,62 @@
     </w:p>
     <w:p>
       <w:pPr>
+        <w:tabs>
+          <w:tab w:val="left" w:pos="945"/>
+        </w:tabs>
+        <w:spacing w:before="320" w:line="360" w:lineRule="auto"/>
+        <w:ind w:left="360"/>
+        <w:rPr>
+          <w:color w:val="FFFFFF" w:themeColor="background1"/>
+          <w:sz w:val="40"/>
+          <w:szCs w:val="40"/>
+        </w:rPr>
+      </w:pPr>
+    </w:p>
+    <w:p>
+      <w:pPr>
+        <w:tabs>
+          <w:tab w:val="left" w:pos="945"/>
+        </w:tabs>
+        <w:spacing w:before="320" w:line="360" w:lineRule="auto"/>
+        <w:ind w:left="360"/>
+        <w:rPr>
+          <w:color w:val="FFFFFF" w:themeColor="background1"/>
+          <w:sz w:val="40"/>
+          <w:szCs w:val="40"/>
+        </w:rPr>
+      </w:pPr>
+    </w:p>
+    <w:p>
+      <w:pPr>
+        <w:tabs>
+          <w:tab w:val="left" w:pos="945"/>
+        </w:tabs>
+        <w:spacing w:before="320" w:line="360" w:lineRule="auto"/>
+        <w:ind w:left="360"/>
+        <w:rPr>
+          <w:color w:val="FFFFFF" w:themeColor="background1"/>
+          <w:sz w:val="40"/>
+          <w:szCs w:val="40"/>
+        </w:rPr>
+      </w:pPr>
+    </w:p>
+    <w:p>
+      <w:pPr>
+        <w:tabs>
+          <w:tab w:val="left" w:pos="945"/>
+        </w:tabs>
+        <w:spacing w:before="320" w:line="360" w:lineRule="auto"/>
+        <w:ind w:left="360"/>
+        <w:rPr>
+          <w:color w:val="FFFFFF" w:themeColor="background1"/>
+          <w:sz w:val="40"/>
+          <w:szCs w:val="40"/>
+        </w:rPr>
+      </w:pPr>
+    </w:p>
+    <w:p>
+      <w:pPr>
         <w:pStyle w:val="ListParagraph"/>
         <w:tabs>
           <w:tab w:val="left" w:pos="2160"/>
@@ -19715,6 +19982,7 @@
           <w:sz w:val="40"/>
           <w:szCs w:val="40"/>
         </w:rPr>
+        <w:lastRenderedPageBreak/>
         <w:t>How to Create Promise</w:t>
       </w:r>
       <w:r>
@@ -20736,6 +21004,7 @@
           <w:sz w:val="40"/>
           <w:szCs w:val="40"/>
         </w:rPr>
+        <w:lastRenderedPageBreak/>
         <w:t>Note:</w:t>
       </w:r>
       <w:r>
@@ -20770,6 +21039,19 @@
         </w:rPr>
         <w:t xml:space="preserve"> the second call of anyone is irrelevant.</w:t>
       </w:r>
+    </w:p>
+    <w:p>
+      <w:pPr>
+        <w:pStyle w:val="ListParagraph"/>
+        <w:tabs>
+          <w:tab w:val="left" w:pos="2160"/>
+        </w:tabs>
+        <w:rPr>
+          <w:color w:val="FFFFFF" w:themeColor="background1"/>
+          <w:sz w:val="40"/>
+          <w:szCs w:val="40"/>
+        </w:rPr>
+      </w:pPr>
     </w:p>
     <w:p>
       <w:pPr>
@@ -20911,7 +21193,7 @@
                     <pic:cNvPicPr/>
                   </pic:nvPicPr>
                   <pic:blipFill>
-                    <a:blip r:embed="rId64"/>
+                    <a:blip r:embed="rId68"/>
                     <a:stretch>
                       <a:fillRect/>
                     </a:stretch>
@@ -21085,7 +21367,7 @@
                     <pic:cNvPicPr/>
                   </pic:nvPicPr>
                   <pic:blipFill>
-                    <a:blip r:embed="rId65"/>
+                    <a:blip r:embed="rId69"/>
                     <a:stretch>
                       <a:fillRect/>
                     </a:stretch>
@@ -21738,7 +22020,7 @@
                     <pic:cNvPicPr/>
                   </pic:nvPicPr>
                   <pic:blipFill>
-                    <a:blip r:embed="rId66"/>
+                    <a:blip r:embed="rId70"/>
                     <a:stretch>
                       <a:fillRect/>
                     </a:stretch>
@@ -22408,7 +22690,7 @@
                     <pic:cNvPicPr/>
                   </pic:nvPicPr>
                   <pic:blipFill>
-                    <a:blip r:embed="rId67"/>
+                    <a:blip r:embed="rId71"/>
                     <a:stretch>
                       <a:fillRect/>
                     </a:stretch>
@@ -22976,6 +23258,14 @@
       </w:r>
       <w:r>
         <w:rPr>
+          <w:color w:val="FFFFFF" w:themeColor="background1"/>
+          <w:sz w:val="40"/>
+          <w:szCs w:val="40"/>
+        </w:rPr>
+        <w:t xml:space="preserve">a </w:t>
+      </w:r>
+      <w:r>
+        <w:rPr>
           <w:color w:val="ED7D31" w:themeColor="accent2"/>
           <w:sz w:val="40"/>
           <w:szCs w:val="40"/>
@@ -23175,39 +23465,95 @@
           <w:sz w:val="40"/>
           <w:szCs w:val="40"/>
         </w:rPr>
+        <w:t>,</w:t>
+      </w:r>
+      <w:r>
+        <w:rPr>
+          <w:color w:val="FFFFFF" w:themeColor="background1"/>
+          <w:sz w:val="40"/>
+          <w:szCs w:val="40"/>
+        </w:rPr>
+        <w:t xml:space="preserve"> </w:t>
+      </w:r>
+      <w:r>
+        <w:rPr>
+          <w:color w:val="ED7D31" w:themeColor="accent2"/>
+          <w:sz w:val="40"/>
+          <w:szCs w:val="40"/>
+        </w:rPr>
+        <w:t>linking</w:t>
+      </w:r>
+      <w:r>
+        <w:rPr>
+          <w:color w:val="FFFFFF" w:themeColor="background1"/>
+          <w:sz w:val="40"/>
+          <w:szCs w:val="40"/>
+        </w:rPr>
+        <w:t xml:space="preserve"> with the </w:t>
+      </w:r>
+      <w:r>
+        <w:rPr>
+          <w:color w:val="FFFFFF" w:themeColor="background1"/>
+          <w:sz w:val="40"/>
+          <w:szCs w:val="40"/>
+        </w:rPr>
+        <w:t>class</w:t>
+      </w:r>
+      <w:r>
+        <w:rPr>
+          <w:color w:val="FFFFFF" w:themeColor="background1"/>
+          <w:sz w:val="40"/>
+          <w:szCs w:val="40"/>
+        </w:rPr>
+        <w:t xml:space="preserve"> prototypes</w:t>
+      </w:r>
+      <w:r>
+        <w:rPr>
+          <w:color w:val="FFFFFF" w:themeColor="background1"/>
+          <w:sz w:val="40"/>
+          <w:szCs w:val="40"/>
+        </w:rPr>
         <w:t xml:space="preserve">, </w:t>
       </w:r>
       <w:r>
         <w:rPr>
+          <w:color w:val="FFFFFF" w:themeColor="background1"/>
+          <w:sz w:val="40"/>
+          <w:szCs w:val="40"/>
+        </w:rPr>
+        <w:t>giving</w:t>
+      </w:r>
+      <w:r>
+        <w:rPr>
+          <w:color w:val="FFFFFF" w:themeColor="background1"/>
+          <w:sz w:val="40"/>
+          <w:szCs w:val="40"/>
+        </w:rPr>
+        <w:t xml:space="preserve"> access </w:t>
+      </w:r>
+      <w:r>
+        <w:rPr>
+          <w:color w:val="FFFFFF" w:themeColor="background1"/>
+          <w:sz w:val="40"/>
+          <w:szCs w:val="40"/>
+        </w:rPr>
+        <w:t>to</w:t>
+      </w:r>
+      <w:r>
+        <w:rPr>
+          <w:color w:val="FFFFFF" w:themeColor="background1"/>
+          <w:sz w:val="40"/>
+          <w:szCs w:val="40"/>
+        </w:rPr>
+        <w:t xml:space="preserve"> the newly created object to </w:t>
+      </w:r>
+      <w:r>
+        <w:rPr>
           <w:color w:val="ED7D31" w:themeColor="accent2"/>
           <w:sz w:val="40"/>
           <w:szCs w:val="40"/>
         </w:rPr>
-        <w:t>Linking</w:t>
-      </w:r>
-      <w:r>
-        <w:rPr>
-          <w:color w:val="FFFFFF" w:themeColor="background1"/>
-          <w:sz w:val="40"/>
-          <w:szCs w:val="40"/>
-        </w:rPr>
-        <w:t xml:space="preserve"> with the </w:t>
-      </w:r>
-      <w:r>
-        <w:rPr>
-          <w:color w:val="FFFFFF" w:themeColor="background1"/>
-          <w:sz w:val="40"/>
-          <w:szCs w:val="40"/>
-        </w:rPr>
-        <w:t>class</w:t>
-      </w:r>
-      <w:r>
-        <w:rPr>
-          <w:color w:val="FFFFFF" w:themeColor="background1"/>
-          <w:sz w:val="40"/>
-          <w:szCs w:val="40"/>
-        </w:rPr>
-        <w:t xml:space="preserve"> prototypes</w:t>
+        <w:t>this keyword</w:t>
       </w:r>
       <w:r>
         <w:rPr>
@@ -23223,54 +23569,6 @@
           <w:sz w:val="40"/>
           <w:szCs w:val="40"/>
         </w:rPr>
-        <w:t>giving</w:t>
-      </w:r>
-      <w:r>
-        <w:rPr>
-          <w:color w:val="FFFFFF" w:themeColor="background1"/>
-          <w:sz w:val="40"/>
-          <w:szCs w:val="40"/>
-        </w:rPr>
-        <w:t xml:space="preserve"> access </w:t>
-      </w:r>
-      <w:r>
-        <w:rPr>
-          <w:color w:val="FFFFFF" w:themeColor="background1"/>
-          <w:sz w:val="40"/>
-          <w:szCs w:val="40"/>
-        </w:rPr>
-        <w:t>to</w:t>
-      </w:r>
-      <w:r>
-        <w:rPr>
-          <w:color w:val="FFFFFF" w:themeColor="background1"/>
-          <w:sz w:val="40"/>
-          <w:szCs w:val="40"/>
-        </w:rPr>
-        <w:t xml:space="preserve"> the newly created object to </w:t>
-      </w:r>
-      <w:r>
-        <w:rPr>
-          <w:color w:val="ED7D31" w:themeColor="accent2"/>
-          <w:sz w:val="40"/>
-          <w:szCs w:val="40"/>
-        </w:rPr>
-        <w:t>this keyword</w:t>
-      </w:r>
-      <w:r>
-        <w:rPr>
-          <w:color w:val="FFFFFF" w:themeColor="background1"/>
-          <w:sz w:val="40"/>
-          <w:szCs w:val="40"/>
-        </w:rPr>
-        <w:t xml:space="preserve">, </w:t>
-      </w:r>
-      <w:r>
-        <w:rPr>
-          <w:color w:val="FFFFFF" w:themeColor="background1"/>
-          <w:sz w:val="40"/>
-          <w:szCs w:val="40"/>
-        </w:rPr>
         <w:t xml:space="preserve">and </w:t>
       </w:r>
       <w:r>
@@ -23279,7 +23577,7 @@
           <w:sz w:val="40"/>
           <w:szCs w:val="40"/>
         </w:rPr>
-        <w:t>calls</w:t>
+        <w:t>calling</w:t>
       </w:r>
       <w:r>
         <w:rPr>
@@ -23675,7 +23973,7 @@
                     <pic:cNvPicPr/>
                   </pic:nvPicPr>
                   <pic:blipFill>
-                    <a:blip r:embed="rId68"/>
+                    <a:blip r:embed="rId72"/>
                     <a:stretch>
                       <a:fillRect/>
                     </a:stretch>
@@ -23742,32 +24040,614 @@
           <w:tab w:val="left" w:pos="2160"/>
         </w:tabs>
         <w:rPr>
+          <w:color w:val="FFFFFF" w:themeColor="background1"/>
+          <w:sz w:val="40"/>
+          <w:szCs w:val="40"/>
+        </w:rPr>
+      </w:pPr>
+    </w:p>
+    <w:p>
+      <w:pPr>
+        <w:pStyle w:val="ListParagraph"/>
+        <w:numPr>
+          <w:ilvl w:val="0"/>
+          <w:numId w:val="17"/>
+        </w:numPr>
+        <w:tabs>
+          <w:tab w:val="left" w:pos="2160"/>
+        </w:tabs>
+        <w:rPr>
+          <w:color w:val="FFFFFF" w:themeColor="background1"/>
+          <w:sz w:val="40"/>
+          <w:szCs w:val="40"/>
+        </w:rPr>
+      </w:pPr>
+      <w:r>
+        <w:rPr>
+          <w:color w:val="FFC000" w:themeColor="accent4"/>
+          <w:sz w:val="40"/>
+          <w:szCs w:val="40"/>
+        </w:rPr>
+        <w:t>Prototype</w:t>
+      </w:r>
+      <w:r>
+        <w:rPr>
+          <w:color w:val="FFFFFF" w:themeColor="background1"/>
+          <w:sz w:val="40"/>
+          <w:szCs w:val="40"/>
+        </w:rPr>
+        <w:t xml:space="preserve"> is the property of function that points to the anonymous object which contains </w:t>
+      </w:r>
+      <w:r>
+        <w:rPr>
+          <w:color w:val="FFFFFF" w:themeColor="background1"/>
+          <w:sz w:val="40"/>
+          <w:szCs w:val="40"/>
+        </w:rPr>
+        <w:t xml:space="preserve">the </w:t>
+      </w:r>
+      <w:r>
+        <w:rPr>
+          <w:color w:val="FFFFFF" w:themeColor="background1"/>
+          <w:sz w:val="40"/>
+          <w:szCs w:val="40"/>
+        </w:rPr>
+        <w:t xml:space="preserve">method and constructor function which points back to that caller function. </w:t>
+      </w:r>
+    </w:p>
+    <w:p>
+      <w:pPr>
+        <w:pStyle w:val="ListParagraph"/>
+        <w:tabs>
+          <w:tab w:val="left" w:pos="2160"/>
+        </w:tabs>
+        <w:rPr>
+          <w:color w:val="FFFFFF" w:themeColor="background1"/>
+          <w:sz w:val="40"/>
+          <w:szCs w:val="40"/>
+        </w:rPr>
+      </w:pPr>
+    </w:p>
+    <w:p>
+      <w:pPr>
+        <w:pStyle w:val="ListParagraph"/>
+        <w:tabs>
+          <w:tab w:val="left" w:pos="2160"/>
+        </w:tabs>
+        <w:rPr>
+          <w:color w:val="FFFFFF" w:themeColor="background1"/>
+          <w:sz w:val="40"/>
+          <w:szCs w:val="40"/>
+        </w:rPr>
+      </w:pPr>
+    </w:p>
+    <w:p>
+      <w:pPr>
+        <w:pStyle w:val="ListParagraph"/>
+        <w:numPr>
+          <w:ilvl w:val="0"/>
+          <w:numId w:val="17"/>
+        </w:numPr>
+        <w:tabs>
+          <w:tab w:val="left" w:pos="2160"/>
+        </w:tabs>
+        <w:rPr>
+          <w:color w:val="FFFFFF" w:themeColor="background1"/>
+          <w:sz w:val="40"/>
+          <w:szCs w:val="40"/>
+        </w:rPr>
+      </w:pPr>
+      <w:r>
+        <w:rPr>
+          <w:color w:val="FFFFFF" w:themeColor="background1"/>
+          <w:sz w:val="40"/>
+          <w:szCs w:val="40"/>
+        </w:rPr>
+        <w:t>When we define any function</w:t>
+      </w:r>
+      <w:r>
+        <w:rPr>
+          <w:color w:val="FFFFFF" w:themeColor="background1"/>
+          <w:sz w:val="40"/>
+          <w:szCs w:val="40"/>
+        </w:rPr>
+        <w:t xml:space="preserve"> then its prototype will be linked with the </w:t>
+      </w:r>
+      <w:r>
+        <w:rPr>
+          <w:color w:val="ED7D31" w:themeColor="accent2"/>
+          <w:sz w:val="40"/>
+          <w:szCs w:val="40"/>
+        </w:rPr>
+        <w:t xml:space="preserve">Object function </w:t>
+      </w:r>
+      <w:r>
+        <w:rPr>
+          <w:color w:val="FFFFFF" w:themeColor="background1"/>
+          <w:sz w:val="40"/>
+          <w:szCs w:val="40"/>
+        </w:rPr>
+        <w:t>(global function created when we execute our JavaScript) prototype.</w:t>
+      </w:r>
+    </w:p>
+    <w:p>
+      <w:pPr>
+        <w:pStyle w:val="ListParagraph"/>
+        <w:rPr>
+          <w:color w:val="FFFFFF" w:themeColor="background1"/>
+          <w:sz w:val="40"/>
+          <w:szCs w:val="40"/>
+        </w:rPr>
+      </w:pPr>
+    </w:p>
+    <w:p>
+      <w:pPr>
+        <w:pStyle w:val="ListParagraph"/>
+        <w:rPr>
+          <w:color w:val="FFFFFF" w:themeColor="background1"/>
+          <w:sz w:val="40"/>
+          <w:szCs w:val="40"/>
+        </w:rPr>
+      </w:pPr>
+    </w:p>
+    <w:p>
+      <w:pPr>
+        <w:pStyle w:val="ListParagraph"/>
+        <w:numPr>
+          <w:ilvl w:val="0"/>
+          <w:numId w:val="17"/>
+        </w:numPr>
+        <w:tabs>
+          <w:tab w:val="left" w:pos="2160"/>
+        </w:tabs>
+        <w:rPr>
+          <w:color w:val="FFFFFF" w:themeColor="background1"/>
+          <w:sz w:val="40"/>
+          <w:szCs w:val="40"/>
+        </w:rPr>
+      </w:pPr>
+      <w:r>
+        <w:rPr>
+          <w:color w:val="FFFFFF" w:themeColor="background1"/>
+          <w:sz w:val="40"/>
+          <w:szCs w:val="40"/>
+        </w:rPr>
+        <w:t>And</w:t>
+      </w:r>
+      <w:r>
+        <w:rPr>
+          <w:color w:val="FFFFFF" w:themeColor="background1"/>
+          <w:sz w:val="40"/>
+          <w:szCs w:val="40"/>
+        </w:rPr>
+        <w:t>,</w:t>
+      </w:r>
+      <w:r>
+        <w:rPr>
+          <w:color w:val="FFFFFF" w:themeColor="background1"/>
+          <w:sz w:val="40"/>
+          <w:szCs w:val="40"/>
+        </w:rPr>
+        <w:t xml:space="preserve"> when we create </w:t>
+      </w:r>
+      <w:r>
+        <w:rPr>
+          <w:color w:val="FFFFFF" w:themeColor="background1"/>
+          <w:sz w:val="40"/>
+          <w:szCs w:val="40"/>
+        </w:rPr>
+        <w:t xml:space="preserve">an </w:t>
+      </w:r>
+      <w:r>
+        <w:rPr>
+          <w:color w:val="FFFFFF" w:themeColor="background1"/>
+          <w:sz w:val="40"/>
+          <w:szCs w:val="40"/>
+        </w:rPr>
+        <w:t xml:space="preserve">instance of the function using </w:t>
+      </w:r>
+      <w:r>
+        <w:rPr>
+          <w:color w:val="FFFFFF" w:themeColor="background1"/>
+          <w:sz w:val="40"/>
+          <w:szCs w:val="40"/>
+        </w:rPr>
+        <w:t xml:space="preserve">a </w:t>
+      </w:r>
+      <w:r>
+        <w:rPr>
+          <w:color w:val="ED7D31" w:themeColor="accent2"/>
+          <w:sz w:val="40"/>
+          <w:szCs w:val="40"/>
+        </w:rPr>
+        <w:t>new keyword</w:t>
+      </w:r>
+      <w:r>
+        <w:rPr>
+          <w:color w:val="FFFFFF" w:themeColor="background1"/>
+          <w:sz w:val="40"/>
+          <w:szCs w:val="40"/>
+        </w:rPr>
+        <w:t xml:space="preserve"> which </w:t>
+      </w:r>
+      <w:r>
+        <w:rPr>
+          <w:color w:val="FFFFFF" w:themeColor="background1"/>
+          <w:sz w:val="40"/>
+          <w:szCs w:val="40"/>
+        </w:rPr>
+        <w:t>returns</w:t>
+      </w:r>
+      <w:r>
+        <w:rPr>
+          <w:color w:val="FFFFFF" w:themeColor="background1"/>
+          <w:sz w:val="40"/>
+          <w:szCs w:val="40"/>
+        </w:rPr>
+        <w:t xml:space="preserve"> </w:t>
+      </w:r>
+      <w:r>
+        <w:rPr>
+          <w:color w:val="FFFFFF" w:themeColor="background1"/>
+          <w:sz w:val="40"/>
+          <w:szCs w:val="40"/>
+        </w:rPr>
+        <w:t>an</w:t>
+      </w:r>
+      <w:r>
+        <w:rPr>
+          <w:color w:val="FFFFFF" w:themeColor="background1"/>
+          <w:sz w:val="40"/>
+          <w:szCs w:val="40"/>
+        </w:rPr>
+        <w:t xml:space="preserve"> object</w:t>
+      </w:r>
+      <w:r>
+        <w:rPr>
+          <w:color w:val="FFFFFF" w:themeColor="background1"/>
+          <w:sz w:val="40"/>
+          <w:szCs w:val="40"/>
+        </w:rPr>
+        <w:t xml:space="preserve"> that is linked with that function </w:t>
+      </w:r>
+      <w:r>
+        <w:rPr>
+          <w:color w:val="FFFFFF" w:themeColor="background1"/>
+          <w:sz w:val="40"/>
+          <w:szCs w:val="40"/>
+        </w:rPr>
+        <w:t>prototype object which is already linked with the Object function,</w:t>
+      </w:r>
+      <w:r>
+        <w:rPr>
+          <w:color w:val="FFFFFF" w:themeColor="background1"/>
+          <w:sz w:val="40"/>
+          <w:szCs w:val="40"/>
+        </w:rPr>
+        <w:t xml:space="preserve"> </w:t>
+      </w:r>
+      <w:r>
+        <w:rPr>
+          <w:color w:val="FFFFFF" w:themeColor="background1"/>
+          <w:sz w:val="40"/>
+          <w:szCs w:val="40"/>
+        </w:rPr>
+        <w:t xml:space="preserve">this linking is called </w:t>
+      </w:r>
+      <w:r>
+        <w:rPr>
+          <w:color w:val="FFC000" w:themeColor="accent4"/>
+          <w:sz w:val="40"/>
+          <w:szCs w:val="40"/>
+        </w:rPr>
+        <w:t>prototype chaining.</w:t>
+      </w:r>
+    </w:p>
+    <w:p>
+      <w:pPr>
+        <w:pStyle w:val="ListParagraph"/>
+        <w:rPr>
+          <w:color w:val="FFFFFF" w:themeColor="background1"/>
+          <w:sz w:val="40"/>
+          <w:szCs w:val="40"/>
+        </w:rPr>
+      </w:pPr>
+    </w:p>
+    <w:p>
+      <w:pPr>
+        <w:pStyle w:val="ListParagraph"/>
+        <w:rPr>
+          <w:color w:val="FFFFFF" w:themeColor="background1"/>
+          <w:sz w:val="40"/>
+          <w:szCs w:val="40"/>
+        </w:rPr>
+      </w:pPr>
+    </w:p>
+    <w:p>
+      <w:pPr>
+        <w:pStyle w:val="ListParagraph"/>
+        <w:numPr>
+          <w:ilvl w:val="0"/>
+          <w:numId w:val="17"/>
+        </w:numPr>
+        <w:tabs>
+          <w:tab w:val="left" w:pos="2160"/>
+        </w:tabs>
+        <w:rPr>
+          <w:color w:val="FFFFFF" w:themeColor="background1"/>
+          <w:sz w:val="40"/>
+          <w:szCs w:val="40"/>
+        </w:rPr>
+      </w:pPr>
+      <w:r>
+        <w:rPr>
+          <w:color w:val="FFC000" w:themeColor="accent4"/>
+          <w:sz w:val="40"/>
+          <w:szCs w:val="40"/>
+        </w:rPr>
+        <w:t>Inheritance</w:t>
+      </w:r>
+      <w:r>
+        <w:rPr>
+          <w:color w:val="FFFFFF" w:themeColor="background1"/>
+          <w:sz w:val="40"/>
+          <w:szCs w:val="40"/>
+        </w:rPr>
+        <w:t xml:space="preserve"> in JavaScript internally uses a </w:t>
+      </w:r>
+      <w:r>
+        <w:rPr>
+          <w:color w:val="ED7D31" w:themeColor="accent2"/>
+          <w:sz w:val="40"/>
+          <w:szCs w:val="40"/>
+        </w:rPr>
+        <w:t xml:space="preserve">prototype chaining </w:t>
+      </w:r>
+      <w:r>
+        <w:rPr>
+          <w:color w:val="FFFFFF" w:themeColor="background1"/>
+          <w:sz w:val="40"/>
+          <w:szCs w:val="40"/>
+        </w:rPr>
+        <w:t xml:space="preserve">which is called </w:t>
+      </w:r>
+      <w:r>
+        <w:rPr>
+          <w:color w:val="ED7D31" w:themeColor="accent2"/>
+          <w:sz w:val="40"/>
+          <w:szCs w:val="40"/>
+        </w:rPr>
+        <w:t xml:space="preserve">prototypal inheritance </w:t>
+      </w:r>
+      <w:r>
+        <w:rPr>
+          <w:color w:val="FFFFFF" w:themeColor="background1"/>
+          <w:sz w:val="40"/>
+          <w:szCs w:val="40"/>
+        </w:rPr>
+        <w:t xml:space="preserve">and to achieve it we can use an </w:t>
+      </w:r>
+      <w:r>
+        <w:rPr>
+          <w:color w:val="ED7D31" w:themeColor="accent2"/>
+          <w:sz w:val="40"/>
+          <w:szCs w:val="40"/>
+        </w:rPr>
+        <w:t>extend</w:t>
+      </w:r>
+      <w:r>
+        <w:rPr>
+          <w:color w:val="FFFFFF" w:themeColor="background1"/>
+          <w:sz w:val="40"/>
+          <w:szCs w:val="40"/>
+        </w:rPr>
+        <w:t xml:space="preserve"> keyword. </w:t>
+      </w:r>
+    </w:p>
+    <w:p>
+      <w:pPr>
+        <w:pStyle w:val="ListParagraph"/>
+        <w:rPr>
+          <w:color w:val="FFFFFF" w:themeColor="background1"/>
+          <w:sz w:val="40"/>
+          <w:szCs w:val="40"/>
+        </w:rPr>
+      </w:pPr>
+    </w:p>
+    <w:p>
+      <w:pPr>
+        <w:pStyle w:val="ListParagraph"/>
+        <w:rPr>
+          <w:color w:val="FFFFFF" w:themeColor="background1"/>
+          <w:sz w:val="40"/>
+          <w:szCs w:val="40"/>
+        </w:rPr>
+      </w:pPr>
+    </w:p>
+    <w:p>
+      <w:pPr>
+        <w:pStyle w:val="ListParagraph"/>
+        <w:numPr>
+          <w:ilvl w:val="0"/>
+          <w:numId w:val="17"/>
+        </w:numPr>
+        <w:tabs>
+          <w:tab w:val="left" w:pos="2160"/>
+        </w:tabs>
+        <w:rPr>
+          <w:color w:val="FFFFFF" w:themeColor="background1"/>
+          <w:sz w:val="40"/>
+          <w:szCs w:val="40"/>
+        </w:rPr>
+      </w:pPr>
+      <w:r>
+        <w:rPr>
+          <w:color w:val="FFC000" w:themeColor="accent4"/>
+          <w:sz w:val="40"/>
+          <w:szCs w:val="40"/>
+        </w:rPr>
+        <w:t xml:space="preserve">Super </w:t>
+      </w:r>
+      <w:r>
+        <w:rPr>
+          <w:color w:val="FFFFFF" w:themeColor="background1"/>
+          <w:sz w:val="40"/>
+          <w:szCs w:val="40"/>
+        </w:rPr>
+        <w:t>is the keyword by which we can call the parent constructor and pass the argument to it.</w:t>
+      </w:r>
+    </w:p>
+    <w:p>
+      <w:pPr>
+        <w:pStyle w:val="ListParagraph"/>
+        <w:rPr>
+          <w:color w:val="FFFFFF" w:themeColor="background1"/>
+          <w:sz w:val="40"/>
+          <w:szCs w:val="40"/>
+        </w:rPr>
+      </w:pPr>
+    </w:p>
+    <w:p>
+      <w:pPr>
+        <w:pStyle w:val="ListParagraph"/>
+        <w:rPr>
+          <w:color w:val="FFFFFF" w:themeColor="background1"/>
+          <w:sz w:val="40"/>
+          <w:szCs w:val="40"/>
+        </w:rPr>
+      </w:pPr>
+    </w:p>
+    <w:p>
+      <w:pPr>
+        <w:pStyle w:val="ListParagraph"/>
+        <w:rPr>
+          <w:color w:val="FFFFFF" w:themeColor="background1"/>
+          <w:sz w:val="40"/>
+          <w:szCs w:val="40"/>
+        </w:rPr>
+      </w:pPr>
+    </w:p>
+    <w:p>
+      <w:pPr>
+        <w:pStyle w:val="ListParagraph"/>
+        <w:rPr>
+          <w:color w:val="FFFFFF" w:themeColor="background1"/>
+          <w:sz w:val="40"/>
+          <w:szCs w:val="40"/>
+        </w:rPr>
+      </w:pPr>
+    </w:p>
+    <w:p>
+      <w:pPr>
+        <w:pStyle w:val="ListParagraph"/>
+        <w:rPr>
+          <w:color w:val="FFFFFF" w:themeColor="background1"/>
+          <w:sz w:val="40"/>
+          <w:szCs w:val="40"/>
+        </w:rPr>
+      </w:pPr>
+    </w:p>
+    <w:p>
+      <w:pPr>
+        <w:pStyle w:val="ListParagraph"/>
+        <w:tabs>
+          <w:tab w:val="left" w:pos="2160"/>
+        </w:tabs>
+        <w:rPr>
+          <w:color w:val="4472C4" w:themeColor="accent1"/>
+          <w:sz w:val="40"/>
+          <w:szCs w:val="40"/>
+        </w:rPr>
+      </w:pPr>
+      <w:r>
+        <w:rPr>
+          <w:color w:val="4472C4" w:themeColor="accent1"/>
+          <w:sz w:val="40"/>
+          <w:szCs w:val="40"/>
+        </w:rPr>
+        <w:t>Example:</w:t>
+      </w:r>
+    </w:p>
+    <w:p>
+      <w:pPr>
+        <w:pStyle w:val="ListParagraph"/>
+        <w:tabs>
+          <w:tab w:val="left" w:pos="2160"/>
+        </w:tabs>
+        <w:rPr>
+          <w:color w:val="4472C4" w:themeColor="accent1"/>
+          <w:sz w:val="40"/>
+          <w:szCs w:val="40"/>
+        </w:rPr>
+      </w:pPr>
+    </w:p>
+    <w:p>
+      <w:pPr>
+        <w:pStyle w:val="ListParagraph"/>
+        <w:tabs>
+          <w:tab w:val="left" w:pos="2160"/>
+        </w:tabs>
+        <w:rPr>
           <w:color w:val="808080" w:themeColor="background1" w:themeShade="80"/>
           <w:sz w:val="32"/>
           <w:szCs w:val="32"/>
         </w:rPr>
       </w:pPr>
-    </w:p>
-    <w:p>
-      <w:pPr>
-        <w:pStyle w:val="ListParagraph"/>
-        <w:tabs>
-          <w:tab w:val="left" w:pos="2160"/>
-        </w:tabs>
+      <w:r>
         <w:rPr>
           <w:color w:val="808080" w:themeColor="background1" w:themeShade="80"/>
           <w:sz w:val="32"/>
           <w:szCs w:val="32"/>
         </w:rPr>
-      </w:pPr>
-      <w:r>
+        <w:drawing>
+          <wp:inline distT="0" distB="0" distL="0" distR="0" wp14:anchorId="06DDBC4E" wp14:editId="31C534D2">
+            <wp:extent cx="7022363" cy="4829175"/>
+            <wp:effectExtent l="0" t="0" r="7620" b="0"/>
+            <wp:docPr id="482521504" name="Picture 1"/>
+            <wp:cNvGraphicFramePr>
+              <a:graphicFrameLocks xmlns:a="http://schemas.openxmlformats.org/drawingml/2006/main" noChangeAspect="1"/>
+            </wp:cNvGraphicFramePr>
+            <a:graphic xmlns:a="http://schemas.openxmlformats.org/drawingml/2006/main">
+              <a:graphicData uri="http://schemas.openxmlformats.org/drawingml/2006/picture">
+                <pic:pic xmlns:pic="http://schemas.openxmlformats.org/drawingml/2006/picture">
+                  <pic:nvPicPr>
+                    <pic:cNvPr id="482521504" name=""/>
+                    <pic:cNvPicPr/>
+                  </pic:nvPicPr>
+                  <pic:blipFill>
+                    <a:blip r:embed="rId73"/>
+                    <a:stretch>
+                      <a:fillRect/>
+                    </a:stretch>
+                  </pic:blipFill>
+                  <pic:spPr>
+                    <a:xfrm>
+                      <a:off x="0" y="0"/>
+                      <a:ext cx="7023532" cy="4829979"/>
+                    </a:xfrm>
+                    <a:prstGeom prst="rect">
+                      <a:avLst/>
+                    </a:prstGeom>
+                  </pic:spPr>
+                </pic:pic>
+              </a:graphicData>
+            </a:graphic>
+          </wp:inline>
+        </w:drawing>
+      </w:r>
+    </w:p>
+    <w:p>
+      <w:pPr>
+        <w:pStyle w:val="ListParagraph"/>
+        <w:tabs>
+          <w:tab w:val="left" w:pos="2160"/>
+        </w:tabs>
         <w:rPr>
           <w:color w:val="808080" w:themeColor="background1" w:themeShade="80"/>
           <w:sz w:val="32"/>
           <w:szCs w:val="32"/>
         </w:rPr>
-        <w:t>DOM</w:t>
-      </w:r>
+      </w:pPr>
     </w:p>
     <w:p>
       <w:pPr>
@@ -23781,76 +24661,337 @@
           <w:szCs w:val="32"/>
         </w:rPr>
       </w:pPr>
-      <w:r>
-        <w:rPr>
-          <w:color w:val="808080" w:themeColor="background1" w:themeShade="80"/>
-          <w:sz w:val="32"/>
-          <w:szCs w:val="32"/>
-        </w:rPr>
-        <w:t>API</w:t>
-      </w:r>
-    </w:p>
-    <w:p>
-      <w:pPr>
-        <w:pStyle w:val="ListParagraph"/>
-        <w:tabs>
-          <w:tab w:val="left" w:pos="2160"/>
-        </w:tabs>
-        <w:rPr>
-          <w:color w:val="808080" w:themeColor="background1" w:themeShade="80"/>
-          <w:sz w:val="32"/>
-          <w:szCs w:val="32"/>
-        </w:rPr>
-      </w:pPr>
-    </w:p>
-    <w:p>
-      <w:pPr>
-        <w:pStyle w:val="ListParagraph"/>
-        <w:tabs>
-          <w:tab w:val="left" w:pos="2160"/>
-        </w:tabs>
-        <w:rPr>
-          <w:color w:val="808080" w:themeColor="background1" w:themeShade="80"/>
-          <w:sz w:val="32"/>
-          <w:szCs w:val="32"/>
-        </w:rPr>
-      </w:pPr>
-    </w:p>
-    <w:p>
-      <w:pPr>
-        <w:pStyle w:val="ListParagraph"/>
-        <w:tabs>
-          <w:tab w:val="left" w:pos="2160"/>
-        </w:tabs>
-        <w:rPr>
-          <w:color w:val="808080" w:themeColor="background1" w:themeShade="80"/>
-          <w:sz w:val="32"/>
-          <w:szCs w:val="32"/>
-        </w:rPr>
-      </w:pPr>
-    </w:p>
-    <w:p>
-      <w:pPr>
-        <w:pStyle w:val="ListParagraph"/>
-        <w:tabs>
-          <w:tab w:val="left" w:pos="2160"/>
-        </w:tabs>
-        <w:rPr>
-          <w:color w:val="808080" w:themeColor="background1" w:themeShade="80"/>
-          <w:sz w:val="32"/>
-          <w:szCs w:val="32"/>
-        </w:rPr>
-      </w:pPr>
-    </w:p>
-    <w:p>
-      <w:pPr>
-        <w:pStyle w:val="ListParagraph"/>
-        <w:rPr>
-          <w:color w:val="F2F2F2" w:themeColor="background1" w:themeShade="F2"/>
-          <w:sz w:val="40"/>
-          <w:szCs w:val="40"/>
-        </w:rPr>
-      </w:pPr>
+    </w:p>
+    <w:p>
+      <w:pPr>
+        <w:pStyle w:val="ListParagraph"/>
+        <w:rPr>
+          <w:color w:val="F2F2F2" w:themeColor="background1" w:themeShade="F2"/>
+          <w:sz w:val="40"/>
+          <w:szCs w:val="40"/>
+        </w:rPr>
+      </w:pPr>
+    </w:p>
+    <w:p>
+      <w:pPr>
+        <w:pStyle w:val="ListParagraph"/>
+        <w:rPr>
+          <w:color w:val="F2F2F2" w:themeColor="background1" w:themeShade="F2"/>
+          <w:sz w:val="40"/>
+          <w:szCs w:val="40"/>
+        </w:rPr>
+      </w:pPr>
+    </w:p>
+    <w:p>
+      <w:pPr>
+        <w:pStyle w:val="ListParagraph"/>
+        <w:rPr>
+          <w:color w:val="F2F2F2" w:themeColor="background1" w:themeShade="F2"/>
+          <w:sz w:val="40"/>
+          <w:szCs w:val="40"/>
+        </w:rPr>
+      </w:pPr>
+    </w:p>
+    <w:p>
+      <w:pPr>
+        <w:pStyle w:val="ListParagraph"/>
+        <w:rPr>
+          <w:color w:val="F2F2F2" w:themeColor="background1" w:themeShade="F2"/>
+          <w:sz w:val="40"/>
+          <w:szCs w:val="40"/>
+        </w:rPr>
+      </w:pPr>
+    </w:p>
+    <w:p>
+      <w:pPr>
+        <w:pStyle w:val="ListParagraph"/>
+        <w:rPr>
+          <w:color w:val="F2F2F2" w:themeColor="background1" w:themeShade="F2"/>
+          <w:sz w:val="40"/>
+          <w:szCs w:val="40"/>
+        </w:rPr>
+      </w:pPr>
+    </w:p>
+    <w:p>
+      <w:pPr>
+        <w:pStyle w:val="ListParagraph"/>
+        <w:rPr>
+          <w:color w:val="F2F2F2" w:themeColor="background1" w:themeShade="F2"/>
+          <w:sz w:val="40"/>
+          <w:szCs w:val="40"/>
+        </w:rPr>
+      </w:pPr>
+    </w:p>
+    <w:p>
+      <w:pPr>
+        <w:pStyle w:val="ListParagraph"/>
+        <w:rPr>
+          <w:color w:val="F2F2F2" w:themeColor="background1" w:themeShade="F2"/>
+          <w:sz w:val="40"/>
+          <w:szCs w:val="40"/>
+        </w:rPr>
+      </w:pPr>
+    </w:p>
+    <w:p>
+      <w:pPr>
+        <w:pStyle w:val="ListParagraph"/>
+        <w:rPr>
+          <w:color w:val="F2F2F2" w:themeColor="background1" w:themeShade="F2"/>
+          <w:sz w:val="40"/>
+          <w:szCs w:val="40"/>
+        </w:rPr>
+      </w:pPr>
+    </w:p>
+    <w:p>
+      <w:pPr>
+        <w:pStyle w:val="ListParagraph"/>
+        <w:rPr>
+          <w:color w:val="F2F2F2" w:themeColor="background1" w:themeShade="F2"/>
+          <w:sz w:val="40"/>
+          <w:szCs w:val="40"/>
+        </w:rPr>
+      </w:pPr>
+    </w:p>
+    <w:p>
+      <w:pPr>
+        <w:pStyle w:val="ListParagraph"/>
+        <w:rPr>
+          <w:color w:val="F2F2F2" w:themeColor="background1" w:themeShade="F2"/>
+          <w:sz w:val="40"/>
+          <w:szCs w:val="40"/>
+        </w:rPr>
+      </w:pPr>
+    </w:p>
+    <w:p>
+      <w:pPr>
+        <w:pStyle w:val="ListParagraph"/>
+        <w:rPr>
+          <w:color w:val="F2F2F2" w:themeColor="background1" w:themeShade="F2"/>
+          <w:sz w:val="40"/>
+          <w:szCs w:val="40"/>
+        </w:rPr>
+      </w:pPr>
+    </w:p>
+    <w:p>
+      <w:pPr>
+        <w:pStyle w:val="ListParagraph"/>
+        <w:tabs>
+          <w:tab w:val="left" w:pos="4224"/>
+        </w:tabs>
+        <w:jc w:val="center"/>
+        <w:rPr>
+          <w:color w:val="F2F2F2" w:themeColor="background1" w:themeShade="F2"/>
+          <w:sz w:val="40"/>
+          <w:szCs w:val="40"/>
+        </w:rPr>
+      </w:pPr>
+    </w:p>
+    <w:p>
+      <w:pPr>
+        <w:pStyle w:val="ListParagraph"/>
+        <w:tabs>
+          <w:tab w:val="left" w:pos="4224"/>
+        </w:tabs>
+        <w:jc w:val="center"/>
+        <w:rPr>
+          <w:color w:val="F2F2F2" w:themeColor="background1" w:themeShade="F2"/>
+          <w:sz w:val="40"/>
+          <w:szCs w:val="40"/>
+        </w:rPr>
+      </w:pPr>
+      <w:r>
+        <w:rPr>
+          <w:noProof/>
+          <w:color w:val="F2F2F2" w:themeColor="background1" w:themeShade="F2"/>
+          <w:sz w:val="40"/>
+          <w:szCs w:val="40"/>
+        </w:rPr>
+        <w:drawing>
+          <wp:anchor distT="0" distB="0" distL="114300" distR="114300" simplePos="0" relativeHeight="251675648" behindDoc="0" locked="0" layoutInCell="1" allowOverlap="1" wp14:anchorId="77E78502" wp14:editId="41DD0F82">
+            <wp:simplePos x="0" y="0"/>
+            <wp:positionH relativeFrom="column">
+              <wp:posOffset>1798320</wp:posOffset>
+            </wp:positionH>
+            <wp:positionV relativeFrom="paragraph">
+              <wp:posOffset>445770</wp:posOffset>
+            </wp:positionV>
+            <wp:extent cx="3550920" cy="3550920"/>
+            <wp:effectExtent l="133350" t="114300" r="125730" b="1306830"/>
+            <wp:wrapTopAndBottom/>
+            <wp:docPr id="131410592" name="Picture 2"/>
+            <wp:cNvGraphicFramePr>
+              <a:graphicFrameLocks xmlns:a="http://schemas.openxmlformats.org/drawingml/2006/main" noChangeAspect="1"/>
+            </wp:cNvGraphicFramePr>
+            <a:graphic xmlns:a="http://schemas.openxmlformats.org/drawingml/2006/main">
+              <a:graphicData uri="http://schemas.openxmlformats.org/drawingml/2006/picture">
+                <pic:pic xmlns:pic="http://schemas.openxmlformats.org/drawingml/2006/picture">
+                  <pic:nvPicPr>
+                    <pic:cNvPr id="131410592" name="Picture 131410592"/>
+                    <pic:cNvPicPr/>
+                  </pic:nvPicPr>
+                  <pic:blipFill>
+                    <a:blip r:embed="rId74">
+                      <a:extLst>
+                        <a:ext uri="{28A0092B-C50C-407E-A947-70E740481C1C}">
+                          <a14:useLocalDpi xmlns:a14="http://schemas.microsoft.com/office/drawing/2010/main" val="0"/>
+                        </a:ext>
+                      </a:extLst>
+                    </a:blip>
+                    <a:stretch>
+                      <a:fillRect/>
+                    </a:stretch>
+                  </pic:blipFill>
+                  <pic:spPr>
+                    <a:xfrm>
+                      <a:off x="0" y="0"/>
+                      <a:ext cx="3550920" cy="3550920"/>
+                    </a:xfrm>
+                    <a:prstGeom prst="ellipse">
+                      <a:avLst/>
+                    </a:prstGeom>
+                    <a:ln w="127000" cap="rnd">
+                      <a:solidFill>
+                        <a:schemeClr val="bg1">
+                          <a:lumMod val="75000"/>
+                        </a:schemeClr>
+                      </a:solidFill>
+                    </a:ln>
+                    <a:effectLst>
+                      <a:outerShdw blurRad="381000" dist="292100" dir="5400000" sx="-80000" sy="-18000" rotWithShape="0">
+                        <a:srgbClr val="000000">
+                          <a:alpha val="22000"/>
+                        </a:srgbClr>
+                      </a:outerShdw>
+                    </a:effectLst>
+                    <a:scene3d>
+                      <a:camera prst="orthographicFront"/>
+                      <a:lightRig rig="contrasting" dir="t">
+                        <a:rot lat="0" lon="0" rev="3000000"/>
+                      </a:lightRig>
+                    </a:scene3d>
+                    <a:sp3d contourW="7620">
+                      <a:bevelT w="95250" h="31750"/>
+                      <a:contourClr>
+                        <a:srgbClr val="333333"/>
+                      </a:contourClr>
+                    </a:sp3d>
+                  </pic:spPr>
+                </pic:pic>
+              </a:graphicData>
+            </a:graphic>
+            <wp14:sizeRelH relativeFrom="page">
+              <wp14:pctWidth>0</wp14:pctWidth>
+            </wp14:sizeRelH>
+            <wp14:sizeRelV relativeFrom="page">
+              <wp14:pctHeight>0</wp14:pctHeight>
+            </wp14:sizeRelV>
+          </wp:anchor>
+        </w:drawing>
+      </w:r>
+    </w:p>
+    <w:p>
+      <w:pPr>
+        <w:pStyle w:val="ListParagraph"/>
+        <w:tabs>
+          <w:tab w:val="left" w:pos="4224"/>
+        </w:tabs>
+        <w:jc w:val="center"/>
+        <w:rPr>
+          <w:color w:val="F2F2F2" w:themeColor="background1" w:themeShade="F2"/>
+          <w:sz w:val="40"/>
+          <w:szCs w:val="40"/>
+        </w:rPr>
+      </w:pPr>
+      <w:r>
+        <w:rPr>
+          <w:color w:val="F2F2F2" w:themeColor="background1" w:themeShade="F2"/>
+          <w:sz w:val="40"/>
+          <w:szCs w:val="40"/>
+        </w:rPr>
+        <w:t>@ashish003</w:t>
+      </w:r>
+    </w:p>
+    <w:p>
+      <w:pPr>
+        <w:rPr>
+          <w:color w:val="F2F2F2" w:themeColor="background1" w:themeShade="F2"/>
+          <w:sz w:val="144"/>
+          <w:szCs w:val="144"/>
+        </w:rPr>
+      </w:pPr>
+      <w:r>
+        <w:rPr>
+          <w:noProof/>
+        </w:rPr>
+        <mc:AlternateContent>
+          <mc:Choice Requires="wps">
+            <w:drawing>
+              <wp:anchor distT="0" distB="0" distL="114300" distR="114300" simplePos="0" relativeHeight="251677696" behindDoc="0" locked="0" layoutInCell="1" allowOverlap="1" wp14:anchorId="688F288D" wp14:editId="0AFBD0CD">
+                <wp:simplePos x="0" y="0"/>
+                <wp:positionH relativeFrom="column">
+                  <wp:posOffset>-490220</wp:posOffset>
+                </wp:positionH>
+                <wp:positionV relativeFrom="paragraph">
+                  <wp:posOffset>258445</wp:posOffset>
+                </wp:positionV>
+                <wp:extent cx="7818120" cy="152400"/>
+                <wp:effectExtent l="0" t="0" r="11430" b="19050"/>
+                <wp:wrapNone/>
+                <wp:docPr id="1144693647" name="Rectangle 5"/>
+                <wp:cNvGraphicFramePr/>
+                <a:graphic xmlns:a="http://schemas.openxmlformats.org/drawingml/2006/main">
+                  <a:graphicData uri="http://schemas.microsoft.com/office/word/2010/wordprocessingShape">
+                    <wps:wsp>
+                      <wps:cNvSpPr/>
+                      <wps:spPr>
+                        <a:xfrm>
+                          <a:off x="0" y="0"/>
+                          <a:ext cx="7818120" cy="152400"/>
+                        </a:xfrm>
+                        <a:prstGeom prst="rect">
+                          <a:avLst/>
+                        </a:prstGeom>
+                        <a:solidFill>
+                          <a:schemeClr val="bg2">
+                            <a:lumMod val="75000"/>
+                          </a:schemeClr>
+                        </a:solidFill>
+                      </wps:spPr>
+                      <wps:style>
+                        <a:lnRef idx="2">
+                          <a:schemeClr val="accent1">
+                            <a:shade val="15000"/>
+                          </a:schemeClr>
+                        </a:lnRef>
+                        <a:fillRef idx="1">
+                          <a:schemeClr val="accent1"/>
+                        </a:fillRef>
+                        <a:effectRef idx="0">
+                          <a:schemeClr val="accent1"/>
+                        </a:effectRef>
+                        <a:fontRef idx="minor">
+                          <a:schemeClr val="lt1"/>
+                        </a:fontRef>
+                      </wps:style>
+                      <wps:bodyPr rot="0" spcFirstLastPara="0" vertOverflow="overflow" horzOverflow="overflow" vert="horz" wrap="square" lIns="91440" tIns="45720" rIns="91440" bIns="45720" numCol="1" spcCol="0" rtlCol="0" fromWordArt="0" anchor="ctr" anchorCtr="0" forceAA="0" compatLnSpc="1">
+                        <a:prstTxWarp prst="textNoShape">
+                          <a:avLst/>
+                        </a:prstTxWarp>
+                        <a:noAutofit/>
+                      </wps:bodyPr>
+                    </wps:wsp>
+                  </a:graphicData>
+                </a:graphic>
+              </wp:anchor>
+            </w:drawing>
+          </mc:Choice>
+          <mc:Fallback>
+            <w:pict>
+              <v:rect w14:anchorId="03018F20" id="Rectangle 5" o:spid="_x0000_s1026" style="position:absolute;margin-left:-38.6pt;margin-top:20.35pt;width:615.6pt;height:12pt;z-index:251677696;visibility:visible;mso-wrap-style:square;mso-wrap-distance-left:9pt;mso-wrap-distance-top:0;mso-wrap-distance-right:9pt;mso-wrap-distance-bottom:0;mso-position-horizontal:absolute;mso-position-horizontal-relative:text;mso-position-vertical:absolute;mso-position-vertical-relative:text;v-text-anchor:middle" o:gfxdata="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" fillcolor="#aeaaaa [2414]" strokecolor="#09101d [484]" strokeweight="1pt"/>
+            </w:pict>
+          </mc:Fallback>
+        </mc:AlternateContent>
+      </w:r>
     </w:p>
     <w:sectPr>
       <w:pgSz w:w="12240" w:h="15840" w:code="1"/>
@@ -23935,7 +25076,7 @@
         <v:path o:extrusionok="f" gradientshapeok="t" o:connecttype="rect"/>
         <o:lock v:ext="edit" aspectratio="t"/>
       </v:shapetype>
-      <v:shape id="_x0000_i1041" type="#_x0000_t75" style="width:11.25pt;height:11.25pt" o:bullet="t">
+      <v:shape id="_x0000_i1124" type="#_x0000_t75" style="width:11.25pt;height:11.25pt" o:bullet="t">
         <v:imagedata r:id="rId1" o:title="msoEC6E"/>
       </v:shape>
     </w:pict>
@@ -25711,7 +26852,7 @@
   <w:abstractNum w:abstractNumId="15" w15:restartNumberingAfterBreak="0">
     <w:nsid w:val="66202B85"/>
     <w:multiLevelType w:val="hybridMultilevel"/>
-    <w:tmpl w:val="709CA0A4"/>
+    <w:tmpl w:val="3AFAFE1E"/>
     <w:lvl w:ilvl="0" w:tplc="04090005">
       <w:start w:val="1"/>
       <w:numFmt w:val="bullet"/>

--- a/04-JavaScript/Notes.docx
+++ b/04-JavaScript/Notes.docx
@@ -12453,7 +12453,25 @@
           <w:sz w:val="40"/>
           <w:szCs w:val="40"/>
         </w:rPr>
-        <w:t xml:space="preserve"> until the condition evaluates to false.</w:t>
+        <w:t xml:space="preserve"> until the condition evaluates </w:t>
+      </w:r>
+      <w:proofErr w:type="gramStart"/>
+      <w:r>
+        <w:rPr>
+          <w:color w:val="F2F2F2" w:themeColor="background1" w:themeShade="F2"/>
+          <w:sz w:val="40"/>
+          <w:szCs w:val="40"/>
+        </w:rPr>
+        <w:t>to</w:t>
+      </w:r>
+      <w:proofErr w:type="gramEnd"/>
+      <w:r>
+        <w:rPr>
+          <w:color w:val="F2F2F2" w:themeColor="background1" w:themeShade="F2"/>
+          <w:sz w:val="40"/>
+          <w:szCs w:val="40"/>
+        </w:rPr>
+        <w:t xml:space="preserve"> false.</w:t>
       </w:r>
     </w:p>
     <w:p>
@@ -15994,6 +16012,7 @@
       </w:pPr>
       <w:r>
         <w:rPr>
+          <w:noProof/>
           <w:color w:val="4472C4" w:themeColor="accent1"/>
           <w:sz w:val="40"/>
           <w:szCs w:val="40"/>
@@ -16062,6 +16081,7 @@
       </w:pPr>
       <w:r>
         <w:rPr>
+          <w:noProof/>
           <w:color w:val="4472C4" w:themeColor="accent1"/>
           <w:sz w:val="40"/>
           <w:szCs w:val="40"/>
@@ -16139,6 +16159,7 @@
       </w:pPr>
       <w:r>
         <w:rPr>
+          <w:noProof/>
           <w:color w:val="4472C4" w:themeColor="accent1"/>
           <w:sz w:val="40"/>
           <w:szCs w:val="40"/>
@@ -16207,6 +16228,7 @@
       </w:pPr>
       <w:r>
         <w:rPr>
+          <w:noProof/>
           <w:color w:val="F2F2F2" w:themeColor="background1" w:themeShade="F2"/>
           <w:sz w:val="40"/>
           <w:szCs w:val="40"/>
@@ -24595,6 +24617,7 @@
       </w:pPr>
       <w:r>
         <w:rPr>
+          <w:noProof/>
           <w:color w:val="808080" w:themeColor="background1" w:themeShade="80"/>
           <w:sz w:val="32"/>
           <w:szCs w:val="32"/>
@@ -25076,7 +25099,7 @@
         <v:path o:extrusionok="f" gradientshapeok="t" o:connecttype="rect"/>
         <o:lock v:ext="edit" aspectratio="t"/>
       </v:shapetype>
-      <v:shape id="_x0000_i1124" type="#_x0000_t75" style="width:11.25pt;height:11.25pt" o:bullet="t">
+      <v:shape id="_x0000_i1026" type="#_x0000_t75" style="width:11.25pt;height:11.25pt" o:bullet="t">
         <v:imagedata r:id="rId1" o:title="msoEC6E"/>
       </v:shape>
     </w:pict>
